--- a/Env_Depl_Impl/Build 8/ib_2_0_p623_ig.docx
+++ b/Env_Depl_Impl/Build 8/ib_2_0_p623_ig.docx
@@ -8544,8 +8544,6 @@
                 <w:t>Las Vegas</w:t>
               </w:r>
             </w:ins>
-            <w:bookmarkStart w:id="95" w:name="_GoBack"/>
-            <w:bookmarkEnd w:id="95"/>
           </w:p>
         </w:tc>
         <w:tc>
@@ -8562,10 +8560,10 @@
             <w:pPr>
               <w:pStyle w:val="TableText"/>
               <w:rPr>
-                <w:ins w:id="96" w:author="Jutzi, William Christopher (Intuitive IT)" w:date="2019-04-30T10:11:00Z"/>
+                <w:ins w:id="95" w:author="Jutzi, William Christopher (Intuitive IT)" w:date="2019-04-30T10:11:00Z"/>
               </w:rPr>
             </w:pPr>
-            <w:ins w:id="97" w:author="Jutzi, William Christopher (Intuitive IT)" w:date="2019-04-30T10:11:00Z">
+            <w:ins w:id="96" w:author="Jutzi, William Christopher (Intuitive IT)" w:date="2019-04-30T10:11:00Z">
               <w:r>
                 <w:t>Testers need to obtain access to the Test Environments</w:t>
               </w:r>
@@ -8586,10 +8584,10 @@
             <w:pPr>
               <w:pStyle w:val="TableText"/>
               <w:rPr>
-                <w:ins w:id="98" w:author="Jutzi, William Christopher (Intuitive IT)" w:date="2019-04-30T10:11:00Z"/>
+                <w:ins w:id="97" w:author="Jutzi, William Christopher (Intuitive IT)" w:date="2019-04-30T10:11:00Z"/>
               </w:rPr>
             </w:pPr>
-            <w:ins w:id="99" w:author="Jutzi, William Christopher (Intuitive IT)" w:date="2019-04-30T10:11:00Z">
+            <w:ins w:id="98" w:author="Jutzi, William Christopher (Intuitive IT)" w:date="2019-04-30T10:11:00Z">
               <w:r>
                 <w:t>N/A</w:t>
               </w:r>
@@ -8610,10 +8608,10 @@
             <w:pPr>
               <w:pStyle w:val="TableText"/>
               <w:rPr>
-                <w:ins w:id="100" w:author="Jutzi, William Christopher (Intuitive IT)" w:date="2019-04-30T10:11:00Z"/>
+                <w:ins w:id="99" w:author="Jutzi, William Christopher (Intuitive IT)" w:date="2019-04-30T10:11:00Z"/>
               </w:rPr>
             </w:pPr>
-            <w:ins w:id="101" w:author="Jutzi, William Christopher (Intuitive IT)" w:date="2019-04-30T10:11:00Z">
+            <w:ins w:id="100" w:author="Jutzi, William Christopher (Intuitive IT)" w:date="2019-04-30T10:11:00Z">
               <w:r>
                 <w:t>Grant the assigned testers the necessary access to the Test Environment(s)</w:t>
               </w:r>
@@ -8634,10 +8632,10 @@
             <w:pPr>
               <w:pStyle w:val="TableText"/>
               <w:rPr>
-                <w:ins w:id="102" w:author="Jutzi, William Christopher (Intuitive IT)" w:date="2019-04-30T10:11:00Z"/>
+                <w:ins w:id="101" w:author="Jutzi, William Christopher (Intuitive IT)" w:date="2019-04-30T10:11:00Z"/>
               </w:rPr>
             </w:pPr>
-            <w:ins w:id="103" w:author="Jutzi, William Christopher (Intuitive IT)" w:date="2019-04-30T10:11:00Z">
+            <w:ins w:id="102" w:author="Jutzi, William Christopher (Intuitive IT)" w:date="2019-04-30T10:11:00Z">
               <w:r>
                 <w:t>N/A</w:t>
               </w:r>
@@ -8648,11 +8646,30 @@
       <w:tr>
         <w:trPr>
           <w:cantSplit/>
-          <w:del w:id="104" w:author="Jutzi, William Christopher (Intuitive IT)" w:date="2019-04-30T10:11:00Z"/>
+          <w:del w:id="103" w:author="Jutzi, William Christopher (Intuitive IT)" w:date="2019-04-30T10:11:00Z"/>
         </w:trPr>
         <w:tc>
           <w:tcPr>
             <w:tcW w:w="847" w:type="pct"/>
+            <w:tcBorders>
+              <w:top w:val="single" w:sz="4" w:space="0" w:color="auto"/>
+              <w:left w:val="single" w:sz="4" w:space="0" w:color="auto"/>
+              <w:bottom w:val="single" w:sz="4" w:space="0" w:color="auto"/>
+              <w:right w:val="single" w:sz="4" w:space="0" w:color="auto"/>
+            </w:tcBorders>
+          </w:tcPr>
+          <w:p>
+            <w:pPr>
+              <w:pStyle w:val="TableText"/>
+              <w:rPr>
+                <w:del w:id="104" w:author="Jutzi, William Christopher (Intuitive IT)" w:date="2019-04-30T10:11:00Z"/>
+              </w:rPr>
+            </w:pPr>
+          </w:p>
+        </w:tc>
+        <w:tc>
+          <w:tcPr>
+            <w:tcW w:w="1101" w:type="pct"/>
             <w:tcBorders>
               <w:top w:val="single" w:sz="4" w:space="0" w:color="auto"/>
               <w:left w:val="single" w:sz="4" w:space="0" w:color="auto"/>
@@ -8671,7 +8688,7 @@
         </w:tc>
         <w:tc>
           <w:tcPr>
-            <w:tcW w:w="1101" w:type="pct"/>
+            <w:tcW w:w="1214" w:type="pct"/>
             <w:tcBorders>
               <w:top w:val="single" w:sz="4" w:space="0" w:color="auto"/>
               <w:left w:val="single" w:sz="4" w:space="0" w:color="auto"/>
@@ -8690,7 +8707,7 @@
         </w:tc>
         <w:tc>
           <w:tcPr>
-            <w:tcW w:w="1214" w:type="pct"/>
+            <w:tcW w:w="1050" w:type="pct"/>
             <w:tcBorders>
               <w:top w:val="single" w:sz="4" w:space="0" w:color="auto"/>
               <w:left w:val="single" w:sz="4" w:space="0" w:color="auto"/>
@@ -8709,7 +8726,7 @@
         </w:tc>
         <w:tc>
           <w:tcPr>
-            <w:tcW w:w="1050" w:type="pct"/>
+            <w:tcW w:w="788" w:type="pct"/>
             <w:tcBorders>
               <w:top w:val="single" w:sz="4" w:space="0" w:color="auto"/>
               <w:left w:val="single" w:sz="4" w:space="0" w:color="auto"/>
@@ -8726,25 +8743,6 @@
             </w:pPr>
           </w:p>
         </w:tc>
-        <w:tc>
-          <w:tcPr>
-            <w:tcW w:w="788" w:type="pct"/>
-            <w:tcBorders>
-              <w:top w:val="single" w:sz="4" w:space="0" w:color="auto"/>
-              <w:left w:val="single" w:sz="4" w:space="0" w:color="auto"/>
-              <w:bottom w:val="single" w:sz="4" w:space="0" w:color="auto"/>
-              <w:right w:val="single" w:sz="4" w:space="0" w:color="auto"/>
-            </w:tcBorders>
-          </w:tcPr>
-          <w:p>
-            <w:pPr>
-              <w:pStyle w:val="TableText"/>
-              <w:rPr>
-                <w:del w:id="109" w:author="Jutzi, William Christopher (Intuitive IT)" w:date="2019-04-30T10:11:00Z"/>
-              </w:rPr>
-            </w:pPr>
-          </w:p>
-        </w:tc>
       </w:tr>
     </w:tbl>
     <w:p>
@@ -8777,14 +8775,14 @@
         <w:pStyle w:val="Caption"/>
         <w:jc w:val="center"/>
       </w:pPr>
-      <w:bookmarkStart w:id="110" w:name="_Toc479253800"/>
+      <w:bookmarkStart w:id="109" w:name="_Toc479253800"/>
       <w:r>
         <w:t>Table 3</w:t>
       </w:r>
       <w:r>
         <w:t>: Site Preparation</w:t>
       </w:r>
-      <w:bookmarkEnd w:id="110"/>
+      <w:bookmarkEnd w:id="109"/>
     </w:p>
     <w:tbl>
       <w:tblPr>
@@ -8821,8 +8819,8 @@
             <w:pPr>
               <w:pStyle w:val="TableHeading"/>
             </w:pPr>
-            <w:bookmarkStart w:id="111" w:name="ColumnTitle_04"/>
-            <w:bookmarkEnd w:id="111"/>
+            <w:bookmarkStart w:id="110" w:name="ColumnTitle_04"/>
+            <w:bookmarkEnd w:id="110"/>
             <w:r>
               <w:t>Site/Other</w:t>
             </w:r>
@@ -8964,16 +8962,17 @@
       <w:pPr>
         <w:pStyle w:val="Heading2"/>
       </w:pPr>
-      <w:bookmarkStart w:id="112" w:name="_Toc471313665"/>
-      <w:bookmarkStart w:id="113" w:name="_Toc471396319"/>
-      <w:bookmarkStart w:id="114" w:name="_Toc471401590"/>
-      <w:bookmarkStart w:id="115" w:name="_Toc471401758"/>
-      <w:bookmarkStart w:id="116" w:name="_Toc471313671"/>
-      <w:bookmarkStart w:id="117" w:name="_Toc471396325"/>
-      <w:bookmarkStart w:id="118" w:name="_Toc471401596"/>
-      <w:bookmarkStart w:id="119" w:name="_Toc471401764"/>
-      <w:bookmarkStart w:id="120" w:name="_Toc421540866"/>
-      <w:bookmarkStart w:id="121" w:name="_Toc534726823"/>
+      <w:bookmarkStart w:id="111" w:name="_Toc471313665"/>
+      <w:bookmarkStart w:id="112" w:name="_Toc471396319"/>
+      <w:bookmarkStart w:id="113" w:name="_Toc471401590"/>
+      <w:bookmarkStart w:id="114" w:name="_Toc471401758"/>
+      <w:bookmarkStart w:id="115" w:name="_Toc471313671"/>
+      <w:bookmarkStart w:id="116" w:name="_Toc471396325"/>
+      <w:bookmarkStart w:id="117" w:name="_Toc471401596"/>
+      <w:bookmarkStart w:id="118" w:name="_Toc471401764"/>
+      <w:bookmarkStart w:id="119" w:name="_Toc421540866"/>
+      <w:bookmarkStart w:id="120" w:name="_Toc534726823"/>
+      <w:bookmarkEnd w:id="111"/>
       <w:bookmarkEnd w:id="112"/>
       <w:bookmarkEnd w:id="113"/>
       <w:bookmarkEnd w:id="114"/>
@@ -8981,36 +8980,35 @@
       <w:bookmarkEnd w:id="116"/>
       <w:bookmarkEnd w:id="117"/>
       <w:bookmarkEnd w:id="118"/>
+      <w:r>
+        <w:t>Resources</w:t>
+      </w:r>
       <w:bookmarkEnd w:id="119"/>
-      <w:r>
-        <w:t>Resources</w:t>
-      </w:r>
       <w:bookmarkEnd w:id="120"/>
+    </w:p>
+    <w:p>
+      <w:pPr>
+        <w:pStyle w:val="Heading3"/>
+      </w:pPr>
+      <w:bookmarkStart w:id="121" w:name="_Toc471401603"/>
+      <w:bookmarkStart w:id="122" w:name="_Toc471401771"/>
+      <w:bookmarkStart w:id="123" w:name="_Toc471401604"/>
+      <w:bookmarkStart w:id="124" w:name="_Toc471401772"/>
+      <w:bookmarkStart w:id="125" w:name="_Toc471401605"/>
+      <w:bookmarkStart w:id="126" w:name="_Toc471401773"/>
+      <w:bookmarkStart w:id="127" w:name="_Toc421540867"/>
+      <w:bookmarkStart w:id="128" w:name="_Toc534726824"/>
       <w:bookmarkEnd w:id="121"/>
-    </w:p>
-    <w:p>
-      <w:pPr>
-        <w:pStyle w:val="Heading3"/>
-      </w:pPr>
-      <w:bookmarkStart w:id="122" w:name="_Toc471401603"/>
-      <w:bookmarkStart w:id="123" w:name="_Toc471401771"/>
-      <w:bookmarkStart w:id="124" w:name="_Toc471401604"/>
-      <w:bookmarkStart w:id="125" w:name="_Toc471401772"/>
-      <w:bookmarkStart w:id="126" w:name="_Toc471401605"/>
-      <w:bookmarkStart w:id="127" w:name="_Toc471401773"/>
-      <w:bookmarkStart w:id="128" w:name="_Toc421540867"/>
-      <w:bookmarkStart w:id="129" w:name="_Toc534726824"/>
       <w:bookmarkEnd w:id="122"/>
       <w:bookmarkEnd w:id="123"/>
       <w:bookmarkEnd w:id="124"/>
       <w:bookmarkEnd w:id="125"/>
       <w:bookmarkEnd w:id="126"/>
+      <w:r>
+        <w:t>Facility Specifics</w:t>
+      </w:r>
       <w:bookmarkEnd w:id="127"/>
-      <w:r>
-        <w:t>Facility Specifics</w:t>
-      </w:r>
       <w:bookmarkEnd w:id="128"/>
-      <w:bookmarkEnd w:id="129"/>
     </w:p>
     <w:p>
       <w:pPr>
@@ -9040,7 +9038,7 @@
         <w:pStyle w:val="Caption"/>
         <w:jc w:val="center"/>
       </w:pPr>
-      <w:bookmarkStart w:id="130" w:name="_Toc479253801"/>
+      <w:bookmarkStart w:id="129" w:name="_Toc479253801"/>
       <w:r>
         <w:t xml:space="preserve">Table </w:t>
       </w:r>
@@ -9050,7 +9048,7 @@
       <w:r>
         <w:t>: Facility-Specific Features</w:t>
       </w:r>
-      <w:bookmarkEnd w:id="130"/>
+      <w:bookmarkEnd w:id="129"/>
     </w:p>
     <w:tbl>
       <w:tblPr>
@@ -9086,8 +9084,8 @@
             <w:pPr>
               <w:pStyle w:val="TableHeading"/>
             </w:pPr>
-            <w:bookmarkStart w:id="131" w:name="ColumnTitle_05"/>
-            <w:bookmarkEnd w:id="131"/>
+            <w:bookmarkStart w:id="130" w:name="ColumnTitle_05"/>
+            <w:bookmarkEnd w:id="130"/>
             <w:r>
               <w:t>Site</w:t>
             </w:r>
@@ -9201,16 +9199,17 @@
       <w:pPr>
         <w:pStyle w:val="Heading3"/>
       </w:pPr>
-      <w:bookmarkStart w:id="132" w:name="_Toc471313679"/>
-      <w:bookmarkStart w:id="133" w:name="_Toc471396333"/>
-      <w:bookmarkStart w:id="134" w:name="_Toc471401607"/>
-      <w:bookmarkStart w:id="135" w:name="_Toc471401775"/>
-      <w:bookmarkStart w:id="136" w:name="_Toc471313684"/>
-      <w:bookmarkStart w:id="137" w:name="_Toc471396338"/>
-      <w:bookmarkStart w:id="138" w:name="_Toc471401612"/>
-      <w:bookmarkStart w:id="139" w:name="_Toc471401780"/>
-      <w:bookmarkStart w:id="140" w:name="_Toc421540868"/>
-      <w:bookmarkStart w:id="141" w:name="_Toc534726825"/>
+      <w:bookmarkStart w:id="131" w:name="_Toc471313679"/>
+      <w:bookmarkStart w:id="132" w:name="_Toc471396333"/>
+      <w:bookmarkStart w:id="133" w:name="_Toc471401607"/>
+      <w:bookmarkStart w:id="134" w:name="_Toc471401775"/>
+      <w:bookmarkStart w:id="135" w:name="_Toc471313684"/>
+      <w:bookmarkStart w:id="136" w:name="_Toc471396338"/>
+      <w:bookmarkStart w:id="137" w:name="_Toc471401612"/>
+      <w:bookmarkStart w:id="138" w:name="_Toc471401780"/>
+      <w:bookmarkStart w:id="139" w:name="_Toc421540868"/>
+      <w:bookmarkStart w:id="140" w:name="_Toc534726825"/>
+      <w:bookmarkEnd w:id="131"/>
       <w:bookmarkEnd w:id="132"/>
       <w:bookmarkEnd w:id="133"/>
       <w:bookmarkEnd w:id="134"/>
@@ -9218,12 +9217,11 @@
       <w:bookmarkEnd w:id="136"/>
       <w:bookmarkEnd w:id="137"/>
       <w:bookmarkEnd w:id="138"/>
+      <w:r>
+        <w:t>Hardware</w:t>
+      </w:r>
       <w:bookmarkEnd w:id="139"/>
-      <w:r>
-        <w:t>Hardware</w:t>
-      </w:r>
       <w:bookmarkEnd w:id="140"/>
-      <w:bookmarkEnd w:id="141"/>
       <w:r>
         <w:t xml:space="preserve"> </w:t>
       </w:r>
@@ -9249,7 +9247,7 @@
         <w:pStyle w:val="Caption"/>
         <w:jc w:val="center"/>
       </w:pPr>
-      <w:bookmarkStart w:id="142" w:name="_Toc479253802"/>
+      <w:bookmarkStart w:id="141" w:name="_Toc479253802"/>
       <w:r>
         <w:t xml:space="preserve">Table </w:t>
       </w:r>
@@ -9259,7 +9257,7 @@
       <w:r>
         <w:t>: Hardware Specifications</w:t>
       </w:r>
-      <w:bookmarkEnd w:id="142"/>
+      <w:bookmarkEnd w:id="141"/>
     </w:p>
     <w:tbl>
       <w:tblPr>
@@ -9297,8 +9295,8 @@
             <w:pPr>
               <w:pStyle w:val="TableHeading"/>
             </w:pPr>
-            <w:bookmarkStart w:id="143" w:name="ColumnTitle_06"/>
-            <w:bookmarkEnd w:id="143"/>
+            <w:bookmarkStart w:id="142" w:name="ColumnTitle_06"/>
+            <w:bookmarkEnd w:id="142"/>
             <w:r>
               <w:t>Required Hardware</w:t>
             </w:r>
@@ -9484,13 +9482,13 @@
       <w:pPr>
         <w:pStyle w:val="Heading3"/>
       </w:pPr>
-      <w:bookmarkStart w:id="144" w:name="_Toc421540869"/>
-      <w:bookmarkStart w:id="145" w:name="_Toc534726826"/>
+      <w:bookmarkStart w:id="143" w:name="_Toc421540869"/>
+      <w:bookmarkStart w:id="144" w:name="_Toc534726826"/>
       <w:r>
         <w:t>Software</w:t>
       </w:r>
+      <w:bookmarkEnd w:id="143"/>
       <w:bookmarkEnd w:id="144"/>
-      <w:bookmarkEnd w:id="145"/>
       <w:r>
         <w:t xml:space="preserve"> </w:t>
       </w:r>
@@ -9516,7 +9514,7 @@
         <w:pStyle w:val="Caption"/>
         <w:jc w:val="center"/>
       </w:pPr>
-      <w:bookmarkStart w:id="146" w:name="_Toc479253803"/>
+      <w:bookmarkStart w:id="145" w:name="_Toc479253803"/>
       <w:r>
         <w:lastRenderedPageBreak/>
         <w:t xml:space="preserve">Table </w:t>
@@ -9527,7 +9525,7 @@
       <w:r>
         <w:t>: Software Specifications</w:t>
       </w:r>
-      <w:bookmarkEnd w:id="146"/>
+      <w:bookmarkEnd w:id="145"/>
     </w:p>
     <w:tbl>
       <w:tblPr>
@@ -9565,8 +9563,8 @@
             <w:pPr>
               <w:pStyle w:val="TableHeading"/>
             </w:pPr>
-            <w:bookmarkStart w:id="147" w:name="ColumnTitle_07"/>
-            <w:bookmarkEnd w:id="147"/>
+            <w:bookmarkStart w:id="146" w:name="ColumnTitle_07"/>
+            <w:bookmarkEnd w:id="146"/>
             <w:r>
               <w:t>Required Software</w:t>
             </w:r>
@@ -9999,8 +9997,8 @@
       <w:pPr>
         <w:pStyle w:val="Heading3"/>
       </w:pPr>
-      <w:bookmarkStart w:id="148" w:name="_Toc421540871"/>
-      <w:bookmarkStart w:id="149" w:name="_Toc534726827"/>
+      <w:bookmarkStart w:id="147" w:name="_Toc421540871"/>
+      <w:bookmarkStart w:id="148" w:name="_Toc534726827"/>
       <w:r>
         <w:t>Co</w:t>
       </w:r>
@@ -10010,40 +10008,40 @@
       <w:r>
         <w:t>tions</w:t>
       </w:r>
+      <w:bookmarkEnd w:id="147"/>
       <w:bookmarkEnd w:id="148"/>
+      <w:r>
+        <w:t xml:space="preserve"> </w:t>
+      </w:r>
+    </w:p>
+    <w:p>
+      <w:r>
+        <w:t>T</w:t>
+      </w:r>
+      <w:r>
+        <w:t xml:space="preserve">he sites that are participating in field testing (IOC) will use the “Patch Tracking” message in Outlook to communicate with the </w:t>
+      </w:r>
+      <w:proofErr w:type="spellStart"/>
+      <w:r>
+        <w:t>e</w:t>
+      </w:r>
+      <w:r>
+        <w:t>Billing</w:t>
+      </w:r>
+      <w:proofErr w:type="spellEnd"/>
+      <w:r>
+        <w:t xml:space="preserve"> eBusiness team, the developers, and product support personnel.</w:t>
+      </w:r>
+    </w:p>
+    <w:p>
+      <w:pPr>
+        <w:pStyle w:val="Heading4"/>
+      </w:pPr>
+      <w:bookmarkStart w:id="149" w:name="_Toc534726828"/>
+      <w:r>
+        <w:t>Deployment/Installation/Back-Out Checklist</w:t>
+      </w:r>
       <w:bookmarkEnd w:id="149"/>
-      <w:r>
-        <w:t xml:space="preserve"> </w:t>
-      </w:r>
-    </w:p>
-    <w:p>
-      <w:r>
-        <w:t>T</w:t>
-      </w:r>
-      <w:r>
-        <w:t xml:space="preserve">he sites that are participating in field testing (IOC) will use the “Patch Tracking” message in Outlook to communicate with the </w:t>
-      </w:r>
-      <w:proofErr w:type="spellStart"/>
-      <w:r>
-        <w:t>e</w:t>
-      </w:r>
-      <w:r>
-        <w:t>Billing</w:t>
-      </w:r>
-      <w:proofErr w:type="spellEnd"/>
-      <w:r>
-        <w:t xml:space="preserve"> eBusiness team, the developers, and product support personnel.</w:t>
-      </w:r>
-    </w:p>
-    <w:p>
-      <w:pPr>
-        <w:pStyle w:val="Heading4"/>
-      </w:pPr>
-      <w:bookmarkStart w:id="150" w:name="_Toc534726828"/>
-      <w:r>
-        <w:t>Deployment/Installation/Back-Out Checklist</w:t>
-      </w:r>
-      <w:bookmarkEnd w:id="150"/>
     </w:p>
     <w:p>
       <w:r>
@@ -10088,7 +10086,7 @@
         <w:pStyle w:val="Caption"/>
         <w:jc w:val="center"/>
       </w:pPr>
-      <w:bookmarkStart w:id="151" w:name="_Toc479253804"/>
+      <w:bookmarkStart w:id="150" w:name="_Toc479253804"/>
       <w:r>
         <w:t xml:space="preserve">Table </w:t>
       </w:r>
@@ -10098,7 +10096,7 @@
       <w:r>
         <w:t>: Deployment/Installation/Back-Out Checklist</w:t>
       </w:r>
-      <w:bookmarkEnd w:id="151"/>
+      <w:bookmarkEnd w:id="150"/>
     </w:p>
     <w:tbl>
       <w:tblPr>
@@ -10349,27 +10347,27 @@
       <w:pPr>
         <w:pStyle w:val="Heading1"/>
       </w:pPr>
-      <w:bookmarkStart w:id="152" w:name="_Toc534726829"/>
+      <w:bookmarkStart w:id="151" w:name="_Toc534726829"/>
       <w:r>
         <w:t>Installation</w:t>
       </w:r>
+      <w:bookmarkEnd w:id="151"/>
+    </w:p>
+    <w:p>
+      <w:pPr>
+        <w:pStyle w:val="Heading2"/>
+      </w:pPr>
+      <w:bookmarkStart w:id="152" w:name="_Toc534726830"/>
+      <w:r>
+        <w:t>Pre-installation</w:t>
+      </w:r>
+      <w:r>
+        <w:t xml:space="preserve"> and </w:t>
+      </w:r>
+      <w:r>
+        <w:t>System Requirements</w:t>
+      </w:r>
       <w:bookmarkEnd w:id="152"/>
-    </w:p>
-    <w:p>
-      <w:pPr>
-        <w:pStyle w:val="Heading2"/>
-      </w:pPr>
-      <w:bookmarkStart w:id="153" w:name="_Toc534726830"/>
-      <w:r>
-        <w:t>Pre-installation</w:t>
-      </w:r>
-      <w:r>
-        <w:t xml:space="preserve"> and </w:t>
-      </w:r>
-      <w:r>
-        <w:t>System Requirements</w:t>
-      </w:r>
-      <w:bookmarkEnd w:id="153"/>
     </w:p>
     <w:p>
       <w:r>
@@ -10411,135 +10409,136 @@
       <w:pPr>
         <w:pStyle w:val="Heading2"/>
       </w:pPr>
-      <w:bookmarkStart w:id="154" w:name="_Toc471312571"/>
-      <w:bookmarkStart w:id="155" w:name="_Toc471313695"/>
-      <w:bookmarkStart w:id="156" w:name="_Toc471396349"/>
-      <w:bookmarkStart w:id="157" w:name="_Toc471401623"/>
-      <w:bookmarkStart w:id="158" w:name="_Toc471401791"/>
-      <w:bookmarkStart w:id="159" w:name="_Toc534726831"/>
+      <w:bookmarkStart w:id="153" w:name="_Toc471312571"/>
+      <w:bookmarkStart w:id="154" w:name="_Toc471313695"/>
+      <w:bookmarkStart w:id="155" w:name="_Toc471396349"/>
+      <w:bookmarkStart w:id="156" w:name="_Toc471401623"/>
+      <w:bookmarkStart w:id="157" w:name="_Toc471401791"/>
+      <w:bookmarkStart w:id="158" w:name="_Toc534726831"/>
+      <w:bookmarkEnd w:id="153"/>
       <w:bookmarkEnd w:id="154"/>
       <w:bookmarkEnd w:id="155"/>
       <w:bookmarkEnd w:id="156"/>
       <w:bookmarkEnd w:id="157"/>
+      <w:r>
+        <w:t>Platform Installation and Preparation</w:t>
+      </w:r>
       <w:bookmarkEnd w:id="158"/>
-      <w:r>
-        <w:t>Platform Installation and Preparation</w:t>
-      </w:r>
+    </w:p>
+    <w:p>
+      <w:r>
+        <w:t xml:space="preserve">Refer to </w:t>
+      </w:r>
+      <w:r>
+        <w:t xml:space="preserve">the </w:t>
+      </w:r>
+      <w:r>
+        <w:t>IB*2.0*623</w:t>
+      </w:r>
+      <w:r>
+        <w:t xml:space="preserve"> documentation on the National Patch Module (NPM) </w:t>
+      </w:r>
+      <w:r>
+        <w:t>i</w:t>
+      </w:r>
+      <w:r>
+        <w:t xml:space="preserve">n Forum for the detailed installation </w:t>
+      </w:r>
+      <w:r>
+        <w:t>instructions</w:t>
+      </w:r>
+      <w:r>
+        <w:t xml:space="preserve">. These </w:t>
+      </w:r>
+      <w:r>
+        <w:t>instructions</w:t>
+      </w:r>
+      <w:r>
+        <w:t xml:space="preserve"> would include any </w:t>
+      </w:r>
+      <w:r>
+        <w:t>pre-installation</w:t>
+      </w:r>
+      <w:r>
+        <w:t xml:space="preserve"> steps if applicable.</w:t>
+      </w:r>
+    </w:p>
+    <w:p>
+      <w:pPr>
+        <w:pStyle w:val="Heading2"/>
+      </w:pPr>
+      <w:bookmarkStart w:id="159" w:name="_Toc471312573"/>
+      <w:bookmarkStart w:id="160" w:name="_Toc471313697"/>
+      <w:bookmarkStart w:id="161" w:name="_Toc471396351"/>
+      <w:bookmarkStart w:id="162" w:name="_Toc471401625"/>
+      <w:bookmarkStart w:id="163" w:name="_Toc471401793"/>
+      <w:bookmarkStart w:id="164" w:name="_Toc471312574"/>
+      <w:bookmarkStart w:id="165" w:name="_Toc471313698"/>
+      <w:bookmarkStart w:id="166" w:name="_Toc471396352"/>
+      <w:bookmarkStart w:id="167" w:name="_Toc471401626"/>
+      <w:bookmarkStart w:id="168" w:name="_Toc471401794"/>
+      <w:bookmarkStart w:id="169" w:name="_Toc471312575"/>
+      <w:bookmarkStart w:id="170" w:name="_Toc471313699"/>
+      <w:bookmarkStart w:id="171" w:name="_Toc471396353"/>
+      <w:bookmarkStart w:id="172" w:name="_Toc471401627"/>
+      <w:bookmarkStart w:id="173" w:name="_Toc471401795"/>
+      <w:bookmarkStart w:id="174" w:name="_Toc471312576"/>
+      <w:bookmarkStart w:id="175" w:name="_Toc471313700"/>
+      <w:bookmarkStart w:id="176" w:name="_Toc471396354"/>
+      <w:bookmarkStart w:id="177" w:name="_Toc471401628"/>
+      <w:bookmarkStart w:id="178" w:name="_Toc471401796"/>
+      <w:bookmarkStart w:id="179" w:name="_Toc471312577"/>
+      <w:bookmarkStart w:id="180" w:name="_Toc471313701"/>
+      <w:bookmarkStart w:id="181" w:name="_Toc471396355"/>
+      <w:bookmarkStart w:id="182" w:name="_Toc471401629"/>
+      <w:bookmarkStart w:id="183" w:name="_Toc471401797"/>
+      <w:bookmarkStart w:id="184" w:name="_Toc471312578"/>
+      <w:bookmarkStart w:id="185" w:name="_Toc471313702"/>
+      <w:bookmarkStart w:id="186" w:name="_Toc471396356"/>
+      <w:bookmarkStart w:id="187" w:name="_Toc471401630"/>
+      <w:bookmarkStart w:id="188" w:name="_Toc471401798"/>
+      <w:bookmarkStart w:id="189" w:name="_Toc471312579"/>
+      <w:bookmarkStart w:id="190" w:name="_Toc471313703"/>
+      <w:bookmarkStart w:id="191" w:name="_Toc471396357"/>
+      <w:bookmarkStart w:id="192" w:name="_Toc471401631"/>
+      <w:bookmarkStart w:id="193" w:name="_Toc471401799"/>
+      <w:bookmarkStart w:id="194" w:name="_Toc471312580"/>
+      <w:bookmarkStart w:id="195" w:name="_Toc471313704"/>
+      <w:bookmarkStart w:id="196" w:name="_Toc471396358"/>
+      <w:bookmarkStart w:id="197" w:name="_Toc471401632"/>
+      <w:bookmarkStart w:id="198" w:name="_Toc471401800"/>
+      <w:bookmarkStart w:id="199" w:name="_Toc471312581"/>
+      <w:bookmarkStart w:id="200" w:name="_Toc471313705"/>
+      <w:bookmarkStart w:id="201" w:name="_Toc471396359"/>
+      <w:bookmarkStart w:id="202" w:name="_Toc471401633"/>
+      <w:bookmarkStart w:id="203" w:name="_Toc471401801"/>
+      <w:bookmarkStart w:id="204" w:name="_Toc471312582"/>
+      <w:bookmarkStart w:id="205" w:name="_Toc471313706"/>
+      <w:bookmarkStart w:id="206" w:name="_Toc471396360"/>
+      <w:bookmarkStart w:id="207" w:name="_Toc471401634"/>
+      <w:bookmarkStart w:id="208" w:name="_Toc471401802"/>
+      <w:bookmarkStart w:id="209" w:name="_Toc471312583"/>
+      <w:bookmarkStart w:id="210" w:name="_Toc471313707"/>
+      <w:bookmarkStart w:id="211" w:name="_Toc471396361"/>
+      <w:bookmarkStart w:id="212" w:name="_Toc471401635"/>
+      <w:bookmarkStart w:id="213" w:name="_Toc471401803"/>
+      <w:bookmarkStart w:id="214" w:name="_Toc471312584"/>
+      <w:bookmarkStart w:id="215" w:name="_Toc471313708"/>
+      <w:bookmarkStart w:id="216" w:name="_Toc471396362"/>
+      <w:bookmarkStart w:id="217" w:name="_Toc471401636"/>
+      <w:bookmarkStart w:id="218" w:name="_Toc471401804"/>
+      <w:bookmarkStart w:id="219" w:name="_Toc471312585"/>
+      <w:bookmarkStart w:id="220" w:name="_Toc471313709"/>
+      <w:bookmarkStart w:id="221" w:name="_Toc471396363"/>
+      <w:bookmarkStart w:id="222" w:name="_Toc471401637"/>
+      <w:bookmarkStart w:id="223" w:name="_Toc471401805"/>
+      <w:bookmarkStart w:id="224" w:name="_Toc471312586"/>
+      <w:bookmarkStart w:id="225" w:name="_Toc471313710"/>
+      <w:bookmarkStart w:id="226" w:name="_Toc471396364"/>
+      <w:bookmarkStart w:id="227" w:name="_Toc471401638"/>
+      <w:bookmarkStart w:id="228" w:name="_Toc471401806"/>
+      <w:bookmarkStart w:id="229" w:name="_Toc534726832"/>
       <w:bookmarkEnd w:id="159"/>
-    </w:p>
-    <w:p>
-      <w:r>
-        <w:t xml:space="preserve">Refer to </w:t>
-      </w:r>
-      <w:r>
-        <w:t xml:space="preserve">the </w:t>
-      </w:r>
-      <w:r>
-        <w:t>IB*2.0*623</w:t>
-      </w:r>
-      <w:r>
-        <w:t xml:space="preserve"> documentation on the National Patch Module (NPM) </w:t>
-      </w:r>
-      <w:r>
-        <w:t>i</w:t>
-      </w:r>
-      <w:r>
-        <w:t xml:space="preserve">n Forum for the detailed installation </w:t>
-      </w:r>
-      <w:r>
-        <w:t>instructions</w:t>
-      </w:r>
-      <w:r>
-        <w:t xml:space="preserve">. These </w:t>
-      </w:r>
-      <w:r>
-        <w:t>instructions</w:t>
-      </w:r>
-      <w:r>
-        <w:t xml:space="preserve"> would include any </w:t>
-      </w:r>
-      <w:r>
-        <w:t>pre-installation</w:t>
-      </w:r>
-      <w:r>
-        <w:t xml:space="preserve"> steps if applicable.</w:t>
-      </w:r>
-    </w:p>
-    <w:p>
-      <w:pPr>
-        <w:pStyle w:val="Heading2"/>
-      </w:pPr>
-      <w:bookmarkStart w:id="160" w:name="_Toc471312573"/>
-      <w:bookmarkStart w:id="161" w:name="_Toc471313697"/>
-      <w:bookmarkStart w:id="162" w:name="_Toc471396351"/>
-      <w:bookmarkStart w:id="163" w:name="_Toc471401625"/>
-      <w:bookmarkStart w:id="164" w:name="_Toc471401793"/>
-      <w:bookmarkStart w:id="165" w:name="_Toc471312574"/>
-      <w:bookmarkStart w:id="166" w:name="_Toc471313698"/>
-      <w:bookmarkStart w:id="167" w:name="_Toc471396352"/>
-      <w:bookmarkStart w:id="168" w:name="_Toc471401626"/>
-      <w:bookmarkStart w:id="169" w:name="_Toc471401794"/>
-      <w:bookmarkStart w:id="170" w:name="_Toc471312575"/>
-      <w:bookmarkStart w:id="171" w:name="_Toc471313699"/>
-      <w:bookmarkStart w:id="172" w:name="_Toc471396353"/>
-      <w:bookmarkStart w:id="173" w:name="_Toc471401627"/>
-      <w:bookmarkStart w:id="174" w:name="_Toc471401795"/>
-      <w:bookmarkStart w:id="175" w:name="_Toc471312576"/>
-      <w:bookmarkStart w:id="176" w:name="_Toc471313700"/>
-      <w:bookmarkStart w:id="177" w:name="_Toc471396354"/>
-      <w:bookmarkStart w:id="178" w:name="_Toc471401628"/>
-      <w:bookmarkStart w:id="179" w:name="_Toc471401796"/>
-      <w:bookmarkStart w:id="180" w:name="_Toc471312577"/>
-      <w:bookmarkStart w:id="181" w:name="_Toc471313701"/>
-      <w:bookmarkStart w:id="182" w:name="_Toc471396355"/>
-      <w:bookmarkStart w:id="183" w:name="_Toc471401629"/>
-      <w:bookmarkStart w:id="184" w:name="_Toc471401797"/>
-      <w:bookmarkStart w:id="185" w:name="_Toc471312578"/>
-      <w:bookmarkStart w:id="186" w:name="_Toc471313702"/>
-      <w:bookmarkStart w:id="187" w:name="_Toc471396356"/>
-      <w:bookmarkStart w:id="188" w:name="_Toc471401630"/>
-      <w:bookmarkStart w:id="189" w:name="_Toc471401798"/>
-      <w:bookmarkStart w:id="190" w:name="_Toc471312579"/>
-      <w:bookmarkStart w:id="191" w:name="_Toc471313703"/>
-      <w:bookmarkStart w:id="192" w:name="_Toc471396357"/>
-      <w:bookmarkStart w:id="193" w:name="_Toc471401631"/>
-      <w:bookmarkStart w:id="194" w:name="_Toc471401799"/>
-      <w:bookmarkStart w:id="195" w:name="_Toc471312580"/>
-      <w:bookmarkStart w:id="196" w:name="_Toc471313704"/>
-      <w:bookmarkStart w:id="197" w:name="_Toc471396358"/>
-      <w:bookmarkStart w:id="198" w:name="_Toc471401632"/>
-      <w:bookmarkStart w:id="199" w:name="_Toc471401800"/>
-      <w:bookmarkStart w:id="200" w:name="_Toc471312581"/>
-      <w:bookmarkStart w:id="201" w:name="_Toc471313705"/>
-      <w:bookmarkStart w:id="202" w:name="_Toc471396359"/>
-      <w:bookmarkStart w:id="203" w:name="_Toc471401633"/>
-      <w:bookmarkStart w:id="204" w:name="_Toc471401801"/>
-      <w:bookmarkStart w:id="205" w:name="_Toc471312582"/>
-      <w:bookmarkStart w:id="206" w:name="_Toc471313706"/>
-      <w:bookmarkStart w:id="207" w:name="_Toc471396360"/>
-      <w:bookmarkStart w:id="208" w:name="_Toc471401634"/>
-      <w:bookmarkStart w:id="209" w:name="_Toc471401802"/>
-      <w:bookmarkStart w:id="210" w:name="_Toc471312583"/>
-      <w:bookmarkStart w:id="211" w:name="_Toc471313707"/>
-      <w:bookmarkStart w:id="212" w:name="_Toc471396361"/>
-      <w:bookmarkStart w:id="213" w:name="_Toc471401635"/>
-      <w:bookmarkStart w:id="214" w:name="_Toc471401803"/>
-      <w:bookmarkStart w:id="215" w:name="_Toc471312584"/>
-      <w:bookmarkStart w:id="216" w:name="_Toc471313708"/>
-      <w:bookmarkStart w:id="217" w:name="_Toc471396362"/>
-      <w:bookmarkStart w:id="218" w:name="_Toc471401636"/>
-      <w:bookmarkStart w:id="219" w:name="_Toc471401804"/>
-      <w:bookmarkStart w:id="220" w:name="_Toc471312585"/>
-      <w:bookmarkStart w:id="221" w:name="_Toc471313709"/>
-      <w:bookmarkStart w:id="222" w:name="_Toc471396363"/>
-      <w:bookmarkStart w:id="223" w:name="_Toc471401637"/>
-      <w:bookmarkStart w:id="224" w:name="_Toc471401805"/>
-      <w:bookmarkStart w:id="225" w:name="_Toc471312586"/>
-      <w:bookmarkStart w:id="226" w:name="_Toc471313710"/>
-      <w:bookmarkStart w:id="227" w:name="_Toc471396364"/>
-      <w:bookmarkStart w:id="228" w:name="_Toc471401638"/>
-      <w:bookmarkStart w:id="229" w:name="_Toc471401806"/>
-      <w:bookmarkStart w:id="230" w:name="_Toc534726832"/>
       <w:bookmarkEnd w:id="160"/>
       <w:bookmarkEnd w:id="161"/>
       <w:bookmarkEnd w:id="162"/>
@@ -10609,45 +10608,165 @@
       <w:bookmarkEnd w:id="226"/>
       <w:bookmarkEnd w:id="227"/>
       <w:bookmarkEnd w:id="228"/>
+      <w:r>
+        <w:t xml:space="preserve">Download and </w:t>
+      </w:r>
+      <w:r>
+        <w:t>Extract Files</w:t>
+      </w:r>
       <w:bookmarkEnd w:id="229"/>
-      <w:r>
-        <w:t xml:space="preserve">Download and </w:t>
-      </w:r>
-      <w:r>
-        <w:t>Extract Files</w:t>
+    </w:p>
+    <w:p>
+      <w:r>
+        <w:t xml:space="preserve">Refer to </w:t>
+      </w:r>
+      <w:r>
+        <w:t xml:space="preserve">the </w:t>
+      </w:r>
+      <w:r>
+        <w:t>IB*2.0*623</w:t>
+      </w:r>
+      <w:r>
+        <w:t xml:space="preserve"> documentation on the NPM </w:t>
+      </w:r>
+      <w:r>
+        <w:t xml:space="preserve">to find related documentation that can be </w:t>
+      </w:r>
+      <w:r>
+        <w:t>download</w:t>
+      </w:r>
+      <w:r>
+        <w:t>ed</w:t>
+      </w:r>
+      <w:r>
+        <w:t xml:space="preserve">. </w:t>
+      </w:r>
+      <w:r>
+        <w:t>IB*2.0*623</w:t>
+      </w:r>
+      <w:r>
+        <w:t xml:space="preserve"> will be transmitted via a </w:t>
+      </w:r>
+      <w:proofErr w:type="spellStart"/>
+      <w:r>
+        <w:t>PackMan</w:t>
+      </w:r>
+      <w:proofErr w:type="spellEnd"/>
+      <w:r>
+        <w:t xml:space="preserve"> message and can be pulled from the NPM. It is not a host file, and therefore does not need to be downloaded separately.</w:t>
+      </w:r>
+    </w:p>
+    <w:p>
+      <w:pPr>
+        <w:pStyle w:val="Heading2"/>
+      </w:pPr>
+      <w:bookmarkStart w:id="230" w:name="_Ref436642459"/>
+      <w:bookmarkStart w:id="231" w:name="_Toc534726833"/>
+      <w:r>
+        <w:t>Database Creation</w:t>
       </w:r>
       <w:bookmarkEnd w:id="230"/>
-    </w:p>
-    <w:p>
-      <w:r>
-        <w:t xml:space="preserve">Refer to </w:t>
-      </w:r>
-      <w:r>
-        <w:t xml:space="preserve">the </w:t>
-      </w:r>
-      <w:r>
-        <w:t>IB*2.0*623</w:t>
-      </w:r>
-      <w:r>
-        <w:t xml:space="preserve"> documentation on the NPM </w:t>
-      </w:r>
-      <w:r>
-        <w:t xml:space="preserve">to find related documentation that can be </w:t>
-      </w:r>
-      <w:r>
-        <w:t>download</w:t>
-      </w:r>
-      <w:r>
-        <w:t>ed</w:t>
-      </w:r>
-      <w:r>
-        <w:t xml:space="preserve">. </w:t>
-      </w:r>
-      <w:r>
-        <w:t>IB*2.0*623</w:t>
-      </w:r>
-      <w:r>
-        <w:t xml:space="preserve"> will be transmitted via a </w:t>
+      <w:bookmarkEnd w:id="231"/>
+    </w:p>
+    <w:p>
+      <w:r>
+        <w:t>IB*2.0*</w:t>
+      </w:r>
+      <w:r>
+        <w:t>623</w:t>
+      </w:r>
+      <w:r>
+        <w:t xml:space="preserve"> </w:t>
+      </w:r>
+      <w:r>
+        <w:t>modi</w:t>
+      </w:r>
+      <w:r>
+        <w:t>f</w:t>
+      </w:r>
+      <w:r>
+        <w:t>ies</w:t>
+      </w:r>
+      <w:r>
+        <w:t xml:space="preserve"> </w:t>
+      </w:r>
+      <w:r>
+        <w:t>th</w:t>
+      </w:r>
+      <w:r>
+        <w:t>e VistA database. All changes can</w:t>
+      </w:r>
+      <w:r>
+        <w:t xml:space="preserve"> be found on the NPM documentation for this patch.</w:t>
+      </w:r>
+      <w:r>
+        <w:t xml:space="preserve"> </w:t>
+      </w:r>
+    </w:p>
+    <w:p>
+      <w:pPr>
+        <w:pStyle w:val="Heading2"/>
+      </w:pPr>
+      <w:bookmarkStart w:id="232" w:name="_Toc534726834"/>
+      <w:r>
+        <w:t>Installation Scripts</w:t>
+      </w:r>
+      <w:bookmarkEnd w:id="232"/>
+    </w:p>
+    <w:p>
+      <w:r>
+        <w:t>No installation scr</w:t>
+      </w:r>
+      <w:r>
+        <w:t>ipts are needed for IB*2.0*623</w:t>
+      </w:r>
+      <w:r>
+        <w:t xml:space="preserve"> installation</w:t>
+      </w:r>
+      <w:r>
+        <w:t>.</w:t>
+      </w:r>
+    </w:p>
+    <w:p>
+      <w:pPr>
+        <w:pStyle w:val="Heading2"/>
+      </w:pPr>
+      <w:bookmarkStart w:id="233" w:name="_Toc534726835"/>
+      <w:r>
+        <w:t>Cron Scripts</w:t>
+      </w:r>
+      <w:bookmarkEnd w:id="233"/>
+    </w:p>
+    <w:p>
+      <w:r>
+        <w:t>No Cron scr</w:t>
+      </w:r>
+      <w:r>
+        <w:t>ipts are needed for IB*2.0*623</w:t>
+      </w:r>
+      <w:r>
+        <w:t xml:space="preserve"> installation.</w:t>
+      </w:r>
+    </w:p>
+    <w:p>
+      <w:pPr>
+        <w:pStyle w:val="Heading2"/>
+      </w:pPr>
+      <w:bookmarkStart w:id="234" w:name="_Toc534726836"/>
+      <w:r>
+        <w:t xml:space="preserve">Access Requirements and </w:t>
+      </w:r>
+      <w:r>
+        <w:t>Skills Needed for the Installation</w:t>
+      </w:r>
+      <w:bookmarkEnd w:id="234"/>
+    </w:p>
+    <w:p>
+      <w:r>
+        <w:t>The following staff</w:t>
+      </w:r>
+      <w:r>
+        <w:t xml:space="preserve"> will need access to the </w:t>
       </w:r>
       <w:proofErr w:type="spellStart"/>
       <w:r>
@@ -10655,239 +10774,118 @@
       </w:r>
       <w:proofErr w:type="spellEnd"/>
       <w:r>
-        <w:t xml:space="preserve"> message and can be pulled from the NPM. It is not a host file, and therefore does not need to be downloaded separately.</w:t>
+        <w:t xml:space="preserve"> mes</w:t>
+      </w:r>
+      <w:r>
+        <w:t>sage containing the IB*2.0*</w:t>
+      </w:r>
+      <w:r>
+        <w:t>623</w:t>
+      </w:r>
+      <w:r>
+        <w:t xml:space="preserve"> patch or </w:t>
+      </w:r>
+      <w:r>
+        <w:t xml:space="preserve">to </w:t>
+      </w:r>
+      <w:r>
+        <w:t xml:space="preserve">Forum’s NPM for downloading the </w:t>
+      </w:r>
+      <w:r>
+        <w:t>nationally released IB*2.0*623</w:t>
+      </w:r>
+      <w:r>
+        <w:t xml:space="preserve"> patch.</w:t>
+      </w:r>
+      <w:r>
+        <w:t xml:space="preserve"> </w:t>
+      </w:r>
+      <w:r>
+        <w:t xml:space="preserve">The software is to be installed by the site’s or region’s </w:t>
+      </w:r>
+      <w:r>
+        <w:t>designated:</w:t>
+      </w:r>
+      <w:r>
+        <w:t xml:space="preserve"> </w:t>
+      </w:r>
+      <w:r>
+        <w:t xml:space="preserve">VA OI&amp;T IT OPERATIONS SERVICE, Enterprise Service Lines, Vista Applications </w:t>
+      </w:r>
+      <w:r>
+        <w:t>Division</w:t>
+      </w:r>
+      <w:r>
+        <w:rPr>
+          <w:rStyle w:val="FootnoteReference"/>
+        </w:rPr>
+        <w:footnoteReference w:id="2"/>
+      </w:r>
+      <w:r>
+        <w:t>.</w:t>
+      </w:r>
+    </w:p>
+    <w:p/>
+    <w:p>
+      <w:r>
+        <w:t xml:space="preserve">Additionally, access to </w:t>
+      </w:r>
+      <w:r>
+        <w:t>Vista Option FOUNDATIONS MANAGEMENT [XOBU SITE SETUP MENU]</w:t>
+      </w:r>
+      <w:r>
+        <w:t xml:space="preserve"> is required.</w:t>
       </w:r>
     </w:p>
     <w:p>
       <w:pPr>
         <w:pStyle w:val="Heading2"/>
       </w:pPr>
-      <w:bookmarkStart w:id="231" w:name="_Ref436642459"/>
-      <w:bookmarkStart w:id="232" w:name="_Toc534726833"/>
-      <w:r>
-        <w:t>Database Creation</w:t>
-      </w:r>
-      <w:bookmarkEnd w:id="231"/>
-      <w:bookmarkEnd w:id="232"/>
-    </w:p>
-    <w:p>
-      <w:r>
-        <w:t>IB*2.0*</w:t>
-      </w:r>
-      <w:r>
-        <w:t>623</w:t>
-      </w:r>
-      <w:r>
-        <w:t xml:space="preserve"> </w:t>
-      </w:r>
-      <w:r>
-        <w:t>modi</w:t>
-      </w:r>
-      <w:r>
-        <w:t>f</w:t>
-      </w:r>
-      <w:r>
-        <w:t>ies</w:t>
-      </w:r>
-      <w:r>
-        <w:t xml:space="preserve"> </w:t>
-      </w:r>
-      <w:r>
-        <w:t>th</w:t>
-      </w:r>
-      <w:r>
-        <w:t>e VistA database. All changes can</w:t>
-      </w:r>
-      <w:r>
-        <w:t xml:space="preserve"> be found on the NPM documentation for this patch.</w:t>
-      </w:r>
-      <w:r>
-        <w:t xml:space="preserve"> </w:t>
-      </w:r>
-    </w:p>
-    <w:p>
-      <w:pPr>
-        <w:pStyle w:val="Heading2"/>
-      </w:pPr>
-      <w:bookmarkStart w:id="233" w:name="_Toc534726834"/>
-      <w:r>
-        <w:t>Installation Scripts</w:t>
-      </w:r>
-      <w:bookmarkEnd w:id="233"/>
-    </w:p>
-    <w:p>
-      <w:r>
-        <w:t>No installation scr</w:t>
-      </w:r>
-      <w:r>
-        <w:t>ipts are needed for IB*2.0*623</w:t>
-      </w:r>
-      <w:r>
-        <w:t xml:space="preserve"> installation</w:t>
-      </w:r>
-      <w:r>
-        <w:t>.</w:t>
-      </w:r>
-    </w:p>
-    <w:p>
-      <w:pPr>
-        <w:pStyle w:val="Heading2"/>
-      </w:pPr>
-      <w:bookmarkStart w:id="234" w:name="_Toc534726835"/>
-      <w:r>
-        <w:t>Cron Scripts</w:t>
-      </w:r>
-      <w:bookmarkEnd w:id="234"/>
-    </w:p>
-    <w:p>
-      <w:r>
-        <w:t>No Cron scr</w:t>
-      </w:r>
-      <w:r>
-        <w:t>ipts are needed for IB*2.0*623</w:t>
-      </w:r>
-      <w:r>
-        <w:t xml:space="preserve"> installation.</w:t>
-      </w:r>
-    </w:p>
-    <w:p>
-      <w:pPr>
-        <w:pStyle w:val="Heading2"/>
-      </w:pPr>
-      <w:bookmarkStart w:id="235" w:name="_Toc534726836"/>
-      <w:r>
-        <w:t xml:space="preserve">Access Requirements and </w:t>
-      </w:r>
-      <w:r>
-        <w:t>Skills Needed for the Installation</w:t>
+      <w:bookmarkStart w:id="235" w:name="_Toc416250739"/>
+      <w:bookmarkStart w:id="236" w:name="_Toc430174019"/>
+      <w:bookmarkStart w:id="237" w:name="_Toc534726837"/>
+      <w:r>
+        <w:t>Installation Procedure</w:t>
       </w:r>
       <w:bookmarkEnd w:id="235"/>
-    </w:p>
-    <w:p>
-      <w:r>
-        <w:t>The following staff</w:t>
-      </w:r>
-      <w:r>
-        <w:t xml:space="preserve"> will need access to the </w:t>
-      </w:r>
-      <w:proofErr w:type="spellStart"/>
-      <w:r>
-        <w:t>PackMan</w:t>
-      </w:r>
-      <w:proofErr w:type="spellEnd"/>
-      <w:r>
-        <w:t xml:space="preserve"> mes</w:t>
-      </w:r>
-      <w:r>
-        <w:t>sage containing the IB*2.0*</w:t>
-      </w:r>
-      <w:r>
-        <w:t>623</w:t>
-      </w:r>
-      <w:r>
-        <w:t xml:space="preserve"> patch or </w:t>
-      </w:r>
-      <w:r>
-        <w:t xml:space="preserve">to </w:t>
-      </w:r>
-      <w:r>
-        <w:t xml:space="preserve">Forum’s NPM for downloading the </w:t>
-      </w:r>
-      <w:r>
-        <w:t>nationally released IB*2.0*623</w:t>
-      </w:r>
-      <w:r>
-        <w:t xml:space="preserve"> patch.</w:t>
-      </w:r>
-      <w:r>
-        <w:t xml:space="preserve"> </w:t>
-      </w:r>
-      <w:r>
-        <w:t xml:space="preserve">The software is to be installed by the site’s or region’s </w:t>
-      </w:r>
-      <w:r>
-        <w:t>designated:</w:t>
-      </w:r>
-      <w:r>
-        <w:t xml:space="preserve"> </w:t>
-      </w:r>
-      <w:r>
-        <w:t xml:space="preserve">VA OI&amp;T IT OPERATIONS SERVICE, Enterprise Service Lines, Vista Applications </w:t>
-      </w:r>
-      <w:r>
-        <w:t>Division</w:t>
-      </w:r>
-      <w:r>
-        <w:rPr>
-          <w:rStyle w:val="FootnoteReference"/>
-        </w:rPr>
-        <w:footnoteReference w:id="2"/>
-      </w:r>
-      <w:r>
-        <w:t>.</w:t>
-      </w:r>
-    </w:p>
-    <w:p/>
-    <w:p>
-      <w:r>
-        <w:t xml:space="preserve">Additionally, access to </w:t>
-      </w:r>
-      <w:r>
-        <w:t>Vista Option FOUNDATIONS MANAGEMENT [XOBU SITE SETUP MENU]</w:t>
-      </w:r>
-      <w:r>
-        <w:t xml:space="preserve"> is required.</w:t>
-      </w:r>
-    </w:p>
-    <w:p>
-      <w:pPr>
-        <w:pStyle w:val="Heading2"/>
-      </w:pPr>
-      <w:bookmarkStart w:id="236" w:name="_Toc416250739"/>
-      <w:bookmarkStart w:id="237" w:name="_Toc430174019"/>
-      <w:bookmarkStart w:id="238" w:name="_Toc534726837"/>
-      <w:r>
-        <w:t>Installation Procedure</w:t>
-      </w:r>
       <w:bookmarkEnd w:id="236"/>
       <w:bookmarkEnd w:id="237"/>
+    </w:p>
+    <w:p>
+      <w:r>
+        <w:t xml:space="preserve">Refer to </w:t>
+      </w:r>
+      <w:r>
+        <w:t xml:space="preserve">the </w:t>
+      </w:r>
+      <w:r>
+        <w:t>IB*2.0*623</w:t>
+      </w:r>
+      <w:r>
+        <w:t xml:space="preserve"> documentation on the </w:t>
+      </w:r>
+      <w:r>
+        <w:t xml:space="preserve">NPM </w:t>
+      </w:r>
+      <w:r>
+        <w:t xml:space="preserve">for detailed installation </w:t>
+      </w:r>
+      <w:r>
+        <w:t>instructions</w:t>
+      </w:r>
+      <w:r>
+        <w:t>.</w:t>
+      </w:r>
+    </w:p>
+    <w:p>
+      <w:pPr>
+        <w:pStyle w:val="Heading2"/>
+      </w:pPr>
+      <w:bookmarkStart w:id="238" w:name="_Toc534726838"/>
+      <w:r>
+        <w:t>Installation Verification Procedure</w:t>
+      </w:r>
       <w:bookmarkEnd w:id="238"/>
-    </w:p>
-    <w:p>
-      <w:r>
-        <w:t xml:space="preserve">Refer to </w:t>
-      </w:r>
-      <w:r>
-        <w:t xml:space="preserve">the </w:t>
-      </w:r>
-      <w:r>
-        <w:t>IB*2.0*623</w:t>
-      </w:r>
-      <w:r>
-        <w:t xml:space="preserve"> documentation on the </w:t>
-      </w:r>
-      <w:r>
-        <w:t xml:space="preserve">NPM </w:t>
-      </w:r>
-      <w:r>
-        <w:t xml:space="preserve">for detailed installation </w:t>
-      </w:r>
-      <w:r>
-        <w:t>instructions</w:t>
-      </w:r>
-      <w:r>
-        <w:t>.</w:t>
-      </w:r>
-    </w:p>
-    <w:p>
-      <w:pPr>
-        <w:pStyle w:val="Heading2"/>
-      </w:pPr>
-      <w:bookmarkStart w:id="239" w:name="_Toc534726838"/>
-      <w:r>
-        <w:t>Installation Verification Procedure</w:t>
-      </w:r>
-      <w:bookmarkEnd w:id="239"/>
     </w:p>
     <w:p>
       <w:r>
@@ -11072,468 +11070,468 @@
       <w:pPr>
         <w:pStyle w:val="Heading2"/>
       </w:pPr>
-      <w:bookmarkStart w:id="240" w:name="_Toc534726839"/>
+      <w:bookmarkStart w:id="239" w:name="_Toc534726839"/>
       <w:r>
         <w:t>System Configuration</w:t>
       </w:r>
+      <w:bookmarkEnd w:id="239"/>
+    </w:p>
+    <w:p>
+      <w:r>
+        <w:t>No system configuration changes are required for this patch.</w:t>
+      </w:r>
+    </w:p>
+    <w:p>
+      <w:pPr>
+        <w:pStyle w:val="Heading2"/>
+      </w:pPr>
+      <w:bookmarkStart w:id="240" w:name="_Toc534726840"/>
+      <w:r>
+        <w:t>Database Tuning</w:t>
+      </w:r>
       <w:bookmarkEnd w:id="240"/>
     </w:p>
     <w:p>
       <w:r>
-        <w:t>No system configuration changes are required for this patch.</w:t>
+        <w:t>No reconfiguration of the VistA database, memory allocations or other resources is necessary.</w:t>
+      </w:r>
+    </w:p>
+    <w:p>
+      <w:pPr>
+        <w:pStyle w:val="Heading1"/>
+      </w:pPr>
+      <w:bookmarkStart w:id="241" w:name="_Toc534726841"/>
+      <w:r>
+        <w:t>Back-Out</w:t>
+      </w:r>
+      <w:r>
+        <w:t xml:space="preserve"> Procedure</w:t>
+      </w:r>
+      <w:bookmarkEnd w:id="241"/>
+    </w:p>
+    <w:p>
+      <w:r>
+        <w:t>Back-Out pertains to a return to the last known good operational state of the software and appropriate platform settings.</w:t>
       </w:r>
     </w:p>
     <w:p>
       <w:pPr>
         <w:pStyle w:val="Heading2"/>
       </w:pPr>
-      <w:bookmarkStart w:id="241" w:name="_Toc534726840"/>
-      <w:r>
-        <w:t>Database Tuning</w:t>
-      </w:r>
-      <w:bookmarkEnd w:id="241"/>
-    </w:p>
-    <w:p>
-      <w:r>
-        <w:t>No reconfiguration of the VistA database, memory allocations or other resources is necessary.</w:t>
-      </w:r>
-    </w:p>
-    <w:p>
-      <w:pPr>
-        <w:pStyle w:val="Heading1"/>
-      </w:pPr>
-      <w:bookmarkStart w:id="242" w:name="_Toc534726841"/>
+      <w:bookmarkStart w:id="242" w:name="_Toc534726842"/>
       <w:r>
         <w:t>Back-Out</w:t>
       </w:r>
       <w:r>
-        <w:t xml:space="preserve"> Procedure</w:t>
+        <w:t xml:space="preserve"> Strategy</w:t>
       </w:r>
       <w:bookmarkEnd w:id="242"/>
     </w:p>
     <w:p>
       <w:r>
-        <w:t>Back-Out pertains to a return to the last known good operational state of the software and appropriate platform settings.</w:t>
-      </w:r>
-    </w:p>
-    <w:p>
-      <w:pPr>
-        <w:pStyle w:val="Heading2"/>
-      </w:pPr>
-      <w:bookmarkStart w:id="243" w:name="_Toc534726842"/>
-      <w:r>
-        <w:t>Back-Out</w:t>
-      </w:r>
-      <w:r>
-        <w:t xml:space="preserve"> Strategy</w:t>
+        <w:rPr>
+          <w:color w:val="000000" w:themeColor="text1"/>
+        </w:rPr>
+        <w:t>Although it is unlikely due to care in collecting, elaborating, and designing approved user stories, followed by multiple testing stages (Developer Unit Testing, Component Integration Testing, SQA Testing, and User Acceptance Testing)</w:t>
+      </w:r>
+      <w:r>
+        <w:t>,</w:t>
+      </w:r>
+      <w:r>
+        <w:rPr>
+          <w:i/>
+        </w:rPr>
+        <w:t xml:space="preserve"> </w:t>
+      </w:r>
+      <w:r>
+        <w:t xml:space="preserve">a </w:t>
+      </w:r>
+      <w:r>
+        <w:t>back-out decision due to major issues with this patch could occur</w:t>
+      </w:r>
+      <w:r>
+        <w:t xml:space="preserve">. </w:t>
+      </w:r>
+      <w:r>
+        <w:t>A decision to back out could be made</w:t>
+      </w:r>
+      <w:r>
+        <w:t xml:space="preserve"> during site Mirror Testing, Site Production Testing or</w:t>
+      </w:r>
+      <w:r>
+        <w:t xml:space="preserve"> after National Release to the f</w:t>
+      </w:r>
+      <w:r>
+        <w:t>ield</w:t>
+      </w:r>
+      <w:r>
+        <w:t xml:space="preserve"> (VAMCs)</w:t>
+      </w:r>
+      <w:r>
+        <w:t xml:space="preserve">. The </w:t>
+      </w:r>
+      <w:r>
+        <w:t xml:space="preserve">best </w:t>
+      </w:r>
+      <w:r>
+        <w:t>strategy</w:t>
+      </w:r>
+      <w:r>
+        <w:t xml:space="preserve"> decision</w:t>
+      </w:r>
+      <w:r>
+        <w:t xml:space="preserve"> </w:t>
+      </w:r>
+      <w:r>
+        <w:t>is dependent</w:t>
+      </w:r>
+      <w:r>
+        <w:t xml:space="preserve"> on </w:t>
+      </w:r>
+      <w:r>
+        <w:t>the stage of testing during which</w:t>
+      </w:r>
+      <w:r>
+        <w:t xml:space="preserve"> the decision is made.</w:t>
+      </w:r>
+    </w:p>
+    <w:p>
+      <w:pPr>
+        <w:pStyle w:val="Heading3"/>
+      </w:pPr>
+      <w:bookmarkStart w:id="243" w:name="_Toc478982588"/>
+      <w:bookmarkStart w:id="244" w:name="_Toc534726843"/>
+      <w:r>
+        <w:t>Mirror Testing or Site Production Testing</w:t>
       </w:r>
       <w:bookmarkEnd w:id="243"/>
-    </w:p>
-    <w:p>
-      <w:r>
-        <w:rPr>
-          <w:color w:val="000000" w:themeColor="text1"/>
-        </w:rPr>
-        <w:t>Although it is unlikely due to care in collecting, elaborating, and designing approved user stories, followed by multiple testing stages (Developer Unit Testing, Component Integration Testing, SQA Testing, and User Acceptance Testing)</w:t>
+      <w:bookmarkEnd w:id="244"/>
+    </w:p>
+    <w:p>
+      <w:r>
+        <w:t xml:space="preserve">If during </w:t>
+      </w:r>
+      <w:r>
+        <w:t xml:space="preserve">Mirror testing or </w:t>
+      </w:r>
+      <w:r>
+        <w:t>Site Pro</w:t>
+      </w:r>
+      <w:r>
+        <w:t xml:space="preserve">duction Testing, </w:t>
+      </w:r>
+      <w:r>
+        <w:t xml:space="preserve">a new version of </w:t>
+      </w:r>
+      <w:r>
+        <w:t>a</w:t>
+      </w:r>
+      <w:r>
+        <w:t xml:space="preserve"> </w:t>
+      </w:r>
+      <w:r>
+        <w:t xml:space="preserve">defect correcting </w:t>
+      </w:r>
+      <w:r>
+        <w:t xml:space="preserve">test patch </w:t>
+      </w:r>
+      <w:r>
+        <w:t>is</w:t>
+      </w:r>
+      <w:r>
+        <w:t xml:space="preserve"> produced, retested and successfully pass</w:t>
+      </w:r>
+      <w:r>
+        <w:t>es</w:t>
+      </w:r>
+      <w:r>
+        <w:t xml:space="preserve"> development team testing</w:t>
       </w:r>
       <w:r>
         <w:t>,</w:t>
       </w:r>
       <w:r>
-        <w:rPr>
-          <w:i/>
-        </w:rPr>
         <w:t xml:space="preserve"> </w:t>
       </w:r>
       <w:r>
-        <w:t xml:space="preserve">a </w:t>
-      </w:r>
-      <w:r>
-        <w:t>back-out decision due to major issues with this patch could occur</w:t>
-      </w:r>
-      <w:r>
-        <w:t xml:space="preserve">. </w:t>
-      </w:r>
-      <w:r>
-        <w:t>A decision to back out could be made</w:t>
-      </w:r>
-      <w:r>
-        <w:t xml:space="preserve"> during site Mirror Testing, Site Production Testing or</w:t>
-      </w:r>
-      <w:r>
-        <w:t xml:space="preserve"> after National Release to the f</w:t>
-      </w:r>
-      <w:r>
-        <w:t>ield</w:t>
-      </w:r>
-      <w:r>
-        <w:t xml:space="preserve"> (VAMCs)</w:t>
-      </w:r>
-      <w:r>
-        <w:t xml:space="preserve">. The </w:t>
-      </w:r>
-      <w:r>
-        <w:t xml:space="preserve">best </w:t>
-      </w:r>
-      <w:r>
-        <w:t>strategy</w:t>
-      </w:r>
-      <w:r>
-        <w:t xml:space="preserve"> decision</w:t>
+        <w:t>it</w:t>
       </w:r>
       <w:r>
         <w:t xml:space="preserve"> </w:t>
       </w:r>
       <w:r>
-        <w:t>is dependent</w:t>
-      </w:r>
-      <w:r>
-        <w:t xml:space="preserve"> on </w:t>
-      </w:r>
-      <w:r>
-        <w:t>the stage of testing during which</w:t>
-      </w:r>
-      <w:r>
-        <w:t xml:space="preserve"> the decision is made.</w:t>
+        <w:t xml:space="preserve">will be </w:t>
+      </w:r>
+      <w:r>
+        <w:t>resubmitted to the site for testing.</w:t>
+      </w:r>
+      <w:r>
+        <w:t xml:space="preserve"> </w:t>
+      </w:r>
+      <w:r>
+        <w:t>If the patch produce</w:t>
+      </w:r>
+      <w:r>
+        <w:t>s</w:t>
+      </w:r>
+      <w:r>
+        <w:t xml:space="preserve"> catastrophic problems, a new version of the patch c</w:t>
+      </w:r>
+      <w:r>
+        <w:t>an</w:t>
+      </w:r>
+      <w:r>
+        <w:t xml:space="preserve"> be use</w:t>
+      </w:r>
+      <w:r>
+        <w:t xml:space="preserve">d to </w:t>
+      </w:r>
+      <w:r>
+        <w:t>restore the build components to their pre-patch condition.</w:t>
       </w:r>
     </w:p>
     <w:p>
       <w:pPr>
         <w:pStyle w:val="Heading3"/>
       </w:pPr>
-      <w:bookmarkStart w:id="244" w:name="_Toc478982588"/>
-      <w:bookmarkStart w:id="245" w:name="_Toc534726843"/>
-      <w:r>
-        <w:t>Mirror Testing or Site Production Testing</w:t>
-      </w:r>
-      <w:bookmarkEnd w:id="244"/>
-      <w:bookmarkEnd w:id="245"/>
-    </w:p>
-    <w:p>
-      <w:r>
-        <w:t xml:space="preserve">If during </w:t>
-      </w:r>
-      <w:r>
-        <w:t xml:space="preserve">Mirror testing or </w:t>
-      </w:r>
-      <w:r>
-        <w:t>Site Pro</w:t>
-      </w:r>
-      <w:r>
-        <w:t xml:space="preserve">duction Testing, </w:t>
-      </w:r>
-      <w:r>
-        <w:t xml:space="preserve">a new version of </w:t>
-      </w:r>
-      <w:r>
-        <w:t>a</w:t>
-      </w:r>
-      <w:r>
-        <w:t xml:space="preserve"> </w:t>
-      </w:r>
-      <w:r>
-        <w:t xml:space="preserve">defect correcting </w:t>
-      </w:r>
-      <w:r>
-        <w:t xml:space="preserve">test patch </w:t>
-      </w:r>
-      <w:r>
-        <w:t>is</w:t>
-      </w:r>
-      <w:r>
-        <w:t xml:space="preserve"> produced, retested and successfully pass</w:t>
-      </w:r>
-      <w:r>
-        <w:t>es</w:t>
-      </w:r>
-      <w:r>
-        <w:t xml:space="preserve"> development team testing</w:t>
-      </w:r>
-      <w:r>
-        <w:t>,</w:t>
-      </w:r>
-      <w:r>
-        <w:t xml:space="preserve"> </w:t>
-      </w:r>
-      <w:r>
-        <w:t>it</w:t>
-      </w:r>
-      <w:r>
-        <w:t xml:space="preserve"> </w:t>
-      </w:r>
-      <w:r>
-        <w:t xml:space="preserve">will be </w:t>
-      </w:r>
-      <w:r>
-        <w:t>resubmitted to the site for testing.</w:t>
-      </w:r>
-      <w:r>
-        <w:t xml:space="preserve"> </w:t>
-      </w:r>
-      <w:r>
-        <w:t>If the patch produce</w:t>
-      </w:r>
-      <w:r>
-        <w:t>s</w:t>
-      </w:r>
-      <w:r>
-        <w:t xml:space="preserve"> catastrophic problems, a new version of the patch c</w:t>
-      </w:r>
-      <w:r>
-        <w:t>an</w:t>
-      </w:r>
-      <w:r>
-        <w:t xml:space="preserve"> be use</w:t>
-      </w:r>
-      <w:r>
-        <w:t xml:space="preserve">d to </w:t>
-      </w:r>
-      <w:r>
-        <w:t>restore the build components to their pre-patch condition.</w:t>
-      </w:r>
-    </w:p>
-    <w:p>
-      <w:pPr>
-        <w:pStyle w:val="Heading3"/>
-      </w:pPr>
-      <w:bookmarkStart w:id="246" w:name="_Toc478982589"/>
-      <w:bookmarkStart w:id="247" w:name="_Toc534726844"/>
+      <w:bookmarkStart w:id="245" w:name="_Toc478982589"/>
+      <w:bookmarkStart w:id="246" w:name="_Toc534726844"/>
       <w:r>
         <w:lastRenderedPageBreak/>
         <w:t>After National Release but During the Designated Support Period</w:t>
       </w:r>
+      <w:bookmarkEnd w:id="245"/>
       <w:bookmarkEnd w:id="246"/>
+    </w:p>
+    <w:p>
+      <w:r>
+        <w:t>If the defect</w:t>
+      </w:r>
+      <w:r>
+        <w:t>(</w:t>
+      </w:r>
+      <w:r>
+        <w:t>s</w:t>
+      </w:r>
+      <w:r>
+        <w:t>)</w:t>
+      </w:r>
+      <w:r>
+        <w:t xml:space="preserve"> were not discovered until after national release but during the </w:t>
+      </w:r>
+      <w:r>
+        <w:t xml:space="preserve">designated </w:t>
+      </w:r>
+      <w:r>
+        <w:t xml:space="preserve">support period, a new patch will be entered into the National Patch Module </w:t>
+      </w:r>
+      <w:r>
+        <w:t>i</w:t>
+      </w:r>
+      <w:r>
+        <w:t xml:space="preserve">n Forum and </w:t>
+      </w:r>
+      <w:r>
+        <w:t xml:space="preserve">will </w:t>
+      </w:r>
+      <w:r>
+        <w:t>go through all the necessa</w:t>
+      </w:r>
+      <w:r>
+        <w:t>ry milestone reviews etc.</w:t>
+      </w:r>
+      <w:r>
+        <w:t>,</w:t>
+      </w:r>
+      <w:r>
+        <w:t xml:space="preserve"> as a patch for a </w:t>
+      </w:r>
+      <w:r>
+        <w:t>patch.</w:t>
+      </w:r>
+      <w:r>
+        <w:t xml:space="preserve"> It is up to VA OI&amp;T and product support whether this new patch would be defined as an emergency patch or not.</w:t>
+      </w:r>
+      <w:r>
+        <w:t xml:space="preserve"> This new patch could be used to address specific issues pertaining to the</w:t>
+      </w:r>
+      <w:r>
+        <w:t xml:space="preserve"> original patch or be used to</w:t>
+      </w:r>
+      <w:r>
+        <w:t xml:space="preserve"> </w:t>
+      </w:r>
+      <w:r>
+        <w:t xml:space="preserve">restore the build components to their </w:t>
+      </w:r>
+      <w:r>
+        <w:t xml:space="preserve">original </w:t>
+      </w:r>
+      <w:r>
+        <w:t>pre-patch condition.</w:t>
+      </w:r>
+    </w:p>
+    <w:p>
+      <w:pPr>
+        <w:pStyle w:val="Heading3"/>
+      </w:pPr>
+      <w:bookmarkStart w:id="247" w:name="_Toc478982590"/>
+      <w:bookmarkStart w:id="248" w:name="_Toc534726845"/>
+      <w:r>
+        <w:t>After National Release and Warranty Period</w:t>
+      </w:r>
       <w:bookmarkEnd w:id="247"/>
-    </w:p>
-    <w:p>
-      <w:r>
-        <w:t>If the defect</w:t>
-      </w:r>
-      <w:r>
-        <w:t>(</w:t>
-      </w:r>
-      <w:r>
-        <w:t>s</w:t>
-      </w:r>
-      <w:r>
-        <w:t>)</w:t>
-      </w:r>
-      <w:r>
-        <w:t xml:space="preserve"> were not discovered until after national release but during the </w:t>
-      </w:r>
-      <w:r>
-        <w:t xml:space="preserve">designated </w:t>
-      </w:r>
-      <w:r>
-        <w:t xml:space="preserve">support period, a new patch will be entered into the National Patch Module </w:t>
-      </w:r>
-      <w:r>
-        <w:t>i</w:t>
-      </w:r>
-      <w:r>
-        <w:t xml:space="preserve">n Forum and </w:t>
-      </w:r>
-      <w:r>
-        <w:t xml:space="preserve">will </w:t>
-      </w:r>
-      <w:r>
-        <w:t>go through all the necessa</w:t>
-      </w:r>
-      <w:r>
-        <w:t>ry milestone reviews etc.</w:t>
-      </w:r>
-      <w:r>
-        <w:t>,</w:t>
-      </w:r>
-      <w:r>
-        <w:t xml:space="preserve"> as a patch for a </w:t>
-      </w:r>
-      <w:r>
-        <w:t>patch.</w:t>
-      </w:r>
-      <w:r>
-        <w:t xml:space="preserve"> It is up to VA OI&amp;T and product support whether this new patch would be defined as an emergency patch or not.</w:t>
-      </w:r>
-      <w:r>
-        <w:t xml:space="preserve"> This new patch could be used to address specific issues pertaining to the</w:t>
-      </w:r>
-      <w:r>
-        <w:t xml:space="preserve"> original patch or be used to</w:t>
+      <w:bookmarkEnd w:id="248"/>
+    </w:p>
+    <w:p>
+      <w:r>
+        <w:t xml:space="preserve">After </w:t>
+      </w:r>
+      <w:r>
+        <w:t>the support period</w:t>
+      </w:r>
+      <w:r>
+        <w:t xml:space="preserve">, the VistA Maintenance Program would produce the new patch, either to correct the defective components or </w:t>
+      </w:r>
+      <w:r>
+        <w:t xml:space="preserve">restore the build components to their </w:t>
+      </w:r>
+      <w:r>
+        <w:t xml:space="preserve">original </w:t>
+      </w:r>
+      <w:r>
+        <w:t>pre-patch condition.</w:t>
+      </w:r>
+    </w:p>
+    <w:p>
+      <w:pPr>
+        <w:pStyle w:val="Heading2"/>
+      </w:pPr>
+      <w:bookmarkStart w:id="249" w:name="_Toc534726846"/>
+      <w:r>
+        <w:t>Back-Out</w:t>
+      </w:r>
+      <w:r>
+        <w:t xml:space="preserve"> Considerations</w:t>
+      </w:r>
+      <w:bookmarkEnd w:id="249"/>
+    </w:p>
+    <w:p>
+      <w:r>
+        <w:t>It is necessary to determine i</w:t>
+      </w:r>
+      <w:r>
+        <w:t xml:space="preserve">f a wholesale back-out </w:t>
+      </w:r>
+      <w:r>
+        <w:t xml:space="preserve">of </w:t>
+      </w:r>
+      <w:r>
+        <w:t>the patch IB*2.0*623</w:t>
+      </w:r>
+      <w:r>
+        <w:t xml:space="preserve"> is needed</w:t>
+      </w:r>
+      <w:r>
+        <w:t xml:space="preserve"> or </w:t>
+      </w:r>
+      <w:r>
+        <w:t xml:space="preserve">if </w:t>
+      </w:r>
+      <w:r>
+        <w:t>a better course</w:t>
+      </w:r>
+      <w:r>
+        <w:t xml:space="preserve"> of action </w:t>
+      </w:r>
+      <w:r>
+        <w:t>is</w:t>
+      </w:r>
+      <w:r>
+        <w:t xml:space="preserve"> needed</w:t>
+      </w:r>
+      <w:r>
+        <w:t xml:space="preserve"> to correct through a new version of the patch </w:t>
+      </w:r>
+      <w:r>
+        <w:t xml:space="preserve">(if prior to national release) </w:t>
+      </w:r>
+      <w:r>
+        <w:t xml:space="preserve">or a subsequent patch </w:t>
+      </w:r>
+      <w:r>
+        <w:t xml:space="preserve">aimed at </w:t>
+      </w:r>
+      <w:r>
+        <w:t xml:space="preserve">specific areas </w:t>
+      </w:r>
+      <w:r>
+        <w:t>modified or affected by the</w:t>
       </w:r>
       <w:r>
         <w:t xml:space="preserve"> </w:t>
       </w:r>
       <w:r>
-        <w:t xml:space="preserve">restore the build components to their </w:t>
-      </w:r>
-      <w:r>
         <w:t xml:space="preserve">original </w:t>
       </w:r>
       <w:r>
-        <w:t>pre-patch condition.</w:t>
+        <w:t>patch</w:t>
+      </w:r>
+      <w:r>
+        <w:t xml:space="preserve"> (after national release)</w:t>
+      </w:r>
+      <w:r>
+        <w:t xml:space="preserve">. </w:t>
+      </w:r>
+      <w:r>
+        <w:t xml:space="preserve">A wholesale back-out of the patch will still require a new version (if prior to national release) or </w:t>
+      </w:r>
+      <w:r>
+        <w:t xml:space="preserve">a subsequent patch </w:t>
+      </w:r>
+      <w:r>
+        <w:t xml:space="preserve">(after national release). </w:t>
+      </w:r>
+      <w:r>
+        <w:t>If the back-out is po</w:t>
+      </w:r>
+      <w:r>
+        <w:t>st-release of patch IB*2.0*623</w:t>
+      </w:r>
+      <w:r>
+        <w:t>, this patch should be assigned status of “Entered in Error” in Forum’s NPM.</w:t>
       </w:r>
     </w:p>
     <w:p>
       <w:pPr>
         <w:pStyle w:val="Heading3"/>
       </w:pPr>
-      <w:bookmarkStart w:id="248" w:name="_Toc478982590"/>
-      <w:bookmarkStart w:id="249" w:name="_Toc534726845"/>
-      <w:r>
-        <w:t>After National Release and Warranty Period</w:t>
-      </w:r>
-      <w:bookmarkEnd w:id="248"/>
-      <w:bookmarkEnd w:id="249"/>
-    </w:p>
-    <w:p>
-      <w:r>
-        <w:t xml:space="preserve">After </w:t>
-      </w:r>
-      <w:r>
-        <w:t>the support period</w:t>
-      </w:r>
-      <w:r>
-        <w:t xml:space="preserve">, the VistA Maintenance Program would produce the new patch, either to correct the defective components or </w:t>
-      </w:r>
-      <w:r>
-        <w:t xml:space="preserve">restore the build components to their </w:t>
-      </w:r>
-      <w:r>
-        <w:t xml:space="preserve">original </w:t>
-      </w:r>
-      <w:r>
-        <w:t>pre-patch condition.</w:t>
-      </w:r>
-    </w:p>
-    <w:p>
-      <w:pPr>
-        <w:pStyle w:val="Heading2"/>
-      </w:pPr>
-      <w:bookmarkStart w:id="250" w:name="_Toc534726846"/>
-      <w:r>
-        <w:t>Back-Out</w:t>
-      </w:r>
-      <w:r>
-        <w:t xml:space="preserve"> Considerations</w:t>
+      <w:bookmarkStart w:id="250" w:name="_Toc534726847"/>
+      <w:r>
+        <w:t>Load Testing</w:t>
       </w:r>
       <w:bookmarkEnd w:id="250"/>
     </w:p>
     <w:p>
       <w:r>
-        <w:t>It is necessary to determine i</w:t>
-      </w:r>
-      <w:r>
-        <w:t xml:space="preserve">f a wholesale back-out </w:t>
-      </w:r>
-      <w:r>
-        <w:t xml:space="preserve">of </w:t>
-      </w:r>
-      <w:r>
-        <w:t>the patch IB*2.0*623</w:t>
-      </w:r>
-      <w:r>
-        <w:t xml:space="preserve"> is needed</w:t>
-      </w:r>
-      <w:r>
-        <w:t xml:space="preserve"> or </w:t>
-      </w:r>
-      <w:r>
-        <w:t xml:space="preserve">if </w:t>
-      </w:r>
-      <w:r>
-        <w:t>a better course</w:t>
-      </w:r>
-      <w:r>
-        <w:t xml:space="preserve"> of action </w:t>
-      </w:r>
-      <w:r>
-        <w:t>is</w:t>
-      </w:r>
-      <w:r>
-        <w:t xml:space="preserve"> needed</w:t>
-      </w:r>
-      <w:r>
-        <w:t xml:space="preserve"> to correct through a new version of the patch </w:t>
-      </w:r>
-      <w:r>
-        <w:t xml:space="preserve">(if prior to national release) </w:t>
-      </w:r>
-      <w:r>
-        <w:t xml:space="preserve">or a subsequent patch </w:t>
-      </w:r>
-      <w:r>
-        <w:t xml:space="preserve">aimed at </w:t>
-      </w:r>
-      <w:r>
-        <w:t xml:space="preserve">specific areas </w:t>
-      </w:r>
-      <w:r>
-        <w:t>modified or affected by the</w:t>
-      </w:r>
-      <w:r>
-        <w:t xml:space="preserve"> </w:t>
-      </w:r>
-      <w:r>
-        <w:t xml:space="preserve">original </w:t>
-      </w:r>
-      <w:r>
-        <w:t>patch</w:t>
-      </w:r>
-      <w:r>
-        <w:t xml:space="preserve"> (after national release)</w:t>
-      </w:r>
-      <w:r>
-        <w:t xml:space="preserve">. </w:t>
-      </w:r>
-      <w:r>
-        <w:t xml:space="preserve">A wholesale back-out of the patch will still require a new version (if prior to national release) or </w:t>
-      </w:r>
-      <w:r>
-        <w:t xml:space="preserve">a subsequent patch </w:t>
-      </w:r>
-      <w:r>
-        <w:t xml:space="preserve">(after national release). </w:t>
-      </w:r>
-      <w:r>
-        <w:t>If the back-out is po</w:t>
-      </w:r>
-      <w:r>
-        <w:t>st-release of patch IB*2.0*623</w:t>
-      </w:r>
-      <w:r>
-        <w:t>, this patch should be assigned status of “Entered in Error” in Forum’s NPM.</w:t>
+        <w:t xml:space="preserve">N/A. The back-out process would be executed at normal, rather than raised job priority, and is expected to have </w:t>
+      </w:r>
+      <w:r>
+        <w:t>no significant</w:t>
+      </w:r>
+      <w:r>
+        <w:t xml:space="preserve"> effect on total system performance. Subsequent to the reversion, the performance demands on the system would be unchanged.</w:t>
       </w:r>
     </w:p>
     <w:p>
       <w:pPr>
         <w:pStyle w:val="Heading3"/>
       </w:pPr>
-      <w:bookmarkStart w:id="251" w:name="_Toc534726847"/>
-      <w:r>
-        <w:t>Load Testing</w:t>
+      <w:bookmarkStart w:id="251" w:name="_Toc534726848"/>
+      <w:r>
+        <w:t>User Acceptance Testing</w:t>
       </w:r>
       <w:bookmarkEnd w:id="251"/>
-    </w:p>
-    <w:p>
-      <w:r>
-        <w:t xml:space="preserve">N/A. The back-out process would be executed at normal, rather than raised job priority, and is expected to have </w:t>
-      </w:r>
-      <w:r>
-        <w:t>no significant</w:t>
-      </w:r>
-      <w:r>
-        <w:t xml:space="preserve"> effect on total system performance. Subsequent to the reversion, the performance demands on the system would be unchanged.</w:t>
-      </w:r>
-    </w:p>
-    <w:p>
-      <w:pPr>
-        <w:pStyle w:val="Heading3"/>
-      </w:pPr>
-      <w:bookmarkStart w:id="252" w:name="_Toc534726848"/>
-      <w:r>
-        <w:t>User Acceptance Testing</w:t>
-      </w:r>
-      <w:bookmarkEnd w:id="252"/>
     </w:p>
     <w:p>
       <w:r>
@@ -12912,6 +12910,7 @@
           <w:szCs w:val="22"/>
         </w:rPr>
       </w:pPr>
+      <w:bookmarkStart w:id="252" w:name="_GoBack"/>
       <w:r>
         <w:rPr>
           <w:szCs w:val="22"/>
@@ -12936,23 +12935,80 @@
         <w:rPr>
           <w:szCs w:val="22"/>
         </w:rPr>
-        <w:t xml:space="preserve">The VistA software has been </w:t>
-      </w:r>
-      <w:proofErr w:type="gramStart"/>
+        <w:t xml:space="preserve">The VistA software has been modified </w:t>
+      </w:r>
+      <w:del w:id="253" w:author="Jutzi, William Christopher (Intuitive IT)" w:date="2019-05-06T15:29:00Z">
+        <w:r>
+          <w:rPr>
+            <w:szCs w:val="22"/>
+          </w:rPr>
+          <w:delText xml:space="preserve"> </w:delText>
+        </w:r>
+      </w:del>
       <w:r>
         <w:rPr>
           <w:szCs w:val="22"/>
         </w:rPr>
-        <w:t>modified  to</w:t>
-      </w:r>
-      <w:proofErr w:type="gramEnd"/>
+        <w:t>to implement Release of Information changes so that the software is compliant with the Mission Act requirements.  To be compliant the software has been modified in the following ways if the claim's Date of Service</w:t>
+      </w:r>
+      <w:del w:id="254" w:author="Jutzi, William Christopher (Intuitive IT)" w:date="2019-05-06T18:07:00Z">
+        <w:r>
+          <w:rPr>
+            <w:szCs w:val="22"/>
+          </w:rPr>
+          <w:delText>s</w:delText>
+        </w:r>
+      </w:del>
       <w:r>
         <w:rPr>
           <w:szCs w:val="22"/>
         </w:rPr>
-        <w:t xml:space="preserve"> implement Release of Information changes so that the software is compliant with the Mission Act requirements.  To be compliant the software has been modified in the following ways if the claim's Date of Services is on after &lt;TBD&gt;:</w:t>
-      </w:r>
-    </w:p>
+        <w:t xml:space="preserve"> is on </w:t>
+      </w:r>
+      <w:ins w:id="255" w:author="Jutzi, William Christopher (Intuitive IT)" w:date="2019-05-06T17:36:00Z">
+        <w:r>
+          <w:rPr>
+            <w:szCs w:val="22"/>
+          </w:rPr>
+          <w:t xml:space="preserve">or </w:t>
+        </w:r>
+      </w:ins>
+      <w:r>
+        <w:rPr>
+          <w:szCs w:val="22"/>
+        </w:rPr>
+        <w:t xml:space="preserve">after </w:t>
+      </w:r>
+      <w:ins w:id="256" w:author="Jutzi, William Christopher (Intuitive IT)" w:date="2019-05-06T17:33:00Z">
+        <w:r>
+          <w:rPr>
+            <w:szCs w:val="22"/>
+          </w:rPr>
+          <w:t>“</w:t>
+        </w:r>
+        <w:r>
+          <w:rPr>
+            <w:szCs w:val="22"/>
+          </w:rPr>
+          <w:t>01/28/2019”</w:t>
+        </w:r>
+      </w:ins>
+      <w:del w:id="257" w:author="Jutzi, William Christopher (Intuitive IT)" w:date="2019-05-06T17:33:00Z">
+        <w:r>
+          <w:rPr>
+            <w:szCs w:val="22"/>
+          </w:rPr>
+          <w:delText>&lt;TBD&gt;</w:delText>
+        </w:r>
+      </w:del>
+      <w:r>
+        <w:rPr>
+          <w:szCs w:val="22"/>
+        </w:rPr>
+        <w:t>:</w:t>
+      </w:r>
+    </w:p>
+    <w:bookmarkEnd w:id="252"/>
     <w:p>
       <w:pPr>
         <w:rPr>
@@ -13053,11 +13109,11 @@
       <w:pPr>
         <w:pStyle w:val="Heading2"/>
       </w:pPr>
-      <w:bookmarkStart w:id="253" w:name="_Toc534726849"/>
+      <w:bookmarkStart w:id="258" w:name="_Toc534726849"/>
       <w:r>
         <w:t>Back-Out Criteria</w:t>
       </w:r>
-      <w:bookmarkEnd w:id="253"/>
+      <w:bookmarkEnd w:id="258"/>
     </w:p>
     <w:p>
       <w:r>
@@ -13098,7 +13154,7 @@
       <w:pPr>
         <w:pStyle w:val="Heading2"/>
       </w:pPr>
-      <w:bookmarkStart w:id="254" w:name="_Toc534726850"/>
+      <w:bookmarkStart w:id="259" w:name="_Toc534726850"/>
       <w:r>
         <w:t>Back-Out</w:t>
       </w:r>
@@ -13108,7 +13164,7 @@
       <w:r>
         <w:t>Risks</w:t>
       </w:r>
-      <w:bookmarkEnd w:id="254"/>
+      <w:bookmarkEnd w:id="259"/>
     </w:p>
     <w:p>
       <w:pPr>
@@ -13140,14 +13196,14 @@
       <w:pPr>
         <w:pStyle w:val="Heading2"/>
       </w:pPr>
-      <w:bookmarkStart w:id="255" w:name="_Toc534726851"/>
+      <w:bookmarkStart w:id="260" w:name="_Toc534726851"/>
       <w:r>
         <w:t xml:space="preserve">Authority for </w:t>
       </w:r>
       <w:r>
         <w:t>Back-Out</w:t>
       </w:r>
-      <w:bookmarkEnd w:id="255"/>
+      <w:bookmarkEnd w:id="260"/>
     </w:p>
     <w:p>
       <w:r>
@@ -13178,18 +13234,18 @@
       <w:pPr>
         <w:pStyle w:val="Heading2"/>
       </w:pPr>
-      <w:bookmarkStart w:id="256" w:name="_Toc471401656"/>
-      <w:bookmarkStart w:id="257" w:name="_Toc471401824"/>
-      <w:bookmarkStart w:id="258" w:name="_Toc534726852"/>
-      <w:bookmarkEnd w:id="256"/>
-      <w:bookmarkEnd w:id="257"/>
+      <w:bookmarkStart w:id="261" w:name="_Toc471401656"/>
+      <w:bookmarkStart w:id="262" w:name="_Toc471401824"/>
+      <w:bookmarkStart w:id="263" w:name="_Toc534726852"/>
+      <w:bookmarkEnd w:id="261"/>
+      <w:bookmarkEnd w:id="262"/>
       <w:r>
         <w:t>Back-Out</w:t>
       </w:r>
       <w:r>
         <w:t xml:space="preserve"> Procedure</w:t>
       </w:r>
-      <w:bookmarkEnd w:id="258"/>
+      <w:bookmarkEnd w:id="263"/>
     </w:p>
     <w:p>
       <w:r>
@@ -13445,20 +13501,20 @@
       <w:pPr>
         <w:pStyle w:val="Heading2"/>
       </w:pPr>
-      <w:bookmarkStart w:id="259" w:name="_Toc471396383"/>
-      <w:bookmarkStart w:id="260" w:name="_Toc471401658"/>
-      <w:bookmarkStart w:id="261" w:name="_Toc471401826"/>
-      <w:bookmarkStart w:id="262" w:name="_Toc534726853"/>
-      <w:bookmarkEnd w:id="259"/>
-      <w:bookmarkEnd w:id="260"/>
-      <w:bookmarkEnd w:id="261"/>
+      <w:bookmarkStart w:id="264" w:name="_Toc471396383"/>
+      <w:bookmarkStart w:id="265" w:name="_Toc471401658"/>
+      <w:bookmarkStart w:id="266" w:name="_Toc471401826"/>
+      <w:bookmarkStart w:id="267" w:name="_Toc534726853"/>
+      <w:bookmarkEnd w:id="264"/>
+      <w:bookmarkEnd w:id="265"/>
+      <w:bookmarkEnd w:id="266"/>
       <w:r>
         <w:t>Back-out Verification</w:t>
       </w:r>
       <w:r>
         <w:t xml:space="preserve"> Procedure</w:t>
       </w:r>
-      <w:bookmarkEnd w:id="262"/>
+      <w:bookmarkEnd w:id="267"/>
     </w:p>
     <w:p>
       <w:r>
@@ -13472,11 +13528,11 @@
       <w:pPr>
         <w:pStyle w:val="Heading1"/>
       </w:pPr>
-      <w:bookmarkStart w:id="263" w:name="_Toc534726854"/>
+      <w:bookmarkStart w:id="268" w:name="_Toc534726854"/>
       <w:r>
         <w:t>Rollback Procedure</w:t>
       </w:r>
-      <w:bookmarkEnd w:id="263"/>
+      <w:bookmarkEnd w:id="268"/>
     </w:p>
     <w:p>
       <w:r>
@@ -13496,11 +13552,11 @@
       <w:pPr>
         <w:pStyle w:val="Heading2"/>
       </w:pPr>
-      <w:bookmarkStart w:id="264" w:name="_Toc534726855"/>
+      <w:bookmarkStart w:id="269" w:name="_Toc534726855"/>
       <w:r>
         <w:t>Rollback Considerations</w:t>
       </w:r>
-      <w:bookmarkEnd w:id="264"/>
+      <w:bookmarkEnd w:id="269"/>
     </w:p>
     <w:p>
       <w:r>
@@ -13511,11 +13567,11 @@
       <w:pPr>
         <w:pStyle w:val="Heading2"/>
       </w:pPr>
-      <w:bookmarkStart w:id="265" w:name="_Toc534726856"/>
+      <w:bookmarkStart w:id="270" w:name="_Toc534726856"/>
       <w:r>
         <w:t>Rollback Criteria</w:t>
       </w:r>
-      <w:bookmarkEnd w:id="265"/>
+      <w:bookmarkEnd w:id="270"/>
     </w:p>
     <w:p>
       <w:r>
@@ -13526,11 +13582,11 @@
       <w:pPr>
         <w:pStyle w:val="Heading2"/>
       </w:pPr>
-      <w:bookmarkStart w:id="266" w:name="_Toc534726857"/>
+      <w:bookmarkStart w:id="271" w:name="_Toc534726857"/>
       <w:r>
         <w:t>Rollback Risks</w:t>
       </w:r>
-      <w:bookmarkEnd w:id="266"/>
+      <w:bookmarkEnd w:id="271"/>
     </w:p>
     <w:p>
       <w:r>
@@ -13541,21 +13597,21 @@
       <w:pPr>
         <w:pStyle w:val="Heading2"/>
       </w:pPr>
-      <w:bookmarkStart w:id="267" w:name="_Toc471312610"/>
-      <w:bookmarkStart w:id="268" w:name="_Toc471313734"/>
-      <w:bookmarkStart w:id="269" w:name="_Toc471396389"/>
-      <w:bookmarkStart w:id="270" w:name="_Toc471401664"/>
-      <w:bookmarkStart w:id="271" w:name="_Toc471401832"/>
-      <w:bookmarkStart w:id="272" w:name="_Toc534726858"/>
-      <w:bookmarkEnd w:id="267"/>
-      <w:bookmarkEnd w:id="268"/>
-      <w:bookmarkEnd w:id="269"/>
-      <w:bookmarkEnd w:id="270"/>
-      <w:bookmarkEnd w:id="271"/>
+      <w:bookmarkStart w:id="272" w:name="_Toc471312610"/>
+      <w:bookmarkStart w:id="273" w:name="_Toc471313734"/>
+      <w:bookmarkStart w:id="274" w:name="_Toc471396389"/>
+      <w:bookmarkStart w:id="275" w:name="_Toc471401664"/>
+      <w:bookmarkStart w:id="276" w:name="_Toc471401832"/>
+      <w:bookmarkStart w:id="277" w:name="_Toc534726858"/>
+      <w:bookmarkEnd w:id="272"/>
+      <w:bookmarkEnd w:id="273"/>
+      <w:bookmarkEnd w:id="274"/>
+      <w:bookmarkEnd w:id="275"/>
+      <w:bookmarkEnd w:id="276"/>
       <w:r>
         <w:t>Authority for Rollback</w:t>
       </w:r>
-      <w:bookmarkEnd w:id="272"/>
+      <w:bookmarkEnd w:id="277"/>
     </w:p>
     <w:p>
       <w:r>
@@ -13566,11 +13622,11 @@
       <w:pPr>
         <w:pStyle w:val="Heading2"/>
       </w:pPr>
-      <w:bookmarkStart w:id="273" w:name="_Toc534726859"/>
+      <w:bookmarkStart w:id="278" w:name="_Toc534726859"/>
       <w:r>
         <w:t>Rollback Procedure</w:t>
       </w:r>
-      <w:bookmarkEnd w:id="273"/>
+      <w:bookmarkEnd w:id="278"/>
     </w:p>
     <w:p>
       <w:r>
@@ -13586,11 +13642,11 @@
           <w:szCs w:val="22"/>
         </w:rPr>
       </w:pPr>
-      <w:bookmarkStart w:id="274" w:name="_Toc534726860"/>
+      <w:bookmarkStart w:id="279" w:name="_Toc534726860"/>
       <w:r>
         <w:t>Rollback Verification Procedure</w:t>
       </w:r>
-      <w:bookmarkEnd w:id="274"/>
+      <w:bookmarkEnd w:id="279"/>
     </w:p>
     <w:p>
       <w:r>
@@ -19095,6 +19151,7 @@
   <w:style w:type="character" w:default="1" w:styleId="DefaultParagraphFont">
     <w:name w:val="Default Paragraph Font"/>
     <w:uiPriority w:val="1"/>
+    <w:semiHidden/>
     <w:unhideWhenUsed/>
   </w:style>
   <w:style w:type="table" w:default="1" w:styleId="TableNormal">
@@ -20748,7 +20805,7 @@
 </file>
 
 <file path=customXml/itemProps4.xml><?xml version="1.0" encoding="utf-8"?>
-<ds:datastoreItem xmlns:ds="http://schemas.openxmlformats.org/officeDocument/2006/customXml" ds:itemID="{02E07B84-9B12-4465-8E7A-70F6549762A8}">
+<ds:datastoreItem xmlns:ds="http://schemas.openxmlformats.org/officeDocument/2006/customXml" ds:itemID="{0F20CC1B-F50F-4E12-B6D2-98A5C5DCD8AB}">
   <ds:schemaRefs>
     <ds:schemaRef ds:uri="http://schemas.openxmlformats.org/officeDocument/2006/bibliography"/>
   </ds:schemaRefs>

--- a/Env_Depl_Impl/Build 8/ib_2_0_p623_ig.docx
+++ b/Env_Depl_Impl/Build 8/ib_2_0_p623_ig.docx
@@ -10,13 +10,8 @@
       <w:r>
         <w:t xml:space="preserve">Medical Care Collection Fund (MCCF) Electronic Data Interchange (EDI) Transaction Applications Suite (TAS) </w:t>
       </w:r>
-      <w:proofErr w:type="spellStart"/>
-      <w:r>
-        <w:t>eBilling</w:t>
-      </w:r>
-      <w:proofErr w:type="spellEnd"/>
-      <w:r>
-        <w:t xml:space="preserve"> </w:t>
+      <w:r>
+        <w:t xml:space="preserve">eBilling </w:t>
       </w:r>
       <w:r>
         <w:t>Build</w:t>
@@ -143,13 +138,13 @@
         <w:pStyle w:val="Title2"/>
       </w:pPr>
       <w:r>
-        <w:t>January</w:t>
-      </w:r>
-      <w:r>
-        <w:t xml:space="preserve"> </w:t>
-      </w:r>
-      <w:r>
-        <w:t>2019</w:t>
+        <w:t xml:space="preserve">November </w:t>
+      </w:r>
+      <w:r>
+        <w:t>20</w:t>
+      </w:r>
+      <w:r>
+        <w:t>19</w:t>
       </w:r>
     </w:p>
     <w:p>
@@ -360,14 +355,7 @@
                 <w:rFonts w:ascii="Arial" w:hAnsi="Arial" w:cs="Arial"/>
                 <w:szCs w:val="20"/>
               </w:rPr>
-              <w:t>January</w:t>
-            </w:r>
-            <w:r>
-              <w:rPr>
-                <w:rFonts w:ascii="Arial" w:hAnsi="Arial" w:cs="Arial"/>
-                <w:szCs w:val="20"/>
-              </w:rPr>
-              <w:t xml:space="preserve"> </w:t>
+              <w:t xml:space="preserve">August </w:t>
             </w:r>
             <w:r>
               <w:rPr>
@@ -444,7 +432,7 @@
                 <w:rFonts w:ascii="Arial" w:hAnsi="Arial" w:cs="Arial"/>
                 <w:szCs w:val="20"/>
               </w:rPr>
-              <w:t>Vito D’Amico</w:t>
+              <w:t>Halfaker</w:t>
             </w:r>
           </w:p>
         </w:tc>
@@ -909,7 +897,7 @@
       <w:r>
         <w:fldChar w:fldCharType="separate"/>
       </w:r>
-      <w:hyperlink w:anchor="_Toc534726812" w:history="1">
+      <w:hyperlink w:anchor="_Toc16702883" w:history="1">
         <w:r>
           <w:rPr>
             <w:rStyle w:val="Hyperlink"/>
@@ -953,7 +941,7 @@
             <w:noProof/>
             <w:webHidden/>
           </w:rPr>
-          <w:instrText xml:space="preserve"> PAGEREF _Toc534726812 \h </w:instrText>
+          <w:instrText xml:space="preserve"> PAGEREF _Toc16702883 \h </w:instrText>
         </w:r>
         <w:r>
           <w:rPr>
@@ -995,7 +983,7 @@
           <w:szCs w:val="22"/>
         </w:rPr>
       </w:pPr>
-      <w:hyperlink w:anchor="_Toc534726813" w:history="1">
+      <w:hyperlink w:anchor="_Toc16702884" w:history="1">
         <w:r>
           <w:rPr>
             <w:rStyle w:val="Hyperlink"/>
@@ -1039,7 +1027,7 @@
             <w:noProof/>
             <w:webHidden/>
           </w:rPr>
-          <w:instrText xml:space="preserve"> PAGEREF _Toc534726813 \h </w:instrText>
+          <w:instrText xml:space="preserve"> PAGEREF _Toc16702884 \h </w:instrText>
         </w:r>
         <w:r>
           <w:rPr>
@@ -1081,7 +1069,7 @@
           <w:szCs w:val="22"/>
         </w:rPr>
       </w:pPr>
-      <w:hyperlink w:anchor="_Toc534726814" w:history="1">
+      <w:hyperlink w:anchor="_Toc16702885" w:history="1">
         <w:r>
           <w:rPr>
             <w:rStyle w:val="Hyperlink"/>
@@ -1125,7 +1113,7 @@
             <w:noProof/>
             <w:webHidden/>
           </w:rPr>
-          <w:instrText xml:space="preserve"> PAGEREF _Toc534726814 \h </w:instrText>
+          <w:instrText xml:space="preserve"> PAGEREF _Toc16702885 \h </w:instrText>
         </w:r>
         <w:r>
           <w:rPr>
@@ -1167,7 +1155,7 @@
           <w:szCs w:val="22"/>
         </w:rPr>
       </w:pPr>
-      <w:hyperlink w:anchor="_Toc534726815" w:history="1">
+      <w:hyperlink w:anchor="_Toc16702886" w:history="1">
         <w:r>
           <w:rPr>
             <w:rStyle w:val="Hyperlink"/>
@@ -1211,7 +1199,7 @@
             <w:noProof/>
             <w:webHidden/>
           </w:rPr>
-          <w:instrText xml:space="preserve"> PAGEREF _Toc534726815 \h </w:instrText>
+          <w:instrText xml:space="preserve"> PAGEREF _Toc16702886 \h </w:instrText>
         </w:r>
         <w:r>
           <w:rPr>
@@ -1253,7 +1241,7 @@
           <w:szCs w:val="22"/>
         </w:rPr>
       </w:pPr>
-      <w:hyperlink w:anchor="_Toc534726816" w:history="1">
+      <w:hyperlink w:anchor="_Toc16702887" w:history="1">
         <w:r>
           <w:rPr>
             <w:rStyle w:val="Hyperlink"/>
@@ -1297,7 +1285,7 @@
             <w:noProof/>
             <w:webHidden/>
           </w:rPr>
-          <w:instrText xml:space="preserve"> PAGEREF _Toc534726816 \h </w:instrText>
+          <w:instrText xml:space="preserve"> PAGEREF _Toc16702887 \h </w:instrText>
         </w:r>
         <w:r>
           <w:rPr>
@@ -1339,7 +1327,7 @@
           <w:szCs w:val="22"/>
         </w:rPr>
       </w:pPr>
-      <w:hyperlink w:anchor="_Toc534726817" w:history="1">
+      <w:hyperlink w:anchor="_Toc16702888" w:history="1">
         <w:r>
           <w:rPr>
             <w:rStyle w:val="Hyperlink"/>
@@ -1383,7 +1371,7 @@
             <w:noProof/>
             <w:webHidden/>
           </w:rPr>
-          <w:instrText xml:space="preserve"> PAGEREF _Toc534726817 \h </w:instrText>
+          <w:instrText xml:space="preserve"> PAGEREF _Toc16702888 \h </w:instrText>
         </w:r>
         <w:r>
           <w:rPr>
@@ -1425,7 +1413,7 @@
           <w:szCs w:val="22"/>
         </w:rPr>
       </w:pPr>
-      <w:hyperlink w:anchor="_Toc534726818" w:history="1">
+      <w:hyperlink w:anchor="_Toc16702889" w:history="1">
         <w:r>
           <w:rPr>
             <w:rStyle w:val="Hyperlink"/>
@@ -1469,7 +1457,7 @@
             <w:noProof/>
             <w:webHidden/>
           </w:rPr>
-          <w:instrText xml:space="preserve"> PAGEREF _Toc534726818 \h </w:instrText>
+          <w:instrText xml:space="preserve"> PAGEREF _Toc16702889 \h </w:instrText>
         </w:r>
         <w:r>
           <w:rPr>
@@ -1511,7 +1499,7 @@
           <w:szCs w:val="22"/>
         </w:rPr>
       </w:pPr>
-      <w:hyperlink w:anchor="_Toc534726819" w:history="1">
+      <w:hyperlink w:anchor="_Toc16702890" w:history="1">
         <w:r>
           <w:rPr>
             <w:rStyle w:val="Hyperlink"/>
@@ -1555,7 +1543,7 @@
             <w:noProof/>
             <w:webHidden/>
           </w:rPr>
-          <w:instrText xml:space="preserve"> PAGEREF _Toc534726819 \h </w:instrText>
+          <w:instrText xml:space="preserve"> PAGEREF _Toc16702890 \h </w:instrText>
         </w:r>
         <w:r>
           <w:rPr>
@@ -1597,7 +1585,7 @@
           <w:szCs w:val="22"/>
         </w:rPr>
       </w:pPr>
-      <w:hyperlink w:anchor="_Toc534726820" w:history="1">
+      <w:hyperlink w:anchor="_Toc16702891" w:history="1">
         <w:r>
           <w:rPr>
             <w:rStyle w:val="Hyperlink"/>
@@ -1641,7 +1629,7 @@
             <w:noProof/>
             <w:webHidden/>
           </w:rPr>
-          <w:instrText xml:space="preserve"> PAGEREF _Toc534726820 \h </w:instrText>
+          <w:instrText xml:space="preserve"> PAGEREF _Toc16702891 \h </w:instrText>
         </w:r>
         <w:r>
           <w:rPr>
@@ -1683,7 +1671,7 @@
           <w:szCs w:val="22"/>
         </w:rPr>
       </w:pPr>
-      <w:hyperlink w:anchor="_Toc534726821" w:history="1">
+      <w:hyperlink w:anchor="_Toc16702892" w:history="1">
         <w:r>
           <w:rPr>
             <w:rStyle w:val="Hyperlink"/>
@@ -1727,7 +1715,7 @@
             <w:noProof/>
             <w:webHidden/>
           </w:rPr>
-          <w:instrText xml:space="preserve"> PAGEREF _Toc534726821 \h </w:instrText>
+          <w:instrText xml:space="preserve"> PAGEREF _Toc16702892 \h </w:instrText>
         </w:r>
         <w:r>
           <w:rPr>
@@ -1769,7 +1757,7 @@
           <w:szCs w:val="22"/>
         </w:rPr>
       </w:pPr>
-      <w:hyperlink w:anchor="_Toc534726822" w:history="1">
+      <w:hyperlink w:anchor="_Toc16702893" w:history="1">
         <w:r>
           <w:rPr>
             <w:rStyle w:val="Hyperlink"/>
@@ -1813,7 +1801,7 @@
             <w:noProof/>
             <w:webHidden/>
           </w:rPr>
-          <w:instrText xml:space="preserve"> PAGEREF _Toc534726822 \h </w:instrText>
+          <w:instrText xml:space="preserve"> PAGEREF _Toc16702893 \h </w:instrText>
         </w:r>
         <w:r>
           <w:rPr>
@@ -1855,7 +1843,7 @@
           <w:szCs w:val="22"/>
         </w:rPr>
       </w:pPr>
-      <w:hyperlink w:anchor="_Toc534726823" w:history="1">
+      <w:hyperlink w:anchor="_Toc16702894" w:history="1">
         <w:r>
           <w:rPr>
             <w:rStyle w:val="Hyperlink"/>
@@ -1899,7 +1887,7 @@
             <w:noProof/>
             <w:webHidden/>
           </w:rPr>
-          <w:instrText xml:space="preserve"> PAGEREF _Toc534726823 \h </w:instrText>
+          <w:instrText xml:space="preserve"> PAGEREF _Toc16702894 \h </w:instrText>
         </w:r>
         <w:r>
           <w:rPr>
@@ -1919,7 +1907,7 @@
             <w:noProof/>
             <w:webHidden/>
           </w:rPr>
-          <w:t>3</w:t>
+          <w:t>4</w:t>
         </w:r>
         <w:r>
           <w:rPr>
@@ -1941,7 +1929,7 @@
           <w:szCs w:val="22"/>
         </w:rPr>
       </w:pPr>
-      <w:hyperlink w:anchor="_Toc534726824" w:history="1">
+      <w:hyperlink w:anchor="_Toc16702895" w:history="1">
         <w:r>
           <w:rPr>
             <w:rStyle w:val="Hyperlink"/>
@@ -1985,7 +1973,7 @@
             <w:noProof/>
             <w:webHidden/>
           </w:rPr>
-          <w:instrText xml:space="preserve"> PAGEREF _Toc534726824 \h </w:instrText>
+          <w:instrText xml:space="preserve"> PAGEREF _Toc16702895 \h </w:instrText>
         </w:r>
         <w:r>
           <w:rPr>
@@ -2005,7 +1993,7 @@
             <w:noProof/>
             <w:webHidden/>
           </w:rPr>
-          <w:t>3</w:t>
+          <w:t>4</w:t>
         </w:r>
         <w:r>
           <w:rPr>
@@ -2027,7 +2015,7 @@
           <w:szCs w:val="22"/>
         </w:rPr>
       </w:pPr>
-      <w:hyperlink w:anchor="_Toc534726825" w:history="1">
+      <w:hyperlink w:anchor="_Toc16702896" w:history="1">
         <w:r>
           <w:rPr>
             <w:rStyle w:val="Hyperlink"/>
@@ -2071,7 +2059,7 @@
             <w:noProof/>
             <w:webHidden/>
           </w:rPr>
-          <w:instrText xml:space="preserve"> PAGEREF _Toc534726825 \h </w:instrText>
+          <w:instrText xml:space="preserve"> PAGEREF _Toc16702896 \h </w:instrText>
         </w:r>
         <w:r>
           <w:rPr>
@@ -2113,7 +2101,7 @@
           <w:szCs w:val="22"/>
         </w:rPr>
       </w:pPr>
-      <w:hyperlink w:anchor="_Toc534726826" w:history="1">
+      <w:hyperlink w:anchor="_Toc16702897" w:history="1">
         <w:r>
           <w:rPr>
             <w:rStyle w:val="Hyperlink"/>
@@ -2157,7 +2145,7 @@
             <w:noProof/>
             <w:webHidden/>
           </w:rPr>
-          <w:instrText xml:space="preserve"> PAGEREF _Toc534726826 \h </w:instrText>
+          <w:instrText xml:space="preserve"> PAGEREF _Toc16702897 \h </w:instrText>
         </w:r>
         <w:r>
           <w:rPr>
@@ -2199,7 +2187,7 @@
           <w:szCs w:val="22"/>
         </w:rPr>
       </w:pPr>
-      <w:hyperlink w:anchor="_Toc534726827" w:history="1">
+      <w:hyperlink w:anchor="_Toc16702898" w:history="1">
         <w:r>
           <w:rPr>
             <w:rStyle w:val="Hyperlink"/>
@@ -2243,7 +2231,7 @@
             <w:noProof/>
             <w:webHidden/>
           </w:rPr>
-          <w:instrText xml:space="preserve"> PAGEREF _Toc534726827 \h </w:instrText>
+          <w:instrText xml:space="preserve"> PAGEREF _Toc16702898 \h </w:instrText>
         </w:r>
         <w:r>
           <w:rPr>
@@ -2263,7 +2251,7 @@
             <w:noProof/>
             <w:webHidden/>
           </w:rPr>
-          <w:t>4</w:t>
+          <w:t>5</w:t>
         </w:r>
         <w:r>
           <w:rPr>
@@ -2287,7 +2275,7 @@
           <w:szCs w:val="22"/>
         </w:rPr>
       </w:pPr>
-      <w:hyperlink w:anchor="_Toc534726828" w:history="1">
+      <w:hyperlink w:anchor="_Toc16702899" w:history="1">
         <w:r>
           <w:rPr>
             <w:rStyle w:val="Hyperlink"/>
@@ -2329,7 +2317,7 @@
             <w:noProof/>
             <w:webHidden/>
           </w:rPr>
-          <w:instrText xml:space="preserve"> PAGEREF _Toc534726828 \h </w:instrText>
+          <w:instrText xml:space="preserve"> PAGEREF _Toc16702899 \h </w:instrText>
         </w:r>
         <w:r>
           <w:rPr>
@@ -2349,7 +2337,7 @@
             <w:noProof/>
             <w:webHidden/>
           </w:rPr>
-          <w:t>4</w:t>
+          <w:t>5</w:t>
         </w:r>
         <w:r>
           <w:rPr>
@@ -2371,7 +2359,7 @@
           <w:szCs w:val="22"/>
         </w:rPr>
       </w:pPr>
-      <w:hyperlink w:anchor="_Toc534726829" w:history="1">
+      <w:hyperlink w:anchor="_Toc16702900" w:history="1">
         <w:r>
           <w:rPr>
             <w:rStyle w:val="Hyperlink"/>
@@ -2415,7 +2403,7 @@
             <w:noProof/>
             <w:webHidden/>
           </w:rPr>
-          <w:instrText xml:space="preserve"> PAGEREF _Toc534726829 \h </w:instrText>
+          <w:instrText xml:space="preserve"> PAGEREF _Toc16702900 \h </w:instrText>
         </w:r>
         <w:r>
           <w:rPr>
@@ -2457,7 +2445,7 @@
           <w:szCs w:val="22"/>
         </w:rPr>
       </w:pPr>
-      <w:hyperlink w:anchor="_Toc534726830" w:history="1">
+      <w:hyperlink w:anchor="_Toc16702901" w:history="1">
         <w:r>
           <w:rPr>
             <w:rStyle w:val="Hyperlink"/>
@@ -2501,7 +2489,7 @@
             <w:noProof/>
             <w:webHidden/>
           </w:rPr>
-          <w:instrText xml:space="preserve"> PAGEREF _Toc534726830 \h </w:instrText>
+          <w:instrText xml:space="preserve"> PAGEREF _Toc16702901 \h </w:instrText>
         </w:r>
         <w:r>
           <w:rPr>
@@ -2543,7 +2531,7 @@
           <w:szCs w:val="22"/>
         </w:rPr>
       </w:pPr>
-      <w:hyperlink w:anchor="_Toc534726831" w:history="1">
+      <w:hyperlink w:anchor="_Toc16702902" w:history="1">
         <w:r>
           <w:rPr>
             <w:rStyle w:val="Hyperlink"/>
@@ -2587,7 +2575,7 @@
             <w:noProof/>
             <w:webHidden/>
           </w:rPr>
-          <w:instrText xml:space="preserve"> PAGEREF _Toc534726831 \h </w:instrText>
+          <w:instrText xml:space="preserve"> PAGEREF _Toc16702902 \h </w:instrText>
         </w:r>
         <w:r>
           <w:rPr>
@@ -2629,7 +2617,7 @@
           <w:szCs w:val="22"/>
         </w:rPr>
       </w:pPr>
-      <w:hyperlink w:anchor="_Toc534726832" w:history="1">
+      <w:hyperlink w:anchor="_Toc16702903" w:history="1">
         <w:r>
           <w:rPr>
             <w:rStyle w:val="Hyperlink"/>
@@ -2673,7 +2661,7 @@
             <w:noProof/>
             <w:webHidden/>
           </w:rPr>
-          <w:instrText xml:space="preserve"> PAGEREF _Toc534726832 \h </w:instrText>
+          <w:instrText xml:space="preserve"> PAGEREF _Toc16702903 \h </w:instrText>
         </w:r>
         <w:r>
           <w:rPr>
@@ -2715,7 +2703,7 @@
           <w:szCs w:val="22"/>
         </w:rPr>
       </w:pPr>
-      <w:hyperlink w:anchor="_Toc534726833" w:history="1">
+      <w:hyperlink w:anchor="_Toc16702904" w:history="1">
         <w:r>
           <w:rPr>
             <w:rStyle w:val="Hyperlink"/>
@@ -2759,7 +2747,7 @@
             <w:noProof/>
             <w:webHidden/>
           </w:rPr>
-          <w:instrText xml:space="preserve"> PAGEREF _Toc534726833 \h </w:instrText>
+          <w:instrText xml:space="preserve"> PAGEREF _Toc16702904 \h </w:instrText>
         </w:r>
         <w:r>
           <w:rPr>
@@ -2779,7 +2767,7 @@
             <w:noProof/>
             <w:webHidden/>
           </w:rPr>
-          <w:t>5</w:t>
+          <w:t>6</w:t>
         </w:r>
         <w:r>
           <w:rPr>
@@ -2801,7 +2789,7 @@
           <w:szCs w:val="22"/>
         </w:rPr>
       </w:pPr>
-      <w:hyperlink w:anchor="_Toc534726834" w:history="1">
+      <w:hyperlink w:anchor="_Toc16702905" w:history="1">
         <w:r>
           <w:rPr>
             <w:rStyle w:val="Hyperlink"/>
@@ -2845,7 +2833,7 @@
             <w:noProof/>
             <w:webHidden/>
           </w:rPr>
-          <w:instrText xml:space="preserve"> PAGEREF _Toc534726834 \h </w:instrText>
+          <w:instrText xml:space="preserve"> PAGEREF _Toc16702905 \h </w:instrText>
         </w:r>
         <w:r>
           <w:rPr>
@@ -2865,7 +2853,7 @@
             <w:noProof/>
             <w:webHidden/>
           </w:rPr>
-          <w:t>5</w:t>
+          <w:t>6</w:t>
         </w:r>
         <w:r>
           <w:rPr>
@@ -2887,7 +2875,7 @@
           <w:szCs w:val="22"/>
         </w:rPr>
       </w:pPr>
-      <w:hyperlink w:anchor="_Toc534726835" w:history="1">
+      <w:hyperlink w:anchor="_Toc16702906" w:history="1">
         <w:r>
           <w:rPr>
             <w:rStyle w:val="Hyperlink"/>
@@ -2931,7 +2919,7 @@
             <w:noProof/>
             <w:webHidden/>
           </w:rPr>
-          <w:instrText xml:space="preserve"> PAGEREF _Toc534726835 \h </w:instrText>
+          <w:instrText xml:space="preserve"> PAGEREF _Toc16702906 \h </w:instrText>
         </w:r>
         <w:r>
           <w:rPr>
@@ -2951,7 +2939,7 @@
             <w:noProof/>
             <w:webHidden/>
           </w:rPr>
-          <w:t>5</w:t>
+          <w:t>6</w:t>
         </w:r>
         <w:r>
           <w:rPr>
@@ -2973,7 +2961,7 @@
           <w:szCs w:val="22"/>
         </w:rPr>
       </w:pPr>
-      <w:hyperlink w:anchor="_Toc534726836" w:history="1">
+      <w:hyperlink w:anchor="_Toc16702907" w:history="1">
         <w:r>
           <w:rPr>
             <w:rStyle w:val="Hyperlink"/>
@@ -3017,7 +3005,7 @@
             <w:noProof/>
             <w:webHidden/>
           </w:rPr>
-          <w:instrText xml:space="preserve"> PAGEREF _Toc534726836 \h </w:instrText>
+          <w:instrText xml:space="preserve"> PAGEREF _Toc16702907 \h </w:instrText>
         </w:r>
         <w:r>
           <w:rPr>
@@ -3059,7 +3047,7 @@
           <w:szCs w:val="22"/>
         </w:rPr>
       </w:pPr>
-      <w:hyperlink w:anchor="_Toc534726837" w:history="1">
+      <w:hyperlink w:anchor="_Toc16702908" w:history="1">
         <w:r>
           <w:rPr>
             <w:rStyle w:val="Hyperlink"/>
@@ -3103,7 +3091,7 @@
             <w:noProof/>
             <w:webHidden/>
           </w:rPr>
-          <w:instrText xml:space="preserve"> PAGEREF _Toc534726837 \h </w:instrText>
+          <w:instrText xml:space="preserve"> PAGEREF _Toc16702908 \h </w:instrText>
         </w:r>
         <w:r>
           <w:rPr>
@@ -3145,7 +3133,7 @@
           <w:szCs w:val="22"/>
         </w:rPr>
       </w:pPr>
-      <w:hyperlink w:anchor="_Toc534726838" w:history="1">
+      <w:hyperlink w:anchor="_Toc16702909" w:history="1">
         <w:r>
           <w:rPr>
             <w:rStyle w:val="Hyperlink"/>
@@ -3189,7 +3177,7 @@
             <w:noProof/>
             <w:webHidden/>
           </w:rPr>
-          <w:instrText xml:space="preserve"> PAGEREF _Toc534726838 \h </w:instrText>
+          <w:instrText xml:space="preserve"> PAGEREF _Toc16702909 \h </w:instrText>
         </w:r>
         <w:r>
           <w:rPr>
@@ -3231,7 +3219,7 @@
           <w:szCs w:val="22"/>
         </w:rPr>
       </w:pPr>
-      <w:hyperlink w:anchor="_Toc534726839" w:history="1">
+      <w:hyperlink w:anchor="_Toc16702910" w:history="1">
         <w:r>
           <w:rPr>
             <w:rStyle w:val="Hyperlink"/>
@@ -3275,7 +3263,7 @@
             <w:noProof/>
             <w:webHidden/>
           </w:rPr>
-          <w:instrText xml:space="preserve"> PAGEREF _Toc534726839 \h </w:instrText>
+          <w:instrText xml:space="preserve"> PAGEREF _Toc16702910 \h </w:instrText>
         </w:r>
         <w:r>
           <w:rPr>
@@ -3295,7 +3283,7 @@
             <w:noProof/>
             <w:webHidden/>
           </w:rPr>
-          <w:t>6</w:t>
+          <w:t>7</w:t>
         </w:r>
         <w:r>
           <w:rPr>
@@ -3317,7 +3305,7 @@
           <w:szCs w:val="22"/>
         </w:rPr>
       </w:pPr>
-      <w:hyperlink w:anchor="_Toc534726840" w:history="1">
+      <w:hyperlink w:anchor="_Toc16702911" w:history="1">
         <w:r>
           <w:rPr>
             <w:rStyle w:val="Hyperlink"/>
@@ -3361,7 +3349,7 @@
             <w:noProof/>
             <w:webHidden/>
           </w:rPr>
-          <w:instrText xml:space="preserve"> PAGEREF _Toc534726840 \h </w:instrText>
+          <w:instrText xml:space="preserve"> PAGEREF _Toc16702911 \h </w:instrText>
         </w:r>
         <w:r>
           <w:rPr>
@@ -3381,7 +3369,7 @@
             <w:noProof/>
             <w:webHidden/>
           </w:rPr>
-          <w:t>6</w:t>
+          <w:t>7</w:t>
         </w:r>
         <w:r>
           <w:rPr>
@@ -3403,7 +3391,7 @@
           <w:szCs w:val="22"/>
         </w:rPr>
       </w:pPr>
-      <w:hyperlink w:anchor="_Toc534726841" w:history="1">
+      <w:hyperlink w:anchor="_Toc16702912" w:history="1">
         <w:r>
           <w:rPr>
             <w:rStyle w:val="Hyperlink"/>
@@ -3447,7 +3435,7 @@
             <w:noProof/>
             <w:webHidden/>
           </w:rPr>
-          <w:instrText xml:space="preserve"> PAGEREF _Toc534726841 \h </w:instrText>
+          <w:instrText xml:space="preserve"> PAGEREF _Toc16702912 \h </w:instrText>
         </w:r>
         <w:r>
           <w:rPr>
@@ -3467,7 +3455,7 @@
             <w:noProof/>
             <w:webHidden/>
           </w:rPr>
-          <w:t>6</w:t>
+          <w:t>7</w:t>
         </w:r>
         <w:r>
           <w:rPr>
@@ -3489,7 +3477,7 @@
           <w:szCs w:val="22"/>
         </w:rPr>
       </w:pPr>
-      <w:hyperlink w:anchor="_Toc534726842" w:history="1">
+      <w:hyperlink w:anchor="_Toc16702913" w:history="1">
         <w:r>
           <w:rPr>
             <w:rStyle w:val="Hyperlink"/>
@@ -3533,7 +3521,7 @@
             <w:noProof/>
             <w:webHidden/>
           </w:rPr>
-          <w:instrText xml:space="preserve"> PAGEREF _Toc534726842 \h </w:instrText>
+          <w:instrText xml:space="preserve"> PAGEREF _Toc16702913 \h </w:instrText>
         </w:r>
         <w:r>
           <w:rPr>
@@ -3575,7 +3563,7 @@
           <w:szCs w:val="22"/>
         </w:rPr>
       </w:pPr>
-      <w:hyperlink w:anchor="_Toc534726843" w:history="1">
+      <w:hyperlink w:anchor="_Toc16702914" w:history="1">
         <w:r>
           <w:rPr>
             <w:rStyle w:val="Hyperlink"/>
@@ -3619,7 +3607,7 @@
             <w:noProof/>
             <w:webHidden/>
           </w:rPr>
-          <w:instrText xml:space="preserve"> PAGEREF _Toc534726843 \h </w:instrText>
+          <w:instrText xml:space="preserve"> PAGEREF _Toc16702914 \h </w:instrText>
         </w:r>
         <w:r>
           <w:rPr>
@@ -3661,7 +3649,7 @@
           <w:szCs w:val="22"/>
         </w:rPr>
       </w:pPr>
-      <w:hyperlink w:anchor="_Toc534726844" w:history="1">
+      <w:hyperlink w:anchor="_Toc16702915" w:history="1">
         <w:r>
           <w:rPr>
             <w:rStyle w:val="Hyperlink"/>
@@ -3705,7 +3693,7 @@
             <w:noProof/>
             <w:webHidden/>
           </w:rPr>
-          <w:instrText xml:space="preserve"> PAGEREF _Toc534726844 \h </w:instrText>
+          <w:instrText xml:space="preserve"> PAGEREF _Toc16702915 \h </w:instrText>
         </w:r>
         <w:r>
           <w:rPr>
@@ -3747,7 +3735,7 @@
           <w:szCs w:val="22"/>
         </w:rPr>
       </w:pPr>
-      <w:hyperlink w:anchor="_Toc534726845" w:history="1">
+      <w:hyperlink w:anchor="_Toc16702916" w:history="1">
         <w:r>
           <w:rPr>
             <w:rStyle w:val="Hyperlink"/>
@@ -3791,7 +3779,7 @@
             <w:noProof/>
             <w:webHidden/>
           </w:rPr>
-          <w:instrText xml:space="preserve"> PAGEREF _Toc534726845 \h </w:instrText>
+          <w:instrText xml:space="preserve"> PAGEREF _Toc16702916 \h </w:instrText>
         </w:r>
         <w:r>
           <w:rPr>
@@ -3833,7 +3821,7 @@
           <w:szCs w:val="22"/>
         </w:rPr>
       </w:pPr>
-      <w:hyperlink w:anchor="_Toc534726846" w:history="1">
+      <w:hyperlink w:anchor="_Toc16702917" w:history="1">
         <w:r>
           <w:rPr>
             <w:rStyle w:val="Hyperlink"/>
@@ -3877,7 +3865,7 @@
             <w:noProof/>
             <w:webHidden/>
           </w:rPr>
-          <w:instrText xml:space="preserve"> PAGEREF _Toc534726846 \h </w:instrText>
+          <w:instrText xml:space="preserve"> PAGEREF _Toc16702917 \h </w:instrText>
         </w:r>
         <w:r>
           <w:rPr>
@@ -3919,7 +3907,7 @@
           <w:szCs w:val="22"/>
         </w:rPr>
       </w:pPr>
-      <w:hyperlink w:anchor="_Toc534726847" w:history="1">
+      <w:hyperlink w:anchor="_Toc16702918" w:history="1">
         <w:r>
           <w:rPr>
             <w:rStyle w:val="Hyperlink"/>
@@ -3963,7 +3951,7 @@
             <w:noProof/>
             <w:webHidden/>
           </w:rPr>
-          <w:instrText xml:space="preserve"> PAGEREF _Toc534726847 \h </w:instrText>
+          <w:instrText xml:space="preserve"> PAGEREF _Toc16702918 \h </w:instrText>
         </w:r>
         <w:r>
           <w:rPr>
@@ -3983,7 +3971,7 @@
             <w:noProof/>
             <w:webHidden/>
           </w:rPr>
-          <w:t>7</w:t>
+          <w:t>8</w:t>
         </w:r>
         <w:r>
           <w:rPr>
@@ -4005,7 +3993,7 @@
           <w:szCs w:val="22"/>
         </w:rPr>
       </w:pPr>
-      <w:hyperlink w:anchor="_Toc534726848" w:history="1">
+      <w:hyperlink w:anchor="_Toc16702919" w:history="1">
         <w:r>
           <w:rPr>
             <w:rStyle w:val="Hyperlink"/>
@@ -4049,7 +4037,7 @@
             <w:noProof/>
             <w:webHidden/>
           </w:rPr>
-          <w:instrText xml:space="preserve"> PAGEREF _Toc534726848 \h </w:instrText>
+          <w:instrText xml:space="preserve"> PAGEREF _Toc16702919 \h </w:instrText>
         </w:r>
         <w:r>
           <w:rPr>
@@ -4069,7 +4057,7 @@
             <w:noProof/>
             <w:webHidden/>
           </w:rPr>
-          <w:t>7</w:t>
+          <w:t>8</w:t>
         </w:r>
         <w:r>
           <w:rPr>
@@ -4091,7 +4079,7 @@
           <w:szCs w:val="22"/>
         </w:rPr>
       </w:pPr>
-      <w:hyperlink w:anchor="_Toc534726849" w:history="1">
+      <w:hyperlink w:anchor="_Toc16702920" w:history="1">
         <w:r>
           <w:rPr>
             <w:rStyle w:val="Hyperlink"/>
@@ -4135,7 +4123,7 @@
             <w:noProof/>
             <w:webHidden/>
           </w:rPr>
-          <w:instrText xml:space="preserve"> PAGEREF _Toc534726849 \h </w:instrText>
+          <w:instrText xml:space="preserve"> PAGEREF _Toc16702920 \h </w:instrText>
         </w:r>
         <w:r>
           <w:rPr>
@@ -4177,7 +4165,7 @@
           <w:szCs w:val="22"/>
         </w:rPr>
       </w:pPr>
-      <w:hyperlink w:anchor="_Toc534726850" w:history="1">
+      <w:hyperlink w:anchor="_Toc16702921" w:history="1">
         <w:r>
           <w:rPr>
             <w:rStyle w:val="Hyperlink"/>
@@ -4221,7 +4209,7 @@
             <w:noProof/>
             <w:webHidden/>
           </w:rPr>
-          <w:instrText xml:space="preserve"> PAGEREF _Toc534726850 \h </w:instrText>
+          <w:instrText xml:space="preserve"> PAGEREF _Toc16702921 \h </w:instrText>
         </w:r>
         <w:r>
           <w:rPr>
@@ -4263,7 +4251,7 @@
           <w:szCs w:val="22"/>
         </w:rPr>
       </w:pPr>
-      <w:hyperlink w:anchor="_Toc534726851" w:history="1">
+      <w:hyperlink w:anchor="_Toc16702922" w:history="1">
         <w:r>
           <w:rPr>
             <w:rStyle w:val="Hyperlink"/>
@@ -4307,7 +4295,7 @@
             <w:noProof/>
             <w:webHidden/>
           </w:rPr>
-          <w:instrText xml:space="preserve"> PAGEREF _Toc534726851 \h </w:instrText>
+          <w:instrText xml:space="preserve"> PAGEREF _Toc16702922 \h </w:instrText>
         </w:r>
         <w:r>
           <w:rPr>
@@ -4349,7 +4337,7 @@
           <w:szCs w:val="22"/>
         </w:rPr>
       </w:pPr>
-      <w:hyperlink w:anchor="_Toc534726852" w:history="1">
+      <w:hyperlink w:anchor="_Toc16702923" w:history="1">
         <w:r>
           <w:rPr>
             <w:rStyle w:val="Hyperlink"/>
@@ -4393,7 +4381,7 @@
             <w:noProof/>
             <w:webHidden/>
           </w:rPr>
-          <w:instrText xml:space="preserve"> PAGEREF _Toc534726852 \h </w:instrText>
+          <w:instrText xml:space="preserve"> PAGEREF _Toc16702923 \h </w:instrText>
         </w:r>
         <w:r>
           <w:rPr>
@@ -4435,7 +4423,7 @@
           <w:szCs w:val="22"/>
         </w:rPr>
       </w:pPr>
-      <w:hyperlink w:anchor="_Toc534726853" w:history="1">
+      <w:hyperlink w:anchor="_Toc16702924" w:history="1">
         <w:r>
           <w:rPr>
             <w:rStyle w:val="Hyperlink"/>
@@ -4479,7 +4467,7 @@
             <w:noProof/>
             <w:webHidden/>
           </w:rPr>
-          <w:instrText xml:space="preserve"> PAGEREF _Toc534726853 \h </w:instrText>
+          <w:instrText xml:space="preserve"> PAGEREF _Toc16702924 \h </w:instrText>
         </w:r>
         <w:r>
           <w:rPr>
@@ -4521,7 +4509,7 @@
           <w:szCs w:val="22"/>
         </w:rPr>
       </w:pPr>
-      <w:hyperlink w:anchor="_Toc534726854" w:history="1">
+      <w:hyperlink w:anchor="_Toc16702925" w:history="1">
         <w:r>
           <w:rPr>
             <w:rStyle w:val="Hyperlink"/>
@@ -4565,7 +4553,7 @@
             <w:noProof/>
             <w:webHidden/>
           </w:rPr>
-          <w:instrText xml:space="preserve"> PAGEREF _Toc534726854 \h </w:instrText>
+          <w:instrText xml:space="preserve"> PAGEREF _Toc16702925 \h </w:instrText>
         </w:r>
         <w:r>
           <w:rPr>
@@ -4607,7 +4595,7 @@
           <w:szCs w:val="22"/>
         </w:rPr>
       </w:pPr>
-      <w:hyperlink w:anchor="_Toc534726855" w:history="1">
+      <w:hyperlink w:anchor="_Toc16702926" w:history="1">
         <w:r>
           <w:rPr>
             <w:rStyle w:val="Hyperlink"/>
@@ -4651,7 +4639,7 @@
             <w:noProof/>
             <w:webHidden/>
           </w:rPr>
-          <w:instrText xml:space="preserve"> PAGEREF _Toc534726855 \h </w:instrText>
+          <w:instrText xml:space="preserve"> PAGEREF _Toc16702926 \h </w:instrText>
         </w:r>
         <w:r>
           <w:rPr>
@@ -4693,7 +4681,7 @@
           <w:szCs w:val="22"/>
         </w:rPr>
       </w:pPr>
-      <w:hyperlink w:anchor="_Toc534726856" w:history="1">
+      <w:hyperlink w:anchor="_Toc16702927" w:history="1">
         <w:r>
           <w:rPr>
             <w:rStyle w:val="Hyperlink"/>
@@ -4737,7 +4725,7 @@
             <w:noProof/>
             <w:webHidden/>
           </w:rPr>
-          <w:instrText xml:space="preserve"> PAGEREF _Toc534726856 \h </w:instrText>
+          <w:instrText xml:space="preserve"> PAGEREF _Toc16702927 \h </w:instrText>
         </w:r>
         <w:r>
           <w:rPr>
@@ -4779,7 +4767,7 @@
           <w:szCs w:val="22"/>
         </w:rPr>
       </w:pPr>
-      <w:hyperlink w:anchor="_Toc534726857" w:history="1">
+      <w:hyperlink w:anchor="_Toc16702928" w:history="1">
         <w:r>
           <w:rPr>
             <w:rStyle w:val="Hyperlink"/>
@@ -4823,7 +4811,7 @@
             <w:noProof/>
             <w:webHidden/>
           </w:rPr>
-          <w:instrText xml:space="preserve"> PAGEREF _Toc534726857 \h </w:instrText>
+          <w:instrText xml:space="preserve"> PAGEREF _Toc16702928 \h </w:instrText>
         </w:r>
         <w:r>
           <w:rPr>
@@ -4865,7 +4853,7 @@
           <w:szCs w:val="22"/>
         </w:rPr>
       </w:pPr>
-      <w:hyperlink w:anchor="_Toc534726858" w:history="1">
+      <w:hyperlink w:anchor="_Toc16702929" w:history="1">
         <w:r>
           <w:rPr>
             <w:rStyle w:val="Hyperlink"/>
@@ -4909,7 +4897,7 @@
             <w:noProof/>
             <w:webHidden/>
           </w:rPr>
-          <w:instrText xml:space="preserve"> PAGEREF _Toc534726858 \h </w:instrText>
+          <w:instrText xml:space="preserve"> PAGEREF _Toc16702929 \h </w:instrText>
         </w:r>
         <w:r>
           <w:rPr>
@@ -4951,7 +4939,7 @@
           <w:szCs w:val="22"/>
         </w:rPr>
       </w:pPr>
-      <w:hyperlink w:anchor="_Toc534726859" w:history="1">
+      <w:hyperlink w:anchor="_Toc16702930" w:history="1">
         <w:r>
           <w:rPr>
             <w:rStyle w:val="Hyperlink"/>
@@ -4995,7 +4983,7 @@
             <w:noProof/>
             <w:webHidden/>
           </w:rPr>
-          <w:instrText xml:space="preserve"> PAGEREF _Toc534726859 \h </w:instrText>
+          <w:instrText xml:space="preserve"> PAGEREF _Toc16702930 \h </w:instrText>
         </w:r>
         <w:r>
           <w:rPr>
@@ -5037,7 +5025,7 @@
           <w:szCs w:val="22"/>
         </w:rPr>
       </w:pPr>
-      <w:hyperlink w:anchor="_Toc534726860" w:history="1">
+      <w:hyperlink w:anchor="_Toc16702931" w:history="1">
         <w:r>
           <w:rPr>
             <w:rStyle w:val="Hyperlink"/>
@@ -5082,7 +5070,7 @@
             <w:noProof/>
             <w:webHidden/>
           </w:rPr>
-          <w:instrText xml:space="preserve"> PAGEREF _Toc534726860 \h </w:instrText>
+          <w:instrText xml:space="preserve"> PAGEREF _Toc16702931 \h </w:instrText>
         </w:r>
         <w:r>
           <w:rPr>
@@ -5102,7 +5090,7 @@
             <w:noProof/>
             <w:webHidden/>
           </w:rPr>
-          <w:t>12</w:t>
+          <w:t>11</w:t>
         </w:r>
         <w:r>
           <w:rPr>
@@ -5158,7 +5146,7 @@
       <w:r>
         <w:fldChar w:fldCharType="separate"/>
       </w:r>
-      <w:hyperlink w:anchor="_Toc479253799" w:history="1">
+      <w:hyperlink w:anchor="_Toc16702281" w:history="1">
         <w:r>
           <w:rPr>
             <w:rStyle w:val="Hyperlink"/>
@@ -5185,7 +5173,7 @@
             <w:noProof/>
             <w:webHidden/>
           </w:rPr>
-          <w:instrText xml:space="preserve"> PAGEREF _Toc479253799 \h </w:instrText>
+          <w:instrText xml:space="preserve"> PAGEREF _Toc16702281 \h </w:instrText>
         </w:r>
         <w:r>
           <w:rPr>
@@ -5228,27 +5216,13 @@
           <w:szCs w:val="22"/>
         </w:rPr>
       </w:pPr>
-      <w:hyperlink w:anchor="_Toc479253800" w:history="1">
+      <w:hyperlink w:anchor="_Toc16702282" w:history="1">
         <w:r>
           <w:rPr>
             <w:rStyle w:val="Hyperlink"/>
             <w:noProof/>
           </w:rPr>
-          <w:t xml:space="preserve">Table 2: </w:t>
-        </w:r>
-        <w:r>
-          <w:rPr>
-            <w:rStyle w:val="Hyperlink"/>
-            <w:noProof/>
-          </w:rPr>
-          <w:t xml:space="preserve">TEST </w:t>
-        </w:r>
-        <w:r>
-          <w:rPr>
-            <w:rStyle w:val="Hyperlink"/>
-            <w:noProof/>
-          </w:rPr>
-          <w:t>Site Preparation</w:t>
+          <w:t>Table 2: TEST Site Preparation</w:t>
         </w:r>
         <w:r>
           <w:rPr>
@@ -5269,7 +5243,7 @@
             <w:noProof/>
             <w:webHidden/>
           </w:rPr>
-          <w:instrText xml:space="preserve"> PAGEREF _Toc479253800 \h </w:instrText>
+          <w:instrText xml:space="preserve"> PAGEREF _Toc16702282 \h </w:instrText>
         </w:r>
         <w:r>
           <w:rPr>
@@ -5290,398 +5264,6 @@
             <w:webHidden/>
           </w:rPr>
           <w:t>3</w:t>
-        </w:r>
-        <w:r>
-          <w:rPr>
-            <w:noProof/>
-            <w:webHidden/>
-          </w:rPr>
-          <w:fldChar w:fldCharType="end"/>
-        </w:r>
-      </w:hyperlink>
-    </w:p>
-    <w:p>
-      <w:pPr>
-        <w:pStyle w:val="TableofFigures"/>
-        <w:tabs>
-          <w:tab w:val="right" w:leader="dot" w:pos="9350"/>
-        </w:tabs>
-        <w:rPr>
-          <w:rFonts w:asciiTheme="minorHAnsi" w:eastAsiaTheme="minorEastAsia" w:hAnsiTheme="minorHAnsi" w:cstheme="minorBidi"/>
-          <w:noProof/>
-          <w:szCs w:val="22"/>
-        </w:rPr>
-      </w:pPr>
-      <w:hyperlink w:anchor="_Toc479253800" w:history="1">
-        <w:r>
-          <w:rPr>
-            <w:rStyle w:val="Hyperlink"/>
-            <w:noProof/>
-          </w:rPr>
-          <w:t>Table 3</w:t>
-        </w:r>
-        <w:r>
-          <w:rPr>
-            <w:rStyle w:val="Hyperlink"/>
-            <w:noProof/>
-          </w:rPr>
-          <w:t>: Site Preparation</w:t>
-        </w:r>
-        <w:r>
-          <w:rPr>
-            <w:noProof/>
-            <w:webHidden/>
-          </w:rPr>
-          <w:tab/>
-        </w:r>
-        <w:r>
-          <w:rPr>
-            <w:noProof/>
-            <w:webHidden/>
-          </w:rPr>
-          <w:fldChar w:fldCharType="begin"/>
-        </w:r>
-        <w:r>
-          <w:rPr>
-            <w:noProof/>
-            <w:webHidden/>
-          </w:rPr>
-          <w:instrText xml:space="preserve"> PAGEREF _Toc479253800 \h </w:instrText>
-        </w:r>
-        <w:r>
-          <w:rPr>
-            <w:noProof/>
-            <w:webHidden/>
-          </w:rPr>
-        </w:r>
-        <w:r>
-          <w:rPr>
-            <w:noProof/>
-            <w:webHidden/>
-          </w:rPr>
-          <w:fldChar w:fldCharType="separate"/>
-        </w:r>
-        <w:r>
-          <w:rPr>
-            <w:noProof/>
-            <w:webHidden/>
-          </w:rPr>
-          <w:t>3</w:t>
-        </w:r>
-        <w:r>
-          <w:rPr>
-            <w:noProof/>
-            <w:webHidden/>
-          </w:rPr>
-          <w:fldChar w:fldCharType="end"/>
-        </w:r>
-      </w:hyperlink>
-    </w:p>
-    <w:p>
-      <w:pPr>
-        <w:pStyle w:val="TableofFigures"/>
-        <w:tabs>
-          <w:tab w:val="right" w:leader="dot" w:pos="9350"/>
-        </w:tabs>
-        <w:rPr>
-          <w:rFonts w:asciiTheme="minorHAnsi" w:eastAsiaTheme="minorEastAsia" w:hAnsiTheme="minorHAnsi" w:cstheme="minorBidi"/>
-          <w:noProof/>
-          <w:szCs w:val="22"/>
-        </w:rPr>
-      </w:pPr>
-      <w:hyperlink w:anchor="_Toc479253801" w:history="1">
-        <w:r>
-          <w:rPr>
-            <w:rStyle w:val="Hyperlink"/>
-            <w:noProof/>
-          </w:rPr>
-          <w:t>Tabl</w:t>
-        </w:r>
-        <w:r>
-          <w:rPr>
-            <w:rStyle w:val="Hyperlink"/>
-            <w:noProof/>
-          </w:rPr>
-          <w:t>e 4</w:t>
-        </w:r>
-        <w:r>
-          <w:rPr>
-            <w:rStyle w:val="Hyperlink"/>
-            <w:noProof/>
-          </w:rPr>
-          <w:t>: Facility-Specific Features</w:t>
-        </w:r>
-        <w:r>
-          <w:rPr>
-            <w:noProof/>
-            <w:webHidden/>
-          </w:rPr>
-          <w:tab/>
-        </w:r>
-        <w:r>
-          <w:rPr>
-            <w:noProof/>
-            <w:webHidden/>
-          </w:rPr>
-          <w:fldChar w:fldCharType="begin"/>
-        </w:r>
-        <w:r>
-          <w:rPr>
-            <w:noProof/>
-            <w:webHidden/>
-          </w:rPr>
-          <w:instrText xml:space="preserve"> PAGEREF _Toc479253801 \h </w:instrText>
-        </w:r>
-        <w:r>
-          <w:rPr>
-            <w:noProof/>
-            <w:webHidden/>
-          </w:rPr>
-        </w:r>
-        <w:r>
-          <w:rPr>
-            <w:noProof/>
-            <w:webHidden/>
-          </w:rPr>
-          <w:fldChar w:fldCharType="separate"/>
-        </w:r>
-        <w:r>
-          <w:rPr>
-            <w:noProof/>
-            <w:webHidden/>
-          </w:rPr>
-          <w:t>4</w:t>
-        </w:r>
-        <w:r>
-          <w:rPr>
-            <w:noProof/>
-            <w:webHidden/>
-          </w:rPr>
-          <w:fldChar w:fldCharType="end"/>
-        </w:r>
-      </w:hyperlink>
-    </w:p>
-    <w:p>
-      <w:pPr>
-        <w:pStyle w:val="TableofFigures"/>
-        <w:tabs>
-          <w:tab w:val="right" w:leader="dot" w:pos="9350"/>
-        </w:tabs>
-        <w:rPr>
-          <w:rFonts w:asciiTheme="minorHAnsi" w:eastAsiaTheme="minorEastAsia" w:hAnsiTheme="minorHAnsi" w:cstheme="minorBidi"/>
-          <w:noProof/>
-          <w:szCs w:val="22"/>
-        </w:rPr>
-      </w:pPr>
-      <w:hyperlink w:anchor="_Toc479253802" w:history="1">
-        <w:r>
-          <w:rPr>
-            <w:rStyle w:val="Hyperlink"/>
-            <w:noProof/>
-          </w:rPr>
-          <w:t>Table 5</w:t>
-        </w:r>
-        <w:r>
-          <w:rPr>
-            <w:rStyle w:val="Hyperlink"/>
-            <w:noProof/>
-          </w:rPr>
-          <w:t>: Hardware Specifications</w:t>
-        </w:r>
-        <w:r>
-          <w:rPr>
-            <w:noProof/>
-            <w:webHidden/>
-          </w:rPr>
-          <w:tab/>
-        </w:r>
-        <w:r>
-          <w:rPr>
-            <w:noProof/>
-            <w:webHidden/>
-          </w:rPr>
-          <w:fldChar w:fldCharType="begin"/>
-        </w:r>
-        <w:r>
-          <w:rPr>
-            <w:noProof/>
-            <w:webHidden/>
-          </w:rPr>
-          <w:instrText xml:space="preserve"> PAGEREF _Toc479253802 \h </w:instrText>
-        </w:r>
-        <w:r>
-          <w:rPr>
-            <w:noProof/>
-            <w:webHidden/>
-          </w:rPr>
-        </w:r>
-        <w:r>
-          <w:rPr>
-            <w:noProof/>
-            <w:webHidden/>
-          </w:rPr>
-          <w:fldChar w:fldCharType="separate"/>
-        </w:r>
-        <w:r>
-          <w:rPr>
-            <w:noProof/>
-            <w:webHidden/>
-          </w:rPr>
-          <w:t>4</w:t>
-        </w:r>
-        <w:r>
-          <w:rPr>
-            <w:noProof/>
-            <w:webHidden/>
-          </w:rPr>
-          <w:fldChar w:fldCharType="end"/>
-        </w:r>
-      </w:hyperlink>
-    </w:p>
-    <w:p>
-      <w:pPr>
-        <w:pStyle w:val="TableofFigures"/>
-        <w:tabs>
-          <w:tab w:val="right" w:leader="dot" w:pos="9350"/>
-        </w:tabs>
-        <w:rPr>
-          <w:rFonts w:asciiTheme="minorHAnsi" w:eastAsiaTheme="minorEastAsia" w:hAnsiTheme="minorHAnsi" w:cstheme="minorBidi"/>
-          <w:noProof/>
-          <w:szCs w:val="22"/>
-        </w:rPr>
-      </w:pPr>
-      <w:hyperlink w:anchor="_Toc479253803" w:history="1">
-        <w:r>
-          <w:rPr>
-            <w:rStyle w:val="Hyperlink"/>
-            <w:noProof/>
-          </w:rPr>
-          <w:t>Table 6</w:t>
-        </w:r>
-        <w:r>
-          <w:rPr>
-            <w:rStyle w:val="Hyperlink"/>
-            <w:noProof/>
-          </w:rPr>
-          <w:t>: Software Specifications</w:t>
-        </w:r>
-        <w:r>
-          <w:rPr>
-            <w:noProof/>
-            <w:webHidden/>
-          </w:rPr>
-          <w:tab/>
-        </w:r>
-        <w:r>
-          <w:rPr>
-            <w:noProof/>
-            <w:webHidden/>
-          </w:rPr>
-          <w:fldChar w:fldCharType="begin"/>
-        </w:r>
-        <w:r>
-          <w:rPr>
-            <w:noProof/>
-            <w:webHidden/>
-          </w:rPr>
-          <w:instrText xml:space="preserve"> PAGEREF _Toc479253803 \h </w:instrText>
-        </w:r>
-        <w:r>
-          <w:rPr>
-            <w:noProof/>
-            <w:webHidden/>
-          </w:rPr>
-        </w:r>
-        <w:r>
-          <w:rPr>
-            <w:noProof/>
-            <w:webHidden/>
-          </w:rPr>
-          <w:fldChar w:fldCharType="separate"/>
-        </w:r>
-        <w:r>
-          <w:rPr>
-            <w:noProof/>
-            <w:webHidden/>
-          </w:rPr>
-          <w:t>4</w:t>
-        </w:r>
-        <w:r>
-          <w:rPr>
-            <w:noProof/>
-            <w:webHidden/>
-          </w:rPr>
-          <w:fldChar w:fldCharType="end"/>
-        </w:r>
-      </w:hyperlink>
-    </w:p>
-    <w:p>
-      <w:pPr>
-        <w:pStyle w:val="TableofFigures"/>
-        <w:tabs>
-          <w:tab w:val="right" w:leader="dot" w:pos="9350"/>
-        </w:tabs>
-        <w:rPr>
-          <w:rFonts w:asciiTheme="minorHAnsi" w:eastAsiaTheme="minorEastAsia" w:hAnsiTheme="minorHAnsi" w:cstheme="minorBidi"/>
-          <w:noProof/>
-          <w:szCs w:val="22"/>
-        </w:rPr>
-      </w:pPr>
-      <w:hyperlink w:anchor="_Toc479253804" w:history="1">
-        <w:r>
-          <w:rPr>
-            <w:rStyle w:val="Hyperlink"/>
-            <w:noProof/>
-          </w:rPr>
-          <w:t>Table 7</w:t>
-        </w:r>
-        <w:r>
-          <w:rPr>
-            <w:rStyle w:val="Hyperlink"/>
-            <w:noProof/>
-          </w:rPr>
-          <w:t>: Deployment/Installation/Back-Out Checklist</w:t>
-        </w:r>
-        <w:r>
-          <w:rPr>
-            <w:noProof/>
-            <w:webHidden/>
-          </w:rPr>
-          <w:tab/>
-        </w:r>
-        <w:r>
-          <w:rPr>
-            <w:noProof/>
-            <w:webHidden/>
-          </w:rPr>
-          <w:fldChar w:fldCharType="begin"/>
-        </w:r>
-        <w:r>
-          <w:rPr>
-            <w:noProof/>
-            <w:webHidden/>
-          </w:rPr>
-          <w:instrText xml:space="preserve"> PAGEREF _Toc479253804 \h </w:instrText>
-        </w:r>
-        <w:r>
-          <w:rPr>
-            <w:noProof/>
-            <w:webHidden/>
-          </w:rPr>
-        </w:r>
-        <w:r>
-          <w:rPr>
-            <w:noProof/>
-            <w:webHidden/>
-          </w:rPr>
-          <w:fldChar w:fldCharType="separate"/>
-        </w:r>
-        <w:r>
-          <w:rPr>
-            <w:noProof/>
-            <w:webHidden/>
-          </w:rPr>
-          <w:t>5</w:t>
         </w:r>
         <w:r>
           <w:rPr>
@@ -5713,15 +5295,15 @@
       <w:pPr>
         <w:pStyle w:val="Heading1"/>
       </w:pPr>
-      <w:bookmarkStart w:id="3" w:name="_Toc421540852"/>
-      <w:bookmarkStart w:id="4" w:name="_Toc534726812"/>
+      <w:bookmarkStart w:id="2" w:name="_Toc421540852"/>
+      <w:bookmarkStart w:id="3" w:name="_Toc16702883"/>
       <w:bookmarkEnd w:id="0"/>
       <w:r>
         <w:lastRenderedPageBreak/>
         <w:t>Introduction</w:t>
       </w:r>
+      <w:bookmarkEnd w:id="2"/>
       <w:bookmarkEnd w:id="3"/>
-      <w:bookmarkEnd w:id="4"/>
     </w:p>
     <w:p>
       <w:pPr>
@@ -5799,15 +5381,15 @@
       <w:pPr>
         <w:pStyle w:val="Heading2"/>
       </w:pPr>
-      <w:bookmarkStart w:id="5" w:name="_Toc411336914"/>
-      <w:bookmarkStart w:id="6" w:name="_Toc421540853"/>
-      <w:bookmarkStart w:id="7" w:name="_Toc534726813"/>
+      <w:bookmarkStart w:id="4" w:name="_Toc411336914"/>
+      <w:bookmarkStart w:id="5" w:name="_Toc421540853"/>
+      <w:bookmarkStart w:id="6" w:name="_Toc16702884"/>
       <w:r>
         <w:t>Purpose</w:t>
       </w:r>
+      <w:bookmarkEnd w:id="4"/>
       <w:bookmarkEnd w:id="5"/>
       <w:bookmarkEnd w:id="6"/>
-      <w:bookmarkEnd w:id="7"/>
     </w:p>
     <w:p>
       <w:pPr>
@@ -5871,15 +5453,15 @@
       <w:pPr>
         <w:pStyle w:val="Heading2"/>
       </w:pPr>
-      <w:bookmarkStart w:id="8" w:name="_Toc411336918"/>
-      <w:bookmarkStart w:id="9" w:name="_Toc421540857"/>
-      <w:bookmarkStart w:id="10" w:name="_Toc534726814"/>
+      <w:bookmarkStart w:id="7" w:name="_Toc411336918"/>
+      <w:bookmarkStart w:id="8" w:name="_Toc421540857"/>
+      <w:bookmarkStart w:id="9" w:name="_Toc16702885"/>
       <w:r>
         <w:t>Dependencies</w:t>
       </w:r>
+      <w:bookmarkEnd w:id="7"/>
       <w:bookmarkEnd w:id="8"/>
       <w:bookmarkEnd w:id="9"/>
-      <w:bookmarkEnd w:id="10"/>
     </w:p>
     <w:p>
       <w:pPr>
@@ -5917,142 +5499,68 @@
     </w:p>
     <w:p>
       <w:pPr>
-        <w:pStyle w:val="ListParagraph"/>
-        <w:numPr>
-          <w:ilvl w:val="0"/>
-          <w:numId w:val="47"/>
-        </w:numPr>
-        <w:spacing w:before="240"/>
-      </w:pPr>
-      <w:r>
-        <w:t xml:space="preserve">Deployment of </w:t>
-      </w:r>
-      <w:r>
-        <w:t>TA</w:t>
-      </w:r>
-      <w:r>
-        <w:rPr>
-          <w:szCs w:val="22"/>
-        </w:rPr>
-        <w:t xml:space="preserve">S </w:t>
-      </w:r>
-      <w:r>
-        <w:rPr>
-          <w:szCs w:val="22"/>
-        </w:rPr>
-        <w:t>builds 6/7</w:t>
-      </w:r>
-      <w:r>
-        <w:rPr>
-          <w:szCs w:val="22"/>
-        </w:rPr>
-        <w:t xml:space="preserve"> (TAS.01.00.1545_20181219_103623)</w:t>
-      </w:r>
-      <w:r>
-        <w:rPr>
-          <w:szCs w:val="22"/>
-        </w:rPr>
-        <w:t xml:space="preserve"> </w:t>
-      </w:r>
-    </w:p>
-    <w:p>
-      <w:pPr>
-        <w:pStyle w:val="ListParagraph"/>
-        <w:numPr>
-          <w:ilvl w:val="0"/>
-          <w:numId w:val="47"/>
-        </w:numPr>
-      </w:pPr>
-      <w:proofErr w:type="spellStart"/>
-      <w:r>
-        <w:t>Vistalink</w:t>
-      </w:r>
-      <w:proofErr w:type="spellEnd"/>
-      <w:r>
-        <w:t xml:space="preserve"> 1.6 installed at VAMCs</w:t>
-      </w:r>
-    </w:p>
-    <w:p>
-      <w:pPr>
-        <w:pStyle w:val="ListParagraph"/>
-        <w:numPr>
-          <w:ilvl w:val="0"/>
-          <w:numId w:val="47"/>
-        </w:numPr>
-        <w:rPr>
-          <w:del w:id="11" w:author="Jutzi, William Christopher (Intuitive IT)" w:date="2019-04-26T16:23:00Z"/>
-        </w:rPr>
-      </w:pPr>
-      <w:del w:id="12" w:author="Jutzi, William Christopher (Intuitive IT)" w:date="2019-04-26T16:23:00Z">
-        <w:r>
-          <w:delText>Completion of ESECC connectivity request.</w:delText>
-        </w:r>
-      </w:del>
-    </w:p>
-    <w:p>
-      <w:pPr>
         <w:pStyle w:val="Heading2"/>
       </w:pPr>
-      <w:bookmarkStart w:id="13" w:name="_Toc471312552"/>
-      <w:bookmarkStart w:id="14" w:name="_Toc471313647"/>
-      <w:bookmarkStart w:id="15" w:name="_Toc471396301"/>
-      <w:bookmarkStart w:id="16" w:name="_Toc471401571"/>
-      <w:bookmarkStart w:id="17" w:name="_Toc471401739"/>
-      <w:bookmarkStart w:id="18" w:name="_Toc411336919"/>
-      <w:bookmarkStart w:id="19" w:name="_Toc421540858"/>
-      <w:bookmarkStart w:id="20" w:name="_Toc534726815"/>
+      <w:bookmarkStart w:id="10" w:name="_Toc471312552"/>
+      <w:bookmarkStart w:id="11" w:name="_Toc471313647"/>
+      <w:bookmarkStart w:id="12" w:name="_Toc471396301"/>
+      <w:bookmarkStart w:id="13" w:name="_Toc471401571"/>
+      <w:bookmarkStart w:id="14" w:name="_Toc471401739"/>
+      <w:bookmarkStart w:id="15" w:name="_Toc411336919"/>
+      <w:bookmarkStart w:id="16" w:name="_Toc421540858"/>
+      <w:bookmarkStart w:id="17" w:name="_Toc16702886"/>
+      <w:bookmarkEnd w:id="10"/>
+      <w:bookmarkEnd w:id="11"/>
+      <w:bookmarkEnd w:id="12"/>
       <w:bookmarkEnd w:id="13"/>
       <w:bookmarkEnd w:id="14"/>
+      <w:r>
+        <w:t>Constraints</w:t>
+      </w:r>
       <w:bookmarkEnd w:id="15"/>
       <w:bookmarkEnd w:id="16"/>
       <w:bookmarkEnd w:id="17"/>
-      <w:r>
-        <w:t>Constraints</w:t>
-      </w:r>
+    </w:p>
+    <w:p>
+      <w:r>
+        <w:t>This patch is intended for</w:t>
+      </w:r>
+      <w:r>
+        <w:t xml:space="preserve"> a fully patched VistA system.</w:t>
+      </w:r>
+    </w:p>
+    <w:p>
+      <w:pPr>
+        <w:pStyle w:val="Heading1"/>
+      </w:pPr>
+      <w:bookmarkStart w:id="18" w:name="_Toc471313649"/>
+      <w:bookmarkStart w:id="19" w:name="_Toc471396303"/>
+      <w:bookmarkStart w:id="20" w:name="_Toc471401573"/>
+      <w:bookmarkStart w:id="21" w:name="_Toc471401741"/>
+      <w:bookmarkStart w:id="22" w:name="_Toc411336920"/>
+      <w:bookmarkStart w:id="23" w:name="_Toc421540859"/>
+      <w:bookmarkStart w:id="24" w:name="_Ref444173896"/>
+      <w:bookmarkStart w:id="25" w:name="_Ref444173917"/>
+      <w:bookmarkStart w:id="26" w:name="_Toc16702887"/>
       <w:bookmarkEnd w:id="18"/>
       <w:bookmarkEnd w:id="19"/>
       <w:bookmarkEnd w:id="20"/>
-    </w:p>
-    <w:p>
-      <w:r>
-        <w:t>This patch is intended for</w:t>
-      </w:r>
-      <w:r>
-        <w:t xml:space="preserve"> a fully patched VistA system.</w:t>
-      </w:r>
-    </w:p>
-    <w:p>
-      <w:pPr>
-        <w:pStyle w:val="Heading1"/>
-      </w:pPr>
-      <w:bookmarkStart w:id="21" w:name="_Toc471313649"/>
-      <w:bookmarkStart w:id="22" w:name="_Toc471396303"/>
-      <w:bookmarkStart w:id="23" w:name="_Toc471401573"/>
-      <w:bookmarkStart w:id="24" w:name="_Toc471401741"/>
-      <w:bookmarkStart w:id="25" w:name="_Toc411336920"/>
-      <w:bookmarkStart w:id="26" w:name="_Toc421540859"/>
-      <w:bookmarkStart w:id="27" w:name="_Ref444173896"/>
-      <w:bookmarkStart w:id="28" w:name="_Ref444173917"/>
-      <w:bookmarkStart w:id="29" w:name="_Toc534726816"/>
       <w:bookmarkEnd w:id="21"/>
+      <w:r>
+        <w:t>Roles and Responsibilities</w:t>
+      </w:r>
       <w:bookmarkEnd w:id="22"/>
       <w:bookmarkEnd w:id="23"/>
       <w:bookmarkEnd w:id="24"/>
-      <w:r>
-        <w:t>Roles and Responsibilities</w:t>
-      </w:r>
       <w:bookmarkEnd w:id="25"/>
       <w:bookmarkEnd w:id="26"/>
-      <w:bookmarkEnd w:id="27"/>
-      <w:bookmarkEnd w:id="28"/>
-      <w:bookmarkEnd w:id="29"/>
     </w:p>
     <w:p>
       <w:pPr>
         <w:pStyle w:val="Caption"/>
         <w:jc w:val="center"/>
       </w:pPr>
-      <w:bookmarkStart w:id="30" w:name="_Toc479253799"/>
+      <w:bookmarkStart w:id="27" w:name="_Toc16702281"/>
       <w:r>
         <w:t xml:space="preserve">Table </w:t>
       </w:r>
@@ -6089,7 +5597,7 @@
       <w:r>
         <w:t>: Deployment, Installation, Back-out, and Rollback Roles and Responsibilities</w:t>
       </w:r>
-      <w:bookmarkEnd w:id="30"/>
+      <w:bookmarkEnd w:id="27"/>
     </w:p>
     <w:tbl>
       <w:tblPr>
@@ -6126,8 +5634,8 @@
             <w:pPr>
               <w:pStyle w:val="TableHeading"/>
             </w:pPr>
-            <w:bookmarkStart w:id="31" w:name="ColumnTitle_03"/>
-            <w:bookmarkEnd w:id="31"/>
+            <w:bookmarkStart w:id="28" w:name="ColumnTitle_03"/>
+            <w:bookmarkEnd w:id="28"/>
             <w:r>
               <w:t>ID</w:t>
             </w:r>
@@ -6814,7 +6322,6 @@
               <w:rPr>
                 <w:lang w:val="en-AU"/>
               </w:rPr>
-              <w:lastRenderedPageBreak/>
               <w:t>5</w:t>
             </w:r>
           </w:p>
@@ -6936,6 +6443,7 @@
               <w:rPr>
                 <w:lang w:val="en-AU"/>
               </w:rPr>
+              <w:lastRenderedPageBreak/>
               <w:t>6</w:t>
             </w:r>
           </w:p>
@@ -7500,21 +7008,21 @@
       <w:pPr>
         <w:pStyle w:val="Heading1"/>
       </w:pPr>
-      <w:bookmarkStart w:id="32" w:name="_Toc471313651"/>
-      <w:bookmarkStart w:id="33" w:name="_Toc471396305"/>
-      <w:bookmarkStart w:id="34" w:name="_Toc471401575"/>
-      <w:bookmarkStart w:id="35" w:name="_Toc471401743"/>
-      <w:bookmarkStart w:id="36" w:name="_Toc421540860"/>
-      <w:bookmarkStart w:id="37" w:name="_Toc534726817"/>
+      <w:bookmarkStart w:id="29" w:name="_Toc471313651"/>
+      <w:bookmarkStart w:id="30" w:name="_Toc471396305"/>
+      <w:bookmarkStart w:id="31" w:name="_Toc471401575"/>
+      <w:bookmarkStart w:id="32" w:name="_Toc471401743"/>
+      <w:bookmarkStart w:id="33" w:name="_Toc421540860"/>
+      <w:bookmarkStart w:id="34" w:name="_Toc16702888"/>
+      <w:bookmarkEnd w:id="29"/>
+      <w:bookmarkEnd w:id="30"/>
+      <w:bookmarkEnd w:id="31"/>
       <w:bookmarkEnd w:id="32"/>
+      <w:r>
+        <w:t>Deployment</w:t>
+      </w:r>
       <w:bookmarkEnd w:id="33"/>
       <w:bookmarkEnd w:id="34"/>
-      <w:bookmarkEnd w:id="35"/>
-      <w:r>
-        <w:t>Deployment</w:t>
-      </w:r>
-      <w:bookmarkEnd w:id="36"/>
-      <w:bookmarkEnd w:id="37"/>
     </w:p>
     <w:p>
       <w:pPr>
@@ -7569,23 +7077,23 @@
       <w:pPr>
         <w:pStyle w:val="Heading2"/>
       </w:pPr>
-      <w:bookmarkStart w:id="38" w:name="_Toc471312556"/>
-      <w:bookmarkStart w:id="39" w:name="_Toc471313658"/>
-      <w:bookmarkStart w:id="40" w:name="_Toc471396312"/>
-      <w:bookmarkStart w:id="41" w:name="_Toc471401582"/>
-      <w:bookmarkStart w:id="42" w:name="_Toc471401750"/>
-      <w:bookmarkStart w:id="43" w:name="_Toc421540861"/>
-      <w:bookmarkStart w:id="44" w:name="_Toc534726818"/>
+      <w:bookmarkStart w:id="35" w:name="_Toc471312556"/>
+      <w:bookmarkStart w:id="36" w:name="_Toc471313658"/>
+      <w:bookmarkStart w:id="37" w:name="_Toc471396312"/>
+      <w:bookmarkStart w:id="38" w:name="_Toc471401582"/>
+      <w:bookmarkStart w:id="39" w:name="_Toc471401750"/>
+      <w:bookmarkStart w:id="40" w:name="_Toc421540861"/>
+      <w:bookmarkStart w:id="41" w:name="_Toc16702889"/>
+      <w:bookmarkEnd w:id="35"/>
+      <w:bookmarkEnd w:id="36"/>
+      <w:bookmarkEnd w:id="37"/>
       <w:bookmarkEnd w:id="38"/>
       <w:bookmarkEnd w:id="39"/>
+      <w:r>
+        <w:t>Timeline</w:t>
+      </w:r>
       <w:bookmarkEnd w:id="40"/>
       <w:bookmarkEnd w:id="41"/>
-      <w:bookmarkEnd w:id="42"/>
-      <w:r>
-        <w:t>Timeline</w:t>
-      </w:r>
-      <w:bookmarkEnd w:id="43"/>
-      <w:bookmarkEnd w:id="44"/>
     </w:p>
     <w:p>
       <w:pPr>
@@ -7667,17 +7175,17 @@
       <w:pPr>
         <w:pStyle w:val="Heading2"/>
       </w:pPr>
-      <w:bookmarkStart w:id="45" w:name="_Toc471401584"/>
-      <w:bookmarkStart w:id="46" w:name="_Toc471401752"/>
-      <w:bookmarkStart w:id="47" w:name="_Toc421540862"/>
-      <w:bookmarkStart w:id="48" w:name="_Toc534726819"/>
+      <w:bookmarkStart w:id="42" w:name="_Toc471401584"/>
+      <w:bookmarkStart w:id="43" w:name="_Toc471401752"/>
+      <w:bookmarkStart w:id="44" w:name="_Toc421540862"/>
+      <w:bookmarkStart w:id="45" w:name="_Toc16702890"/>
+      <w:bookmarkEnd w:id="42"/>
+      <w:bookmarkEnd w:id="43"/>
+      <w:r>
+        <w:t>Site Readiness Assessment</w:t>
+      </w:r>
+      <w:bookmarkEnd w:id="44"/>
       <w:bookmarkEnd w:id="45"/>
-      <w:bookmarkEnd w:id="46"/>
-      <w:r>
-        <w:t>Site Readiness Assessment</w:t>
-      </w:r>
-      <w:bookmarkEnd w:id="47"/>
-      <w:bookmarkEnd w:id="48"/>
     </w:p>
     <w:p>
       <w:pPr>
@@ -7713,40 +7221,39 @@
       <w:pPr>
         <w:pStyle w:val="Heading3"/>
       </w:pPr>
-      <w:bookmarkStart w:id="49" w:name="_Toc421540863"/>
-      <w:bookmarkStart w:id="50" w:name="_Toc534726820"/>
+      <w:bookmarkStart w:id="46" w:name="_Toc421540863"/>
+      <w:bookmarkStart w:id="47" w:name="_Toc16702891"/>
       <w:r>
         <w:t>Deployment Topology (Targeted Architecture)</w:t>
       </w:r>
+      <w:bookmarkEnd w:id="46"/>
+      <w:bookmarkEnd w:id="47"/>
+    </w:p>
+    <w:p>
+      <w:r>
+        <w:t>Th</w:t>
+      </w:r>
+      <w:r>
+        <w:t xml:space="preserve">is patch </w:t>
+      </w:r>
+      <w:r>
+        <w:t>IB*2.0*623</w:t>
+      </w:r>
+      <w:r>
+        <w:t xml:space="preserve"> is to be nationally released to all VAMCs.</w:t>
+      </w:r>
+    </w:p>
+    <w:p>
+      <w:pPr>
+        <w:pStyle w:val="Heading3"/>
+      </w:pPr>
+      <w:bookmarkStart w:id="48" w:name="_Toc421540864"/>
+      <w:bookmarkStart w:id="49" w:name="_Toc16702892"/>
+      <w:r>
+        <w:t>Site Information (Locations, Deployment Recipients)</w:t>
+      </w:r>
+      <w:bookmarkEnd w:id="48"/>
       <w:bookmarkEnd w:id="49"/>
-      <w:bookmarkEnd w:id="50"/>
-    </w:p>
-    <w:p>
-      <w:r>
-        <w:t>Th</w:t>
-      </w:r>
-      <w:r>
-        <w:t xml:space="preserve">is patch </w:t>
-      </w:r>
-      <w:r>
-        <w:t>IB*2.0*623</w:t>
-      </w:r>
-      <w:r>
-        <w:t xml:space="preserve"> is to be nationally released to all VAMCs.</w:t>
-      </w:r>
-    </w:p>
-    <w:p>
-      <w:pPr>
-        <w:pStyle w:val="Heading3"/>
-      </w:pPr>
-      <w:bookmarkStart w:id="51" w:name="_Toc421540864"/>
-      <w:bookmarkStart w:id="52" w:name="_Toc534726821"/>
-      <w:r>
-        <w:lastRenderedPageBreak/>
-        <w:t>Site Information (Locations, Deployment Recipients)</w:t>
-      </w:r>
-      <w:bookmarkEnd w:id="51"/>
-      <w:bookmarkEnd w:id="52"/>
       <w:r>
         <w:t xml:space="preserve"> </w:t>
       </w:r>
@@ -7767,15 +7274,10 @@
           <w:ilvl w:val="0"/>
           <w:numId w:val="17"/>
         </w:numPr>
-        <w:rPr>
-          <w:ins w:id="53" w:author="Jutzi, William Christopher (Intuitive IT)" w:date="2019-04-30T10:10:00Z"/>
-        </w:rPr>
-      </w:pPr>
-      <w:ins w:id="54" w:author="Jutzi, William Christopher (Intuitive IT)" w:date="2019-04-30T10:10:00Z">
-        <w:r>
-          <w:t>Asheville</w:t>
-        </w:r>
-      </w:ins>
+      </w:pPr>
+      <w:r>
+        <w:t>Asheville</w:t>
+      </w:r>
     </w:p>
     <w:p>
       <w:pPr>
@@ -7784,15 +7286,11 @@
           <w:ilvl w:val="0"/>
           <w:numId w:val="17"/>
         </w:numPr>
-        <w:rPr>
-          <w:ins w:id="55" w:author="Jutzi, William Christopher (Intuitive IT)" w:date="2019-04-30T10:10:00Z"/>
-        </w:rPr>
-      </w:pPr>
-      <w:ins w:id="56" w:author="Jutzi, William Christopher (Intuitive IT)" w:date="2019-04-30T10:10:00Z">
-        <w:r>
-          <w:t>Butler</w:t>
-        </w:r>
-      </w:ins>
+      </w:pPr>
+      <w:r>
+        <w:lastRenderedPageBreak/>
+        <w:t>Butler</w:t>
+      </w:r>
     </w:p>
     <w:p>
       <w:pPr>
@@ -7801,15 +7299,10 @@
           <w:ilvl w:val="0"/>
           <w:numId w:val="17"/>
         </w:numPr>
-        <w:rPr>
-          <w:ins w:id="57" w:author="Jutzi, William Christopher (Intuitive IT)" w:date="2019-04-30T10:10:00Z"/>
-        </w:rPr>
-      </w:pPr>
-      <w:ins w:id="58" w:author="Jutzi, William Christopher (Intuitive IT)" w:date="2019-04-30T10:10:00Z">
-        <w:r>
-          <w:t>Central Alabama</w:t>
-        </w:r>
-      </w:ins>
+      </w:pPr>
+      <w:r>
+        <w:t>Central Alabama</w:t>
+      </w:r>
     </w:p>
     <w:p>
       <w:pPr>
@@ -7818,15 +7311,10 @@
           <w:ilvl w:val="0"/>
           <w:numId w:val="17"/>
         </w:numPr>
-        <w:rPr>
-          <w:ins w:id="59" w:author="Jutzi, William Christopher (Intuitive IT)" w:date="2019-04-30T10:10:00Z"/>
-        </w:rPr>
-      </w:pPr>
-      <w:ins w:id="60" w:author="Jutzi, William Christopher (Intuitive IT)" w:date="2019-04-30T10:10:00Z">
-        <w:r>
-          <w:t>Detroit</w:t>
-        </w:r>
-      </w:ins>
+      </w:pPr>
+      <w:r>
+        <w:t>Detroit</w:t>
+      </w:r>
     </w:p>
     <w:p>
       <w:pPr>
@@ -7835,32 +7323,10 @@
           <w:ilvl w:val="0"/>
           <w:numId w:val="17"/>
         </w:numPr>
-        <w:rPr>
-          <w:ins w:id="61" w:author="Jutzi, William Christopher (Intuitive IT)" w:date="2019-04-30T10:10:00Z"/>
-        </w:rPr>
-      </w:pPr>
-      <w:ins w:id="62" w:author="Jutzi, William Christopher (Intuitive IT)" w:date="2019-04-30T10:10:00Z">
-        <w:r>
-          <w:t>Las Vegas</w:t>
-        </w:r>
-      </w:ins>
-    </w:p>
-    <w:p>
-      <w:pPr>
-        <w:pStyle w:val="ListParagraph"/>
-        <w:numPr>
-          <w:ilvl w:val="0"/>
-          <w:numId w:val="17"/>
-        </w:numPr>
-        <w:rPr>
-          <w:del w:id="63" w:author="Jutzi, William Christopher (Intuitive IT)" w:date="2019-04-30T10:10:00Z"/>
-        </w:rPr>
-      </w:pPr>
-      <w:del w:id="64" w:author="Jutzi, William Christopher (Intuitive IT)" w:date="2019-04-30T10:10:00Z">
-        <w:r>
-          <w:delText>TBD</w:delText>
-        </w:r>
-      </w:del>
+      </w:pPr>
+      <w:r>
+        <w:t>Las Vegas</w:t>
+      </w:r>
     </w:p>
     <w:p>
       <w:pPr>
@@ -7882,25 +7348,25 @@
       <w:pPr>
         <w:pStyle w:val="Heading3"/>
       </w:pPr>
-      <w:bookmarkStart w:id="65" w:name="_Toc471311905"/>
-      <w:bookmarkStart w:id="66" w:name="_Toc471312561"/>
-      <w:bookmarkStart w:id="67" w:name="_Toc471313663"/>
-      <w:bookmarkStart w:id="68" w:name="_Toc471396317"/>
-      <w:bookmarkStart w:id="69" w:name="_Toc471401588"/>
-      <w:bookmarkStart w:id="70" w:name="_Toc471401756"/>
-      <w:bookmarkStart w:id="71" w:name="_Toc421540865"/>
-      <w:bookmarkStart w:id="72" w:name="_Toc534726822"/>
-      <w:bookmarkEnd w:id="65"/>
-      <w:bookmarkEnd w:id="66"/>
-      <w:bookmarkEnd w:id="67"/>
-      <w:bookmarkEnd w:id="68"/>
-      <w:bookmarkEnd w:id="69"/>
-      <w:bookmarkEnd w:id="70"/>
+      <w:bookmarkStart w:id="50" w:name="_Toc471311905"/>
+      <w:bookmarkStart w:id="51" w:name="_Toc471312561"/>
+      <w:bookmarkStart w:id="52" w:name="_Toc471313663"/>
+      <w:bookmarkStart w:id="53" w:name="_Toc471396317"/>
+      <w:bookmarkStart w:id="54" w:name="_Toc471401588"/>
+      <w:bookmarkStart w:id="55" w:name="_Toc471401756"/>
+      <w:bookmarkStart w:id="56" w:name="_Toc421540865"/>
+      <w:bookmarkStart w:id="57" w:name="_Toc16702893"/>
+      <w:bookmarkEnd w:id="50"/>
+      <w:bookmarkEnd w:id="51"/>
+      <w:bookmarkEnd w:id="52"/>
+      <w:bookmarkEnd w:id="53"/>
+      <w:bookmarkEnd w:id="54"/>
+      <w:bookmarkEnd w:id="55"/>
       <w:r>
         <w:t>Site Preparation</w:t>
       </w:r>
-      <w:bookmarkEnd w:id="71"/>
-      <w:bookmarkEnd w:id="72"/>
+      <w:bookmarkEnd w:id="56"/>
+      <w:bookmarkEnd w:id="57"/>
       <w:r>
         <w:t xml:space="preserve"> </w:t>
       </w:r>
@@ -7940,6 +7406,7 @@
         <w:pStyle w:val="Caption"/>
         <w:jc w:val="center"/>
       </w:pPr>
+      <w:bookmarkStart w:id="58" w:name="_Toc16702282"/>
       <w:r>
         <w:t xml:space="preserve">Table </w:t>
       </w:r>
@@ -7982,6 +7449,7 @@
       <w:r>
         <w:t>Site Preparation</w:t>
       </w:r>
+      <w:bookmarkEnd w:id="58"/>
     </w:p>
     <w:tbl>
       <w:tblPr>
@@ -8006,6 +7474,7 @@
       <w:tr>
         <w:trPr>
           <w:cantSplit/>
+          <w:tblHeader/>
         </w:trPr>
         <w:tc>
           <w:tcPr>
@@ -8113,16 +7582,9 @@
             <w:pPr>
               <w:pStyle w:val="TableText"/>
             </w:pPr>
-            <w:ins w:id="73" w:author="Jutzi, William Christopher (Intuitive IT)" w:date="2019-04-30T10:12:00Z">
-              <w:r>
-                <w:t>Asheville</w:t>
-              </w:r>
-            </w:ins>
-            <w:del w:id="74" w:author="Jutzi, William Christopher (Intuitive IT)" w:date="2019-04-30T10:12:00Z">
-              <w:r>
-                <w:delText>TBD</w:delText>
-              </w:r>
-            </w:del>
+            <w:r>
+              <w:t>Asheville</w:t>
+            </w:r>
           </w:p>
         </w:tc>
         <w:tc>
@@ -8202,16 +7664,9 @@
             <w:pPr>
               <w:pStyle w:val="TableText"/>
             </w:pPr>
-            <w:ins w:id="75" w:author="Jutzi, William Christopher (Intuitive IT)" w:date="2019-04-30T10:12:00Z">
-              <w:r>
-                <w:t>Butler</w:t>
-              </w:r>
-            </w:ins>
-            <w:del w:id="76" w:author="Jutzi, William Christopher (Intuitive IT)" w:date="2019-04-30T10:12:00Z">
-              <w:r>
-                <w:delText>TBD</w:delText>
-              </w:r>
-            </w:del>
+            <w:r>
+              <w:t>Butler</w:t>
+            </w:r>
           </w:p>
         </w:tc>
         <w:tc>
@@ -8223,15 +7678,7 @@
               <w:pStyle w:val="TableText"/>
             </w:pPr>
             <w:r>
-              <w:t>Testers need to obtain access</w:t>
-            </w:r>
-            <w:del w:id="77" w:author="Jutzi, William Christopher (Intuitive IT)" w:date="2019-04-30T10:11:00Z">
-              <w:r>
-                <w:delText xml:space="preserve"> </w:delText>
-              </w:r>
-            </w:del>
-            <w:r>
-              <w:t xml:space="preserve"> to the Test Environments</w:t>
+              <w:t>Testers need to obtain access to the Test Environments</w:t>
             </w:r>
           </w:p>
         </w:tc>
@@ -8293,16 +7740,9 @@
             <w:pPr>
               <w:pStyle w:val="TableText"/>
             </w:pPr>
-            <w:ins w:id="78" w:author="Jutzi, William Christopher (Intuitive IT)" w:date="2019-04-30T10:12:00Z">
-              <w:r>
-                <w:t>Central Alabama</w:t>
-              </w:r>
-            </w:ins>
-            <w:del w:id="79" w:author="Jutzi, William Christopher (Intuitive IT)" w:date="2019-04-30T10:12:00Z">
-              <w:r>
-                <w:delText>TBD</w:delText>
-              </w:r>
-            </w:del>
+            <w:r>
+              <w:t>Central Alabama</w:t>
+            </w:r>
           </w:p>
         </w:tc>
         <w:tc>
@@ -8320,15 +7760,7 @@
               <w:pStyle w:val="TableText"/>
             </w:pPr>
             <w:r>
-              <w:t>Testers need to obtain access</w:t>
-            </w:r>
-            <w:del w:id="80" w:author="Jutzi, William Christopher (Intuitive IT)" w:date="2019-04-30T10:11:00Z">
-              <w:r>
-                <w:delText xml:space="preserve"> </w:delText>
-              </w:r>
-            </w:del>
-            <w:r>
-              <w:t xml:space="preserve"> to the Test Environments</w:t>
+              <w:t>Testers need to obtain access to the Test Environments</w:t>
             </w:r>
           </w:p>
         </w:tc>
@@ -8393,7 +7825,6 @@
       <w:tr>
         <w:trPr>
           <w:cantSplit/>
-          <w:ins w:id="81" w:author="Jutzi, William Christopher (Intuitive IT)" w:date="2019-04-30T10:11:00Z"/>
         </w:trPr>
         <w:tc>
           <w:tcPr>
@@ -8408,15 +7839,10 @@
           <w:p>
             <w:pPr>
               <w:pStyle w:val="TableText"/>
-              <w:rPr>
-                <w:ins w:id="82" w:author="Jutzi, William Christopher (Intuitive IT)" w:date="2019-04-30T10:11:00Z"/>
-              </w:rPr>
             </w:pPr>
-            <w:ins w:id="83" w:author="Jutzi, William Christopher (Intuitive IT)" w:date="2019-04-30T10:12:00Z">
-              <w:r>
-                <w:t>Detroit</w:t>
-              </w:r>
-            </w:ins>
+            <w:r>
+              <w:t>Detroit</w:t>
+            </w:r>
           </w:p>
         </w:tc>
         <w:tc>
@@ -8432,15 +7858,10 @@
           <w:p>
             <w:pPr>
               <w:pStyle w:val="TableText"/>
-              <w:rPr>
-                <w:ins w:id="84" w:author="Jutzi, William Christopher (Intuitive IT)" w:date="2019-04-30T10:11:00Z"/>
-              </w:rPr>
             </w:pPr>
-            <w:ins w:id="85" w:author="Jutzi, William Christopher (Intuitive IT)" w:date="2019-04-30T10:11:00Z">
-              <w:r>
-                <w:t>Testers need to obtain access to the Test Environments</w:t>
-              </w:r>
-            </w:ins>
+            <w:r>
+              <w:t>Testers need to obtain access to the Test Environments</w:t>
+            </w:r>
           </w:p>
         </w:tc>
         <w:tc>
@@ -8456,15 +7877,10 @@
           <w:p>
             <w:pPr>
               <w:pStyle w:val="TableText"/>
-              <w:rPr>
-                <w:ins w:id="86" w:author="Jutzi, William Christopher (Intuitive IT)" w:date="2019-04-30T10:11:00Z"/>
-              </w:rPr>
             </w:pPr>
-            <w:ins w:id="87" w:author="Jutzi, William Christopher (Intuitive IT)" w:date="2019-04-30T10:11:00Z">
-              <w:r>
-                <w:t>N/A</w:t>
-              </w:r>
-            </w:ins>
+            <w:r>
+              <w:t>N/A</w:t>
+            </w:r>
           </w:p>
         </w:tc>
         <w:tc>
@@ -8480,15 +7896,10 @@
           <w:p>
             <w:pPr>
               <w:pStyle w:val="TableText"/>
-              <w:rPr>
-                <w:ins w:id="88" w:author="Jutzi, William Christopher (Intuitive IT)" w:date="2019-04-30T10:11:00Z"/>
-              </w:rPr>
             </w:pPr>
-            <w:ins w:id="89" w:author="Jutzi, William Christopher (Intuitive IT)" w:date="2019-04-30T10:11:00Z">
-              <w:r>
-                <w:t>Grant the assigned testers the necessary access to the Test Environment(s)</w:t>
-              </w:r>
-            </w:ins>
+            <w:r>
+              <w:t>Grant the assigned testers the necessary access to the Test Environment(s)</w:t>
+            </w:r>
           </w:p>
         </w:tc>
         <w:tc>
@@ -8504,22 +7915,16 @@
           <w:p>
             <w:pPr>
               <w:pStyle w:val="TableText"/>
-              <w:rPr>
-                <w:ins w:id="90" w:author="Jutzi, William Christopher (Intuitive IT)" w:date="2019-04-30T10:11:00Z"/>
-              </w:rPr>
             </w:pPr>
-            <w:ins w:id="91" w:author="Jutzi, William Christopher (Intuitive IT)" w:date="2019-04-30T10:11:00Z">
-              <w:r>
-                <w:t>N/A</w:t>
-              </w:r>
-            </w:ins>
+            <w:r>
+              <w:t>N/A</w:t>
+            </w:r>
           </w:p>
         </w:tc>
       </w:tr>
       <w:tr>
         <w:trPr>
           <w:cantSplit/>
-          <w:ins w:id="92" w:author="Jutzi, William Christopher (Intuitive IT)" w:date="2019-04-30T10:11:00Z"/>
         </w:trPr>
         <w:tc>
           <w:tcPr>
@@ -8534,16 +7939,10 @@
           <w:p>
             <w:pPr>
               <w:pStyle w:val="TableText"/>
-              <w:rPr>
-                <w:ins w:id="93" w:author="Jutzi, William Christopher (Intuitive IT)" w:date="2019-04-30T10:11:00Z"/>
-              </w:rPr>
             </w:pPr>
-            <w:ins w:id="94" w:author="Jutzi, William Christopher (Intuitive IT)" w:date="2019-04-30T10:12:00Z">
-              <w:r>
-                <w:lastRenderedPageBreak/>
-                <w:t>Las Vegas</w:t>
-              </w:r>
-            </w:ins>
+            <w:r>
+              <w:t>Las Vegas</w:t>
+            </w:r>
           </w:p>
         </w:tc>
         <w:tc>
@@ -8559,15 +7958,10 @@
           <w:p>
             <w:pPr>
               <w:pStyle w:val="TableText"/>
-              <w:rPr>
-                <w:ins w:id="95" w:author="Jutzi, William Christopher (Intuitive IT)" w:date="2019-04-30T10:11:00Z"/>
-              </w:rPr>
             </w:pPr>
-            <w:ins w:id="96" w:author="Jutzi, William Christopher (Intuitive IT)" w:date="2019-04-30T10:11:00Z">
-              <w:r>
-                <w:t>Testers need to obtain access to the Test Environments</w:t>
-              </w:r>
-            </w:ins>
+            <w:r>
+              <w:t>Testers need to obtain access to the Test Environments</w:t>
+            </w:r>
           </w:p>
         </w:tc>
         <w:tc>
@@ -8583,15 +7977,10 @@
           <w:p>
             <w:pPr>
               <w:pStyle w:val="TableText"/>
-              <w:rPr>
-                <w:ins w:id="97" w:author="Jutzi, William Christopher (Intuitive IT)" w:date="2019-04-30T10:11:00Z"/>
-              </w:rPr>
             </w:pPr>
-            <w:ins w:id="98" w:author="Jutzi, William Christopher (Intuitive IT)" w:date="2019-04-30T10:11:00Z">
-              <w:r>
-                <w:t>N/A</w:t>
-              </w:r>
-            </w:ins>
+            <w:r>
+              <w:t>N/A</w:t>
+            </w:r>
           </w:p>
         </w:tc>
         <w:tc>
@@ -8607,15 +7996,10 @@
           <w:p>
             <w:pPr>
               <w:pStyle w:val="TableText"/>
-              <w:rPr>
-                <w:ins w:id="99" w:author="Jutzi, William Christopher (Intuitive IT)" w:date="2019-04-30T10:11:00Z"/>
-              </w:rPr>
             </w:pPr>
-            <w:ins w:id="100" w:author="Jutzi, William Christopher (Intuitive IT)" w:date="2019-04-30T10:11:00Z">
-              <w:r>
-                <w:t>Grant the assigned testers the necessary access to the Test Environment(s)</w:t>
-              </w:r>
-            </w:ins>
+            <w:r>
+              <w:t>Grant the assigned testers the necessary access to the Test Environment(s)</w:t>
+            </w:r>
           </w:p>
         </w:tc>
         <w:tc>
@@ -8631,116 +8015,10 @@
           <w:p>
             <w:pPr>
               <w:pStyle w:val="TableText"/>
-              <w:rPr>
-                <w:ins w:id="101" w:author="Jutzi, William Christopher (Intuitive IT)" w:date="2019-04-30T10:11:00Z"/>
-              </w:rPr>
             </w:pPr>
-            <w:ins w:id="102" w:author="Jutzi, William Christopher (Intuitive IT)" w:date="2019-04-30T10:11:00Z">
-              <w:r>
-                <w:t>N/A</w:t>
-              </w:r>
-            </w:ins>
-          </w:p>
-        </w:tc>
-      </w:tr>
-      <w:tr>
-        <w:trPr>
-          <w:cantSplit/>
-          <w:del w:id="103" w:author="Jutzi, William Christopher (Intuitive IT)" w:date="2019-04-30T10:11:00Z"/>
-        </w:trPr>
-        <w:tc>
-          <w:tcPr>
-            <w:tcW w:w="847" w:type="pct"/>
-            <w:tcBorders>
-              <w:top w:val="single" w:sz="4" w:space="0" w:color="auto"/>
-              <w:left w:val="single" w:sz="4" w:space="0" w:color="auto"/>
-              <w:bottom w:val="single" w:sz="4" w:space="0" w:color="auto"/>
-              <w:right w:val="single" w:sz="4" w:space="0" w:color="auto"/>
-            </w:tcBorders>
-          </w:tcPr>
-          <w:p>
-            <w:pPr>
-              <w:pStyle w:val="TableText"/>
-              <w:rPr>
-                <w:del w:id="104" w:author="Jutzi, William Christopher (Intuitive IT)" w:date="2019-04-30T10:11:00Z"/>
-              </w:rPr>
-            </w:pPr>
-          </w:p>
-        </w:tc>
-        <w:tc>
-          <w:tcPr>
-            <w:tcW w:w="1101" w:type="pct"/>
-            <w:tcBorders>
-              <w:top w:val="single" w:sz="4" w:space="0" w:color="auto"/>
-              <w:left w:val="single" w:sz="4" w:space="0" w:color="auto"/>
-              <w:bottom w:val="single" w:sz="4" w:space="0" w:color="auto"/>
-              <w:right w:val="single" w:sz="4" w:space="0" w:color="auto"/>
-            </w:tcBorders>
-          </w:tcPr>
-          <w:p>
-            <w:pPr>
-              <w:pStyle w:val="TableText"/>
-              <w:rPr>
-                <w:del w:id="105" w:author="Jutzi, William Christopher (Intuitive IT)" w:date="2019-04-30T10:11:00Z"/>
-              </w:rPr>
-            </w:pPr>
-          </w:p>
-        </w:tc>
-        <w:tc>
-          <w:tcPr>
-            <w:tcW w:w="1214" w:type="pct"/>
-            <w:tcBorders>
-              <w:top w:val="single" w:sz="4" w:space="0" w:color="auto"/>
-              <w:left w:val="single" w:sz="4" w:space="0" w:color="auto"/>
-              <w:bottom w:val="single" w:sz="4" w:space="0" w:color="auto"/>
-              <w:right w:val="single" w:sz="4" w:space="0" w:color="auto"/>
-            </w:tcBorders>
-          </w:tcPr>
-          <w:p>
-            <w:pPr>
-              <w:pStyle w:val="TableText"/>
-              <w:rPr>
-                <w:del w:id="106" w:author="Jutzi, William Christopher (Intuitive IT)" w:date="2019-04-30T10:11:00Z"/>
-              </w:rPr>
-            </w:pPr>
-          </w:p>
-        </w:tc>
-        <w:tc>
-          <w:tcPr>
-            <w:tcW w:w="1050" w:type="pct"/>
-            <w:tcBorders>
-              <w:top w:val="single" w:sz="4" w:space="0" w:color="auto"/>
-              <w:left w:val="single" w:sz="4" w:space="0" w:color="auto"/>
-              <w:bottom w:val="single" w:sz="4" w:space="0" w:color="auto"/>
-              <w:right w:val="single" w:sz="4" w:space="0" w:color="auto"/>
-            </w:tcBorders>
-          </w:tcPr>
-          <w:p>
-            <w:pPr>
-              <w:pStyle w:val="TableText"/>
-              <w:rPr>
-                <w:del w:id="107" w:author="Jutzi, William Christopher (Intuitive IT)" w:date="2019-04-30T10:11:00Z"/>
-              </w:rPr>
-            </w:pPr>
-          </w:p>
-        </w:tc>
-        <w:tc>
-          <w:tcPr>
-            <w:tcW w:w="788" w:type="pct"/>
-            <w:tcBorders>
-              <w:top w:val="single" w:sz="4" w:space="0" w:color="auto"/>
-              <w:left w:val="single" w:sz="4" w:space="0" w:color="auto"/>
-              <w:bottom w:val="single" w:sz="4" w:space="0" w:color="auto"/>
-              <w:right w:val="single" w:sz="4" w:space="0" w:color="auto"/>
-            </w:tcBorders>
-          </w:tcPr>
-          <w:p>
-            <w:pPr>
-              <w:pStyle w:val="TableText"/>
-              <w:rPr>
-                <w:del w:id="108" w:author="Jutzi, William Christopher (Intuitive IT)" w:date="2019-04-30T10:11:00Z"/>
-              </w:rPr>
-            </w:pPr>
+            <w:r>
+              <w:t>N/A</w:t>
+            </w:r>
           </w:p>
         </w:tc>
       </w:tr>
@@ -8767,6 +8045,7 @@
           <w:sz w:val="24"/>
           <w:szCs w:val="20"/>
         </w:rPr>
+        <w:lastRenderedPageBreak/>
         <w:t>The following table describes preparation required by the site prior to deployment.</w:t>
       </w:r>
     </w:p>
@@ -8775,14 +8054,12 @@
         <w:pStyle w:val="Caption"/>
         <w:jc w:val="center"/>
       </w:pPr>
-      <w:bookmarkStart w:id="109" w:name="_Toc479253800"/>
       <w:r>
         <w:t>Table 3</w:t>
       </w:r>
       <w:r>
         <w:t>: Site Preparation</w:t>
       </w:r>
-      <w:bookmarkEnd w:id="109"/>
     </w:p>
     <w:tbl>
       <w:tblPr>
@@ -8819,8 +8096,8 @@
             <w:pPr>
               <w:pStyle w:val="TableHeading"/>
             </w:pPr>
-            <w:bookmarkStart w:id="110" w:name="ColumnTitle_04"/>
-            <w:bookmarkEnd w:id="110"/>
+            <w:bookmarkStart w:id="59" w:name="ColumnTitle_04"/>
+            <w:bookmarkEnd w:id="59"/>
             <w:r>
               <w:t>Site/Other</w:t>
             </w:r>
@@ -8962,53 +8239,53 @@
       <w:pPr>
         <w:pStyle w:val="Heading2"/>
       </w:pPr>
-      <w:bookmarkStart w:id="111" w:name="_Toc471313665"/>
-      <w:bookmarkStart w:id="112" w:name="_Toc471396319"/>
-      <w:bookmarkStart w:id="113" w:name="_Toc471401590"/>
-      <w:bookmarkStart w:id="114" w:name="_Toc471401758"/>
-      <w:bookmarkStart w:id="115" w:name="_Toc471313671"/>
-      <w:bookmarkStart w:id="116" w:name="_Toc471396325"/>
-      <w:bookmarkStart w:id="117" w:name="_Toc471401596"/>
-      <w:bookmarkStart w:id="118" w:name="_Toc471401764"/>
-      <w:bookmarkStart w:id="119" w:name="_Toc421540866"/>
-      <w:bookmarkStart w:id="120" w:name="_Toc534726823"/>
-      <w:bookmarkEnd w:id="111"/>
-      <w:bookmarkEnd w:id="112"/>
-      <w:bookmarkEnd w:id="113"/>
-      <w:bookmarkEnd w:id="114"/>
-      <w:bookmarkEnd w:id="115"/>
-      <w:bookmarkEnd w:id="116"/>
-      <w:bookmarkEnd w:id="117"/>
-      <w:bookmarkEnd w:id="118"/>
+      <w:bookmarkStart w:id="60" w:name="_Toc471313665"/>
+      <w:bookmarkStart w:id="61" w:name="_Toc471396319"/>
+      <w:bookmarkStart w:id="62" w:name="_Toc471401590"/>
+      <w:bookmarkStart w:id="63" w:name="_Toc471401758"/>
+      <w:bookmarkStart w:id="64" w:name="_Toc471313671"/>
+      <w:bookmarkStart w:id="65" w:name="_Toc471396325"/>
+      <w:bookmarkStart w:id="66" w:name="_Toc471401596"/>
+      <w:bookmarkStart w:id="67" w:name="_Toc471401764"/>
+      <w:bookmarkStart w:id="68" w:name="_Toc421540866"/>
+      <w:bookmarkStart w:id="69" w:name="_Toc16702894"/>
+      <w:bookmarkEnd w:id="60"/>
+      <w:bookmarkEnd w:id="61"/>
+      <w:bookmarkEnd w:id="62"/>
+      <w:bookmarkEnd w:id="63"/>
+      <w:bookmarkEnd w:id="64"/>
+      <w:bookmarkEnd w:id="65"/>
+      <w:bookmarkEnd w:id="66"/>
+      <w:bookmarkEnd w:id="67"/>
       <w:r>
         <w:t>Resources</w:t>
       </w:r>
-      <w:bookmarkEnd w:id="119"/>
-      <w:bookmarkEnd w:id="120"/>
+      <w:bookmarkEnd w:id="68"/>
+      <w:bookmarkEnd w:id="69"/>
     </w:p>
     <w:p>
       <w:pPr>
         <w:pStyle w:val="Heading3"/>
       </w:pPr>
-      <w:bookmarkStart w:id="121" w:name="_Toc471401603"/>
-      <w:bookmarkStart w:id="122" w:name="_Toc471401771"/>
-      <w:bookmarkStart w:id="123" w:name="_Toc471401604"/>
-      <w:bookmarkStart w:id="124" w:name="_Toc471401772"/>
-      <w:bookmarkStart w:id="125" w:name="_Toc471401605"/>
-      <w:bookmarkStart w:id="126" w:name="_Toc471401773"/>
-      <w:bookmarkStart w:id="127" w:name="_Toc421540867"/>
-      <w:bookmarkStart w:id="128" w:name="_Toc534726824"/>
-      <w:bookmarkEnd w:id="121"/>
-      <w:bookmarkEnd w:id="122"/>
-      <w:bookmarkEnd w:id="123"/>
-      <w:bookmarkEnd w:id="124"/>
-      <w:bookmarkEnd w:id="125"/>
-      <w:bookmarkEnd w:id="126"/>
+      <w:bookmarkStart w:id="70" w:name="_Toc471401603"/>
+      <w:bookmarkStart w:id="71" w:name="_Toc471401771"/>
+      <w:bookmarkStart w:id="72" w:name="_Toc471401604"/>
+      <w:bookmarkStart w:id="73" w:name="_Toc471401772"/>
+      <w:bookmarkStart w:id="74" w:name="_Toc471401605"/>
+      <w:bookmarkStart w:id="75" w:name="_Toc471401773"/>
+      <w:bookmarkStart w:id="76" w:name="_Toc421540867"/>
+      <w:bookmarkStart w:id="77" w:name="_Toc16702895"/>
+      <w:bookmarkEnd w:id="70"/>
+      <w:bookmarkEnd w:id="71"/>
+      <w:bookmarkEnd w:id="72"/>
+      <w:bookmarkEnd w:id="73"/>
+      <w:bookmarkEnd w:id="74"/>
+      <w:bookmarkEnd w:id="75"/>
       <w:r>
         <w:t>Facility Specifics</w:t>
       </w:r>
-      <w:bookmarkEnd w:id="127"/>
-      <w:bookmarkEnd w:id="128"/>
+      <w:bookmarkEnd w:id="76"/>
+      <w:bookmarkEnd w:id="77"/>
     </w:p>
     <w:p>
       <w:pPr>
@@ -9038,7 +8315,6 @@
         <w:pStyle w:val="Caption"/>
         <w:jc w:val="center"/>
       </w:pPr>
-      <w:bookmarkStart w:id="129" w:name="_Toc479253801"/>
       <w:r>
         <w:t xml:space="preserve">Table </w:t>
       </w:r>
@@ -9048,7 +8324,6 @@
       <w:r>
         <w:t>: Facility-Specific Features</w:t>
       </w:r>
-      <w:bookmarkEnd w:id="129"/>
     </w:p>
     <w:tbl>
       <w:tblPr>
@@ -9084,8 +8359,8 @@
             <w:pPr>
               <w:pStyle w:val="TableHeading"/>
             </w:pPr>
-            <w:bookmarkStart w:id="130" w:name="ColumnTitle_05"/>
-            <w:bookmarkEnd w:id="130"/>
+            <w:bookmarkStart w:id="78" w:name="ColumnTitle_05"/>
+            <w:bookmarkEnd w:id="78"/>
             <w:r>
               <w:t>Site</w:t>
             </w:r>
@@ -9199,29 +8474,29 @@
       <w:pPr>
         <w:pStyle w:val="Heading3"/>
       </w:pPr>
-      <w:bookmarkStart w:id="131" w:name="_Toc471313679"/>
-      <w:bookmarkStart w:id="132" w:name="_Toc471396333"/>
-      <w:bookmarkStart w:id="133" w:name="_Toc471401607"/>
-      <w:bookmarkStart w:id="134" w:name="_Toc471401775"/>
-      <w:bookmarkStart w:id="135" w:name="_Toc471313684"/>
-      <w:bookmarkStart w:id="136" w:name="_Toc471396338"/>
-      <w:bookmarkStart w:id="137" w:name="_Toc471401612"/>
-      <w:bookmarkStart w:id="138" w:name="_Toc471401780"/>
-      <w:bookmarkStart w:id="139" w:name="_Toc421540868"/>
-      <w:bookmarkStart w:id="140" w:name="_Toc534726825"/>
-      <w:bookmarkEnd w:id="131"/>
-      <w:bookmarkEnd w:id="132"/>
-      <w:bookmarkEnd w:id="133"/>
-      <w:bookmarkEnd w:id="134"/>
-      <w:bookmarkEnd w:id="135"/>
-      <w:bookmarkEnd w:id="136"/>
-      <w:bookmarkEnd w:id="137"/>
-      <w:bookmarkEnd w:id="138"/>
+      <w:bookmarkStart w:id="79" w:name="_Toc471313679"/>
+      <w:bookmarkStart w:id="80" w:name="_Toc471396333"/>
+      <w:bookmarkStart w:id="81" w:name="_Toc471401607"/>
+      <w:bookmarkStart w:id="82" w:name="_Toc471401775"/>
+      <w:bookmarkStart w:id="83" w:name="_Toc471313684"/>
+      <w:bookmarkStart w:id="84" w:name="_Toc471396338"/>
+      <w:bookmarkStart w:id="85" w:name="_Toc471401612"/>
+      <w:bookmarkStart w:id="86" w:name="_Toc471401780"/>
+      <w:bookmarkStart w:id="87" w:name="_Toc421540868"/>
+      <w:bookmarkStart w:id="88" w:name="_Toc16702896"/>
+      <w:bookmarkEnd w:id="79"/>
+      <w:bookmarkEnd w:id="80"/>
+      <w:bookmarkEnd w:id="81"/>
+      <w:bookmarkEnd w:id="82"/>
+      <w:bookmarkEnd w:id="83"/>
+      <w:bookmarkEnd w:id="84"/>
+      <w:bookmarkEnd w:id="85"/>
+      <w:bookmarkEnd w:id="86"/>
       <w:r>
         <w:t>Hardware</w:t>
       </w:r>
-      <w:bookmarkEnd w:id="139"/>
-      <w:bookmarkEnd w:id="140"/>
+      <w:bookmarkEnd w:id="87"/>
+      <w:bookmarkEnd w:id="88"/>
       <w:r>
         <w:t xml:space="preserve"> </w:t>
       </w:r>
@@ -9247,7 +8522,6 @@
         <w:pStyle w:val="Caption"/>
         <w:jc w:val="center"/>
       </w:pPr>
-      <w:bookmarkStart w:id="141" w:name="_Toc479253802"/>
       <w:r>
         <w:t xml:space="preserve">Table </w:t>
       </w:r>
@@ -9257,7 +8531,6 @@
       <w:r>
         <w:t>: Hardware Specifications</w:t>
       </w:r>
-      <w:bookmarkEnd w:id="141"/>
     </w:p>
     <w:tbl>
       <w:tblPr>
@@ -9295,8 +8568,8 @@
             <w:pPr>
               <w:pStyle w:val="TableHeading"/>
             </w:pPr>
-            <w:bookmarkStart w:id="142" w:name="ColumnTitle_06"/>
-            <w:bookmarkEnd w:id="142"/>
+            <w:bookmarkStart w:id="89" w:name="ColumnTitle_06"/>
+            <w:bookmarkEnd w:id="89"/>
             <w:r>
               <w:t>Required Hardware</w:t>
             </w:r>
@@ -9482,13 +8755,13 @@
       <w:pPr>
         <w:pStyle w:val="Heading3"/>
       </w:pPr>
-      <w:bookmarkStart w:id="143" w:name="_Toc421540869"/>
-      <w:bookmarkStart w:id="144" w:name="_Toc534726826"/>
+      <w:bookmarkStart w:id="90" w:name="_Toc421540869"/>
+      <w:bookmarkStart w:id="91" w:name="_Toc16702897"/>
       <w:r>
         <w:t>Software</w:t>
       </w:r>
-      <w:bookmarkEnd w:id="143"/>
-      <w:bookmarkEnd w:id="144"/>
+      <w:bookmarkEnd w:id="90"/>
+      <w:bookmarkEnd w:id="91"/>
       <w:r>
         <w:t xml:space="preserve"> </w:t>
       </w:r>
@@ -9514,9 +8787,7 @@
         <w:pStyle w:val="Caption"/>
         <w:jc w:val="center"/>
       </w:pPr>
-      <w:bookmarkStart w:id="145" w:name="_Toc479253803"/>
-      <w:r>
-        <w:lastRenderedPageBreak/>
+      <w:r>
         <w:t xml:space="preserve">Table </w:t>
       </w:r>
       <w:r>
@@ -9525,7 +8796,6 @@
       <w:r>
         <w:t>: Software Specifications</w:t>
       </w:r>
-      <w:bookmarkEnd w:id="145"/>
     </w:p>
     <w:tbl>
       <w:tblPr>
@@ -9541,8 +8811,8 @@
         <w:tblLook w:val="01E0" w:firstRow="1" w:lastRow="1" w:firstColumn="1" w:lastColumn="1" w:noHBand="0" w:noVBand="0"/>
       </w:tblPr>
       <w:tblGrid>
-        <w:gridCol w:w="1632"/>
-        <w:gridCol w:w="1480"/>
+        <w:gridCol w:w="1633"/>
+        <w:gridCol w:w="1479"/>
         <w:gridCol w:w="1481"/>
         <w:gridCol w:w="1664"/>
         <w:gridCol w:w="1618"/>
@@ -9555,7 +8825,7 @@
         </w:trPr>
         <w:tc>
           <w:tcPr>
-            <w:tcW w:w="872" w:type="pct"/>
+            <w:tcW w:w="873" w:type="pct"/>
             <w:shd w:val="clear" w:color="auto" w:fill="CCCCCC"/>
             <w:vAlign w:val="center"/>
           </w:tcPr>
@@ -9563,8 +8833,8 @@
             <w:pPr>
               <w:pStyle w:val="TableHeading"/>
             </w:pPr>
-            <w:bookmarkStart w:id="146" w:name="ColumnTitle_07"/>
-            <w:bookmarkEnd w:id="146"/>
+            <w:bookmarkStart w:id="92" w:name="ColumnTitle_07"/>
+            <w:bookmarkEnd w:id="92"/>
             <w:r>
               <w:t>Required Software</w:t>
             </w:r>
@@ -9652,7 +8922,7 @@
         </w:trPr>
         <w:tc>
           <w:tcPr>
-            <w:tcW w:w="872" w:type="pct"/>
+            <w:tcW w:w="873" w:type="pct"/>
           </w:tcPr>
           <w:p>
             <w:pPr>
@@ -9744,7 +9014,7 @@
         </w:trPr>
         <w:tc>
           <w:tcPr>
-            <w:tcW w:w="872" w:type="pct"/>
+            <w:tcW w:w="873" w:type="pct"/>
             <w:tcBorders>
               <w:top w:val="single" w:sz="4" w:space="0" w:color="auto"/>
               <w:left w:val="single" w:sz="4" w:space="0" w:color="auto"/>
@@ -9857,125 +9127,6 @@
           </w:p>
         </w:tc>
       </w:tr>
-      <w:tr>
-        <w:trPr>
-          <w:cantSplit/>
-        </w:trPr>
-        <w:tc>
-          <w:tcPr>
-            <w:tcW w:w="872" w:type="pct"/>
-            <w:tcBorders>
-              <w:top w:val="single" w:sz="4" w:space="0" w:color="auto"/>
-              <w:left w:val="single" w:sz="4" w:space="0" w:color="auto"/>
-              <w:bottom w:val="single" w:sz="4" w:space="0" w:color="auto"/>
-              <w:right w:val="single" w:sz="4" w:space="0" w:color="auto"/>
-            </w:tcBorders>
-          </w:tcPr>
-          <w:p>
-            <w:pPr>
-              <w:pStyle w:val="TableText"/>
-            </w:pPr>
-            <w:r>
-              <w:t>XOBV*1.6</w:t>
-            </w:r>
-          </w:p>
-        </w:tc>
-        <w:tc>
-          <w:tcPr>
-            <w:tcW w:w="791" w:type="pct"/>
-            <w:tcBorders>
-              <w:top w:val="single" w:sz="4" w:space="0" w:color="auto"/>
-              <w:left w:val="single" w:sz="4" w:space="0" w:color="auto"/>
-              <w:bottom w:val="single" w:sz="4" w:space="0" w:color="auto"/>
-              <w:right w:val="single" w:sz="4" w:space="0" w:color="auto"/>
-            </w:tcBorders>
-          </w:tcPr>
-          <w:p>
-            <w:pPr>
-              <w:pStyle w:val="TableText"/>
-            </w:pPr>
-            <w:r>
-              <w:t>N/A</w:t>
-            </w:r>
-          </w:p>
-        </w:tc>
-        <w:tc>
-          <w:tcPr>
-            <w:tcW w:w="792" w:type="pct"/>
-            <w:tcBorders>
-              <w:top w:val="single" w:sz="4" w:space="0" w:color="auto"/>
-              <w:left w:val="single" w:sz="4" w:space="0" w:color="auto"/>
-              <w:bottom w:val="single" w:sz="4" w:space="0" w:color="auto"/>
-              <w:right w:val="single" w:sz="4" w:space="0" w:color="auto"/>
-            </w:tcBorders>
-          </w:tcPr>
-          <w:p>
-            <w:pPr>
-              <w:pStyle w:val="TableText"/>
-            </w:pPr>
-            <w:r>
-              <w:t>1.6</w:t>
-            </w:r>
-          </w:p>
-        </w:tc>
-        <w:tc>
-          <w:tcPr>
-            <w:tcW w:w="890" w:type="pct"/>
-            <w:tcBorders>
-              <w:top w:val="single" w:sz="4" w:space="0" w:color="auto"/>
-              <w:left w:val="single" w:sz="4" w:space="0" w:color="auto"/>
-              <w:bottom w:val="single" w:sz="4" w:space="0" w:color="auto"/>
-              <w:right w:val="single" w:sz="4" w:space="0" w:color="auto"/>
-            </w:tcBorders>
-          </w:tcPr>
-          <w:p>
-            <w:pPr>
-              <w:pStyle w:val="TableText"/>
-            </w:pPr>
-            <w:r>
-              <w:t>N/A</w:t>
-            </w:r>
-          </w:p>
-        </w:tc>
-        <w:tc>
-          <w:tcPr>
-            <w:tcW w:w="865" w:type="pct"/>
-            <w:tcBorders>
-              <w:top w:val="single" w:sz="4" w:space="0" w:color="auto"/>
-              <w:left w:val="single" w:sz="4" w:space="0" w:color="auto"/>
-              <w:bottom w:val="single" w:sz="4" w:space="0" w:color="auto"/>
-              <w:right w:val="single" w:sz="4" w:space="0" w:color="auto"/>
-            </w:tcBorders>
-          </w:tcPr>
-          <w:p>
-            <w:pPr>
-              <w:pStyle w:val="TableText"/>
-            </w:pPr>
-            <w:r>
-              <w:t>N/A</w:t>
-            </w:r>
-          </w:p>
-        </w:tc>
-        <w:tc>
-          <w:tcPr>
-            <w:tcW w:w="789" w:type="pct"/>
-            <w:tcBorders>
-              <w:top w:val="single" w:sz="4" w:space="0" w:color="auto"/>
-              <w:left w:val="single" w:sz="4" w:space="0" w:color="auto"/>
-              <w:bottom w:val="single" w:sz="4" w:space="0" w:color="auto"/>
-              <w:right w:val="single" w:sz="4" w:space="0" w:color="auto"/>
-            </w:tcBorders>
-          </w:tcPr>
-          <w:p>
-            <w:pPr>
-              <w:pStyle w:val="TableText"/>
-            </w:pPr>
-            <w:r>
-              <w:t>N/A</w:t>
-            </w:r>
-          </w:p>
-        </w:tc>
-      </w:tr>
     </w:tbl>
     <w:p>
       <w:pPr>
@@ -9990,6 +9141,7 @@
           <w:sz w:val="24"/>
           <w:szCs w:val="20"/>
         </w:rPr>
+        <w:lastRenderedPageBreak/>
         <w:t>Please see the Roles and Responsibilities table in Section 2 above for details about who is responsible for preparing the site to meet these software specifications.</w:t>
       </w:r>
     </w:p>
@@ -9997,8 +9149,8 @@
       <w:pPr>
         <w:pStyle w:val="Heading3"/>
       </w:pPr>
-      <w:bookmarkStart w:id="147" w:name="_Toc421540871"/>
-      <w:bookmarkStart w:id="148" w:name="_Toc534726827"/>
+      <w:bookmarkStart w:id="93" w:name="_Toc421540871"/>
+      <w:bookmarkStart w:id="94" w:name="_Toc16702898"/>
       <w:r>
         <w:t>Co</w:t>
       </w:r>
@@ -10008,8 +9160,8 @@
       <w:r>
         <w:t>tions</w:t>
       </w:r>
-      <w:bookmarkEnd w:id="147"/>
-      <w:bookmarkEnd w:id="148"/>
+      <w:bookmarkEnd w:id="93"/>
+      <w:bookmarkEnd w:id="94"/>
       <w:r>
         <w:t xml:space="preserve"> </w:t>
       </w:r>
@@ -10019,16 +9171,11 @@
         <w:t>T</w:t>
       </w:r>
       <w:r>
-        <w:t xml:space="preserve">he sites that are participating in field testing (IOC) will use the “Patch Tracking” message in Outlook to communicate with the </w:t>
-      </w:r>
-      <w:proofErr w:type="spellStart"/>
-      <w:r>
-        <w:t>e</w:t>
+        <w:t>he sites that are participating in field testing (IOC) will use the “Patch Tracking” message in Outlook to communicate with the e</w:t>
       </w:r>
       <w:r>
         <w:t>Billing</w:t>
       </w:r>
-      <w:proofErr w:type="spellEnd"/>
       <w:r>
         <w:t xml:space="preserve"> eBusiness team, the developers, and product support personnel.</w:t>
       </w:r>
@@ -10037,11 +9184,11 @@
       <w:pPr>
         <w:pStyle w:val="Heading4"/>
       </w:pPr>
-      <w:bookmarkStart w:id="149" w:name="_Toc534726828"/>
+      <w:bookmarkStart w:id="95" w:name="_Toc16702899"/>
       <w:r>
         <w:t>Deployment/Installation/Back-Out Checklist</w:t>
       </w:r>
-      <w:bookmarkEnd w:id="149"/>
+      <w:bookmarkEnd w:id="95"/>
     </w:p>
     <w:p>
       <w:r>
@@ -10086,7 +9233,6 @@
         <w:pStyle w:val="Caption"/>
         <w:jc w:val="center"/>
       </w:pPr>
-      <w:bookmarkStart w:id="150" w:name="_Toc479253804"/>
       <w:r>
         <w:t xml:space="preserve">Table </w:t>
       </w:r>
@@ -10096,7 +9242,6 @@
       <w:r>
         <w:t>: Deployment/Installation/Back-Out Checklist</w:t>
       </w:r>
-      <w:bookmarkEnd w:id="150"/>
     </w:p>
     <w:tbl>
       <w:tblPr>
@@ -10347,197 +9492,248 @@
       <w:pPr>
         <w:pStyle w:val="Heading1"/>
       </w:pPr>
-      <w:bookmarkStart w:id="151" w:name="_Toc534726829"/>
+      <w:bookmarkStart w:id="96" w:name="_Toc16702900"/>
       <w:r>
         <w:t>Installation</w:t>
       </w:r>
+      <w:bookmarkEnd w:id="96"/>
+    </w:p>
+    <w:p>
+      <w:pPr>
+        <w:pStyle w:val="Heading2"/>
+      </w:pPr>
+      <w:bookmarkStart w:id="97" w:name="_Toc16702901"/>
+      <w:r>
+        <w:t>Pre-installation</w:t>
+      </w:r>
+      <w:r>
+        <w:t xml:space="preserve"> and </w:t>
+      </w:r>
+      <w:r>
+        <w:t>System Requirements</w:t>
+      </w:r>
+      <w:bookmarkEnd w:id="97"/>
+    </w:p>
+    <w:p>
+      <w:r>
+        <w:t>IB*2.0*623</w:t>
+      </w:r>
+      <w:r>
+        <w:t>, a patch</w:t>
+      </w:r>
+      <w:r>
+        <w:t xml:space="preserve"> to the existing VistA Integrated Billing</w:t>
+      </w:r>
+      <w:r>
+        <w:t xml:space="preserve"> 2.0</w:t>
+      </w:r>
+      <w:r>
+        <w:t xml:space="preserve"> package, is installable on a fully patched M(UMPS) VistA system and operates on the top of the VistA environment provided by the VistA infrastructure packages. The lat</w:t>
+      </w:r>
+      <w:r>
+        <w:t>t</w:t>
+      </w:r>
+      <w:r>
+        <w:t>er provides utilities which communicate with the underlying operating system and hardware</w:t>
+      </w:r>
+      <w:r>
+        <w:t>, thereby</w:t>
+      </w:r>
+      <w:r>
+        <w:t xml:space="preserve"> providing Integrated Billing</w:t>
+      </w:r>
+      <w:r>
+        <w:t xml:space="preserve"> independence from variations in hardware and operating system.</w:t>
+      </w:r>
+    </w:p>
+    <w:p>
+      <w:pPr>
+        <w:pStyle w:val="Heading2"/>
+      </w:pPr>
+      <w:bookmarkStart w:id="98" w:name="_Toc471312571"/>
+      <w:bookmarkStart w:id="99" w:name="_Toc471313695"/>
+      <w:bookmarkStart w:id="100" w:name="_Toc471396349"/>
+      <w:bookmarkStart w:id="101" w:name="_Toc471401623"/>
+      <w:bookmarkStart w:id="102" w:name="_Toc471401791"/>
+      <w:bookmarkStart w:id="103" w:name="_Toc16702902"/>
+      <w:bookmarkEnd w:id="98"/>
+      <w:bookmarkEnd w:id="99"/>
+      <w:bookmarkEnd w:id="100"/>
+      <w:bookmarkEnd w:id="101"/>
+      <w:bookmarkEnd w:id="102"/>
+      <w:r>
+        <w:t>Platform Installation and Preparation</w:t>
+      </w:r>
+      <w:bookmarkEnd w:id="103"/>
+    </w:p>
+    <w:p>
+      <w:r>
+        <w:t xml:space="preserve">Refer to </w:t>
+      </w:r>
+      <w:r>
+        <w:t xml:space="preserve">the </w:t>
+      </w:r>
+      <w:r>
+        <w:t>IB*2.0*623</w:t>
+      </w:r>
+      <w:r>
+        <w:t xml:space="preserve"> documentation on the National Patch Module (NPM) </w:t>
+      </w:r>
+      <w:r>
+        <w:t>i</w:t>
+      </w:r>
+      <w:r>
+        <w:t xml:space="preserve">n Forum for the detailed installation </w:t>
+      </w:r>
+      <w:r>
+        <w:t>instructions</w:t>
+      </w:r>
+      <w:r>
+        <w:t xml:space="preserve">. These </w:t>
+      </w:r>
+      <w:r>
+        <w:t>instructions</w:t>
+      </w:r>
+      <w:r>
+        <w:t xml:space="preserve"> would include any </w:t>
+      </w:r>
+      <w:r>
+        <w:t>pre-installation</w:t>
+      </w:r>
+      <w:r>
+        <w:t xml:space="preserve"> steps if applicable.</w:t>
+      </w:r>
+    </w:p>
+    <w:p>
+      <w:pPr>
+        <w:pStyle w:val="Heading2"/>
+      </w:pPr>
+      <w:bookmarkStart w:id="104" w:name="_Toc471312573"/>
+      <w:bookmarkStart w:id="105" w:name="_Toc471313697"/>
+      <w:bookmarkStart w:id="106" w:name="_Toc471396351"/>
+      <w:bookmarkStart w:id="107" w:name="_Toc471401625"/>
+      <w:bookmarkStart w:id="108" w:name="_Toc471401793"/>
+      <w:bookmarkStart w:id="109" w:name="_Toc471312574"/>
+      <w:bookmarkStart w:id="110" w:name="_Toc471313698"/>
+      <w:bookmarkStart w:id="111" w:name="_Toc471396352"/>
+      <w:bookmarkStart w:id="112" w:name="_Toc471401626"/>
+      <w:bookmarkStart w:id="113" w:name="_Toc471401794"/>
+      <w:bookmarkStart w:id="114" w:name="_Toc471312575"/>
+      <w:bookmarkStart w:id="115" w:name="_Toc471313699"/>
+      <w:bookmarkStart w:id="116" w:name="_Toc471396353"/>
+      <w:bookmarkStart w:id="117" w:name="_Toc471401627"/>
+      <w:bookmarkStart w:id="118" w:name="_Toc471401795"/>
+      <w:bookmarkStart w:id="119" w:name="_Toc471312576"/>
+      <w:bookmarkStart w:id="120" w:name="_Toc471313700"/>
+      <w:bookmarkStart w:id="121" w:name="_Toc471396354"/>
+      <w:bookmarkStart w:id="122" w:name="_Toc471401628"/>
+      <w:bookmarkStart w:id="123" w:name="_Toc471401796"/>
+      <w:bookmarkStart w:id="124" w:name="_Toc471312577"/>
+      <w:bookmarkStart w:id="125" w:name="_Toc471313701"/>
+      <w:bookmarkStart w:id="126" w:name="_Toc471396355"/>
+      <w:bookmarkStart w:id="127" w:name="_Toc471401629"/>
+      <w:bookmarkStart w:id="128" w:name="_Toc471401797"/>
+      <w:bookmarkStart w:id="129" w:name="_Toc471312578"/>
+      <w:bookmarkStart w:id="130" w:name="_Toc471313702"/>
+      <w:bookmarkStart w:id="131" w:name="_Toc471396356"/>
+      <w:bookmarkStart w:id="132" w:name="_Toc471401630"/>
+      <w:bookmarkStart w:id="133" w:name="_Toc471401798"/>
+      <w:bookmarkStart w:id="134" w:name="_Toc471312579"/>
+      <w:bookmarkStart w:id="135" w:name="_Toc471313703"/>
+      <w:bookmarkStart w:id="136" w:name="_Toc471396357"/>
+      <w:bookmarkStart w:id="137" w:name="_Toc471401631"/>
+      <w:bookmarkStart w:id="138" w:name="_Toc471401799"/>
+      <w:bookmarkStart w:id="139" w:name="_Toc471312580"/>
+      <w:bookmarkStart w:id="140" w:name="_Toc471313704"/>
+      <w:bookmarkStart w:id="141" w:name="_Toc471396358"/>
+      <w:bookmarkStart w:id="142" w:name="_Toc471401632"/>
+      <w:bookmarkStart w:id="143" w:name="_Toc471401800"/>
+      <w:bookmarkStart w:id="144" w:name="_Toc471312581"/>
+      <w:bookmarkStart w:id="145" w:name="_Toc471313705"/>
+      <w:bookmarkStart w:id="146" w:name="_Toc471396359"/>
+      <w:bookmarkStart w:id="147" w:name="_Toc471401633"/>
+      <w:bookmarkStart w:id="148" w:name="_Toc471401801"/>
+      <w:bookmarkStart w:id="149" w:name="_Toc471312582"/>
+      <w:bookmarkStart w:id="150" w:name="_Toc471313706"/>
+      <w:bookmarkStart w:id="151" w:name="_Toc471396360"/>
+      <w:bookmarkStart w:id="152" w:name="_Toc471401634"/>
+      <w:bookmarkStart w:id="153" w:name="_Toc471401802"/>
+      <w:bookmarkStart w:id="154" w:name="_Toc471312583"/>
+      <w:bookmarkStart w:id="155" w:name="_Toc471313707"/>
+      <w:bookmarkStart w:id="156" w:name="_Toc471396361"/>
+      <w:bookmarkStart w:id="157" w:name="_Toc471401635"/>
+      <w:bookmarkStart w:id="158" w:name="_Toc471401803"/>
+      <w:bookmarkStart w:id="159" w:name="_Toc471312584"/>
+      <w:bookmarkStart w:id="160" w:name="_Toc471313708"/>
+      <w:bookmarkStart w:id="161" w:name="_Toc471396362"/>
+      <w:bookmarkStart w:id="162" w:name="_Toc471401636"/>
+      <w:bookmarkStart w:id="163" w:name="_Toc471401804"/>
+      <w:bookmarkStart w:id="164" w:name="_Toc471312585"/>
+      <w:bookmarkStart w:id="165" w:name="_Toc471313709"/>
+      <w:bookmarkStart w:id="166" w:name="_Toc471396363"/>
+      <w:bookmarkStart w:id="167" w:name="_Toc471401637"/>
+      <w:bookmarkStart w:id="168" w:name="_Toc471401805"/>
+      <w:bookmarkStart w:id="169" w:name="_Toc471312586"/>
+      <w:bookmarkStart w:id="170" w:name="_Toc471313710"/>
+      <w:bookmarkStart w:id="171" w:name="_Toc471396364"/>
+      <w:bookmarkStart w:id="172" w:name="_Toc471401638"/>
+      <w:bookmarkStart w:id="173" w:name="_Toc471401806"/>
+      <w:bookmarkStart w:id="174" w:name="_Toc16702903"/>
+      <w:bookmarkEnd w:id="104"/>
+      <w:bookmarkEnd w:id="105"/>
+      <w:bookmarkEnd w:id="106"/>
+      <w:bookmarkEnd w:id="107"/>
+      <w:bookmarkEnd w:id="108"/>
+      <w:bookmarkEnd w:id="109"/>
+      <w:bookmarkEnd w:id="110"/>
+      <w:bookmarkEnd w:id="111"/>
+      <w:bookmarkEnd w:id="112"/>
+      <w:bookmarkEnd w:id="113"/>
+      <w:bookmarkEnd w:id="114"/>
+      <w:bookmarkEnd w:id="115"/>
+      <w:bookmarkEnd w:id="116"/>
+      <w:bookmarkEnd w:id="117"/>
+      <w:bookmarkEnd w:id="118"/>
+      <w:bookmarkEnd w:id="119"/>
+      <w:bookmarkEnd w:id="120"/>
+      <w:bookmarkEnd w:id="121"/>
+      <w:bookmarkEnd w:id="122"/>
+      <w:bookmarkEnd w:id="123"/>
+      <w:bookmarkEnd w:id="124"/>
+      <w:bookmarkEnd w:id="125"/>
+      <w:bookmarkEnd w:id="126"/>
+      <w:bookmarkEnd w:id="127"/>
+      <w:bookmarkEnd w:id="128"/>
+      <w:bookmarkEnd w:id="129"/>
+      <w:bookmarkEnd w:id="130"/>
+      <w:bookmarkEnd w:id="131"/>
+      <w:bookmarkEnd w:id="132"/>
+      <w:bookmarkEnd w:id="133"/>
+      <w:bookmarkEnd w:id="134"/>
+      <w:bookmarkEnd w:id="135"/>
+      <w:bookmarkEnd w:id="136"/>
+      <w:bookmarkEnd w:id="137"/>
+      <w:bookmarkEnd w:id="138"/>
+      <w:bookmarkEnd w:id="139"/>
+      <w:bookmarkEnd w:id="140"/>
+      <w:bookmarkEnd w:id="141"/>
+      <w:bookmarkEnd w:id="142"/>
+      <w:bookmarkEnd w:id="143"/>
+      <w:bookmarkEnd w:id="144"/>
+      <w:bookmarkEnd w:id="145"/>
+      <w:bookmarkEnd w:id="146"/>
+      <w:bookmarkEnd w:id="147"/>
+      <w:bookmarkEnd w:id="148"/>
+      <w:bookmarkEnd w:id="149"/>
+      <w:bookmarkEnd w:id="150"/>
       <w:bookmarkEnd w:id="151"/>
-    </w:p>
-    <w:p>
-      <w:pPr>
-        <w:pStyle w:val="Heading2"/>
-      </w:pPr>
-      <w:bookmarkStart w:id="152" w:name="_Toc534726830"/>
-      <w:r>
-        <w:t>Pre-installation</w:t>
-      </w:r>
-      <w:r>
-        <w:t xml:space="preserve"> and </w:t>
-      </w:r>
-      <w:r>
-        <w:t>System Requirements</w:t>
-      </w:r>
       <w:bookmarkEnd w:id="152"/>
-    </w:p>
-    <w:p>
-      <w:r>
-        <w:t>IB*2.0*623</w:t>
-      </w:r>
-      <w:r>
-        <w:t>, a patch</w:t>
-      </w:r>
-      <w:r>
-        <w:t xml:space="preserve"> to the existing VistA Integrated Billing</w:t>
-      </w:r>
-      <w:r>
-        <w:t xml:space="preserve"> 2.0</w:t>
-      </w:r>
-      <w:r>
-        <w:t xml:space="preserve"> package, is installable on a fully patched M(UMPS) VistA system and operates on the top of the VistA environment provided by the VistA infrastructure packages. The lat</w:t>
-      </w:r>
-      <w:r>
-        <w:t>t</w:t>
-      </w:r>
-      <w:r>
-        <w:t xml:space="preserve">er provides utilities which communicate with the underlying operating </w:t>
-      </w:r>
-      <w:r>
-        <w:lastRenderedPageBreak/>
-        <w:t>system and hardware</w:t>
-      </w:r>
-      <w:r>
-        <w:t>, thereby</w:t>
-      </w:r>
-      <w:r>
-        <w:t xml:space="preserve"> providing Integrated Billing</w:t>
-      </w:r>
-      <w:r>
-        <w:t xml:space="preserve"> independence from variations in hardware and operating system.</w:t>
-      </w:r>
-    </w:p>
-    <w:p>
-      <w:pPr>
-        <w:pStyle w:val="Heading2"/>
-      </w:pPr>
-      <w:bookmarkStart w:id="153" w:name="_Toc471312571"/>
-      <w:bookmarkStart w:id="154" w:name="_Toc471313695"/>
-      <w:bookmarkStart w:id="155" w:name="_Toc471396349"/>
-      <w:bookmarkStart w:id="156" w:name="_Toc471401623"/>
-      <w:bookmarkStart w:id="157" w:name="_Toc471401791"/>
-      <w:bookmarkStart w:id="158" w:name="_Toc534726831"/>
       <w:bookmarkEnd w:id="153"/>
       <w:bookmarkEnd w:id="154"/>
       <w:bookmarkEnd w:id="155"/>
       <w:bookmarkEnd w:id="156"/>
       <w:bookmarkEnd w:id="157"/>
-      <w:r>
-        <w:t>Platform Installation and Preparation</w:t>
-      </w:r>
       <w:bookmarkEnd w:id="158"/>
-    </w:p>
-    <w:p>
-      <w:r>
-        <w:t xml:space="preserve">Refer to </w:t>
-      </w:r>
-      <w:r>
-        <w:t xml:space="preserve">the </w:t>
-      </w:r>
-      <w:r>
-        <w:t>IB*2.0*623</w:t>
-      </w:r>
-      <w:r>
-        <w:t xml:space="preserve"> documentation on the National Patch Module (NPM) </w:t>
-      </w:r>
-      <w:r>
-        <w:t>i</w:t>
-      </w:r>
-      <w:r>
-        <w:t xml:space="preserve">n Forum for the detailed installation </w:t>
-      </w:r>
-      <w:r>
-        <w:t>instructions</w:t>
-      </w:r>
-      <w:r>
-        <w:t xml:space="preserve">. These </w:t>
-      </w:r>
-      <w:r>
-        <w:t>instructions</w:t>
-      </w:r>
-      <w:r>
-        <w:t xml:space="preserve"> would include any </w:t>
-      </w:r>
-      <w:r>
-        <w:t>pre-installation</w:t>
-      </w:r>
-      <w:r>
-        <w:t xml:space="preserve"> steps if applicable.</w:t>
-      </w:r>
-    </w:p>
-    <w:p>
-      <w:pPr>
-        <w:pStyle w:val="Heading2"/>
-      </w:pPr>
-      <w:bookmarkStart w:id="159" w:name="_Toc471312573"/>
-      <w:bookmarkStart w:id="160" w:name="_Toc471313697"/>
-      <w:bookmarkStart w:id="161" w:name="_Toc471396351"/>
-      <w:bookmarkStart w:id="162" w:name="_Toc471401625"/>
-      <w:bookmarkStart w:id="163" w:name="_Toc471401793"/>
-      <w:bookmarkStart w:id="164" w:name="_Toc471312574"/>
-      <w:bookmarkStart w:id="165" w:name="_Toc471313698"/>
-      <w:bookmarkStart w:id="166" w:name="_Toc471396352"/>
-      <w:bookmarkStart w:id="167" w:name="_Toc471401626"/>
-      <w:bookmarkStart w:id="168" w:name="_Toc471401794"/>
-      <w:bookmarkStart w:id="169" w:name="_Toc471312575"/>
-      <w:bookmarkStart w:id="170" w:name="_Toc471313699"/>
-      <w:bookmarkStart w:id="171" w:name="_Toc471396353"/>
-      <w:bookmarkStart w:id="172" w:name="_Toc471401627"/>
-      <w:bookmarkStart w:id="173" w:name="_Toc471401795"/>
-      <w:bookmarkStart w:id="174" w:name="_Toc471312576"/>
-      <w:bookmarkStart w:id="175" w:name="_Toc471313700"/>
-      <w:bookmarkStart w:id="176" w:name="_Toc471396354"/>
-      <w:bookmarkStart w:id="177" w:name="_Toc471401628"/>
-      <w:bookmarkStart w:id="178" w:name="_Toc471401796"/>
-      <w:bookmarkStart w:id="179" w:name="_Toc471312577"/>
-      <w:bookmarkStart w:id="180" w:name="_Toc471313701"/>
-      <w:bookmarkStart w:id="181" w:name="_Toc471396355"/>
-      <w:bookmarkStart w:id="182" w:name="_Toc471401629"/>
-      <w:bookmarkStart w:id="183" w:name="_Toc471401797"/>
-      <w:bookmarkStart w:id="184" w:name="_Toc471312578"/>
-      <w:bookmarkStart w:id="185" w:name="_Toc471313702"/>
-      <w:bookmarkStart w:id="186" w:name="_Toc471396356"/>
-      <w:bookmarkStart w:id="187" w:name="_Toc471401630"/>
-      <w:bookmarkStart w:id="188" w:name="_Toc471401798"/>
-      <w:bookmarkStart w:id="189" w:name="_Toc471312579"/>
-      <w:bookmarkStart w:id="190" w:name="_Toc471313703"/>
-      <w:bookmarkStart w:id="191" w:name="_Toc471396357"/>
-      <w:bookmarkStart w:id="192" w:name="_Toc471401631"/>
-      <w:bookmarkStart w:id="193" w:name="_Toc471401799"/>
-      <w:bookmarkStart w:id="194" w:name="_Toc471312580"/>
-      <w:bookmarkStart w:id="195" w:name="_Toc471313704"/>
-      <w:bookmarkStart w:id="196" w:name="_Toc471396358"/>
-      <w:bookmarkStart w:id="197" w:name="_Toc471401632"/>
-      <w:bookmarkStart w:id="198" w:name="_Toc471401800"/>
-      <w:bookmarkStart w:id="199" w:name="_Toc471312581"/>
-      <w:bookmarkStart w:id="200" w:name="_Toc471313705"/>
-      <w:bookmarkStart w:id="201" w:name="_Toc471396359"/>
-      <w:bookmarkStart w:id="202" w:name="_Toc471401633"/>
-      <w:bookmarkStart w:id="203" w:name="_Toc471401801"/>
-      <w:bookmarkStart w:id="204" w:name="_Toc471312582"/>
-      <w:bookmarkStart w:id="205" w:name="_Toc471313706"/>
-      <w:bookmarkStart w:id="206" w:name="_Toc471396360"/>
-      <w:bookmarkStart w:id="207" w:name="_Toc471401634"/>
-      <w:bookmarkStart w:id="208" w:name="_Toc471401802"/>
-      <w:bookmarkStart w:id="209" w:name="_Toc471312583"/>
-      <w:bookmarkStart w:id="210" w:name="_Toc471313707"/>
-      <w:bookmarkStart w:id="211" w:name="_Toc471396361"/>
-      <w:bookmarkStart w:id="212" w:name="_Toc471401635"/>
-      <w:bookmarkStart w:id="213" w:name="_Toc471401803"/>
-      <w:bookmarkStart w:id="214" w:name="_Toc471312584"/>
-      <w:bookmarkStart w:id="215" w:name="_Toc471313708"/>
-      <w:bookmarkStart w:id="216" w:name="_Toc471396362"/>
-      <w:bookmarkStart w:id="217" w:name="_Toc471401636"/>
-      <w:bookmarkStart w:id="218" w:name="_Toc471401804"/>
-      <w:bookmarkStart w:id="219" w:name="_Toc471312585"/>
-      <w:bookmarkStart w:id="220" w:name="_Toc471313709"/>
-      <w:bookmarkStart w:id="221" w:name="_Toc471396363"/>
-      <w:bookmarkStart w:id="222" w:name="_Toc471401637"/>
-      <w:bookmarkStart w:id="223" w:name="_Toc471401805"/>
-      <w:bookmarkStart w:id="224" w:name="_Toc471312586"/>
-      <w:bookmarkStart w:id="225" w:name="_Toc471313710"/>
-      <w:bookmarkStart w:id="226" w:name="_Toc471396364"/>
-      <w:bookmarkStart w:id="227" w:name="_Toc471401638"/>
-      <w:bookmarkStart w:id="228" w:name="_Toc471401806"/>
-      <w:bookmarkStart w:id="229" w:name="_Toc534726832"/>
       <w:bookmarkEnd w:id="159"/>
       <w:bookmarkEnd w:id="160"/>
       <w:bookmarkEnd w:id="161"/>
@@ -10553,3080 +9749,2807 @@
       <w:bookmarkEnd w:id="171"/>
       <w:bookmarkEnd w:id="172"/>
       <w:bookmarkEnd w:id="173"/>
+      <w:r>
+        <w:t xml:space="preserve">Download and </w:t>
+      </w:r>
+      <w:r>
+        <w:t>Extract Files</w:t>
+      </w:r>
       <w:bookmarkEnd w:id="174"/>
+    </w:p>
+    <w:p>
+      <w:r>
+        <w:t xml:space="preserve">Refer to </w:t>
+      </w:r>
+      <w:r>
+        <w:t xml:space="preserve">the </w:t>
+      </w:r>
+      <w:r>
+        <w:t>IB*2.0*623</w:t>
+      </w:r>
+      <w:r>
+        <w:t xml:space="preserve"> documentation on the NPM </w:t>
+      </w:r>
+      <w:r>
+        <w:t xml:space="preserve">to find related documentation that can be </w:t>
+      </w:r>
+      <w:r>
+        <w:t>download</w:t>
+      </w:r>
+      <w:r>
+        <w:t>ed</w:t>
+      </w:r>
+      <w:r>
+        <w:t xml:space="preserve">. </w:t>
+      </w:r>
+      <w:r>
+        <w:t>IB*2.0*623</w:t>
+      </w:r>
+      <w:r>
+        <w:t xml:space="preserve"> will be transmitted via a </w:t>
+      </w:r>
+      <w:proofErr w:type="spellStart"/>
+      <w:r>
+        <w:t>PackMan</w:t>
+      </w:r>
+      <w:proofErr w:type="spellEnd"/>
+      <w:r>
+        <w:t xml:space="preserve"> message and can be pulled from the NPM. It is not a host file, and therefore does not need to be downloaded separately.</w:t>
+      </w:r>
+    </w:p>
+    <w:p>
+      <w:pPr>
+        <w:pStyle w:val="Heading2"/>
+      </w:pPr>
+      <w:bookmarkStart w:id="175" w:name="_Ref436642459"/>
+      <w:bookmarkStart w:id="176" w:name="_Toc16702904"/>
+      <w:r>
+        <w:lastRenderedPageBreak/>
+        <w:t>Database Creation</w:t>
+      </w:r>
       <w:bookmarkEnd w:id="175"/>
       <w:bookmarkEnd w:id="176"/>
+    </w:p>
+    <w:p>
+      <w:r>
+        <w:t>IB*2.0*</w:t>
+      </w:r>
+      <w:r>
+        <w:t>623</w:t>
+      </w:r>
+      <w:r>
+        <w:t xml:space="preserve"> </w:t>
+      </w:r>
+      <w:r>
+        <w:t>modi</w:t>
+      </w:r>
+      <w:r>
+        <w:t>f</w:t>
+      </w:r>
+      <w:r>
+        <w:t>ies</w:t>
+      </w:r>
+      <w:r>
+        <w:t xml:space="preserve"> </w:t>
+      </w:r>
+      <w:r>
+        <w:t>th</w:t>
+      </w:r>
+      <w:r>
+        <w:t>e VistA database. All changes can</w:t>
+      </w:r>
+      <w:r>
+        <w:t xml:space="preserve"> be found on the NPM documentation for this patch.</w:t>
+      </w:r>
+      <w:r>
+        <w:t xml:space="preserve"> </w:t>
+      </w:r>
+    </w:p>
+    <w:p>
+      <w:pPr>
+        <w:pStyle w:val="Heading2"/>
+      </w:pPr>
+      <w:bookmarkStart w:id="177" w:name="_Toc16702905"/>
+      <w:r>
+        <w:t>Installation Scripts</w:t>
+      </w:r>
       <w:bookmarkEnd w:id="177"/>
+    </w:p>
+    <w:p>
+      <w:r>
+        <w:t>No installation scr</w:t>
+      </w:r>
+      <w:r>
+        <w:t>ipts are needed for IB*2.0*623</w:t>
+      </w:r>
+      <w:r>
+        <w:t xml:space="preserve"> installation</w:t>
+      </w:r>
+      <w:r>
+        <w:t>.</w:t>
+      </w:r>
+    </w:p>
+    <w:p>
+      <w:pPr>
+        <w:pStyle w:val="Heading2"/>
+      </w:pPr>
+      <w:bookmarkStart w:id="178" w:name="_Toc16702906"/>
+      <w:r>
+        <w:t>Cron Scripts</w:t>
+      </w:r>
       <w:bookmarkEnd w:id="178"/>
+    </w:p>
+    <w:p>
+      <w:r>
+        <w:t>No Cron scr</w:t>
+      </w:r>
+      <w:r>
+        <w:t>ipts are needed for IB*2.0*623</w:t>
+      </w:r>
+      <w:r>
+        <w:t xml:space="preserve"> installation.</w:t>
+      </w:r>
+    </w:p>
+    <w:p>
+      <w:pPr>
+        <w:pStyle w:val="Heading2"/>
+      </w:pPr>
+      <w:bookmarkStart w:id="179" w:name="_Toc16702907"/>
+      <w:r>
+        <w:t xml:space="preserve">Access Requirements and </w:t>
+      </w:r>
+      <w:r>
+        <w:t>Skills Needed for the Installation</w:t>
+      </w:r>
       <w:bookmarkEnd w:id="179"/>
+    </w:p>
+    <w:p>
+      <w:r>
+        <w:t>The following staff</w:t>
+      </w:r>
+      <w:r>
+        <w:t xml:space="preserve"> will need access to the </w:t>
+      </w:r>
+      <w:proofErr w:type="spellStart"/>
+      <w:r>
+        <w:t>PackMan</w:t>
+      </w:r>
+      <w:proofErr w:type="spellEnd"/>
+      <w:r>
+        <w:t xml:space="preserve"> mes</w:t>
+      </w:r>
+      <w:r>
+        <w:t>sage containing the IB*2.0*</w:t>
+      </w:r>
+      <w:r>
+        <w:t>623</w:t>
+      </w:r>
+      <w:r>
+        <w:t xml:space="preserve"> patch or </w:t>
+      </w:r>
+      <w:r>
+        <w:t xml:space="preserve">to </w:t>
+      </w:r>
+      <w:r>
+        <w:t xml:space="preserve">Forum’s NPM for downloading the </w:t>
+      </w:r>
+      <w:r>
+        <w:t>nationally released IB*2.0*623</w:t>
+      </w:r>
+      <w:r>
+        <w:t xml:space="preserve"> patch.</w:t>
+      </w:r>
+      <w:r>
+        <w:t xml:space="preserve"> </w:t>
+      </w:r>
+      <w:r>
+        <w:t xml:space="preserve">The software is to be installed by the site’s or region’s </w:t>
+      </w:r>
+      <w:r>
+        <w:t>designated:</w:t>
+      </w:r>
+      <w:r>
+        <w:t xml:space="preserve"> </w:t>
+      </w:r>
+      <w:r>
+        <w:t xml:space="preserve">VA OI&amp;T IT OPERATIONS SERVICE, Enterprise Service Lines, Vista Applications </w:t>
+      </w:r>
+      <w:r>
+        <w:t>Division</w:t>
+      </w:r>
+      <w:r>
+        <w:rPr>
+          <w:rStyle w:val="FootnoteReference"/>
+        </w:rPr>
+        <w:footnoteReference w:id="2"/>
+      </w:r>
+      <w:r>
+        <w:t>.</w:t>
+      </w:r>
+    </w:p>
+    <w:p>
+      <w:pPr>
+        <w:pStyle w:val="Heading2"/>
+      </w:pPr>
+      <w:bookmarkStart w:id="180" w:name="_Toc416250739"/>
+      <w:bookmarkStart w:id="181" w:name="_Toc430174019"/>
+      <w:bookmarkStart w:id="182" w:name="_Toc16702908"/>
+      <w:r>
+        <w:t>Installation Procedure</w:t>
+      </w:r>
       <w:bookmarkEnd w:id="180"/>
       <w:bookmarkEnd w:id="181"/>
       <w:bookmarkEnd w:id="182"/>
+    </w:p>
+    <w:p>
+      <w:r>
+        <w:t xml:space="preserve">Refer to </w:t>
+      </w:r>
+      <w:r>
+        <w:t xml:space="preserve">the </w:t>
+      </w:r>
+      <w:r>
+        <w:t>IB*2.0*623</w:t>
+      </w:r>
+      <w:r>
+        <w:t xml:space="preserve"> documentation on the </w:t>
+      </w:r>
+      <w:r>
+        <w:t xml:space="preserve">NPM </w:t>
+      </w:r>
+      <w:r>
+        <w:t xml:space="preserve">for detailed installation </w:t>
+      </w:r>
+      <w:r>
+        <w:t>instructions</w:t>
+      </w:r>
+      <w:r>
+        <w:t>.</w:t>
+      </w:r>
+    </w:p>
+    <w:p>
+      <w:pPr>
+        <w:pStyle w:val="Heading2"/>
+      </w:pPr>
+      <w:bookmarkStart w:id="183" w:name="_Toc16702909"/>
+      <w:r>
+        <w:t>Installation Verification Procedure</w:t>
+      </w:r>
       <w:bookmarkEnd w:id="183"/>
+    </w:p>
+    <w:p>
+      <w:r>
+        <w:t xml:space="preserve">Refer to </w:t>
+      </w:r>
+      <w:r>
+        <w:t xml:space="preserve">the </w:t>
+      </w:r>
+      <w:r>
+        <w:t>IB*2.0*623</w:t>
+      </w:r>
+      <w:r>
+        <w:t xml:space="preserve"> documentation on the </w:t>
+      </w:r>
+      <w:r>
+        <w:t>NPM</w:t>
+      </w:r>
+      <w:r>
+        <w:t xml:space="preserve"> for </w:t>
+      </w:r>
+      <w:r>
+        <w:t xml:space="preserve">specific and </w:t>
+      </w:r>
+      <w:r>
+        <w:t>detailed installation instructions. These instructions include any p</w:t>
+      </w:r>
+      <w:r>
+        <w:t>ost</w:t>
+      </w:r>
+      <w:r>
+        <w:t xml:space="preserve"> i</w:t>
+      </w:r>
+      <w:r>
+        <w:t>nstallation steps if applicable.</w:t>
+      </w:r>
+      <w:r>
+        <w:t xml:space="preserve"> The post installation routine will accomplish the following:</w:t>
+      </w:r>
+    </w:p>
+    <w:p/>
+    <w:p>
+      <w:pPr>
+        <w:pStyle w:val="ListParagraph"/>
+        <w:numPr>
+          <w:ilvl w:val="0"/>
+          <w:numId w:val="17"/>
+        </w:numPr>
+      </w:pPr>
+      <w:r>
+        <w:t>The Post-install (IBY623PO) will add the “</w:t>
+      </w:r>
+      <w:proofErr w:type="gramStart"/>
+      <w:r>
+        <w:t>IBTAS,APPLICATION</w:t>
+      </w:r>
+      <w:proofErr w:type="gramEnd"/>
+      <w:r>
+        <w:t xml:space="preserve"> PROXY” to the New Person File [#200]</w:t>
+      </w:r>
+      <w:r>
+        <w:t>.</w:t>
+      </w:r>
+    </w:p>
+    <w:p/>
+    <w:p>
+      <w:pPr>
+        <w:pStyle w:val="ListParagraph"/>
+        <w:numPr>
+          <w:ilvl w:val="0"/>
+          <w:numId w:val="17"/>
+        </w:numPr>
+      </w:pPr>
+      <w:r>
+        <w:t>The Non-MCCF Rate Types List under section [12] Non-MCCF Pay-To Providers in the IB Site Parameters will be prepopulated with the following rate types and will be used for the Non-MCCF Claims search:</w:t>
+      </w:r>
+    </w:p>
+    <w:p>
+      <w:pPr>
+        <w:pStyle w:val="ListParagraph"/>
+        <w:numPr>
+          <w:ilvl w:val="1"/>
+          <w:numId w:val="17"/>
+        </w:numPr>
+      </w:pPr>
+      <w:r>
+        <w:t>CHAMPVA REIMB. INS.</w:t>
+      </w:r>
+    </w:p>
+    <w:p>
+      <w:pPr>
+        <w:pStyle w:val="ListParagraph"/>
+        <w:numPr>
+          <w:ilvl w:val="1"/>
+          <w:numId w:val="17"/>
+        </w:numPr>
+      </w:pPr>
+      <w:r>
+        <w:t>CHAMPVA</w:t>
+      </w:r>
+    </w:p>
+    <w:p>
+      <w:pPr>
+        <w:pStyle w:val="ListParagraph"/>
+        <w:numPr>
+          <w:ilvl w:val="1"/>
+          <w:numId w:val="17"/>
+        </w:numPr>
+      </w:pPr>
+      <w:r>
+        <w:t>TRICARE REIMB. INS.</w:t>
+      </w:r>
+    </w:p>
+    <w:p>
+      <w:pPr>
+        <w:pStyle w:val="ListParagraph"/>
+        <w:numPr>
+          <w:ilvl w:val="1"/>
+          <w:numId w:val="17"/>
+        </w:numPr>
+      </w:pPr>
+      <w:r>
+        <w:t>TRICARE</w:t>
+      </w:r>
+    </w:p>
+    <w:p>
+      <w:pPr>
+        <w:pStyle w:val="ListParagraph"/>
+        <w:numPr>
+          <w:ilvl w:val="1"/>
+          <w:numId w:val="17"/>
+        </w:numPr>
+      </w:pPr>
+      <w:r>
+        <w:t>INTERAGENCY</w:t>
+      </w:r>
+    </w:p>
+    <w:p>
+      <w:pPr>
+        <w:pStyle w:val="ListParagraph"/>
+        <w:numPr>
+          <w:ilvl w:val="1"/>
+          <w:numId w:val="17"/>
+        </w:numPr>
+      </w:pPr>
+      <w:r>
+        <w:t>INELIGIBLE</w:t>
+      </w:r>
+    </w:p>
+    <w:p>
+      <w:pPr>
+        <w:pStyle w:val="ListParagraph"/>
+        <w:numPr>
+          <w:ilvl w:val="1"/>
+          <w:numId w:val="17"/>
+        </w:numPr>
+      </w:pPr>
+      <w:r>
+        <w:t>INELIGIBLE REIMB. INS.</w:t>
+      </w:r>
+    </w:p>
+    <w:p>
+      <w:pPr>
+        <w:pStyle w:val="ListParagraph"/>
+        <w:numPr>
+          <w:ilvl w:val="1"/>
+          <w:numId w:val="17"/>
+        </w:numPr>
+      </w:pPr>
+      <w:r>
+        <w:t>SHARING AGREEMENT</w:t>
+      </w:r>
+    </w:p>
+    <w:p>
+      <w:pPr>
+        <w:pStyle w:val="ListParagraph"/>
+      </w:pPr>
+      <w:r>
+        <w:t>All other Rate Types that were previously defined in the system for this IB Site Parameter will also be applied to the MCCF claims search.</w:t>
+      </w:r>
+    </w:p>
+    <w:p>
+      <w:pPr>
+        <w:pStyle w:val="Heading2"/>
+      </w:pPr>
+      <w:bookmarkStart w:id="184" w:name="_Toc16702910"/>
+      <w:r>
+        <w:lastRenderedPageBreak/>
+        <w:t>System Configuration</w:t>
+      </w:r>
       <w:bookmarkEnd w:id="184"/>
+    </w:p>
+    <w:p>
+      <w:r>
+        <w:t>No system configuration changes are required for this patch.</w:t>
+      </w:r>
+    </w:p>
+    <w:p>
+      <w:pPr>
+        <w:pStyle w:val="Heading2"/>
+      </w:pPr>
+      <w:bookmarkStart w:id="185" w:name="_Toc16702911"/>
+      <w:r>
+        <w:t>Database Tuning</w:t>
+      </w:r>
       <w:bookmarkEnd w:id="185"/>
+    </w:p>
+    <w:p>
+      <w:r>
+        <w:t>No reconfiguration of the VistA database, memory allocations or other resources is necessary.</w:t>
+      </w:r>
+    </w:p>
+    <w:p>
+      <w:pPr>
+        <w:pStyle w:val="Heading1"/>
+      </w:pPr>
+      <w:bookmarkStart w:id="186" w:name="_Toc16702912"/>
+      <w:r>
+        <w:t>Back-Out</w:t>
+      </w:r>
+      <w:r>
+        <w:t xml:space="preserve"> Procedure</w:t>
+      </w:r>
       <w:bookmarkEnd w:id="186"/>
+    </w:p>
+    <w:p>
+      <w:r>
+        <w:t>Back-Out pertains to a return to the last known good operational state of the software and appropriate platform settings.</w:t>
+      </w:r>
+    </w:p>
+    <w:p>
+      <w:pPr>
+        <w:pStyle w:val="Heading2"/>
+      </w:pPr>
+      <w:bookmarkStart w:id="187" w:name="_Toc16702913"/>
+      <w:r>
+        <w:t>Back-Out</w:t>
+      </w:r>
+      <w:r>
+        <w:t xml:space="preserve"> Strategy</w:t>
+      </w:r>
       <w:bookmarkEnd w:id="187"/>
+    </w:p>
+    <w:p>
+      <w:r>
+        <w:rPr>
+          <w:color w:val="000000" w:themeColor="text1"/>
+        </w:rPr>
+        <w:t>Although it is unlikely due to care in collecting, elaborating, and designing approved user stories, followed by multiple testing stages (Developer Unit Testing, Component Integration Testing, SQA Testing, and User Acceptance Testing)</w:t>
+      </w:r>
+      <w:r>
+        <w:t>,</w:t>
+      </w:r>
+      <w:r>
+        <w:rPr>
+          <w:i/>
+        </w:rPr>
+        <w:t xml:space="preserve"> </w:t>
+      </w:r>
+      <w:r>
+        <w:t xml:space="preserve">a </w:t>
+      </w:r>
+      <w:r>
+        <w:t>back-out decision due to major issues with this patch could occur</w:t>
+      </w:r>
+      <w:r>
+        <w:t xml:space="preserve">. </w:t>
+      </w:r>
+      <w:r>
+        <w:t>A decision to back out could be made</w:t>
+      </w:r>
+      <w:r>
+        <w:t xml:space="preserve"> during site Mirror Testing, Site Production Testing or</w:t>
+      </w:r>
+      <w:r>
+        <w:t xml:space="preserve"> after National Release to the f</w:t>
+      </w:r>
+      <w:r>
+        <w:t>ield</w:t>
+      </w:r>
+      <w:r>
+        <w:t xml:space="preserve"> (VAMCs)</w:t>
+      </w:r>
+      <w:r>
+        <w:t xml:space="preserve">. The </w:t>
+      </w:r>
+      <w:r>
+        <w:t xml:space="preserve">best </w:t>
+      </w:r>
+      <w:r>
+        <w:t>strategy</w:t>
+      </w:r>
+      <w:r>
+        <w:t xml:space="preserve"> decision</w:t>
+      </w:r>
+      <w:r>
+        <w:t xml:space="preserve"> </w:t>
+      </w:r>
+      <w:r>
+        <w:t>is dependent</w:t>
+      </w:r>
+      <w:r>
+        <w:t xml:space="preserve"> on </w:t>
+      </w:r>
+      <w:r>
+        <w:t>the stage of testing during which</w:t>
+      </w:r>
+      <w:r>
+        <w:t xml:space="preserve"> the decision is made.</w:t>
+      </w:r>
+    </w:p>
+    <w:p>
+      <w:pPr>
+        <w:pStyle w:val="Heading3"/>
+      </w:pPr>
+      <w:bookmarkStart w:id="188" w:name="_Toc478982588"/>
+      <w:bookmarkStart w:id="189" w:name="_Toc16702914"/>
+      <w:r>
+        <w:t>Mirror Testing or Site Production Testing</w:t>
+      </w:r>
       <w:bookmarkEnd w:id="188"/>
       <w:bookmarkEnd w:id="189"/>
+    </w:p>
+    <w:p>
+      <w:r>
+        <w:t xml:space="preserve">If during </w:t>
+      </w:r>
+      <w:r>
+        <w:t xml:space="preserve">Mirror testing or </w:t>
+      </w:r>
+      <w:r>
+        <w:t>Site Pro</w:t>
+      </w:r>
+      <w:r>
+        <w:t xml:space="preserve">duction Testing, </w:t>
+      </w:r>
+      <w:r>
+        <w:t xml:space="preserve">a new version of </w:t>
+      </w:r>
+      <w:r>
+        <w:t>a</w:t>
+      </w:r>
+      <w:r>
+        <w:t xml:space="preserve"> </w:t>
+      </w:r>
+      <w:r>
+        <w:t xml:space="preserve">defect correcting </w:t>
+      </w:r>
+      <w:r>
+        <w:t xml:space="preserve">test patch </w:t>
+      </w:r>
+      <w:r>
+        <w:t>is</w:t>
+      </w:r>
+      <w:r>
+        <w:t xml:space="preserve"> produced, retested and successfully pass</w:t>
+      </w:r>
+      <w:r>
+        <w:t>es</w:t>
+      </w:r>
+      <w:r>
+        <w:t xml:space="preserve"> development team testing</w:t>
+      </w:r>
+      <w:r>
+        <w:t>,</w:t>
+      </w:r>
+      <w:r>
+        <w:t xml:space="preserve"> </w:t>
+      </w:r>
+      <w:r>
+        <w:t>it</w:t>
+      </w:r>
+      <w:r>
+        <w:t xml:space="preserve"> </w:t>
+      </w:r>
+      <w:r>
+        <w:t xml:space="preserve">will be </w:t>
+      </w:r>
+      <w:r>
+        <w:t>resubmitted to the site for testing.</w:t>
+      </w:r>
+      <w:r>
+        <w:t xml:space="preserve"> </w:t>
+      </w:r>
+      <w:r>
+        <w:t>If the patch produce</w:t>
+      </w:r>
+      <w:r>
+        <w:t>s</w:t>
+      </w:r>
+      <w:r>
+        <w:t xml:space="preserve"> catastrophic problems, a new version of the patch c</w:t>
+      </w:r>
+      <w:r>
+        <w:t>an</w:t>
+      </w:r>
+      <w:r>
+        <w:t xml:space="preserve"> be use</w:t>
+      </w:r>
+      <w:r>
+        <w:t xml:space="preserve">d to </w:t>
+      </w:r>
+      <w:r>
+        <w:t>restore the build components to their pre-patch condition.</w:t>
+      </w:r>
+    </w:p>
+    <w:p>
+      <w:pPr>
+        <w:pStyle w:val="Heading3"/>
+      </w:pPr>
+      <w:bookmarkStart w:id="190" w:name="_Toc478982589"/>
+      <w:bookmarkStart w:id="191" w:name="_Toc16702915"/>
+      <w:r>
+        <w:t>After National Release but During the Designated Support Period</w:t>
+      </w:r>
       <w:bookmarkEnd w:id="190"/>
       <w:bookmarkEnd w:id="191"/>
+    </w:p>
+    <w:p>
+      <w:r>
+        <w:t>If the defect</w:t>
+      </w:r>
+      <w:r>
+        <w:t>(</w:t>
+      </w:r>
+      <w:r>
+        <w:t>s</w:t>
+      </w:r>
+      <w:r>
+        <w:t>)</w:t>
+      </w:r>
+      <w:r>
+        <w:t xml:space="preserve"> were not discovered until after national release but during the </w:t>
+      </w:r>
+      <w:r>
+        <w:t xml:space="preserve">designated </w:t>
+      </w:r>
+      <w:r>
+        <w:t xml:space="preserve">support period, a new patch will be entered into the National Patch Module </w:t>
+      </w:r>
+      <w:r>
+        <w:t>i</w:t>
+      </w:r>
+      <w:r>
+        <w:t xml:space="preserve">n Forum and </w:t>
+      </w:r>
+      <w:r>
+        <w:t xml:space="preserve">will </w:t>
+      </w:r>
+      <w:r>
+        <w:t>go through all the necessa</w:t>
+      </w:r>
+      <w:r>
+        <w:t>ry milestone reviews</w:t>
+      </w:r>
+      <w:r>
+        <w:t>,</w:t>
+      </w:r>
+      <w:r>
+        <w:t xml:space="preserve"> etc.</w:t>
+      </w:r>
+      <w:r>
+        <w:t>,</w:t>
+      </w:r>
+      <w:r>
+        <w:t xml:space="preserve"> as a patch for a </w:t>
+      </w:r>
+      <w:r>
+        <w:t>patch.</w:t>
+      </w:r>
+      <w:r>
+        <w:t xml:space="preserve"> It is up to VA OI&amp;T and product support whether this new patch would be defined as an emergency patch or not.</w:t>
+      </w:r>
+      <w:r>
+        <w:t xml:space="preserve"> This new patch could be used to address specific issues pertaining to the</w:t>
+      </w:r>
+      <w:r>
+        <w:t xml:space="preserve"> original patch or be used to</w:t>
+      </w:r>
+      <w:r>
+        <w:t xml:space="preserve"> </w:t>
+      </w:r>
+      <w:r>
+        <w:t xml:space="preserve">restore the build components to their </w:t>
+      </w:r>
+      <w:r>
+        <w:t xml:space="preserve">original </w:t>
+      </w:r>
+      <w:r>
+        <w:t>pre-patch condition.</w:t>
+      </w:r>
+    </w:p>
+    <w:p>
+      <w:pPr>
+        <w:pStyle w:val="Heading3"/>
+      </w:pPr>
+      <w:bookmarkStart w:id="192" w:name="_Toc478982590"/>
+      <w:bookmarkStart w:id="193" w:name="_Toc16702916"/>
+      <w:r>
+        <w:t>After National Release and Warranty Period</w:t>
+      </w:r>
       <w:bookmarkEnd w:id="192"/>
       <w:bookmarkEnd w:id="193"/>
+    </w:p>
+    <w:p>
+      <w:r>
+        <w:t xml:space="preserve">After </w:t>
+      </w:r>
+      <w:r>
+        <w:t>the support period</w:t>
+      </w:r>
+      <w:r>
+        <w:t xml:space="preserve">, the VistA Maintenance Program would produce the new patch, either to correct the defective components or </w:t>
+      </w:r>
+      <w:r>
+        <w:t xml:space="preserve">restore the build components to their </w:t>
+      </w:r>
+      <w:r>
+        <w:t xml:space="preserve">original </w:t>
+      </w:r>
+      <w:r>
+        <w:t>pre-patch condition.</w:t>
+      </w:r>
+    </w:p>
+    <w:p>
+      <w:pPr>
+        <w:pStyle w:val="Heading2"/>
+      </w:pPr>
+      <w:bookmarkStart w:id="194" w:name="_Toc16702917"/>
+      <w:r>
+        <w:t>Back-Out</w:t>
+      </w:r>
+      <w:r>
+        <w:t xml:space="preserve"> Considerations</w:t>
+      </w:r>
       <w:bookmarkEnd w:id="194"/>
+    </w:p>
+    <w:p>
+      <w:r>
+        <w:t>It is necessary to determine i</w:t>
+      </w:r>
+      <w:r>
+        <w:t xml:space="preserve">f a wholesale back-out </w:t>
+      </w:r>
+      <w:r>
+        <w:t xml:space="preserve">of </w:t>
+      </w:r>
+      <w:r>
+        <w:t>the patch IB*2.0*623</w:t>
+      </w:r>
+      <w:r>
+        <w:t xml:space="preserve"> is needed</w:t>
+      </w:r>
+      <w:r>
+        <w:t xml:space="preserve"> or </w:t>
+      </w:r>
+      <w:r>
+        <w:t xml:space="preserve">if </w:t>
+      </w:r>
+      <w:r>
+        <w:t>a better course</w:t>
+      </w:r>
+      <w:r>
+        <w:t xml:space="preserve"> of action </w:t>
+      </w:r>
+      <w:r>
+        <w:t>is</w:t>
+      </w:r>
+      <w:r>
+        <w:t xml:space="preserve"> needed</w:t>
+      </w:r>
+      <w:r>
+        <w:t xml:space="preserve"> to correct through a new version of the patch </w:t>
+      </w:r>
+      <w:r>
+        <w:t xml:space="preserve">(if prior to national release) </w:t>
+      </w:r>
+      <w:r>
+        <w:t xml:space="preserve">or a subsequent patch </w:t>
+      </w:r>
+      <w:r>
+        <w:t xml:space="preserve">aimed at </w:t>
+      </w:r>
+      <w:r>
+        <w:t xml:space="preserve">specific areas </w:t>
+      </w:r>
+      <w:r>
+        <w:t>modified or affected by the</w:t>
+      </w:r>
+      <w:r>
+        <w:t xml:space="preserve"> </w:t>
+      </w:r>
+      <w:r>
+        <w:t xml:space="preserve">original </w:t>
+      </w:r>
+      <w:r>
+        <w:t>patch</w:t>
+      </w:r>
+      <w:r>
+        <w:t xml:space="preserve"> (after national release)</w:t>
+      </w:r>
+      <w:r>
+        <w:t xml:space="preserve">. </w:t>
+      </w:r>
+      <w:r>
+        <w:t xml:space="preserve">A wholesale back-out of the patch will still require a new version (if prior to national release) or </w:t>
+      </w:r>
+      <w:r>
+        <w:t xml:space="preserve">a subsequent patch </w:t>
+      </w:r>
+      <w:r>
+        <w:t xml:space="preserve">(after national release). </w:t>
+      </w:r>
+      <w:r>
+        <w:t>If the back-out is po</w:t>
+      </w:r>
+      <w:r>
+        <w:t>st-release of patch IB*2.0*623</w:t>
+      </w:r>
+      <w:r>
+        <w:t>, this patch should be assigned status of “Entered in Error” in Forum’s NPM.</w:t>
+      </w:r>
+    </w:p>
+    <w:p>
+      <w:pPr>
+        <w:pStyle w:val="Heading3"/>
+      </w:pPr>
+      <w:bookmarkStart w:id="195" w:name="_Toc16702918"/>
+      <w:r>
+        <w:lastRenderedPageBreak/>
+        <w:t>Load Testing</w:t>
+      </w:r>
       <w:bookmarkEnd w:id="195"/>
+    </w:p>
+    <w:p>
+      <w:r>
+        <w:t xml:space="preserve">N/A. The back-out process would be executed at normal, rather than raised job priority, and is expected to have </w:t>
+      </w:r>
+      <w:r>
+        <w:t>no significant</w:t>
+      </w:r>
+      <w:r>
+        <w:t xml:space="preserve"> effect on total system performance. Subsequent to the reversion, the performance demands on the system would be unchanged.</w:t>
+      </w:r>
+    </w:p>
+    <w:p>
+      <w:pPr>
+        <w:pStyle w:val="Heading3"/>
+      </w:pPr>
+      <w:bookmarkStart w:id="196" w:name="_Toc16702919"/>
+      <w:r>
+        <w:t>User Acceptance Testing</w:t>
+      </w:r>
       <w:bookmarkEnd w:id="196"/>
+    </w:p>
+    <w:p>
+      <w:r>
+        <w:t>Secondary Payer ID</w:t>
+      </w:r>
+      <w:r>
+        <w:t>:</w:t>
+      </w:r>
+    </w:p>
+    <w:p>
+      <w:pPr>
+        <w:pStyle w:val="ListParagraph"/>
+        <w:numPr>
+          <w:ilvl w:val="0"/>
+          <w:numId w:val="17"/>
+        </w:numPr>
+        <w:rPr>
+          <w:szCs w:val="22"/>
+        </w:rPr>
+      </w:pPr>
+      <w:r>
+        <w:t>The Integrated Billing software will accept inbound 277STAT message from Financial Services Center (FSC)</w:t>
+      </w:r>
+      <w:r>
+        <w:rPr>
+          <w:szCs w:val="22"/>
+        </w:rPr>
+        <w:t>.</w:t>
+      </w:r>
+    </w:p>
+    <w:p>
+      <w:pPr>
+        <w:pStyle w:val="ListParagraph"/>
+        <w:numPr>
+          <w:ilvl w:val="0"/>
+          <w:numId w:val="17"/>
+        </w:numPr>
+      </w:pPr>
+      <w:r>
+        <w:t xml:space="preserve">The Integrated Billing software will process 277STAT message.  If piece 11 of the 277STAT record contains the value “COBID=” and position </w:t>
+      </w:r>
+      <w:r>
+        <w:t>7</w:t>
+      </w:r>
+      <w:r>
+        <w:t>-</w:t>
+      </w:r>
+      <w:r>
+        <w:t>10</w:t>
+      </w:r>
+      <w:r>
+        <w:t xml:space="preserve"> of piece 11 has a value other than 0000, then it is a Claim Office ID.</w:t>
+      </w:r>
+    </w:p>
+    <w:p>
+      <w:pPr>
+        <w:pStyle w:val="ListParagraph"/>
+        <w:numPr>
+          <w:ilvl w:val="0"/>
+          <w:numId w:val="17"/>
+        </w:numPr>
+      </w:pPr>
+      <w:r>
+        <w:t xml:space="preserve">The Integrated Billing software will update the following fields of the insurance company file (#36) with the value in position </w:t>
+      </w:r>
+      <w:r>
+        <w:t>7</w:t>
+      </w:r>
+      <w:r>
+        <w:t>-</w:t>
+      </w:r>
+      <w:r>
+        <w:t>10</w:t>
+      </w:r>
+      <w:r>
+        <w:t xml:space="preserve"> of piece 11, sent by FSC </w:t>
+      </w:r>
+      <w:r>
+        <w:t>only</w:t>
+      </w:r>
+      <w:r>
+        <w:t xml:space="preserve"> if the following field(s) is/are blank and display the value for user to see in the EDI Parameters section:</w:t>
+      </w:r>
+    </w:p>
+    <w:p>
+      <w:pPr>
+        <w:pStyle w:val="TableText"/>
+        <w:numPr>
+          <w:ilvl w:val="1"/>
+          <w:numId w:val="17"/>
+        </w:numPr>
+        <w:rPr>
+          <w:rFonts w:ascii="Times New Roman" w:hAnsi="Times New Roman" w:cs="Times New Roman"/>
+        </w:rPr>
+      </w:pPr>
+      <w:r>
+        <w:rPr>
+          <w:rFonts w:ascii="Times New Roman" w:hAnsi="Times New Roman" w:cs="Times New Roman"/>
+        </w:rPr>
+        <w:t xml:space="preserve">6.02 - EDI INST SECONDARY </w:t>
+      </w:r>
+      <w:proofErr w:type="gramStart"/>
+      <w:r>
+        <w:rPr>
+          <w:rFonts w:ascii="Times New Roman" w:hAnsi="Times New Roman" w:cs="Times New Roman"/>
+        </w:rPr>
+        <w:t>ID(</w:t>
+      </w:r>
+      <w:proofErr w:type="gramEnd"/>
+      <w:r>
+        <w:rPr>
+          <w:rFonts w:ascii="Times New Roman" w:hAnsi="Times New Roman" w:cs="Times New Roman"/>
+        </w:rPr>
+        <w:t>1)</w:t>
+      </w:r>
+    </w:p>
+    <w:p>
+      <w:pPr>
+        <w:pStyle w:val="ListParagraph"/>
+        <w:numPr>
+          <w:ilvl w:val="1"/>
+          <w:numId w:val="17"/>
+        </w:numPr>
+        <w:rPr>
+          <w:szCs w:val="22"/>
+        </w:rPr>
+      </w:pPr>
+      <w:r>
+        <w:t xml:space="preserve">6.06 - EDI PROF SECONDARY </w:t>
+      </w:r>
+      <w:proofErr w:type="gramStart"/>
+      <w:r>
+        <w:t>ID(</w:t>
+      </w:r>
+      <w:proofErr w:type="gramEnd"/>
+      <w:r>
+        <w:t>1)</w:t>
+      </w:r>
+      <w:r>
+        <w:rPr>
+          <w:szCs w:val="22"/>
+        </w:rPr>
+        <w:t>.</w:t>
+      </w:r>
+    </w:p>
+    <w:p>
+      <w:pPr>
+        <w:pStyle w:val="TableText"/>
+        <w:numPr>
+          <w:ilvl w:val="0"/>
+          <w:numId w:val="17"/>
+        </w:numPr>
+        <w:rPr>
+          <w:rFonts w:ascii="Times New Roman" w:hAnsi="Times New Roman" w:cs="Times New Roman"/>
+        </w:rPr>
+      </w:pPr>
+      <w:r>
+        <w:rPr>
+          <w:rFonts w:ascii="Times New Roman" w:hAnsi="Times New Roman" w:cs="Times New Roman"/>
+        </w:rPr>
+        <w:t>The Integrated Billing software will set the following fields of the insurance company file (#36) as Claim Office # (FY) qualifier acc</w:t>
+      </w:r>
+      <w:r>
+        <w:rPr>
+          <w:rFonts w:ascii="Times New Roman" w:hAnsi="Times New Roman" w:cs="Times New Roman"/>
+        </w:rPr>
+        <w:t>ordingly</w:t>
+      </w:r>
+      <w:r>
+        <w:rPr>
+          <w:rFonts w:ascii="Times New Roman" w:hAnsi="Times New Roman" w:cs="Times New Roman"/>
+        </w:rPr>
+        <w:t xml:space="preserve"> and display the value for </w:t>
+      </w:r>
+      <w:r>
+        <w:rPr>
+          <w:rFonts w:ascii="Times New Roman" w:hAnsi="Times New Roman" w:cs="Times New Roman"/>
+        </w:rPr>
+        <w:t xml:space="preserve">the </w:t>
+      </w:r>
+      <w:r>
+        <w:rPr>
+          <w:rFonts w:ascii="Times New Roman" w:hAnsi="Times New Roman" w:cs="Times New Roman"/>
+        </w:rPr>
+        <w:t>user to see in the EDI Parameters section:</w:t>
+      </w:r>
+    </w:p>
+    <w:p>
+      <w:pPr>
+        <w:pStyle w:val="TableText"/>
+        <w:numPr>
+          <w:ilvl w:val="1"/>
+          <w:numId w:val="17"/>
+        </w:numPr>
+        <w:rPr>
+          <w:rFonts w:ascii="Times New Roman" w:hAnsi="Times New Roman" w:cs="Times New Roman"/>
+        </w:rPr>
+      </w:pPr>
+      <w:r>
+        <w:rPr>
+          <w:rFonts w:ascii="Times New Roman" w:hAnsi="Times New Roman" w:cs="Times New Roman"/>
+        </w:rPr>
+        <w:t xml:space="preserve">6.01 - EDI INST SECONDARY ID </w:t>
+      </w:r>
+      <w:proofErr w:type="gramStart"/>
+      <w:r>
+        <w:rPr>
+          <w:rFonts w:ascii="Times New Roman" w:hAnsi="Times New Roman" w:cs="Times New Roman"/>
+        </w:rPr>
+        <w:t>QUAL(</w:t>
+      </w:r>
+      <w:proofErr w:type="gramEnd"/>
+      <w:r>
+        <w:rPr>
+          <w:rFonts w:ascii="Times New Roman" w:hAnsi="Times New Roman" w:cs="Times New Roman"/>
+        </w:rPr>
+        <w:t>1)</w:t>
+      </w:r>
+    </w:p>
+    <w:p>
+      <w:pPr>
+        <w:pStyle w:val="ListParagraph"/>
+        <w:numPr>
+          <w:ilvl w:val="1"/>
+          <w:numId w:val="17"/>
+        </w:numPr>
+        <w:rPr>
+          <w:szCs w:val="22"/>
+        </w:rPr>
+      </w:pPr>
+      <w:r>
+        <w:t xml:space="preserve">6.05 - EDI PROF SECONDARY ID </w:t>
+      </w:r>
+      <w:proofErr w:type="gramStart"/>
+      <w:r>
+        <w:t>QUAL(</w:t>
+      </w:r>
+      <w:proofErr w:type="gramEnd"/>
+      <w:r>
+        <w:t>1)</w:t>
+      </w:r>
+      <w:r>
+        <w:rPr>
+          <w:color w:val="000000" w:themeColor="text1"/>
+          <w:szCs w:val="22"/>
+        </w:rPr>
+        <w:t>.</w:t>
+      </w:r>
+    </w:p>
+    <w:p>
+      <w:pPr>
+        <w:rPr>
+          <w:highlight w:val="yellow"/>
+        </w:rPr>
+      </w:pPr>
+    </w:p>
+    <w:p>
+      <w:r>
+        <w:t>Payer ID Report – Secondary Payer ID</w:t>
+      </w:r>
+      <w:r>
+        <w:t>:</w:t>
+      </w:r>
+    </w:p>
+    <w:p>
+      <w:pPr>
+        <w:pStyle w:val="ListParagraph"/>
+        <w:numPr>
+          <w:ilvl w:val="0"/>
+          <w:numId w:val="17"/>
+        </w:numPr>
+        <w:rPr>
+          <w:szCs w:val="22"/>
+        </w:rPr>
+      </w:pPr>
+      <w:r>
+        <w:t>The Integrated Billing software will provide the users with access to the existing report, HCCH Payer ID Report for tracking updates of the following fields as a result of a 277STAT message:</w:t>
+      </w:r>
+    </w:p>
+    <w:p>
+      <w:pPr>
+        <w:pStyle w:val="TableText"/>
+        <w:numPr>
+          <w:ilvl w:val="1"/>
+          <w:numId w:val="17"/>
+        </w:numPr>
+        <w:rPr>
+          <w:rFonts w:ascii="Times New Roman" w:hAnsi="Times New Roman" w:cs="Times New Roman"/>
+        </w:rPr>
+      </w:pPr>
+      <w:r>
+        <w:rPr>
+          <w:rFonts w:ascii="Times New Roman" w:hAnsi="Times New Roman" w:cs="Times New Roman"/>
+        </w:rPr>
+        <w:t xml:space="preserve">6.02 - EDI INST SECONDARY </w:t>
+      </w:r>
+      <w:proofErr w:type="gramStart"/>
+      <w:r>
+        <w:rPr>
+          <w:rFonts w:ascii="Times New Roman" w:hAnsi="Times New Roman" w:cs="Times New Roman"/>
+        </w:rPr>
+        <w:t>ID(</w:t>
+      </w:r>
+      <w:proofErr w:type="gramEnd"/>
+      <w:r>
+        <w:rPr>
+          <w:rFonts w:ascii="Times New Roman" w:hAnsi="Times New Roman" w:cs="Times New Roman"/>
+        </w:rPr>
+        <w:t>1)</w:t>
+      </w:r>
+    </w:p>
+    <w:p>
+      <w:pPr>
+        <w:pStyle w:val="ListParagraph"/>
+        <w:numPr>
+          <w:ilvl w:val="1"/>
+          <w:numId w:val="17"/>
+        </w:numPr>
+        <w:rPr>
+          <w:szCs w:val="22"/>
+        </w:rPr>
+      </w:pPr>
+      <w:r>
+        <w:t xml:space="preserve">6.06 - EDI PROF SECONDARY </w:t>
+      </w:r>
+      <w:proofErr w:type="gramStart"/>
+      <w:r>
+        <w:t>ID(</w:t>
+      </w:r>
+      <w:proofErr w:type="gramEnd"/>
+      <w:r>
+        <w:t>1)</w:t>
+      </w:r>
+      <w:r>
+        <w:rPr>
+          <w:szCs w:val="22"/>
+        </w:rPr>
+        <w:t>.</w:t>
+      </w:r>
+    </w:p>
+    <w:p>
+      <w:pPr>
+        <w:pStyle w:val="ListParagraph"/>
+        <w:numPr>
+          <w:ilvl w:val="0"/>
+          <w:numId w:val="17"/>
+        </w:numPr>
+        <w:rPr>
+          <w:szCs w:val="22"/>
+        </w:rPr>
+      </w:pPr>
+      <w:r>
+        <w:t>A new data element will be added to the existing HCCH Payer ID Report, to track the Claim Office ID value with the new and the old value</w:t>
+      </w:r>
+      <w:r>
+        <w:rPr>
+          <w:szCs w:val="22"/>
+        </w:rPr>
+        <w:t>.</w:t>
+      </w:r>
+    </w:p>
+    <w:p>
+      <w:pPr>
+        <w:pStyle w:val="ListParagraph"/>
+        <w:numPr>
+          <w:ilvl w:val="0"/>
+          <w:numId w:val="17"/>
+        </w:numPr>
+        <w:rPr>
+          <w:szCs w:val="22"/>
+        </w:rPr>
+      </w:pPr>
+      <w:r>
+        <w:t>The Integrated Billing software will only report one attempt per day per Insurance Company per ID unless subsequent attempts involve a different ID value</w:t>
+      </w:r>
+      <w:r>
+        <w:rPr>
+          <w:szCs w:val="22"/>
+        </w:rPr>
+        <w:t>.</w:t>
+      </w:r>
+    </w:p>
+    <w:p>
+      <w:pPr>
+        <w:pStyle w:val="ListParagraph"/>
+        <w:numPr>
+          <w:ilvl w:val="0"/>
+          <w:numId w:val="17"/>
+        </w:numPr>
+        <w:rPr>
+          <w:szCs w:val="22"/>
+        </w:rPr>
+      </w:pPr>
+      <w:r>
+        <w:rPr>
+          <w:szCs w:val="22"/>
+        </w:rPr>
+        <w:t>If the attempt was on an Insurance Company where a field was already populated and thus, not available, it would display on the HCCH Payer ID Report as “*N/A Full”.</w:t>
+      </w:r>
+    </w:p>
+    <w:p>
+      <w:pPr>
+        <w:pStyle w:val="ListParagraph"/>
+        <w:numPr>
+          <w:ilvl w:val="0"/>
+          <w:numId w:val="17"/>
+        </w:numPr>
+        <w:rPr>
+          <w:szCs w:val="22"/>
+        </w:rPr>
+      </w:pPr>
+      <w:r>
+        <w:rPr>
+          <w:szCs w:val="22"/>
+        </w:rPr>
+        <w:t>If the HCCH Payer ID Report contains any attempts with a value of “*N/A Full”, the following legend will print under the report heading:</w:t>
+      </w:r>
+    </w:p>
+    <w:p>
+      <w:pPr>
+        <w:pStyle w:val="ListParagraph"/>
+        <w:numPr>
+          <w:ilvl w:val="1"/>
+          <w:numId w:val="17"/>
+        </w:numPr>
+        <w:rPr>
+          <w:color w:val="000000" w:themeColor="text1"/>
+          <w:szCs w:val="22"/>
+        </w:rPr>
+      </w:pPr>
+      <w:r>
+        <w:rPr>
+          <w:color w:val="000000" w:themeColor="text1"/>
+        </w:rPr>
+        <w:t>“</w:t>
+      </w:r>
+      <w:r>
+        <w:rPr>
+          <w:color w:val="000000" w:themeColor="text1"/>
+        </w:rPr>
+        <w:t xml:space="preserve">'*' = </w:t>
+      </w:r>
+      <w:proofErr w:type="spellStart"/>
+      <w:r>
+        <w:rPr>
+          <w:color w:val="000000" w:themeColor="text1"/>
+        </w:rPr>
+        <w:t>No</w:t>
+      </w:r>
+      <w:proofErr w:type="spellEnd"/>
+      <w:r>
+        <w:rPr>
+          <w:color w:val="000000" w:themeColor="text1"/>
+        </w:rPr>
+        <w:t xml:space="preserve"> available fields to allow for an update in the insurance file</w:t>
+      </w:r>
+      <w:r>
+        <w:rPr>
+          <w:color w:val="000000" w:themeColor="text1"/>
+        </w:rPr>
+        <w:t>”</w:t>
+      </w:r>
+    </w:p>
+    <w:p>
+      <w:pPr>
+        <w:rPr>
+          <w:highlight w:val="yellow"/>
+        </w:rPr>
+      </w:pPr>
+    </w:p>
+    <w:p>
+      <w:r>
+        <w:t>Dental Claims Mock-Up</w:t>
+      </w:r>
+      <w:r>
+        <w:t>:</w:t>
+      </w:r>
+    </w:p>
+    <w:p>
+      <w:pPr>
+        <w:pStyle w:val="TableText"/>
+        <w:numPr>
+          <w:ilvl w:val="0"/>
+          <w:numId w:val="44"/>
+        </w:numPr>
+        <w:rPr>
+          <w:rFonts w:ascii="Times New Roman" w:hAnsi="Times New Roman" w:cs="Times New Roman"/>
+        </w:rPr>
+      </w:pPr>
+      <w:r>
+        <w:rPr>
+          <w:rFonts w:ascii="Times New Roman" w:hAnsi="Times New Roman" w:cs="Times New Roman"/>
+        </w:rPr>
+        <w:t xml:space="preserve">The Integrated Billing software will generate a mock-up of the claim with the following data </w:t>
+      </w:r>
+      <w:r>
+        <w:rPr>
+          <w:rFonts w:ascii="Times New Roman" w:hAnsi="Times New Roman" w:cs="Times New Roman"/>
+        </w:rPr>
+        <w:t>for viewing only after the user</w:t>
+      </w:r>
+      <w:r>
+        <w:rPr>
+          <w:rFonts w:ascii="Times New Roman" w:hAnsi="Times New Roman" w:cs="Times New Roman"/>
+        </w:rPr>
+        <w:t xml:space="preserve"> finish</w:t>
+      </w:r>
+      <w:r>
+        <w:rPr>
+          <w:rFonts w:ascii="Times New Roman" w:hAnsi="Times New Roman" w:cs="Times New Roman"/>
+        </w:rPr>
+        <w:t>es</w:t>
+      </w:r>
+      <w:r>
+        <w:rPr>
+          <w:rFonts w:ascii="Times New Roman" w:hAnsi="Times New Roman" w:cs="Times New Roman"/>
+        </w:rPr>
+        <w:t xml:space="preserve"> capturing all the information through screen 10 and press</w:t>
+      </w:r>
+      <w:r>
+        <w:rPr>
+          <w:rFonts w:ascii="Times New Roman" w:hAnsi="Times New Roman" w:cs="Times New Roman"/>
+        </w:rPr>
+        <w:t>es &lt;Enter&gt;.</w:t>
+      </w:r>
+      <w:r>
+        <w:rPr>
+          <w:rFonts w:ascii="Times New Roman" w:hAnsi="Times New Roman" w:cs="Times New Roman"/>
+        </w:rPr>
+        <w:t>:</w:t>
+      </w:r>
+    </w:p>
+    <w:p>
+      <w:pPr>
+        <w:pStyle w:val="TableText"/>
+        <w:numPr>
+          <w:ilvl w:val="1"/>
+          <w:numId w:val="44"/>
+        </w:numPr>
+        <w:rPr>
+          <w:rFonts w:ascii="Times New Roman" w:hAnsi="Times New Roman" w:cs="Times New Roman"/>
+        </w:rPr>
+      </w:pPr>
+      <w:r>
+        <w:rPr>
+          <w:rFonts w:ascii="Times New Roman" w:hAnsi="Times New Roman" w:cs="Times New Roman"/>
+        </w:rPr>
+        <w:t>Claim provider(s) from screen 10</w:t>
+      </w:r>
+    </w:p>
+    <w:p>
+      <w:pPr>
+        <w:pStyle w:val="TableText"/>
+        <w:numPr>
+          <w:ilvl w:val="1"/>
+          <w:numId w:val="44"/>
+        </w:numPr>
+        <w:rPr>
+          <w:rFonts w:ascii="Times New Roman" w:hAnsi="Times New Roman" w:cs="Times New Roman"/>
+        </w:rPr>
+      </w:pPr>
+      <w:r>
+        <w:rPr>
+          <w:rFonts w:ascii="Times New Roman" w:hAnsi="Times New Roman" w:cs="Times New Roman"/>
+        </w:rPr>
+        <w:t>Dental Claim Note</w:t>
+      </w:r>
+    </w:p>
+    <w:p>
+      <w:pPr>
+        <w:pStyle w:val="TableText"/>
+        <w:numPr>
+          <w:ilvl w:val="1"/>
+          <w:numId w:val="44"/>
+        </w:numPr>
+        <w:rPr>
+          <w:rFonts w:ascii="Times New Roman" w:hAnsi="Times New Roman" w:cs="Times New Roman"/>
+        </w:rPr>
+      </w:pPr>
+      <w:r>
+        <w:rPr>
+          <w:rFonts w:ascii="Times New Roman" w:hAnsi="Times New Roman" w:cs="Times New Roman"/>
+        </w:rPr>
+        <w:t xml:space="preserve">Diagnosis Codes </w:t>
+      </w:r>
+    </w:p>
+    <w:p>
+      <w:pPr>
+        <w:pStyle w:val="TableText"/>
+        <w:numPr>
+          <w:ilvl w:val="1"/>
+          <w:numId w:val="44"/>
+        </w:numPr>
+        <w:rPr>
+          <w:rFonts w:ascii="Times New Roman" w:hAnsi="Times New Roman" w:cs="Times New Roman"/>
+        </w:rPr>
+      </w:pPr>
+      <w:r>
+        <w:rPr>
+          <w:rFonts w:ascii="Times New Roman" w:hAnsi="Times New Roman" w:cs="Times New Roman"/>
+        </w:rPr>
+        <w:t>Date of Service</w:t>
+      </w:r>
+    </w:p>
+    <w:p>
+      <w:pPr>
+        <w:pStyle w:val="TableText"/>
+        <w:numPr>
+          <w:ilvl w:val="1"/>
+          <w:numId w:val="44"/>
+        </w:numPr>
+        <w:rPr>
+          <w:rFonts w:ascii="Times New Roman" w:hAnsi="Times New Roman" w:cs="Times New Roman"/>
+        </w:rPr>
+      </w:pPr>
+      <w:r>
+        <w:rPr>
+          <w:rFonts w:ascii="Times New Roman" w:hAnsi="Times New Roman" w:cs="Times New Roman"/>
+        </w:rPr>
+        <w:lastRenderedPageBreak/>
+        <w:t>Place of Service</w:t>
+      </w:r>
+    </w:p>
+    <w:p>
+      <w:pPr>
+        <w:pStyle w:val="TableText"/>
+        <w:numPr>
+          <w:ilvl w:val="1"/>
+          <w:numId w:val="44"/>
+        </w:numPr>
+        <w:rPr>
+          <w:rFonts w:ascii="Times New Roman" w:hAnsi="Times New Roman" w:cs="Times New Roman"/>
+        </w:rPr>
+      </w:pPr>
+      <w:r>
+        <w:rPr>
+          <w:rFonts w:ascii="Times New Roman" w:hAnsi="Times New Roman" w:cs="Times New Roman"/>
+        </w:rPr>
+        <w:t>Oral Cavity Designation</w:t>
+      </w:r>
+    </w:p>
+    <w:p>
+      <w:pPr>
+        <w:pStyle w:val="TableText"/>
+        <w:numPr>
+          <w:ilvl w:val="1"/>
+          <w:numId w:val="44"/>
+        </w:numPr>
+        <w:rPr>
+          <w:rFonts w:ascii="Times New Roman" w:hAnsi="Times New Roman" w:cs="Times New Roman"/>
+        </w:rPr>
+      </w:pPr>
+      <w:r>
+        <w:rPr>
+          <w:rFonts w:ascii="Times New Roman" w:hAnsi="Times New Roman" w:cs="Times New Roman"/>
+        </w:rPr>
+        <w:t xml:space="preserve">Tooth Code </w:t>
+      </w:r>
+    </w:p>
+    <w:p>
+      <w:pPr>
+        <w:pStyle w:val="TableText"/>
+        <w:numPr>
+          <w:ilvl w:val="1"/>
+          <w:numId w:val="44"/>
+        </w:numPr>
+        <w:rPr>
+          <w:rFonts w:ascii="Times New Roman" w:hAnsi="Times New Roman" w:cs="Times New Roman"/>
+        </w:rPr>
+      </w:pPr>
+      <w:r>
+        <w:rPr>
+          <w:rFonts w:ascii="Times New Roman" w:hAnsi="Times New Roman" w:cs="Times New Roman"/>
+        </w:rPr>
+        <w:t xml:space="preserve">Tooth Surface </w:t>
+      </w:r>
+    </w:p>
+    <w:p>
+      <w:pPr>
+        <w:pStyle w:val="TableText"/>
+        <w:numPr>
+          <w:ilvl w:val="1"/>
+          <w:numId w:val="44"/>
+        </w:numPr>
+        <w:rPr>
+          <w:rFonts w:ascii="Times New Roman" w:hAnsi="Times New Roman" w:cs="Times New Roman"/>
+        </w:rPr>
+      </w:pPr>
+      <w:r>
+        <w:rPr>
+          <w:rFonts w:ascii="Times New Roman" w:hAnsi="Times New Roman" w:cs="Times New Roman"/>
+        </w:rPr>
+        <w:t>Procedure Code</w:t>
+      </w:r>
+    </w:p>
+    <w:p>
+      <w:pPr>
+        <w:pStyle w:val="TableText"/>
+        <w:numPr>
+          <w:ilvl w:val="1"/>
+          <w:numId w:val="44"/>
+        </w:numPr>
+        <w:rPr>
+          <w:rFonts w:ascii="Times New Roman" w:hAnsi="Times New Roman" w:cs="Times New Roman"/>
+        </w:rPr>
+      </w:pPr>
+      <w:r>
+        <w:rPr>
+          <w:rFonts w:ascii="Times New Roman" w:hAnsi="Times New Roman" w:cs="Times New Roman"/>
+        </w:rPr>
+        <w:t>Modifier</w:t>
+      </w:r>
+    </w:p>
+    <w:p>
+      <w:pPr>
+        <w:pStyle w:val="TableText"/>
+        <w:numPr>
+          <w:ilvl w:val="1"/>
+          <w:numId w:val="44"/>
+        </w:numPr>
+        <w:rPr>
+          <w:rFonts w:ascii="Times New Roman" w:hAnsi="Times New Roman" w:cs="Times New Roman"/>
+        </w:rPr>
+      </w:pPr>
+      <w:r>
+        <w:rPr>
+          <w:rFonts w:ascii="Times New Roman" w:hAnsi="Times New Roman" w:cs="Times New Roman"/>
+        </w:rPr>
+        <w:t>Associated Diagnosis</w:t>
+      </w:r>
+    </w:p>
+    <w:p>
+      <w:pPr>
+        <w:pStyle w:val="TableText"/>
+        <w:numPr>
+          <w:ilvl w:val="1"/>
+          <w:numId w:val="44"/>
+        </w:numPr>
+        <w:rPr>
+          <w:rFonts w:ascii="Times New Roman" w:hAnsi="Times New Roman" w:cs="Times New Roman"/>
+        </w:rPr>
+      </w:pPr>
+      <w:r>
+        <w:rPr>
+          <w:rFonts w:ascii="Times New Roman" w:hAnsi="Times New Roman" w:cs="Times New Roman"/>
+        </w:rPr>
+        <w:t>Quantity</w:t>
+      </w:r>
+    </w:p>
+    <w:p>
+      <w:pPr>
+        <w:pStyle w:val="ListParagraph"/>
+        <w:numPr>
+          <w:ilvl w:val="1"/>
+          <w:numId w:val="44"/>
+        </w:numPr>
+        <w:rPr>
+          <w:szCs w:val="22"/>
+        </w:rPr>
+      </w:pPr>
+      <w:r>
+        <w:t>Charge</w:t>
+      </w:r>
+    </w:p>
+    <w:p>
+      <w:pPr>
+        <w:pStyle w:val="ListParagraph"/>
+        <w:numPr>
+          <w:ilvl w:val="0"/>
+          <w:numId w:val="17"/>
+        </w:numPr>
+        <w:rPr>
+          <w:szCs w:val="22"/>
+        </w:rPr>
+      </w:pPr>
+      <w:r>
+        <w:t>The Integrated Billing software will provide users with the ability to correct the claim after the display of the mock-up</w:t>
+      </w:r>
+      <w:r>
+        <w:rPr>
+          <w:szCs w:val="22"/>
+        </w:rPr>
+        <w:t>.</w:t>
+      </w:r>
+    </w:p>
+    <w:p>
+      <w:pPr>
+        <w:rPr>
+          <w:highlight w:val="yellow"/>
+        </w:rPr>
+      </w:pPr>
+    </w:p>
+    <w:p>
+      <w:r>
+        <w:t>Alternate Payer ID</w:t>
+      </w:r>
+      <w:r>
+        <w:t>:</w:t>
+      </w:r>
+    </w:p>
+    <w:p>
+      <w:pPr>
+        <w:pStyle w:val="ListParagraph"/>
+        <w:numPr>
+          <w:ilvl w:val="0"/>
+          <w:numId w:val="17"/>
+        </w:numPr>
+        <w:rPr>
+          <w:szCs w:val="22"/>
+        </w:rPr>
+      </w:pPr>
+      <w:r>
+        <w:t>When there is an Alternate Prof Payer ID on the professional primary claim, the Integrated Billing software will include this ID in the Other Insurance loop at the claim and line level for the primary sequence in the professional secondary claim after EOB/MRA is received on the primary claim.</w:t>
+      </w:r>
+    </w:p>
+    <w:p>
+      <w:pPr>
+        <w:pStyle w:val="ListParagraph"/>
+        <w:numPr>
+          <w:ilvl w:val="0"/>
+          <w:numId w:val="17"/>
+        </w:numPr>
+        <w:rPr>
+          <w:szCs w:val="22"/>
+        </w:rPr>
+      </w:pPr>
+      <w:r>
+        <w:t>When there is an Alternate Prof Payer ID on the professional secondary claim, the Integrated Billing software will include this ID in the Other Insurance loop at the claim and line level for the secondary sequence in the professional tertiary claim after EOB/MRA is received on the secondary claim</w:t>
+      </w:r>
+      <w:r>
+        <w:rPr>
+          <w:szCs w:val="22"/>
+        </w:rPr>
+        <w:t>.</w:t>
+      </w:r>
+    </w:p>
+    <w:p>
+      <w:pPr>
+        <w:pStyle w:val="ListParagraph"/>
+        <w:numPr>
+          <w:ilvl w:val="0"/>
+          <w:numId w:val="17"/>
+        </w:numPr>
+        <w:rPr>
+          <w:szCs w:val="22"/>
+        </w:rPr>
+      </w:pPr>
+      <w:r>
+        <w:t>When there is an Alternate Inst Payer ID on the institutional primary claim, the Integrated Billing software will include this ID in the Other Insurance loop at the claim and line level for the primary sequence in the institutional secondary claim after EOB/MRA is received on the primary claim</w:t>
+      </w:r>
+    </w:p>
+    <w:p>
+      <w:pPr>
+        <w:pStyle w:val="ListParagraph"/>
+        <w:numPr>
+          <w:ilvl w:val="0"/>
+          <w:numId w:val="17"/>
+        </w:numPr>
+        <w:rPr>
+          <w:szCs w:val="22"/>
+        </w:rPr>
+      </w:pPr>
+      <w:r>
+        <w:t>When there is an Alternate Inst Payer ID on the institutional secondary claim, the Integrated Billing software will include this ID in the Other Insurance loop at the claim and line level for the secondary sequence in the institutional tertiary claim after EOB/MRA is received on the secondary claim</w:t>
+      </w:r>
+      <w:r>
+        <w:rPr>
+          <w:szCs w:val="22"/>
+        </w:rPr>
+        <w:t>.</w:t>
+      </w:r>
+    </w:p>
+    <w:p>
+      <w:pPr>
+        <w:rPr>
+          <w:szCs w:val="22"/>
+        </w:rPr>
+      </w:pPr>
+    </w:p>
+    <w:p>
+      <w:pPr>
+        <w:rPr>
+          <w:szCs w:val="22"/>
+        </w:rPr>
+      </w:pPr>
+      <w:r>
+        <w:rPr>
+          <w:szCs w:val="22"/>
+        </w:rPr>
+        <w:t>CSA-Separate TRICARE/CHAMPVA</w:t>
+      </w:r>
+      <w:r>
+        <w:rPr>
+          <w:szCs w:val="22"/>
+        </w:rPr>
+        <w:t>:</w:t>
+      </w:r>
+    </w:p>
+    <w:p>
+      <w:pPr>
+        <w:ind w:left="720"/>
+        <w:rPr>
+          <w:szCs w:val="22"/>
+        </w:rPr>
+      </w:pPr>
+      <w:r>
+        <w:rPr>
+          <w:szCs w:val="22"/>
+        </w:rPr>
+        <w:t>The VistA software has been modified to allow the user to sort the</w:t>
+      </w:r>
+      <w:r>
+        <w:rPr>
+          <w:szCs w:val="22"/>
+        </w:rPr>
+        <w:t xml:space="preserve"> </w:t>
+      </w:r>
+      <w:r>
+        <w:rPr>
+          <w:szCs w:val="22"/>
+        </w:rPr>
+        <w:t>Claim Status Awaiting Resolution Worklist [CSA] to identify MCCF</w:t>
+      </w:r>
+      <w:r>
+        <w:rPr>
+          <w:szCs w:val="22"/>
+        </w:rPr>
+        <w:t xml:space="preserve"> </w:t>
+      </w:r>
+      <w:r>
+        <w:rPr>
+          <w:szCs w:val="22"/>
+        </w:rPr>
+        <w:t>and Non-MCCF claims.  The following new prompt has been provided</w:t>
+      </w:r>
+      <w:r>
+        <w:rPr>
+          <w:szCs w:val="22"/>
+        </w:rPr>
+        <w:t xml:space="preserve"> </w:t>
+      </w:r>
+      <w:r>
+        <w:rPr>
+          <w:szCs w:val="22"/>
+        </w:rPr>
+        <w:t>to the user to allow for this new sorting feature:</w:t>
+      </w:r>
+    </w:p>
+    <w:p>
+      <w:pPr>
+        <w:rPr>
+          <w:szCs w:val="22"/>
+        </w:rPr>
+      </w:pPr>
+      <w:r>
+        <w:rPr>
+          <w:szCs w:val="22"/>
+        </w:rPr>
+        <w:t xml:space="preserve"> </w:t>
+      </w:r>
+    </w:p>
+    <w:p>
+      <w:pPr>
+        <w:jc w:val="center"/>
+        <w:rPr>
+          <w:szCs w:val="22"/>
+        </w:rPr>
+      </w:pPr>
+      <w:r>
+        <w:rPr>
+          <w:szCs w:val="22"/>
+        </w:rPr>
+        <w:t>"Search by (M)CCF, (N)on-MCCF, or (B)</w:t>
+      </w:r>
+      <w:proofErr w:type="spellStart"/>
+      <w:r>
+        <w:rPr>
+          <w:szCs w:val="22"/>
+        </w:rPr>
+        <w:t>oth</w:t>
+      </w:r>
+      <w:proofErr w:type="spellEnd"/>
+      <w:r>
+        <w:rPr>
+          <w:szCs w:val="22"/>
+        </w:rPr>
+        <w:t>? M//"</w:t>
+      </w:r>
+    </w:p>
+    <w:p>
+      <w:pPr>
+        <w:rPr>
+          <w:szCs w:val="22"/>
+        </w:rPr>
+      </w:pPr>
+    </w:p>
+    <w:p>
+      <w:pPr>
+        <w:ind w:left="720"/>
+        <w:rPr>
+          <w:szCs w:val="22"/>
+        </w:rPr>
+      </w:pPr>
+      <w:r>
+        <w:rPr>
+          <w:szCs w:val="22"/>
+        </w:rPr>
+        <w:t>When this patch is installed at a site, the Non-MCCF Rate Types List under section [12] Non-MCCF Pay-To Providers in the IB Site Parameters will be prepopulated with the following rate types and</w:t>
+      </w:r>
+      <w:r>
+        <w:rPr>
+          <w:szCs w:val="22"/>
+        </w:rPr>
+        <w:t xml:space="preserve"> </w:t>
+      </w:r>
+      <w:r>
+        <w:rPr>
+          <w:szCs w:val="22"/>
+        </w:rPr>
+        <w:t>will be used for the Non-MCCF Claims search:</w:t>
+      </w:r>
+    </w:p>
+    <w:p>
+      <w:pPr>
+        <w:rPr>
+          <w:szCs w:val="22"/>
+        </w:rPr>
+      </w:pPr>
+      <w:r>
+        <w:rPr>
+          <w:szCs w:val="22"/>
+        </w:rPr>
+        <w:t xml:space="preserve"> </w:t>
+      </w:r>
+    </w:p>
+    <w:p>
+      <w:pPr>
+        <w:pStyle w:val="ListParagraph"/>
+        <w:numPr>
+          <w:ilvl w:val="0"/>
+          <w:numId w:val="45"/>
+        </w:numPr>
+        <w:rPr>
+          <w:szCs w:val="22"/>
+        </w:rPr>
+      </w:pPr>
+      <w:r>
+        <w:rPr>
+          <w:szCs w:val="22"/>
+        </w:rPr>
+        <w:t>CHAMPVA REIMB. INS.</w:t>
+      </w:r>
+    </w:p>
+    <w:p>
+      <w:pPr>
+        <w:pStyle w:val="ListParagraph"/>
+        <w:numPr>
+          <w:ilvl w:val="0"/>
+          <w:numId w:val="45"/>
+        </w:numPr>
+        <w:rPr>
+          <w:szCs w:val="22"/>
+        </w:rPr>
+      </w:pPr>
+      <w:r>
+        <w:rPr>
+          <w:szCs w:val="22"/>
+        </w:rPr>
+        <w:t>CHAMPVA</w:t>
+      </w:r>
+    </w:p>
+    <w:p>
+      <w:pPr>
+        <w:pStyle w:val="ListParagraph"/>
+        <w:numPr>
+          <w:ilvl w:val="0"/>
+          <w:numId w:val="45"/>
+        </w:numPr>
+        <w:rPr>
+          <w:szCs w:val="22"/>
+        </w:rPr>
+      </w:pPr>
+      <w:r>
+        <w:rPr>
+          <w:szCs w:val="22"/>
+        </w:rPr>
+        <w:t>TRICARE REIMB. INS.</w:t>
+      </w:r>
+    </w:p>
+    <w:p>
+      <w:pPr>
+        <w:pStyle w:val="ListParagraph"/>
+        <w:numPr>
+          <w:ilvl w:val="0"/>
+          <w:numId w:val="45"/>
+        </w:numPr>
+        <w:rPr>
+          <w:szCs w:val="22"/>
+        </w:rPr>
+      </w:pPr>
+      <w:r>
+        <w:rPr>
+          <w:szCs w:val="22"/>
+        </w:rPr>
+        <w:t>TRICARE</w:t>
+      </w:r>
+    </w:p>
+    <w:p>
+      <w:pPr>
+        <w:pStyle w:val="ListParagraph"/>
+        <w:numPr>
+          <w:ilvl w:val="0"/>
+          <w:numId w:val="45"/>
+        </w:numPr>
+        <w:rPr>
+          <w:szCs w:val="22"/>
+        </w:rPr>
+      </w:pPr>
+      <w:r>
+        <w:rPr>
+          <w:szCs w:val="22"/>
+        </w:rPr>
+        <w:t>INTERAGENCY</w:t>
+      </w:r>
+    </w:p>
+    <w:p>
+      <w:pPr>
+        <w:pStyle w:val="ListParagraph"/>
+        <w:numPr>
+          <w:ilvl w:val="0"/>
+          <w:numId w:val="45"/>
+        </w:numPr>
+        <w:rPr>
+          <w:szCs w:val="22"/>
+        </w:rPr>
+      </w:pPr>
+      <w:r>
+        <w:rPr>
+          <w:szCs w:val="22"/>
+        </w:rPr>
+        <w:t>INELIGIBLE</w:t>
+      </w:r>
+    </w:p>
+    <w:p>
+      <w:pPr>
+        <w:pStyle w:val="ListParagraph"/>
+        <w:numPr>
+          <w:ilvl w:val="0"/>
+          <w:numId w:val="45"/>
+        </w:numPr>
+        <w:rPr>
+          <w:szCs w:val="22"/>
+        </w:rPr>
+      </w:pPr>
+      <w:r>
+        <w:rPr>
+          <w:szCs w:val="22"/>
+        </w:rPr>
+        <w:t>INELIGIBLE REIMB. INS.</w:t>
+      </w:r>
+    </w:p>
+    <w:p>
+      <w:pPr>
+        <w:pStyle w:val="ListParagraph"/>
+        <w:numPr>
+          <w:ilvl w:val="0"/>
+          <w:numId w:val="45"/>
+        </w:numPr>
+        <w:rPr>
+          <w:szCs w:val="22"/>
+        </w:rPr>
+      </w:pPr>
+      <w:r>
+        <w:rPr>
+          <w:szCs w:val="22"/>
+        </w:rPr>
+        <w:lastRenderedPageBreak/>
+        <w:t>SHARING AGREEMENT</w:t>
+      </w:r>
+    </w:p>
+    <w:p>
+      <w:pPr>
+        <w:rPr>
+          <w:szCs w:val="22"/>
+        </w:rPr>
+      </w:pPr>
+      <w:r>
+        <w:rPr>
+          <w:szCs w:val="22"/>
+        </w:rPr>
+        <w:t xml:space="preserve"> </w:t>
+      </w:r>
+    </w:p>
+    <w:p>
+      <w:pPr>
+        <w:ind w:left="720"/>
+        <w:rPr>
+          <w:szCs w:val="22"/>
+        </w:rPr>
+      </w:pPr>
+      <w:r>
+        <w:rPr>
+          <w:szCs w:val="22"/>
+        </w:rPr>
+        <w:t>Other current Rate Types that are not listed above will be applied</w:t>
+      </w:r>
+      <w:r>
+        <w:rPr>
+          <w:szCs w:val="22"/>
+        </w:rPr>
+        <w:t xml:space="preserve"> </w:t>
+      </w:r>
+      <w:r>
+        <w:rPr>
+          <w:szCs w:val="22"/>
+        </w:rPr>
+        <w:t>to the MCCF claims search.</w:t>
+      </w:r>
+    </w:p>
+    <w:p>
+      <w:pPr>
+        <w:rPr>
+          <w:szCs w:val="22"/>
+        </w:rPr>
+      </w:pPr>
+    </w:p>
+    <w:p>
+      <w:pPr>
+        <w:rPr>
+          <w:szCs w:val="22"/>
+        </w:rPr>
+      </w:pPr>
+      <w:r>
+        <w:rPr>
+          <w:szCs w:val="22"/>
+        </w:rPr>
+        <w:t>Implement Release of Information</w:t>
+      </w:r>
+      <w:r>
+        <w:rPr>
+          <w:szCs w:val="22"/>
+        </w:rPr>
+        <w:t>:</w:t>
+      </w:r>
+    </w:p>
+    <w:p>
+      <w:pPr>
+        <w:ind w:left="720"/>
+        <w:rPr>
+          <w:szCs w:val="22"/>
+        </w:rPr>
+      </w:pPr>
+      <w:r>
+        <w:rPr>
+          <w:szCs w:val="22"/>
+        </w:rPr>
+        <w:t xml:space="preserve">The VistA software has been modified to implement Release of Information changes so that the software is compliant with the Mission Act requirements.  To be compliant the software has been modified in the following ways if the claim's Date of Service is on </w:t>
+      </w:r>
+      <w:r>
+        <w:rPr>
+          <w:szCs w:val="22"/>
+        </w:rPr>
+        <w:t xml:space="preserve">or </w:t>
+      </w:r>
+      <w:r>
+        <w:rPr>
+          <w:szCs w:val="22"/>
+        </w:rPr>
+        <w:t xml:space="preserve">after </w:t>
+      </w:r>
+      <w:r>
+        <w:rPr>
+          <w:szCs w:val="22"/>
+        </w:rPr>
+        <w:t>“</w:t>
+      </w:r>
+      <w:r>
+        <w:rPr>
+          <w:szCs w:val="22"/>
+        </w:rPr>
+        <w:t>01/28/2019”</w:t>
+      </w:r>
+      <w:r>
+        <w:rPr>
+          <w:szCs w:val="22"/>
+        </w:rPr>
+        <w:t>:</w:t>
+      </w:r>
+    </w:p>
+    <w:p>
+      <w:pPr>
+        <w:rPr>
+          <w:szCs w:val="22"/>
+        </w:rPr>
+      </w:pPr>
+      <w:r>
+        <w:rPr>
+          <w:szCs w:val="22"/>
+        </w:rPr>
+        <w:t xml:space="preserve"> </w:t>
+      </w:r>
+    </w:p>
+    <w:p>
+      <w:pPr>
+        <w:pStyle w:val="ListParagraph"/>
+        <w:numPr>
+          <w:ilvl w:val="0"/>
+          <w:numId w:val="46"/>
+        </w:numPr>
+        <w:rPr>
+          <w:szCs w:val="22"/>
+        </w:rPr>
+      </w:pPr>
+      <w:r>
+        <w:rPr>
+          <w:szCs w:val="22"/>
+        </w:rPr>
+        <w:t>Will not prompt for the ROI form, for a sensitive record.</w:t>
+      </w:r>
+    </w:p>
+    <w:p>
+      <w:pPr>
+        <w:pStyle w:val="ListParagraph"/>
+        <w:numPr>
+          <w:ilvl w:val="0"/>
+          <w:numId w:val="46"/>
+        </w:numPr>
+        <w:rPr>
+          <w:szCs w:val="22"/>
+        </w:rPr>
+      </w:pPr>
+      <w:r>
+        <w:rPr>
+          <w:szCs w:val="22"/>
+        </w:rPr>
+        <w:t>Will not prevent a claim from being completed for a sensitive record.</w:t>
+      </w:r>
+    </w:p>
+    <w:p>
+      <w:pPr>
+        <w:pStyle w:val="ListParagraph"/>
+        <w:numPr>
+          <w:ilvl w:val="0"/>
+          <w:numId w:val="46"/>
+        </w:numPr>
+        <w:rPr>
+          <w:szCs w:val="22"/>
+        </w:rPr>
+      </w:pPr>
+      <w:r>
+        <w:rPr>
+          <w:szCs w:val="22"/>
+        </w:rPr>
+        <w:t>Will send an "I" ("</w:t>
+      </w:r>
+      <w:proofErr w:type="spellStart"/>
+      <w:r>
+        <w:rPr>
+          <w:szCs w:val="22"/>
+        </w:rPr>
+        <w:t>I"nformed</w:t>
+      </w:r>
+      <w:proofErr w:type="spellEnd"/>
+      <w:r>
+        <w:rPr>
+          <w:szCs w:val="22"/>
+        </w:rPr>
+        <w:t xml:space="preserve"> consent to release Medical Information for Conditions or Diagnoses regulated by federal statutes) in piece 7 of the CL1 seg</w:t>
+      </w:r>
+      <w:bookmarkStart w:id="197" w:name="_GoBack"/>
       <w:bookmarkEnd w:id="197"/>
+      <w:r>
+        <w:rPr>
+          <w:szCs w:val="22"/>
+        </w:rPr>
+        <w:t>ment of the 837 messages to FSC.</w:t>
+      </w:r>
+    </w:p>
+    <w:p>
+      <w:pPr>
+        <w:pStyle w:val="Heading2"/>
+      </w:pPr>
+      <w:bookmarkStart w:id="198" w:name="_Toc16702920"/>
+      <w:r>
+        <w:t>Back-Out Criteria</w:t>
+      </w:r>
       <w:bookmarkEnd w:id="198"/>
+    </w:p>
+    <w:p>
+      <w:r>
+        <w:t xml:space="preserve">The </w:t>
+      </w:r>
+      <w:r>
+        <w:t>project is canceled</w:t>
+      </w:r>
+      <w:r>
+        <w:t xml:space="preserve">, </w:t>
+      </w:r>
+      <w:r>
+        <w:t>the requested cha</w:t>
+      </w:r>
+      <w:r>
+        <w:t>nges implemented by IB*2.0*623</w:t>
+      </w:r>
+      <w:r>
+        <w:t xml:space="preserve"> are no longer desi</w:t>
+      </w:r>
+      <w:r>
+        <w:t>red by VA OI&amp;</w:t>
+      </w:r>
+      <w:r>
+        <w:t>T and the Integrated Billing</w:t>
+      </w:r>
+      <w:r>
+        <w:t xml:space="preserve"> eBusiness team</w:t>
+      </w:r>
+      <w:r>
+        <w:t>, or the patch produces catastrophic problems</w:t>
+      </w:r>
+      <w:r>
+        <w:t>.</w:t>
+      </w:r>
+    </w:p>
+    <w:p>
+      <w:pPr>
+        <w:pStyle w:val="Heading2"/>
+      </w:pPr>
+      <w:bookmarkStart w:id="199" w:name="_Toc16702921"/>
+      <w:r>
+        <w:t>Back-Out</w:t>
+      </w:r>
+      <w:r>
+        <w:t xml:space="preserve"> </w:t>
+      </w:r>
+      <w:r>
+        <w:t>Risks</w:t>
+      </w:r>
       <w:bookmarkEnd w:id="199"/>
+    </w:p>
+    <w:p>
+      <w:pPr>
+        <w:pStyle w:val="ListParagraph"/>
+        <w:ind w:left="0"/>
+      </w:pPr>
+      <w:r>
+        <w:t xml:space="preserve">Since the eBilling software is tightly integrated </w:t>
+      </w:r>
+      <w:r>
+        <w:t>with external systems, any attempt at a back-out should include close consultation with the external trading partners such as the Financial Services Center (FSC) and the Health Care Clearing House (HCCH)</w:t>
+      </w:r>
+      <w:r>
+        <w:t xml:space="preserve"> to determine risk</w:t>
+      </w:r>
+      <w:r>
+        <w:t>.</w:t>
+      </w:r>
+    </w:p>
+    <w:p>
+      <w:pPr>
+        <w:pStyle w:val="Heading2"/>
+      </w:pPr>
+      <w:bookmarkStart w:id="200" w:name="_Toc16702922"/>
+      <w:r>
+        <w:t xml:space="preserve">Authority for </w:t>
+      </w:r>
+      <w:r>
+        <w:t>Back-Out</w:t>
+      </w:r>
       <w:bookmarkEnd w:id="200"/>
+    </w:p>
+    <w:p>
+      <w:r>
+        <w:t>The order would com</w:t>
+      </w:r>
+      <w:r>
+        <w:t xml:space="preserve">e from: </w:t>
+      </w:r>
+      <w:r>
+        <w:t>release coordinator (product support), portfolio director and health product support.</w:t>
+      </w:r>
+      <w:r>
+        <w:t xml:space="preserve"> This should be done in consultation with the development team and external trading part</w:t>
+      </w:r>
+      <w:r>
+        <w:t>ners such as FSC and the HCCH to determine the appropriate course of action. eBilling is tightly integrated with these external partners and a back-out of the patch should not be a standalone decision.</w:t>
+      </w:r>
+    </w:p>
+    <w:p>
+      <w:pPr>
+        <w:pStyle w:val="Heading2"/>
+      </w:pPr>
+      <w:bookmarkStart w:id="201" w:name="_Toc471401656"/>
+      <w:bookmarkStart w:id="202" w:name="_Toc471401824"/>
+      <w:bookmarkStart w:id="203" w:name="_Toc16702923"/>
       <w:bookmarkEnd w:id="201"/>
       <w:bookmarkEnd w:id="202"/>
+      <w:r>
+        <w:t>Back-Out</w:t>
+      </w:r>
+      <w:r>
+        <w:t xml:space="preserve"> Procedure</w:t>
+      </w:r>
       <w:bookmarkEnd w:id="203"/>
+    </w:p>
+    <w:p>
+      <w:r>
+        <w:t>The back-out procedure</w:t>
+      </w:r>
+      <w:r>
+        <w:t xml:space="preserve"> for VistA </w:t>
+      </w:r>
+      <w:r>
+        <w:t>applications is complex and not</w:t>
+      </w:r>
+      <w:r>
+        <w:t xml:space="preserve"> a “one size fits all” solution. The g</w:t>
+      </w:r>
+      <w:r>
+        <w:t xml:space="preserve">eneral strategy for a VistA </w:t>
+      </w:r>
+      <w:r>
+        <w:t>back</w:t>
+      </w:r>
+      <w:r>
+        <w:t>-out</w:t>
+      </w:r>
+      <w:r>
+        <w:t xml:space="preserve"> is to repair the code with a follow-up patch. The development team recommends that sites log</w:t>
+      </w:r>
+      <w:r>
+        <w:t xml:space="preserve"> a</w:t>
+      </w:r>
+      <w:r>
+        <w:t xml:space="preserve"> ticket if it is a nationally released patch. If not, the site should contact the Enterprise Program Management Office (EPMO) team directly for specific solutions to their unique problems</w:t>
+      </w:r>
+      <w:r>
+        <w:t>.</w:t>
+      </w:r>
+    </w:p>
+    <w:p/>
+    <w:p>
+      <w:r>
+        <w:t xml:space="preserve">The </w:t>
+      </w:r>
+      <w:r>
+        <w:t>IB*2.0*623</w:t>
+      </w:r>
+      <w:r>
+        <w:t xml:space="preserve"> patch contains the following build components.</w:t>
+      </w:r>
+    </w:p>
+    <w:p>
+      <w:pPr>
+        <w:pStyle w:val="ListParagraph"/>
+        <w:numPr>
+          <w:ilvl w:val="0"/>
+          <w:numId w:val="23"/>
+        </w:numPr>
+      </w:pPr>
+      <w:r>
+        <w:t>Routines</w:t>
+      </w:r>
+    </w:p>
+    <w:p>
+      <w:pPr>
+        <w:pStyle w:val="ListParagraph"/>
+        <w:numPr>
+          <w:ilvl w:val="0"/>
+          <w:numId w:val="23"/>
+        </w:numPr>
+      </w:pPr>
+      <w:r>
+        <w:t>Options</w:t>
+      </w:r>
+    </w:p>
+    <w:p>
+      <w:pPr>
+        <w:pStyle w:val="ListParagraph"/>
+        <w:numPr>
+          <w:ilvl w:val="0"/>
+          <w:numId w:val="23"/>
+        </w:numPr>
+      </w:pPr>
+      <w:r>
+        <w:t>Remote Procedures</w:t>
+      </w:r>
+    </w:p>
+    <w:p>
+      <w:pPr>
+        <w:pStyle w:val="ListParagraph"/>
+        <w:numPr>
+          <w:ilvl w:val="0"/>
+          <w:numId w:val="23"/>
+        </w:numPr>
+      </w:pPr>
+      <w:r>
+        <w:t>Modifications to the following files:</w:t>
+      </w:r>
+    </w:p>
+    <w:p>
+      <w:pPr>
+        <w:pStyle w:val="ListParagraph"/>
+        <w:numPr>
+          <w:ilvl w:val="1"/>
+          <w:numId w:val="23"/>
+        </w:numPr>
+      </w:pPr>
+      <w:r>
+        <w:t>Insurance File [#36]</w:t>
+      </w:r>
+    </w:p>
+    <w:p>
+      <w:pPr>
+        <w:pStyle w:val="ListParagraph"/>
+        <w:numPr>
+          <w:ilvl w:val="1"/>
+          <w:numId w:val="23"/>
+        </w:numPr>
+      </w:pPr>
+      <w:r>
+        <w:t>IB Site Parameters File</w:t>
+      </w:r>
+      <w:r>
+        <w:t xml:space="preserve"> [#350.9]</w:t>
+      </w:r>
+    </w:p>
+    <w:p>
+      <w:pPr>
+        <w:pStyle w:val="ListParagraph"/>
+        <w:numPr>
+          <w:ilvl w:val="1"/>
+          <w:numId w:val="23"/>
+        </w:numPr>
+      </w:pPr>
+      <w:r>
+        <w:t>EDI Transmit Bill</w:t>
+      </w:r>
+      <w:r>
+        <w:t xml:space="preserve"> File</w:t>
+      </w:r>
+      <w:r>
+        <w:t xml:space="preserve"> [#364</w:t>
+      </w:r>
+      <w:r>
+        <w:t>]</w:t>
+      </w:r>
+    </w:p>
+    <w:p>
+      <w:pPr>
+        <w:pStyle w:val="ListParagraph"/>
+        <w:numPr>
+          <w:ilvl w:val="1"/>
+          <w:numId w:val="23"/>
+        </w:numPr>
+      </w:pPr>
+      <w:r>
+        <w:t>IB Form Skeleton Definition File</w:t>
+      </w:r>
+      <w:r>
+        <w:t xml:space="preserve"> [#364.6]</w:t>
+      </w:r>
+    </w:p>
+    <w:p>
+      <w:pPr>
+        <w:pStyle w:val="ListParagraph"/>
+        <w:numPr>
+          <w:ilvl w:val="1"/>
+          <w:numId w:val="23"/>
+        </w:numPr>
+      </w:pPr>
+      <w:r>
+        <w:t>IB Form Field Content File</w:t>
+      </w:r>
+      <w:r>
+        <w:t xml:space="preserve"> [#364.7]</w:t>
+      </w:r>
+    </w:p>
+    <w:p>
+      <w:pPr>
+        <w:pStyle w:val="ListParagraph"/>
+        <w:numPr>
+          <w:ilvl w:val="0"/>
+          <w:numId w:val="23"/>
+        </w:numPr>
+      </w:pPr>
+      <w:r>
+        <w:lastRenderedPageBreak/>
+        <w:t>Data Dictionary Changes</w:t>
+      </w:r>
+    </w:p>
+    <w:p>
+      <w:pPr>
+        <w:pStyle w:val="ListParagraph"/>
+        <w:numPr>
+          <w:ilvl w:val="0"/>
+          <w:numId w:val="23"/>
+        </w:numPr>
+      </w:pPr>
+      <w:r>
+        <w:t xml:space="preserve">Modifications to </w:t>
+      </w:r>
+      <w:r>
+        <w:t>Input Templates</w:t>
+      </w:r>
+    </w:p>
+    <w:p>
+      <w:pPr>
+        <w:ind w:left="720"/>
+      </w:pPr>
+    </w:p>
+    <w:p>
+      <w:r>
+        <w:t>While the VistA installation procedure of the KIDS build allows the installer to back up the modified routines using the ‘Backup a Transport Global’ action, the back-out procedure for global, data dictionary and other VistA comp</w:t>
+      </w:r>
+      <w:r>
+        <w:t xml:space="preserve">onents is more complex and </w:t>
+      </w:r>
+      <w:r>
+        <w:t>require</w:t>
+      </w:r>
+      <w:r>
+        <w:t>s</w:t>
+      </w:r>
+      <w:r>
+        <w:t xml:space="preserve"> issuance of a follow-up patch to ensure all components are properly removed</w:t>
+      </w:r>
+      <w:r>
+        <w:t xml:space="preserve"> and/or restored</w:t>
+      </w:r>
+      <w:r>
+        <w:t>. All software components (routines and other items) must be restored to their previous state at the same time and in conjunction with the re</w:t>
+      </w:r>
+      <w:r>
+        <w:t>storation of the data.</w:t>
+      </w:r>
+    </w:p>
+    <w:p/>
+    <w:p>
+      <w:r>
+        <w:t>Please contact the EPMO</w:t>
+      </w:r>
+      <w:r>
+        <w:t xml:space="preserve"> team for assistance since this installed patch contains components </w:t>
+      </w:r>
+      <w:r>
+        <w:t>in addition to</w:t>
+      </w:r>
+      <w:r>
+        <w:t xml:space="preserve"> routines.</w:t>
+      </w:r>
+    </w:p>
+    <w:p>
+      <w:pPr>
+        <w:pStyle w:val="Heading2"/>
+      </w:pPr>
+      <w:bookmarkStart w:id="204" w:name="_Toc471396383"/>
+      <w:bookmarkStart w:id="205" w:name="_Toc471401658"/>
+      <w:bookmarkStart w:id="206" w:name="_Toc471401826"/>
+      <w:bookmarkStart w:id="207" w:name="_Toc16702924"/>
       <w:bookmarkEnd w:id="204"/>
       <w:bookmarkEnd w:id="205"/>
       <w:bookmarkEnd w:id="206"/>
+      <w:r>
+        <w:t>Back-out Verification</w:t>
+      </w:r>
+      <w:r>
+        <w:t xml:space="preserve"> Procedure</w:t>
+      </w:r>
       <w:bookmarkEnd w:id="207"/>
+    </w:p>
+    <w:p>
+      <w:r>
+        <w:t>Successful back-out is confirmed by verification that the back-out patch was successfully installed</w:t>
+      </w:r>
+      <w:r>
+        <w:t>.</w:t>
+      </w:r>
+    </w:p>
+    <w:p>
+      <w:pPr>
+        <w:pStyle w:val="Heading1"/>
+      </w:pPr>
+      <w:bookmarkStart w:id="208" w:name="_Toc16702925"/>
+      <w:r>
+        <w:t>Rollback Procedure</w:t>
+      </w:r>
       <w:bookmarkEnd w:id="208"/>
+    </w:p>
+    <w:p>
+      <w:r>
+        <w:t>Rollback</w:t>
+      </w:r>
+      <w:r>
+        <w:t xml:space="preserve"> pertains to data. </w:t>
+      </w:r>
+      <w:r>
+        <w:t>The only data changes in this patch are specific to the operational software and platform settings. These data changes are covered in the Back-out procedures detailed elsewhere in this document</w:t>
+      </w:r>
+      <w:r>
+        <w:t>.</w:t>
+      </w:r>
+    </w:p>
+    <w:p>
+      <w:pPr>
+        <w:pStyle w:val="Heading2"/>
+      </w:pPr>
+      <w:bookmarkStart w:id="209" w:name="_Toc16702926"/>
+      <w:r>
+        <w:t>Rollback Considerations</w:t>
+      </w:r>
       <w:bookmarkEnd w:id="209"/>
+    </w:p>
+    <w:p>
+      <w:r>
+        <w:t>Not applicable.</w:t>
+      </w:r>
+    </w:p>
+    <w:p>
+      <w:pPr>
+        <w:pStyle w:val="Heading2"/>
+      </w:pPr>
+      <w:bookmarkStart w:id="210" w:name="_Toc16702927"/>
+      <w:r>
+        <w:t>Rollback Criteria</w:t>
+      </w:r>
       <w:bookmarkEnd w:id="210"/>
+    </w:p>
+    <w:p>
+      <w:r>
+        <w:t>Not applicable.</w:t>
+      </w:r>
+    </w:p>
+    <w:p>
+      <w:pPr>
+        <w:pStyle w:val="Heading2"/>
+      </w:pPr>
+      <w:bookmarkStart w:id="211" w:name="_Toc16702928"/>
+      <w:r>
+        <w:t>Rollback Risks</w:t>
+      </w:r>
       <w:bookmarkEnd w:id="211"/>
+    </w:p>
+    <w:p>
+      <w:r>
+        <w:t>Not applicable.</w:t>
+      </w:r>
+    </w:p>
+    <w:p>
+      <w:pPr>
+        <w:pStyle w:val="Heading2"/>
+      </w:pPr>
+      <w:bookmarkStart w:id="212" w:name="_Toc471312610"/>
+      <w:bookmarkStart w:id="213" w:name="_Toc471313734"/>
+      <w:bookmarkStart w:id="214" w:name="_Toc471396389"/>
+      <w:bookmarkStart w:id="215" w:name="_Toc471401664"/>
+      <w:bookmarkStart w:id="216" w:name="_Toc471401832"/>
+      <w:bookmarkStart w:id="217" w:name="_Toc16702929"/>
       <w:bookmarkEnd w:id="212"/>
       <w:bookmarkEnd w:id="213"/>
       <w:bookmarkEnd w:id="214"/>
       <w:bookmarkEnd w:id="215"/>
       <w:bookmarkEnd w:id="216"/>
+      <w:r>
+        <w:t>Authority for Rollback</w:t>
+      </w:r>
       <w:bookmarkEnd w:id="217"/>
+    </w:p>
+    <w:p>
+      <w:r>
+        <w:t>Not applicable.</w:t>
+      </w:r>
+    </w:p>
+    <w:p>
+      <w:pPr>
+        <w:pStyle w:val="Heading2"/>
+      </w:pPr>
+      <w:bookmarkStart w:id="218" w:name="_Toc16702930"/>
+      <w:r>
+        <w:t>Rollback Procedure</w:t>
+      </w:r>
       <w:bookmarkEnd w:id="218"/>
-      <w:bookmarkEnd w:id="219"/>
-      <w:bookmarkEnd w:id="220"/>
-      <w:bookmarkEnd w:id="221"/>
-      <w:bookmarkEnd w:id="222"/>
-      <w:bookmarkEnd w:id="223"/>
-      <w:bookmarkEnd w:id="224"/>
-      <w:bookmarkEnd w:id="225"/>
-      <w:bookmarkEnd w:id="226"/>
-      <w:bookmarkEnd w:id="227"/>
-      <w:bookmarkEnd w:id="228"/>
-      <w:r>
-        <w:t xml:space="preserve">Download and </w:t>
-      </w:r>
-      <w:r>
-        <w:t>Extract Files</w:t>
-      </w:r>
-      <w:bookmarkEnd w:id="229"/>
-    </w:p>
-    <w:p>
-      <w:r>
-        <w:t xml:space="preserve">Refer to </w:t>
-      </w:r>
-      <w:r>
-        <w:t xml:space="preserve">the </w:t>
-      </w:r>
-      <w:r>
-        <w:t>IB*2.0*623</w:t>
-      </w:r>
-      <w:r>
-        <w:t xml:space="preserve"> documentation on the NPM </w:t>
-      </w:r>
-      <w:r>
-        <w:t xml:space="preserve">to find related documentation that can be </w:t>
-      </w:r>
-      <w:r>
-        <w:t>download</w:t>
-      </w:r>
-      <w:r>
-        <w:t>ed</w:t>
-      </w:r>
-      <w:r>
-        <w:t xml:space="preserve">. </w:t>
-      </w:r>
-      <w:r>
-        <w:t>IB*2.0*623</w:t>
-      </w:r>
-      <w:r>
-        <w:t xml:space="preserve"> will be transmitted via a </w:t>
-      </w:r>
-      <w:proofErr w:type="spellStart"/>
-      <w:r>
-        <w:t>PackMan</w:t>
-      </w:r>
-      <w:proofErr w:type="spellEnd"/>
-      <w:r>
-        <w:t xml:space="preserve"> message and can be pulled from the NPM. It is not a host file, and therefore does not need to be downloaded separately.</w:t>
-      </w:r>
-    </w:p>
-    <w:p>
-      <w:pPr>
-        <w:pStyle w:val="Heading2"/>
-      </w:pPr>
-      <w:bookmarkStart w:id="230" w:name="_Ref436642459"/>
-      <w:bookmarkStart w:id="231" w:name="_Toc534726833"/>
-      <w:r>
-        <w:t>Database Creation</w:t>
-      </w:r>
-      <w:bookmarkEnd w:id="230"/>
-      <w:bookmarkEnd w:id="231"/>
-    </w:p>
-    <w:p>
-      <w:r>
-        <w:t>IB*2.0*</w:t>
-      </w:r>
-      <w:r>
-        <w:t>623</w:t>
-      </w:r>
-      <w:r>
-        <w:t xml:space="preserve"> </w:t>
-      </w:r>
-      <w:r>
-        <w:t>modi</w:t>
-      </w:r>
-      <w:r>
-        <w:t>f</w:t>
-      </w:r>
-      <w:r>
-        <w:t>ies</w:t>
-      </w:r>
-      <w:r>
-        <w:t xml:space="preserve"> </w:t>
-      </w:r>
-      <w:r>
-        <w:t>th</w:t>
-      </w:r>
-      <w:r>
-        <w:t>e VistA database. All changes can</w:t>
-      </w:r>
-      <w:r>
-        <w:t xml:space="preserve"> be found on the NPM documentation for this patch.</w:t>
-      </w:r>
-      <w:r>
-        <w:t xml:space="preserve"> </w:t>
-      </w:r>
-    </w:p>
-    <w:p>
-      <w:pPr>
-        <w:pStyle w:val="Heading2"/>
-      </w:pPr>
-      <w:bookmarkStart w:id="232" w:name="_Toc534726834"/>
-      <w:r>
-        <w:t>Installation Scripts</w:t>
-      </w:r>
-      <w:bookmarkEnd w:id="232"/>
-    </w:p>
-    <w:p>
-      <w:r>
-        <w:t>No installation scr</w:t>
-      </w:r>
-      <w:r>
-        <w:t>ipts are needed for IB*2.0*623</w:t>
-      </w:r>
-      <w:r>
-        <w:t xml:space="preserve"> installation</w:t>
-      </w:r>
-      <w:r>
-        <w:t>.</w:t>
-      </w:r>
-    </w:p>
-    <w:p>
-      <w:pPr>
-        <w:pStyle w:val="Heading2"/>
-      </w:pPr>
-      <w:bookmarkStart w:id="233" w:name="_Toc534726835"/>
-      <w:r>
-        <w:t>Cron Scripts</w:t>
-      </w:r>
-      <w:bookmarkEnd w:id="233"/>
-    </w:p>
-    <w:p>
-      <w:r>
-        <w:t>No Cron scr</w:t>
-      </w:r>
-      <w:r>
-        <w:t>ipts are needed for IB*2.0*623</w:t>
-      </w:r>
-      <w:r>
-        <w:t xml:space="preserve"> installation.</w:t>
-      </w:r>
-    </w:p>
-    <w:p>
-      <w:pPr>
-        <w:pStyle w:val="Heading2"/>
-      </w:pPr>
-      <w:bookmarkStart w:id="234" w:name="_Toc534726836"/>
-      <w:r>
-        <w:t xml:space="preserve">Access Requirements and </w:t>
-      </w:r>
-      <w:r>
-        <w:t>Skills Needed for the Installation</w:t>
-      </w:r>
-      <w:bookmarkEnd w:id="234"/>
-    </w:p>
-    <w:p>
-      <w:r>
-        <w:t>The following staff</w:t>
-      </w:r>
-      <w:r>
-        <w:t xml:space="preserve"> will need access to the </w:t>
-      </w:r>
-      <w:proofErr w:type="spellStart"/>
-      <w:r>
-        <w:t>PackMan</w:t>
-      </w:r>
-      <w:proofErr w:type="spellEnd"/>
-      <w:r>
-        <w:t xml:space="preserve"> mes</w:t>
-      </w:r>
-      <w:r>
-        <w:t>sage containing the IB*2.0*</w:t>
-      </w:r>
-      <w:r>
-        <w:t>623</w:t>
-      </w:r>
-      <w:r>
-        <w:t xml:space="preserve"> patch or </w:t>
-      </w:r>
-      <w:r>
-        <w:t xml:space="preserve">to </w:t>
-      </w:r>
-      <w:r>
-        <w:t xml:space="preserve">Forum’s NPM for downloading the </w:t>
-      </w:r>
-      <w:r>
-        <w:t>nationally released IB*2.0*623</w:t>
-      </w:r>
-      <w:r>
-        <w:t xml:space="preserve"> patch.</w:t>
-      </w:r>
-      <w:r>
-        <w:t xml:space="preserve"> </w:t>
-      </w:r>
-      <w:r>
-        <w:t xml:space="preserve">The software is to be installed by the site’s or region’s </w:t>
-      </w:r>
-      <w:r>
-        <w:t>designated:</w:t>
-      </w:r>
-      <w:r>
-        <w:t xml:space="preserve"> </w:t>
-      </w:r>
-      <w:r>
-        <w:t xml:space="preserve">VA OI&amp;T IT OPERATIONS SERVICE, Enterprise Service Lines, Vista Applications </w:t>
-      </w:r>
-      <w:r>
-        <w:t>Division</w:t>
-      </w:r>
-      <w:r>
-        <w:rPr>
-          <w:rStyle w:val="FootnoteReference"/>
-        </w:rPr>
-        <w:footnoteReference w:id="2"/>
-      </w:r>
-      <w:r>
-        <w:t>.</w:t>
-      </w:r>
-    </w:p>
-    <w:p/>
-    <w:p>
-      <w:r>
-        <w:t xml:space="preserve">Additionally, access to </w:t>
-      </w:r>
-      <w:r>
-        <w:t>Vista Option FOUNDATIONS MANAGEMENT [XOBU SITE SETUP MENU]</w:t>
-      </w:r>
-      <w:r>
-        <w:t xml:space="preserve"> is required.</w:t>
-      </w:r>
-    </w:p>
-    <w:p>
-      <w:pPr>
-        <w:pStyle w:val="Heading2"/>
-      </w:pPr>
-      <w:bookmarkStart w:id="235" w:name="_Toc416250739"/>
-      <w:bookmarkStart w:id="236" w:name="_Toc430174019"/>
-      <w:bookmarkStart w:id="237" w:name="_Toc534726837"/>
-      <w:r>
-        <w:t>Installation Procedure</w:t>
-      </w:r>
-      <w:bookmarkEnd w:id="235"/>
-      <w:bookmarkEnd w:id="236"/>
-      <w:bookmarkEnd w:id="237"/>
-    </w:p>
-    <w:p>
-      <w:r>
-        <w:t xml:space="preserve">Refer to </w:t>
-      </w:r>
-      <w:r>
-        <w:t xml:space="preserve">the </w:t>
-      </w:r>
-      <w:r>
-        <w:t>IB*2.0*623</w:t>
-      </w:r>
-      <w:r>
-        <w:t xml:space="preserve"> documentation on the </w:t>
-      </w:r>
-      <w:r>
-        <w:t xml:space="preserve">NPM </w:t>
-      </w:r>
-      <w:r>
-        <w:t xml:space="preserve">for detailed installation </w:t>
-      </w:r>
-      <w:r>
-        <w:t>instructions</w:t>
-      </w:r>
-      <w:r>
-        <w:t>.</w:t>
-      </w:r>
-    </w:p>
-    <w:p>
-      <w:pPr>
-        <w:pStyle w:val="Heading2"/>
-      </w:pPr>
-      <w:bookmarkStart w:id="238" w:name="_Toc534726838"/>
-      <w:r>
-        <w:t>Installation Verification Procedure</w:t>
-      </w:r>
-      <w:bookmarkEnd w:id="238"/>
-    </w:p>
-    <w:p>
-      <w:r>
-        <w:t xml:space="preserve">Refer to </w:t>
-      </w:r>
-      <w:r>
-        <w:t xml:space="preserve">the </w:t>
-      </w:r>
-      <w:r>
-        <w:t>IB*2.0*623</w:t>
-      </w:r>
-      <w:r>
-        <w:t xml:space="preserve"> documentation on the </w:t>
-      </w:r>
-      <w:r>
-        <w:t>NPM</w:t>
-      </w:r>
-      <w:r>
-        <w:t xml:space="preserve"> for </w:t>
-      </w:r>
-      <w:r>
-        <w:t xml:space="preserve">specific and </w:t>
-      </w:r>
-      <w:r>
-        <w:t>detailed installation instructions. These instructions include any p</w:t>
-      </w:r>
-      <w:r>
-        <w:t>ost</w:t>
-      </w:r>
-      <w:r>
-        <w:t xml:space="preserve"> i</w:t>
-      </w:r>
-      <w:r>
-        <w:t>nstallation steps if applicable.</w:t>
-      </w:r>
-      <w:r>
-        <w:t xml:space="preserve"> The post installation routine will accomplish the following:</w:t>
-      </w:r>
-    </w:p>
-    <w:p/>
-    <w:p>
-      <w:pPr>
-        <w:pStyle w:val="ListParagraph"/>
-        <w:numPr>
-          <w:ilvl w:val="0"/>
-          <w:numId w:val="17"/>
-        </w:numPr>
-      </w:pPr>
-      <w:r>
-        <w:t>The Post-install (IBY623PO) will add the “</w:t>
-      </w:r>
-      <w:proofErr w:type="gramStart"/>
-      <w:r>
-        <w:t>IBTAS,APPLICATION</w:t>
-      </w:r>
-      <w:proofErr w:type="gramEnd"/>
-      <w:r>
-        <w:t xml:space="preserve"> PROXY” to the New Person File [#200]</w:t>
-      </w:r>
-      <w:r>
-        <w:t>.</w:t>
-      </w:r>
-    </w:p>
-    <w:p/>
-    <w:p>
-      <w:pPr>
-        <w:pStyle w:val="ListParagraph"/>
-        <w:numPr>
-          <w:ilvl w:val="0"/>
-          <w:numId w:val="17"/>
-        </w:numPr>
-      </w:pPr>
-      <w:r>
-        <w:t>The Non-MCCF Rate Types List under section [12] Non-MCCF Pay-To Providers in the IB Site Parameters will be prepopulated with the following rate types and will be used for the Non-MCCF Claims search:</w:t>
-      </w:r>
-    </w:p>
-    <w:p>
-      <w:pPr>
-        <w:pStyle w:val="ListParagraph"/>
-        <w:numPr>
-          <w:ilvl w:val="1"/>
-          <w:numId w:val="17"/>
-        </w:numPr>
-      </w:pPr>
-      <w:r>
-        <w:t>CHAMPVA REIMB. INS.</w:t>
-      </w:r>
-    </w:p>
-    <w:p>
-      <w:pPr>
-        <w:pStyle w:val="ListParagraph"/>
-        <w:numPr>
-          <w:ilvl w:val="1"/>
-          <w:numId w:val="17"/>
-        </w:numPr>
-      </w:pPr>
-      <w:r>
-        <w:t>CHAMPVA</w:t>
-      </w:r>
-    </w:p>
-    <w:p>
-      <w:pPr>
-        <w:pStyle w:val="ListParagraph"/>
-        <w:numPr>
-          <w:ilvl w:val="1"/>
-          <w:numId w:val="17"/>
-        </w:numPr>
-      </w:pPr>
-      <w:r>
-        <w:t>TRICARE REIMB. INS.</w:t>
-      </w:r>
-    </w:p>
-    <w:p>
-      <w:pPr>
-        <w:pStyle w:val="ListParagraph"/>
-        <w:numPr>
-          <w:ilvl w:val="1"/>
-          <w:numId w:val="17"/>
-        </w:numPr>
-      </w:pPr>
-      <w:r>
-        <w:t>TRICARE</w:t>
-      </w:r>
-    </w:p>
-    <w:p>
-      <w:pPr>
-        <w:pStyle w:val="ListParagraph"/>
-        <w:numPr>
-          <w:ilvl w:val="1"/>
-          <w:numId w:val="17"/>
-        </w:numPr>
-      </w:pPr>
-      <w:r>
-        <w:t>INTERAGENCY</w:t>
-      </w:r>
-    </w:p>
-    <w:p>
-      <w:pPr>
-        <w:pStyle w:val="ListParagraph"/>
-        <w:numPr>
-          <w:ilvl w:val="1"/>
-          <w:numId w:val="17"/>
-        </w:numPr>
-      </w:pPr>
-      <w:r>
-        <w:t>INELIGIBLE</w:t>
-      </w:r>
-    </w:p>
-    <w:p>
-      <w:pPr>
-        <w:pStyle w:val="ListParagraph"/>
-        <w:numPr>
-          <w:ilvl w:val="1"/>
-          <w:numId w:val="17"/>
-        </w:numPr>
-      </w:pPr>
-      <w:r>
-        <w:t>INELIGIBLE REIMB. INS.</w:t>
-      </w:r>
-    </w:p>
-    <w:p>
-      <w:pPr>
-        <w:pStyle w:val="ListParagraph"/>
-        <w:numPr>
-          <w:ilvl w:val="1"/>
-          <w:numId w:val="17"/>
-        </w:numPr>
-      </w:pPr>
-      <w:r>
-        <w:t>SHARING AGREEMENT</w:t>
-      </w:r>
-    </w:p>
-    <w:p>
-      <w:pPr>
-        <w:pStyle w:val="ListParagraph"/>
-      </w:pPr>
-      <w:r>
-        <w:t>All other Rate Types that were previously defined in the system for this IB Site Parameter will also be applied to the MCCF claims search.</w:t>
-      </w:r>
-    </w:p>
-    <w:p>
-      <w:pPr>
-        <w:pStyle w:val="Heading2"/>
-      </w:pPr>
-      <w:bookmarkStart w:id="239" w:name="_Toc534726839"/>
-      <w:r>
-        <w:t>System Configuration</w:t>
-      </w:r>
-      <w:bookmarkEnd w:id="239"/>
-    </w:p>
-    <w:p>
-      <w:r>
-        <w:t>No system configuration changes are required for this patch.</w:t>
-      </w:r>
-    </w:p>
-    <w:p>
-      <w:pPr>
-        <w:pStyle w:val="Heading2"/>
-      </w:pPr>
-      <w:bookmarkStart w:id="240" w:name="_Toc534726840"/>
-      <w:r>
-        <w:t>Database Tuning</w:t>
-      </w:r>
-      <w:bookmarkEnd w:id="240"/>
-    </w:p>
-    <w:p>
-      <w:r>
-        <w:t>No reconfiguration of the VistA database, memory allocations or other resources is necessary.</w:t>
-      </w:r>
-    </w:p>
-    <w:p>
-      <w:pPr>
-        <w:pStyle w:val="Heading1"/>
-      </w:pPr>
-      <w:bookmarkStart w:id="241" w:name="_Toc534726841"/>
-      <w:r>
-        <w:t>Back-Out</w:t>
-      </w:r>
-      <w:r>
-        <w:t xml:space="preserve"> Procedure</w:t>
-      </w:r>
-      <w:bookmarkEnd w:id="241"/>
-    </w:p>
-    <w:p>
-      <w:r>
-        <w:t>Back-Out pertains to a return to the last known good operational state of the software and appropriate platform settings.</w:t>
-      </w:r>
-    </w:p>
-    <w:p>
-      <w:pPr>
-        <w:pStyle w:val="Heading2"/>
-      </w:pPr>
-      <w:bookmarkStart w:id="242" w:name="_Toc534726842"/>
-      <w:r>
-        <w:t>Back-Out</w:t>
-      </w:r>
-      <w:r>
-        <w:t xml:space="preserve"> Strategy</w:t>
-      </w:r>
-      <w:bookmarkEnd w:id="242"/>
-    </w:p>
-    <w:p>
-      <w:r>
-        <w:rPr>
-          <w:color w:val="000000" w:themeColor="text1"/>
-        </w:rPr>
-        <w:t>Although it is unlikely due to care in collecting, elaborating, and designing approved user stories, followed by multiple testing stages (Developer Unit Testing, Component Integration Testing, SQA Testing, and User Acceptance Testing)</w:t>
-      </w:r>
-      <w:r>
-        <w:t>,</w:t>
-      </w:r>
-      <w:r>
-        <w:rPr>
-          <w:i/>
-        </w:rPr>
-        <w:t xml:space="preserve"> </w:t>
-      </w:r>
-      <w:r>
-        <w:t xml:space="preserve">a </w:t>
-      </w:r>
-      <w:r>
-        <w:t>back-out decision due to major issues with this patch could occur</w:t>
-      </w:r>
-      <w:r>
-        <w:t xml:space="preserve">. </w:t>
-      </w:r>
-      <w:r>
-        <w:t>A decision to back out could be made</w:t>
-      </w:r>
-      <w:r>
-        <w:t xml:space="preserve"> during site Mirror Testing, Site Production Testing or</w:t>
-      </w:r>
-      <w:r>
-        <w:t xml:space="preserve"> after National Release to the f</w:t>
-      </w:r>
-      <w:r>
-        <w:t>ield</w:t>
-      </w:r>
-      <w:r>
-        <w:t xml:space="preserve"> (VAMCs)</w:t>
-      </w:r>
-      <w:r>
-        <w:t xml:space="preserve">. The </w:t>
-      </w:r>
-      <w:r>
-        <w:t xml:space="preserve">best </w:t>
-      </w:r>
-      <w:r>
-        <w:t>strategy</w:t>
-      </w:r>
-      <w:r>
-        <w:t xml:space="preserve"> decision</w:t>
-      </w:r>
-      <w:r>
-        <w:t xml:space="preserve"> </w:t>
-      </w:r>
-      <w:r>
-        <w:t>is dependent</w:t>
-      </w:r>
-      <w:r>
-        <w:t xml:space="preserve"> on </w:t>
-      </w:r>
-      <w:r>
-        <w:t>the stage of testing during which</w:t>
-      </w:r>
-      <w:r>
-        <w:t xml:space="preserve"> the decision is made.</w:t>
-      </w:r>
-    </w:p>
-    <w:p>
-      <w:pPr>
-        <w:pStyle w:val="Heading3"/>
-      </w:pPr>
-      <w:bookmarkStart w:id="243" w:name="_Toc478982588"/>
-      <w:bookmarkStart w:id="244" w:name="_Toc534726843"/>
-      <w:r>
-        <w:t>Mirror Testing or Site Production Testing</w:t>
-      </w:r>
-      <w:bookmarkEnd w:id="243"/>
-      <w:bookmarkEnd w:id="244"/>
-    </w:p>
-    <w:p>
-      <w:r>
-        <w:t xml:space="preserve">If during </w:t>
-      </w:r>
-      <w:r>
-        <w:t xml:space="preserve">Mirror testing or </w:t>
-      </w:r>
-      <w:r>
-        <w:t>Site Pro</w:t>
-      </w:r>
-      <w:r>
-        <w:t xml:space="preserve">duction Testing, </w:t>
-      </w:r>
-      <w:r>
-        <w:t xml:space="preserve">a new version of </w:t>
-      </w:r>
-      <w:r>
-        <w:t>a</w:t>
-      </w:r>
-      <w:r>
-        <w:t xml:space="preserve"> </w:t>
-      </w:r>
-      <w:r>
-        <w:t xml:space="preserve">defect correcting </w:t>
-      </w:r>
-      <w:r>
-        <w:t xml:space="preserve">test patch </w:t>
-      </w:r>
-      <w:r>
-        <w:t>is</w:t>
-      </w:r>
-      <w:r>
-        <w:t xml:space="preserve"> produced, retested and successfully pass</w:t>
-      </w:r>
-      <w:r>
-        <w:t>es</w:t>
-      </w:r>
-      <w:r>
-        <w:t xml:space="preserve"> development team testing</w:t>
-      </w:r>
-      <w:r>
-        <w:t>,</w:t>
-      </w:r>
-      <w:r>
-        <w:t xml:space="preserve"> </w:t>
-      </w:r>
-      <w:r>
-        <w:t>it</w:t>
-      </w:r>
-      <w:r>
-        <w:t xml:space="preserve"> </w:t>
-      </w:r>
-      <w:r>
-        <w:t xml:space="preserve">will be </w:t>
-      </w:r>
-      <w:r>
-        <w:t>resubmitted to the site for testing.</w:t>
-      </w:r>
-      <w:r>
-        <w:t xml:space="preserve"> </w:t>
-      </w:r>
-      <w:r>
-        <w:t>If the patch produce</w:t>
-      </w:r>
-      <w:r>
-        <w:t>s</w:t>
-      </w:r>
-      <w:r>
-        <w:t xml:space="preserve"> catastrophic problems, a new version of the patch c</w:t>
-      </w:r>
-      <w:r>
-        <w:t>an</w:t>
-      </w:r>
-      <w:r>
-        <w:t xml:space="preserve"> be use</w:t>
-      </w:r>
-      <w:r>
-        <w:t xml:space="preserve">d to </w:t>
-      </w:r>
-      <w:r>
-        <w:t>restore the build components to their pre-patch condition.</w:t>
-      </w:r>
-    </w:p>
-    <w:p>
-      <w:pPr>
-        <w:pStyle w:val="Heading3"/>
-      </w:pPr>
-      <w:bookmarkStart w:id="245" w:name="_Toc478982589"/>
-      <w:bookmarkStart w:id="246" w:name="_Toc534726844"/>
-      <w:r>
-        <w:lastRenderedPageBreak/>
-        <w:t>After National Release but During the Designated Support Period</w:t>
-      </w:r>
-      <w:bookmarkEnd w:id="245"/>
-      <w:bookmarkEnd w:id="246"/>
-    </w:p>
-    <w:p>
-      <w:r>
-        <w:t>If the defect</w:t>
-      </w:r>
-      <w:r>
-        <w:t>(</w:t>
-      </w:r>
-      <w:r>
-        <w:t>s</w:t>
-      </w:r>
-      <w:r>
-        <w:t>)</w:t>
-      </w:r>
-      <w:r>
-        <w:t xml:space="preserve"> were not discovered until after national release but during the </w:t>
-      </w:r>
-      <w:r>
-        <w:t xml:space="preserve">designated </w:t>
-      </w:r>
-      <w:r>
-        <w:t xml:space="preserve">support period, a new patch will be entered into the National Patch Module </w:t>
-      </w:r>
-      <w:r>
-        <w:t>i</w:t>
-      </w:r>
-      <w:r>
-        <w:t xml:space="preserve">n Forum and </w:t>
-      </w:r>
-      <w:r>
-        <w:t xml:space="preserve">will </w:t>
-      </w:r>
-      <w:r>
-        <w:t>go through all the necessa</w:t>
-      </w:r>
-      <w:r>
-        <w:t>ry milestone reviews etc.</w:t>
-      </w:r>
-      <w:r>
-        <w:t>,</w:t>
-      </w:r>
-      <w:r>
-        <w:t xml:space="preserve"> as a patch for a </w:t>
-      </w:r>
-      <w:r>
-        <w:t>patch.</w:t>
-      </w:r>
-      <w:r>
-        <w:t xml:space="preserve"> It is up to VA OI&amp;T and product support whether this new patch would be defined as an emergency patch or not.</w:t>
-      </w:r>
-      <w:r>
-        <w:t xml:space="preserve"> This new patch could be used to address specific issues pertaining to the</w:t>
-      </w:r>
-      <w:r>
-        <w:t xml:space="preserve"> original patch or be used to</w:t>
-      </w:r>
-      <w:r>
-        <w:t xml:space="preserve"> </w:t>
-      </w:r>
-      <w:r>
-        <w:t xml:space="preserve">restore the build components to their </w:t>
-      </w:r>
-      <w:r>
-        <w:t xml:space="preserve">original </w:t>
-      </w:r>
-      <w:r>
-        <w:t>pre-patch condition.</w:t>
-      </w:r>
-    </w:p>
-    <w:p>
-      <w:pPr>
-        <w:pStyle w:val="Heading3"/>
-      </w:pPr>
-      <w:bookmarkStart w:id="247" w:name="_Toc478982590"/>
-      <w:bookmarkStart w:id="248" w:name="_Toc534726845"/>
-      <w:r>
-        <w:t>After National Release and Warranty Period</w:t>
-      </w:r>
-      <w:bookmarkEnd w:id="247"/>
-      <w:bookmarkEnd w:id="248"/>
-    </w:p>
-    <w:p>
-      <w:r>
-        <w:t xml:space="preserve">After </w:t>
-      </w:r>
-      <w:r>
-        <w:t>the support period</w:t>
-      </w:r>
-      <w:r>
-        <w:t xml:space="preserve">, the VistA Maintenance Program would produce the new patch, either to correct the defective components or </w:t>
-      </w:r>
-      <w:r>
-        <w:t xml:space="preserve">restore the build components to their </w:t>
-      </w:r>
-      <w:r>
-        <w:t xml:space="preserve">original </w:t>
-      </w:r>
-      <w:r>
-        <w:t>pre-patch condition.</w:t>
-      </w:r>
-    </w:p>
-    <w:p>
-      <w:pPr>
-        <w:pStyle w:val="Heading2"/>
-      </w:pPr>
-      <w:bookmarkStart w:id="249" w:name="_Toc534726846"/>
-      <w:r>
-        <w:t>Back-Out</w:t>
-      </w:r>
-      <w:r>
-        <w:t xml:space="preserve"> Considerations</w:t>
-      </w:r>
-      <w:bookmarkEnd w:id="249"/>
-    </w:p>
-    <w:p>
-      <w:r>
-        <w:t>It is necessary to determine i</w:t>
-      </w:r>
-      <w:r>
-        <w:t xml:space="preserve">f a wholesale back-out </w:t>
-      </w:r>
-      <w:r>
-        <w:t xml:space="preserve">of </w:t>
-      </w:r>
-      <w:r>
-        <w:t>the patch IB*2.0*623</w:t>
-      </w:r>
-      <w:r>
-        <w:t xml:space="preserve"> is needed</w:t>
-      </w:r>
-      <w:r>
-        <w:t xml:space="preserve"> or </w:t>
-      </w:r>
-      <w:r>
-        <w:t xml:space="preserve">if </w:t>
-      </w:r>
-      <w:r>
-        <w:t>a better course</w:t>
-      </w:r>
-      <w:r>
-        <w:t xml:space="preserve"> of action </w:t>
-      </w:r>
-      <w:r>
-        <w:t>is</w:t>
-      </w:r>
-      <w:r>
-        <w:t xml:space="preserve"> needed</w:t>
-      </w:r>
-      <w:r>
-        <w:t xml:space="preserve"> to correct through a new version of the patch </w:t>
-      </w:r>
-      <w:r>
-        <w:t xml:space="preserve">(if prior to national release) </w:t>
-      </w:r>
-      <w:r>
-        <w:t xml:space="preserve">or a subsequent patch </w:t>
-      </w:r>
-      <w:r>
-        <w:t xml:space="preserve">aimed at </w:t>
-      </w:r>
-      <w:r>
-        <w:t xml:space="preserve">specific areas </w:t>
-      </w:r>
-      <w:r>
-        <w:t>modified or affected by the</w:t>
-      </w:r>
-      <w:r>
-        <w:t xml:space="preserve"> </w:t>
-      </w:r>
-      <w:r>
-        <w:t xml:space="preserve">original </w:t>
-      </w:r>
-      <w:r>
-        <w:t>patch</w:t>
-      </w:r>
-      <w:r>
-        <w:t xml:space="preserve"> (after national release)</w:t>
-      </w:r>
-      <w:r>
-        <w:t xml:space="preserve">. </w:t>
-      </w:r>
-      <w:r>
-        <w:t xml:space="preserve">A wholesale back-out of the patch will still require a new version (if prior to national release) or </w:t>
-      </w:r>
-      <w:r>
-        <w:t xml:space="preserve">a subsequent patch </w:t>
-      </w:r>
-      <w:r>
-        <w:t xml:space="preserve">(after national release). </w:t>
-      </w:r>
-      <w:r>
-        <w:t>If the back-out is po</w:t>
-      </w:r>
-      <w:r>
-        <w:t>st-release of patch IB*2.0*623</w:t>
-      </w:r>
-      <w:r>
-        <w:t>, this patch should be assigned status of “Entered in Error” in Forum’s NPM.</w:t>
-      </w:r>
-    </w:p>
-    <w:p>
-      <w:pPr>
-        <w:pStyle w:val="Heading3"/>
-      </w:pPr>
-      <w:bookmarkStart w:id="250" w:name="_Toc534726847"/>
-      <w:r>
-        <w:t>Load Testing</w:t>
-      </w:r>
-      <w:bookmarkEnd w:id="250"/>
-    </w:p>
-    <w:p>
-      <w:r>
-        <w:t xml:space="preserve">N/A. The back-out process would be executed at normal, rather than raised job priority, and is expected to have </w:t>
-      </w:r>
-      <w:r>
-        <w:t>no significant</w:t>
-      </w:r>
-      <w:r>
-        <w:t xml:space="preserve"> effect on total system performance. Subsequent to the reversion, the performance demands on the system would be unchanged.</w:t>
-      </w:r>
-    </w:p>
-    <w:p>
-      <w:pPr>
-        <w:pStyle w:val="Heading3"/>
-      </w:pPr>
-      <w:bookmarkStart w:id="251" w:name="_Toc534726848"/>
-      <w:r>
-        <w:t>User Acceptance Testing</w:t>
-      </w:r>
-      <w:bookmarkEnd w:id="251"/>
-    </w:p>
-    <w:p>
-      <w:r>
-        <w:t>Secondary Payer ID</w:t>
-      </w:r>
-      <w:r>
-        <w:t>:</w:t>
-      </w:r>
-    </w:p>
-    <w:p>
-      <w:pPr>
-        <w:pStyle w:val="ListParagraph"/>
-        <w:numPr>
-          <w:ilvl w:val="0"/>
-          <w:numId w:val="17"/>
-        </w:numPr>
-        <w:rPr>
-          <w:szCs w:val="22"/>
-        </w:rPr>
-      </w:pPr>
-      <w:r>
-        <w:t>The Integrated Billing software will accept inbound 277STAT message from Financial Services Center (FSC)</w:t>
-      </w:r>
-      <w:r>
-        <w:rPr>
-          <w:szCs w:val="22"/>
-        </w:rPr>
-        <w:t>.</w:t>
-      </w:r>
-    </w:p>
-    <w:p>
-      <w:pPr>
-        <w:pStyle w:val="ListParagraph"/>
-        <w:numPr>
-          <w:ilvl w:val="0"/>
-          <w:numId w:val="17"/>
-        </w:numPr>
-      </w:pPr>
-      <w:r>
-        <w:t>The Integrated Billing software will process 277STAT message.  If piece 11 of the 277STAT record contains the value “COBID=” and position 6-9 of piece 11 has a value other than 0000, then it is a Claim Office ID.</w:t>
-      </w:r>
-    </w:p>
-    <w:p>
-      <w:pPr>
-        <w:pStyle w:val="ListParagraph"/>
-        <w:numPr>
-          <w:ilvl w:val="0"/>
-          <w:numId w:val="17"/>
-        </w:numPr>
-      </w:pPr>
-      <w:r>
-        <w:t xml:space="preserve">The Integrated Billing software will update the following fields of the insurance company file (#36) with the value in position 6-9 of piece 11, sent by FSC </w:t>
-      </w:r>
-      <w:r>
-        <w:t>only</w:t>
-      </w:r>
-      <w:r>
-        <w:t xml:space="preserve"> if the following field(s) is/are blank and display the value for user to see in the EDI Parameters section:</w:t>
-      </w:r>
-    </w:p>
-    <w:p>
-      <w:pPr>
-        <w:pStyle w:val="TableText"/>
-        <w:numPr>
-          <w:ilvl w:val="1"/>
-          <w:numId w:val="17"/>
-        </w:numPr>
-        <w:rPr>
-          <w:rFonts w:ascii="Times New Roman" w:hAnsi="Times New Roman" w:cs="Times New Roman"/>
-        </w:rPr>
-      </w:pPr>
-      <w:r>
-        <w:rPr>
-          <w:rFonts w:ascii="Times New Roman" w:hAnsi="Times New Roman" w:cs="Times New Roman"/>
-        </w:rPr>
-        <w:t xml:space="preserve">6.02 - EDI INST SECONDARY </w:t>
-      </w:r>
-      <w:proofErr w:type="gramStart"/>
-      <w:r>
-        <w:rPr>
-          <w:rFonts w:ascii="Times New Roman" w:hAnsi="Times New Roman" w:cs="Times New Roman"/>
-        </w:rPr>
-        <w:t>ID(</w:t>
-      </w:r>
-      <w:proofErr w:type="gramEnd"/>
-      <w:r>
-        <w:rPr>
-          <w:rFonts w:ascii="Times New Roman" w:hAnsi="Times New Roman" w:cs="Times New Roman"/>
-        </w:rPr>
-        <w:t>1)</w:t>
-      </w:r>
-    </w:p>
-    <w:p>
-      <w:pPr>
-        <w:pStyle w:val="ListParagraph"/>
-        <w:numPr>
-          <w:ilvl w:val="1"/>
-          <w:numId w:val="17"/>
-        </w:numPr>
-        <w:rPr>
-          <w:szCs w:val="22"/>
-        </w:rPr>
-      </w:pPr>
-      <w:r>
-        <w:t xml:space="preserve">6.06 - EDI PROF SECONDARY </w:t>
-      </w:r>
-      <w:proofErr w:type="gramStart"/>
-      <w:r>
-        <w:t>ID(</w:t>
-      </w:r>
-      <w:proofErr w:type="gramEnd"/>
-      <w:r>
-        <w:t>1)</w:t>
-      </w:r>
-      <w:r>
-        <w:rPr>
-          <w:szCs w:val="22"/>
-        </w:rPr>
-        <w:t>.</w:t>
-      </w:r>
-    </w:p>
-    <w:p>
-      <w:pPr>
-        <w:pStyle w:val="TableText"/>
-        <w:numPr>
-          <w:ilvl w:val="0"/>
-          <w:numId w:val="17"/>
-        </w:numPr>
-        <w:rPr>
-          <w:rFonts w:ascii="Times New Roman" w:hAnsi="Times New Roman" w:cs="Times New Roman"/>
-        </w:rPr>
-      </w:pPr>
-      <w:r>
-        <w:rPr>
-          <w:rFonts w:ascii="Times New Roman" w:hAnsi="Times New Roman" w:cs="Times New Roman"/>
-        </w:rPr>
-        <w:t>The Integrated Billing software will set the following fields of the insurance company file (#36) as Claim Office # (FY) qualifier acc</w:t>
-      </w:r>
-      <w:r>
-        <w:rPr>
-          <w:rFonts w:ascii="Times New Roman" w:hAnsi="Times New Roman" w:cs="Times New Roman"/>
-        </w:rPr>
-        <w:t>ordingly</w:t>
-      </w:r>
-      <w:r>
-        <w:rPr>
-          <w:rFonts w:ascii="Times New Roman" w:hAnsi="Times New Roman" w:cs="Times New Roman"/>
-        </w:rPr>
-        <w:t xml:space="preserve"> and display the value for </w:t>
-      </w:r>
-      <w:r>
-        <w:rPr>
-          <w:rFonts w:ascii="Times New Roman" w:hAnsi="Times New Roman" w:cs="Times New Roman"/>
-        </w:rPr>
-        <w:t xml:space="preserve">the </w:t>
-      </w:r>
-      <w:r>
-        <w:rPr>
-          <w:rFonts w:ascii="Times New Roman" w:hAnsi="Times New Roman" w:cs="Times New Roman"/>
-        </w:rPr>
-        <w:t>user to see in the EDI Parameters section:</w:t>
-      </w:r>
-    </w:p>
-    <w:p>
-      <w:pPr>
-        <w:pStyle w:val="TableText"/>
-        <w:numPr>
-          <w:ilvl w:val="1"/>
-          <w:numId w:val="17"/>
-        </w:numPr>
-        <w:rPr>
-          <w:rFonts w:ascii="Times New Roman" w:hAnsi="Times New Roman" w:cs="Times New Roman"/>
-        </w:rPr>
-      </w:pPr>
-      <w:r>
-        <w:rPr>
-          <w:rFonts w:ascii="Times New Roman" w:hAnsi="Times New Roman" w:cs="Times New Roman"/>
-        </w:rPr>
-        <w:t xml:space="preserve">6.01 - EDI INST SECONDARY ID </w:t>
-      </w:r>
-      <w:proofErr w:type="gramStart"/>
-      <w:r>
-        <w:rPr>
-          <w:rFonts w:ascii="Times New Roman" w:hAnsi="Times New Roman" w:cs="Times New Roman"/>
-        </w:rPr>
-        <w:t>QUAL(</w:t>
-      </w:r>
-      <w:proofErr w:type="gramEnd"/>
-      <w:r>
-        <w:rPr>
-          <w:rFonts w:ascii="Times New Roman" w:hAnsi="Times New Roman" w:cs="Times New Roman"/>
-        </w:rPr>
-        <w:t>1)</w:t>
-      </w:r>
-    </w:p>
-    <w:p>
-      <w:pPr>
-        <w:pStyle w:val="ListParagraph"/>
-        <w:numPr>
-          <w:ilvl w:val="1"/>
-          <w:numId w:val="17"/>
-        </w:numPr>
-        <w:rPr>
-          <w:szCs w:val="22"/>
-        </w:rPr>
-      </w:pPr>
-      <w:r>
-        <w:t xml:space="preserve">6.05 - EDI PROF SECONDARY ID </w:t>
-      </w:r>
-      <w:proofErr w:type="gramStart"/>
-      <w:r>
-        <w:t>QUAL(</w:t>
-      </w:r>
-      <w:proofErr w:type="gramEnd"/>
-      <w:r>
-        <w:t>1)</w:t>
-      </w:r>
-      <w:r>
-        <w:rPr>
-          <w:color w:val="000000" w:themeColor="text1"/>
-          <w:szCs w:val="22"/>
-        </w:rPr>
-        <w:t>.</w:t>
-      </w:r>
-    </w:p>
-    <w:p>
-      <w:pPr>
-        <w:rPr>
-          <w:highlight w:val="yellow"/>
-        </w:rPr>
-      </w:pPr>
-    </w:p>
-    <w:p>
-      <w:r>
-        <w:t>Payer ID Report – Secondary Payer ID</w:t>
-      </w:r>
-      <w:r>
-        <w:t>:</w:t>
-      </w:r>
-    </w:p>
-    <w:p>
-      <w:pPr>
-        <w:pStyle w:val="ListParagraph"/>
-        <w:numPr>
-          <w:ilvl w:val="0"/>
-          <w:numId w:val="17"/>
-        </w:numPr>
-        <w:rPr>
-          <w:szCs w:val="22"/>
-        </w:rPr>
-      </w:pPr>
-      <w:r>
-        <w:lastRenderedPageBreak/>
-        <w:t>The Integrated Billing software will provide the users with access to the existing report, HCCH Payer ID Report for tracking updates of the following fields as a result of a 277STAT message:</w:t>
-      </w:r>
-    </w:p>
-    <w:p>
-      <w:pPr>
-        <w:pStyle w:val="TableText"/>
-        <w:numPr>
-          <w:ilvl w:val="1"/>
-          <w:numId w:val="17"/>
-        </w:numPr>
-        <w:rPr>
-          <w:rFonts w:ascii="Times New Roman" w:hAnsi="Times New Roman" w:cs="Times New Roman"/>
-        </w:rPr>
-      </w:pPr>
-      <w:r>
-        <w:rPr>
-          <w:rFonts w:ascii="Times New Roman" w:hAnsi="Times New Roman" w:cs="Times New Roman"/>
-        </w:rPr>
-        <w:t xml:space="preserve">6.02 - EDI INST SECONDARY </w:t>
-      </w:r>
-      <w:proofErr w:type="gramStart"/>
-      <w:r>
-        <w:rPr>
-          <w:rFonts w:ascii="Times New Roman" w:hAnsi="Times New Roman" w:cs="Times New Roman"/>
-        </w:rPr>
-        <w:t>ID(</w:t>
-      </w:r>
-      <w:proofErr w:type="gramEnd"/>
-      <w:r>
-        <w:rPr>
-          <w:rFonts w:ascii="Times New Roman" w:hAnsi="Times New Roman" w:cs="Times New Roman"/>
-        </w:rPr>
-        <w:t>1)</w:t>
-      </w:r>
-    </w:p>
-    <w:p>
-      <w:pPr>
-        <w:pStyle w:val="ListParagraph"/>
-        <w:numPr>
-          <w:ilvl w:val="1"/>
-          <w:numId w:val="17"/>
-        </w:numPr>
-        <w:rPr>
-          <w:szCs w:val="22"/>
-        </w:rPr>
-      </w:pPr>
-      <w:r>
-        <w:t xml:space="preserve">6.06 - EDI PROF SECONDARY </w:t>
-      </w:r>
-      <w:proofErr w:type="gramStart"/>
-      <w:r>
-        <w:t>ID(</w:t>
-      </w:r>
-      <w:proofErr w:type="gramEnd"/>
-      <w:r>
-        <w:t>1)</w:t>
-      </w:r>
-      <w:r>
-        <w:rPr>
-          <w:szCs w:val="22"/>
-        </w:rPr>
-        <w:t>.</w:t>
-      </w:r>
-    </w:p>
-    <w:p>
-      <w:pPr>
-        <w:pStyle w:val="ListParagraph"/>
-        <w:numPr>
-          <w:ilvl w:val="0"/>
-          <w:numId w:val="17"/>
-        </w:numPr>
-        <w:rPr>
-          <w:szCs w:val="22"/>
-        </w:rPr>
-      </w:pPr>
-      <w:r>
-        <w:t>A new data element will be added to the existing HCCH Payer ID Report, to track the Claim Office ID value with the new and the old value</w:t>
-      </w:r>
-      <w:r>
-        <w:rPr>
-          <w:szCs w:val="22"/>
-        </w:rPr>
-        <w:t>.</w:t>
-      </w:r>
-    </w:p>
-    <w:p>
-      <w:pPr>
-        <w:pStyle w:val="ListParagraph"/>
-        <w:numPr>
-          <w:ilvl w:val="0"/>
-          <w:numId w:val="17"/>
-        </w:numPr>
-        <w:rPr>
-          <w:szCs w:val="22"/>
-        </w:rPr>
-      </w:pPr>
-      <w:r>
-        <w:t>The Integrated Billing software will only report one attempt per day per Insurance Company per ID unless subsequent attempts involve a different ID value</w:t>
-      </w:r>
-      <w:r>
-        <w:rPr>
-          <w:szCs w:val="22"/>
-        </w:rPr>
-        <w:t>.</w:t>
-      </w:r>
-    </w:p>
-    <w:p>
-      <w:pPr>
-        <w:pStyle w:val="ListParagraph"/>
-        <w:numPr>
-          <w:ilvl w:val="0"/>
-          <w:numId w:val="17"/>
-        </w:numPr>
-        <w:rPr>
-          <w:szCs w:val="22"/>
-        </w:rPr>
-      </w:pPr>
-      <w:r>
-        <w:rPr>
-          <w:szCs w:val="22"/>
-        </w:rPr>
-        <w:t>If the attempt was on an Insurance Company where a field was already populated and thus, not available, it would display on the HCCH Payer ID Report as “*N/A Full”.</w:t>
-      </w:r>
-    </w:p>
-    <w:p>
-      <w:pPr>
-        <w:pStyle w:val="ListParagraph"/>
-        <w:numPr>
-          <w:ilvl w:val="0"/>
-          <w:numId w:val="17"/>
-        </w:numPr>
-        <w:rPr>
-          <w:szCs w:val="22"/>
-        </w:rPr>
-      </w:pPr>
-      <w:r>
-        <w:rPr>
-          <w:szCs w:val="22"/>
-        </w:rPr>
-        <w:t>If the HCCH Payer ID Report contains any attempts with a value of “*N/A Full”, the following legend will print under the report heading:</w:t>
-      </w:r>
-    </w:p>
-    <w:p>
-      <w:pPr>
-        <w:pStyle w:val="ListParagraph"/>
-        <w:numPr>
-          <w:ilvl w:val="1"/>
-          <w:numId w:val="17"/>
-        </w:numPr>
-        <w:rPr>
-          <w:color w:val="000000" w:themeColor="text1"/>
-          <w:szCs w:val="22"/>
-        </w:rPr>
-      </w:pPr>
-      <w:r>
-        <w:rPr>
-          <w:color w:val="000000" w:themeColor="text1"/>
-        </w:rPr>
-        <w:t>“</w:t>
-      </w:r>
-      <w:r>
-        <w:rPr>
-          <w:color w:val="000000" w:themeColor="text1"/>
-        </w:rPr>
-        <w:t xml:space="preserve">'*' = </w:t>
-      </w:r>
-      <w:proofErr w:type="spellStart"/>
-      <w:r>
-        <w:rPr>
-          <w:color w:val="000000" w:themeColor="text1"/>
-        </w:rPr>
-        <w:t>No</w:t>
-      </w:r>
-      <w:proofErr w:type="spellEnd"/>
-      <w:r>
-        <w:rPr>
-          <w:color w:val="000000" w:themeColor="text1"/>
-        </w:rPr>
-        <w:t xml:space="preserve"> available fields to allow for an update in the insurance file</w:t>
-      </w:r>
-      <w:r>
-        <w:rPr>
-          <w:color w:val="000000" w:themeColor="text1"/>
-        </w:rPr>
-        <w:t>”</w:t>
-      </w:r>
-    </w:p>
-    <w:p>
-      <w:pPr>
-        <w:rPr>
-          <w:highlight w:val="yellow"/>
-        </w:rPr>
-      </w:pPr>
-    </w:p>
-    <w:p>
-      <w:r>
-        <w:t>Dental Claims Mock-Up</w:t>
-      </w:r>
-      <w:r>
-        <w:t>:</w:t>
-      </w:r>
-    </w:p>
-    <w:p>
-      <w:pPr>
-        <w:pStyle w:val="TableText"/>
-        <w:numPr>
-          <w:ilvl w:val="0"/>
-          <w:numId w:val="44"/>
-        </w:numPr>
-        <w:rPr>
-          <w:rFonts w:ascii="Times New Roman" w:hAnsi="Times New Roman" w:cs="Times New Roman"/>
-        </w:rPr>
-      </w:pPr>
-      <w:r>
-        <w:rPr>
-          <w:rFonts w:ascii="Times New Roman" w:hAnsi="Times New Roman" w:cs="Times New Roman"/>
-        </w:rPr>
-        <w:t xml:space="preserve">The Integrated Billing software will generate a mock-up of the claim with the following data </w:t>
-      </w:r>
-      <w:r>
-        <w:rPr>
-          <w:rFonts w:ascii="Times New Roman" w:hAnsi="Times New Roman" w:cs="Times New Roman"/>
-        </w:rPr>
-        <w:t>for viewing only after the user</w:t>
-      </w:r>
-      <w:r>
-        <w:rPr>
-          <w:rFonts w:ascii="Times New Roman" w:hAnsi="Times New Roman" w:cs="Times New Roman"/>
-        </w:rPr>
-        <w:t xml:space="preserve"> finish</w:t>
-      </w:r>
-      <w:r>
-        <w:rPr>
-          <w:rFonts w:ascii="Times New Roman" w:hAnsi="Times New Roman" w:cs="Times New Roman"/>
-        </w:rPr>
-        <w:t>es</w:t>
-      </w:r>
-      <w:r>
-        <w:rPr>
-          <w:rFonts w:ascii="Times New Roman" w:hAnsi="Times New Roman" w:cs="Times New Roman"/>
-        </w:rPr>
-        <w:t xml:space="preserve"> capturing all the information through screen 10 and press</w:t>
-      </w:r>
-      <w:r>
-        <w:rPr>
-          <w:rFonts w:ascii="Times New Roman" w:hAnsi="Times New Roman" w:cs="Times New Roman"/>
-        </w:rPr>
-        <w:t>es &lt;Enter&gt;.</w:t>
-      </w:r>
-      <w:r>
-        <w:rPr>
-          <w:rFonts w:ascii="Times New Roman" w:hAnsi="Times New Roman" w:cs="Times New Roman"/>
-        </w:rPr>
-        <w:t>:</w:t>
-      </w:r>
-    </w:p>
-    <w:p>
-      <w:pPr>
-        <w:pStyle w:val="TableText"/>
-        <w:numPr>
-          <w:ilvl w:val="1"/>
-          <w:numId w:val="44"/>
-        </w:numPr>
-        <w:rPr>
-          <w:rFonts w:ascii="Times New Roman" w:hAnsi="Times New Roman" w:cs="Times New Roman"/>
-        </w:rPr>
-      </w:pPr>
-      <w:r>
-        <w:rPr>
-          <w:rFonts w:ascii="Times New Roman" w:hAnsi="Times New Roman" w:cs="Times New Roman"/>
-        </w:rPr>
-        <w:t>Claim provider(s) from screen 10</w:t>
-      </w:r>
-    </w:p>
-    <w:p>
-      <w:pPr>
-        <w:pStyle w:val="TableText"/>
-        <w:numPr>
-          <w:ilvl w:val="1"/>
-          <w:numId w:val="44"/>
-        </w:numPr>
-        <w:rPr>
-          <w:rFonts w:ascii="Times New Roman" w:hAnsi="Times New Roman" w:cs="Times New Roman"/>
-        </w:rPr>
-      </w:pPr>
-      <w:r>
-        <w:rPr>
-          <w:rFonts w:ascii="Times New Roman" w:hAnsi="Times New Roman" w:cs="Times New Roman"/>
-        </w:rPr>
-        <w:t>Dental Claim Note</w:t>
-      </w:r>
-    </w:p>
-    <w:p>
-      <w:pPr>
-        <w:pStyle w:val="TableText"/>
-        <w:numPr>
-          <w:ilvl w:val="1"/>
-          <w:numId w:val="44"/>
-        </w:numPr>
-        <w:rPr>
-          <w:rFonts w:ascii="Times New Roman" w:hAnsi="Times New Roman" w:cs="Times New Roman"/>
-        </w:rPr>
-      </w:pPr>
-      <w:r>
-        <w:rPr>
-          <w:rFonts w:ascii="Times New Roman" w:hAnsi="Times New Roman" w:cs="Times New Roman"/>
-        </w:rPr>
-        <w:t xml:space="preserve">Diagnosis Codes </w:t>
-      </w:r>
-    </w:p>
-    <w:p>
-      <w:pPr>
-        <w:pStyle w:val="TableText"/>
-        <w:numPr>
-          <w:ilvl w:val="1"/>
-          <w:numId w:val="44"/>
-        </w:numPr>
-        <w:rPr>
-          <w:rFonts w:ascii="Times New Roman" w:hAnsi="Times New Roman" w:cs="Times New Roman"/>
-        </w:rPr>
-      </w:pPr>
-      <w:r>
-        <w:rPr>
-          <w:rFonts w:ascii="Times New Roman" w:hAnsi="Times New Roman" w:cs="Times New Roman"/>
-        </w:rPr>
-        <w:t>Date of Service</w:t>
-      </w:r>
-    </w:p>
-    <w:p>
-      <w:pPr>
-        <w:pStyle w:val="TableText"/>
-        <w:numPr>
-          <w:ilvl w:val="1"/>
-          <w:numId w:val="44"/>
-        </w:numPr>
-        <w:rPr>
-          <w:rFonts w:ascii="Times New Roman" w:hAnsi="Times New Roman" w:cs="Times New Roman"/>
-        </w:rPr>
-      </w:pPr>
-      <w:r>
-        <w:rPr>
-          <w:rFonts w:ascii="Times New Roman" w:hAnsi="Times New Roman" w:cs="Times New Roman"/>
-        </w:rPr>
-        <w:t>Place of Service</w:t>
-      </w:r>
-    </w:p>
-    <w:p>
-      <w:pPr>
-        <w:pStyle w:val="TableText"/>
-        <w:numPr>
-          <w:ilvl w:val="1"/>
-          <w:numId w:val="44"/>
-        </w:numPr>
-        <w:rPr>
-          <w:rFonts w:ascii="Times New Roman" w:hAnsi="Times New Roman" w:cs="Times New Roman"/>
-        </w:rPr>
-      </w:pPr>
-      <w:r>
-        <w:rPr>
-          <w:rFonts w:ascii="Times New Roman" w:hAnsi="Times New Roman" w:cs="Times New Roman"/>
-        </w:rPr>
-        <w:t>Oral Cavity Designation</w:t>
-      </w:r>
-    </w:p>
-    <w:p>
-      <w:pPr>
-        <w:pStyle w:val="TableText"/>
-        <w:numPr>
-          <w:ilvl w:val="1"/>
-          <w:numId w:val="44"/>
-        </w:numPr>
-        <w:rPr>
-          <w:rFonts w:ascii="Times New Roman" w:hAnsi="Times New Roman" w:cs="Times New Roman"/>
-        </w:rPr>
-      </w:pPr>
-      <w:r>
-        <w:rPr>
-          <w:rFonts w:ascii="Times New Roman" w:hAnsi="Times New Roman" w:cs="Times New Roman"/>
-        </w:rPr>
-        <w:t xml:space="preserve">Tooth Code </w:t>
-      </w:r>
-    </w:p>
-    <w:p>
-      <w:pPr>
-        <w:pStyle w:val="TableText"/>
-        <w:numPr>
-          <w:ilvl w:val="1"/>
-          <w:numId w:val="44"/>
-        </w:numPr>
-        <w:rPr>
-          <w:rFonts w:ascii="Times New Roman" w:hAnsi="Times New Roman" w:cs="Times New Roman"/>
-        </w:rPr>
-      </w:pPr>
-      <w:r>
-        <w:rPr>
-          <w:rFonts w:ascii="Times New Roman" w:hAnsi="Times New Roman" w:cs="Times New Roman"/>
-        </w:rPr>
-        <w:t xml:space="preserve">Tooth Surface </w:t>
-      </w:r>
-    </w:p>
-    <w:p>
-      <w:pPr>
-        <w:pStyle w:val="TableText"/>
-        <w:numPr>
-          <w:ilvl w:val="1"/>
-          <w:numId w:val="44"/>
-        </w:numPr>
-        <w:rPr>
-          <w:rFonts w:ascii="Times New Roman" w:hAnsi="Times New Roman" w:cs="Times New Roman"/>
-        </w:rPr>
-      </w:pPr>
-      <w:r>
-        <w:rPr>
-          <w:rFonts w:ascii="Times New Roman" w:hAnsi="Times New Roman" w:cs="Times New Roman"/>
-        </w:rPr>
-        <w:t>Procedure Code</w:t>
-      </w:r>
-    </w:p>
-    <w:p>
-      <w:pPr>
-        <w:pStyle w:val="TableText"/>
-        <w:numPr>
-          <w:ilvl w:val="1"/>
-          <w:numId w:val="44"/>
-        </w:numPr>
-        <w:rPr>
-          <w:rFonts w:ascii="Times New Roman" w:hAnsi="Times New Roman" w:cs="Times New Roman"/>
-        </w:rPr>
-      </w:pPr>
-      <w:r>
-        <w:rPr>
-          <w:rFonts w:ascii="Times New Roman" w:hAnsi="Times New Roman" w:cs="Times New Roman"/>
-        </w:rPr>
-        <w:t>Modifier</w:t>
-      </w:r>
-    </w:p>
-    <w:p>
-      <w:pPr>
-        <w:pStyle w:val="TableText"/>
-        <w:numPr>
-          <w:ilvl w:val="1"/>
-          <w:numId w:val="44"/>
-        </w:numPr>
-        <w:rPr>
-          <w:rFonts w:ascii="Times New Roman" w:hAnsi="Times New Roman" w:cs="Times New Roman"/>
-        </w:rPr>
-      </w:pPr>
-      <w:r>
-        <w:rPr>
-          <w:rFonts w:ascii="Times New Roman" w:hAnsi="Times New Roman" w:cs="Times New Roman"/>
-        </w:rPr>
-        <w:t>Associated Diagnosis</w:t>
-      </w:r>
-    </w:p>
-    <w:p>
-      <w:pPr>
-        <w:pStyle w:val="TableText"/>
-        <w:numPr>
-          <w:ilvl w:val="1"/>
-          <w:numId w:val="44"/>
-        </w:numPr>
-        <w:rPr>
-          <w:rFonts w:ascii="Times New Roman" w:hAnsi="Times New Roman" w:cs="Times New Roman"/>
-        </w:rPr>
-      </w:pPr>
-      <w:r>
-        <w:rPr>
-          <w:rFonts w:ascii="Times New Roman" w:hAnsi="Times New Roman" w:cs="Times New Roman"/>
-        </w:rPr>
-        <w:t>Quantity</w:t>
-      </w:r>
-    </w:p>
-    <w:p>
-      <w:pPr>
-        <w:pStyle w:val="ListParagraph"/>
-        <w:numPr>
-          <w:ilvl w:val="1"/>
-          <w:numId w:val="44"/>
-        </w:numPr>
-        <w:rPr>
-          <w:szCs w:val="22"/>
-        </w:rPr>
-      </w:pPr>
-      <w:r>
-        <w:t>Charge</w:t>
-      </w:r>
-    </w:p>
-    <w:p>
-      <w:pPr>
-        <w:pStyle w:val="ListParagraph"/>
-        <w:numPr>
-          <w:ilvl w:val="0"/>
-          <w:numId w:val="17"/>
-        </w:numPr>
-        <w:rPr>
-          <w:szCs w:val="22"/>
-        </w:rPr>
-      </w:pPr>
-      <w:r>
-        <w:t>The Integrated Billing software will provide users with the ability to correct the claim after the display of the mock-up</w:t>
-      </w:r>
-      <w:r>
-        <w:rPr>
-          <w:szCs w:val="22"/>
-        </w:rPr>
-        <w:t>.</w:t>
-      </w:r>
-    </w:p>
-    <w:p>
-      <w:pPr>
-        <w:rPr>
-          <w:highlight w:val="yellow"/>
-        </w:rPr>
-      </w:pPr>
-    </w:p>
-    <w:p>
-      <w:r>
-        <w:t>Alternate Payer ID</w:t>
-      </w:r>
-      <w:r>
-        <w:t>:</w:t>
-      </w:r>
-    </w:p>
-    <w:p>
-      <w:pPr>
-        <w:pStyle w:val="ListParagraph"/>
-        <w:numPr>
-          <w:ilvl w:val="0"/>
-          <w:numId w:val="17"/>
-        </w:numPr>
-        <w:rPr>
-          <w:szCs w:val="22"/>
-        </w:rPr>
-      </w:pPr>
-      <w:r>
-        <w:t>When there is an Alternate Prof Payer ID on the professional primary claim, the Integrated Billing software will include this ID in the Other Insurance loop at the claim and line level for the primary sequence in the professional secondary claim after EOB/MRA is received on the primary claim.</w:t>
-      </w:r>
-    </w:p>
-    <w:p>
-      <w:pPr>
-        <w:pStyle w:val="ListParagraph"/>
-        <w:numPr>
-          <w:ilvl w:val="0"/>
-          <w:numId w:val="17"/>
-        </w:numPr>
-        <w:rPr>
-          <w:szCs w:val="22"/>
-        </w:rPr>
-      </w:pPr>
-      <w:r>
-        <w:t>When there is an Alternate Prof Payer ID on the professional secondary claim, the Integrated Billing software will include this ID in the Other Insurance loop at the claim and line level for the secondary sequence in the professional tertiary claim after EOB/MRA is received on the secondary claim</w:t>
-      </w:r>
-      <w:r>
-        <w:rPr>
-          <w:szCs w:val="22"/>
-        </w:rPr>
-        <w:t>.</w:t>
-      </w:r>
-    </w:p>
-    <w:p>
-      <w:pPr>
-        <w:pStyle w:val="ListParagraph"/>
-        <w:numPr>
-          <w:ilvl w:val="0"/>
-          <w:numId w:val="17"/>
-        </w:numPr>
-        <w:rPr>
-          <w:szCs w:val="22"/>
-        </w:rPr>
-      </w:pPr>
-      <w:r>
-        <w:t xml:space="preserve">When there is an Alternate Inst Payer ID on the institutional primary claim, the Integrated Billing software will include this ID in the Other Insurance loop at the claim and line level for the </w:t>
-      </w:r>
-      <w:r>
-        <w:lastRenderedPageBreak/>
-        <w:t>primary sequence in the institutional secondary claim after EOB/MRA is received on the primary claim</w:t>
-      </w:r>
-    </w:p>
-    <w:p>
-      <w:pPr>
-        <w:pStyle w:val="ListParagraph"/>
-        <w:numPr>
-          <w:ilvl w:val="0"/>
-          <w:numId w:val="17"/>
-        </w:numPr>
-        <w:rPr>
-          <w:szCs w:val="22"/>
-        </w:rPr>
-      </w:pPr>
-      <w:r>
-        <w:t>When there is an Alternate Inst Payer ID on the institutional secondary claim, the Integrated Billing software will include this ID in the Other Insurance loop at the claim and line level for the secondary sequence in the institutional tertiary claim after EOB/MRA is received on the secondary claim</w:t>
-      </w:r>
-      <w:r>
-        <w:rPr>
-          <w:szCs w:val="22"/>
-        </w:rPr>
-        <w:t>.</w:t>
-      </w:r>
-    </w:p>
-    <w:p>
-      <w:pPr>
-        <w:rPr>
-          <w:highlight w:val="yellow"/>
-        </w:rPr>
-      </w:pPr>
-    </w:p>
-    <w:p>
-      <w:r>
-        <w:rPr>
-          <w:szCs w:val="22"/>
-        </w:rPr>
-        <w:t>Transmit 837 Transactions Through New Platform</w:t>
-      </w:r>
-      <w:r>
-        <w:t>:</w:t>
-      </w:r>
-    </w:p>
-    <w:p>
-      <w:pPr>
-        <w:pStyle w:val="ListParagraph"/>
-        <w:numPr>
-          <w:ilvl w:val="0"/>
-          <w:numId w:val="17"/>
-        </w:numPr>
-      </w:pPr>
-      <w:r>
-        <w:t>As a method to switch between the current Mailman method of</w:t>
-      </w:r>
-      <w:r>
-        <w:t xml:space="preserve"> </w:t>
-      </w:r>
-      <w:r>
-        <w:t>transmitting the 837 transactions to FSC and the new FHIR</w:t>
-      </w:r>
-      <w:r>
-        <w:t xml:space="preserve"> </w:t>
-      </w:r>
-      <w:r>
-        <w:t>Transaction method, a new question has been added to the IB</w:t>
-      </w:r>
-      <w:r>
-        <w:t xml:space="preserve"> </w:t>
-      </w:r>
-      <w:r>
-        <w:t>Site Parameters, 'Enable 837 FHIR Transaction?'.  This allows the system to switch between the two methods, which is most beneficial during development, Unit Testing, CIT, and UAT.</w:t>
-      </w:r>
-    </w:p>
-    <w:p>
-      <w:pPr>
-        <w:pStyle w:val="ListParagraph"/>
-        <w:numPr>
-          <w:ilvl w:val="0"/>
-          <w:numId w:val="17"/>
-        </w:numPr>
-        <w:rPr>
-          <w:szCs w:val="22"/>
-        </w:rPr>
-      </w:pPr>
-      <w:r>
-        <w:t>Propriety Health Care Claim: Professional, Institutional, Dental transactions will be created and transmitted to FSC at the times designated in the IB Site Parameters</w:t>
-      </w:r>
-      <w:r>
-        <w:rPr>
-          <w:szCs w:val="22"/>
-        </w:rPr>
-        <w:t>.</w:t>
-      </w:r>
-    </w:p>
-    <w:p>
-      <w:pPr>
-        <w:pStyle w:val="ListParagraph"/>
-        <w:numPr>
-          <w:ilvl w:val="0"/>
-          <w:numId w:val="17"/>
-        </w:numPr>
-        <w:rPr>
-          <w:szCs w:val="22"/>
-        </w:rPr>
-      </w:pPr>
-      <w:r>
-        <w:t>Health Care Claim: Professional, Institutional, Dental transactions will be transmitted to FSC in batches that are created based on the rules designated in the IB Site Parameters</w:t>
-      </w:r>
-      <w:r>
-        <w:rPr>
-          <w:szCs w:val="22"/>
-        </w:rPr>
-        <w:t>.</w:t>
-      </w:r>
-    </w:p>
-    <w:p>
-      <w:pPr>
-        <w:pStyle w:val="ListParagraph"/>
-        <w:numPr>
-          <w:ilvl w:val="0"/>
-          <w:numId w:val="17"/>
-        </w:numPr>
-        <w:rPr>
-          <w:szCs w:val="22"/>
-        </w:rPr>
-      </w:pPr>
-      <w:proofErr w:type="spellStart"/>
-      <w:r>
-        <w:t>eBilling</w:t>
-      </w:r>
-      <w:proofErr w:type="spellEnd"/>
-      <w:r>
-        <w:t xml:space="preserve"> personnel will retain the existing ability to transmit one or more Health Care Claim: Professional, Institutional, Dental transactions outside the designated transmission time (On Demand)</w:t>
-      </w:r>
-      <w:r>
-        <w:rPr>
-          <w:szCs w:val="22"/>
-        </w:rPr>
-        <w:t>.</w:t>
-      </w:r>
-    </w:p>
-    <w:p>
-      <w:pPr>
-        <w:pStyle w:val="ListParagraph"/>
-        <w:numPr>
-          <w:ilvl w:val="0"/>
-          <w:numId w:val="17"/>
-        </w:numPr>
-        <w:rPr>
-          <w:szCs w:val="22"/>
-        </w:rPr>
-      </w:pPr>
-      <w:r>
-        <w:t>Propriety Health Care Claim: Professional, Institutional, Dental transacti</w:t>
-      </w:r>
-      <w:r>
-        <w:t xml:space="preserve">ons will be created using HL7 </w:t>
-      </w:r>
-      <w:r>
-        <w:t>FHIR and transmitted to FSC</w:t>
-      </w:r>
-      <w:r>
-        <w:rPr>
-          <w:szCs w:val="22"/>
-        </w:rPr>
-        <w:t>.</w:t>
-      </w:r>
-    </w:p>
-    <w:p>
-      <w:pPr>
-        <w:pStyle w:val="ListParagraph"/>
-        <w:numPr>
-          <w:ilvl w:val="0"/>
-          <w:numId w:val="17"/>
-        </w:numPr>
-        <w:rPr>
-          <w:szCs w:val="22"/>
-        </w:rPr>
-      </w:pPr>
-      <w:r>
-        <w:t xml:space="preserve">The HL7 </w:t>
-      </w:r>
-      <w:r>
-        <w:t>FHIR transaction data will be made available to the Integrated Billing (IB) personnel via VistA</w:t>
-      </w:r>
-      <w:r>
-        <w:rPr>
-          <w:szCs w:val="22"/>
-        </w:rPr>
-        <w:t>.</w:t>
-      </w:r>
-    </w:p>
-    <w:p>
-      <w:pPr>
-        <w:rPr>
-          <w:szCs w:val="22"/>
-        </w:rPr>
-      </w:pPr>
-    </w:p>
-    <w:p>
-      <w:pPr>
-        <w:rPr>
-          <w:szCs w:val="22"/>
-        </w:rPr>
-      </w:pPr>
-      <w:r>
-        <w:rPr>
-          <w:szCs w:val="22"/>
-        </w:rPr>
-        <w:t>CSA-Separate TRICARE/CHAMPVA</w:t>
-      </w:r>
-      <w:r>
-        <w:rPr>
-          <w:szCs w:val="22"/>
-        </w:rPr>
-        <w:t>:</w:t>
-      </w:r>
-    </w:p>
-    <w:p>
-      <w:pPr>
-        <w:ind w:left="720"/>
-        <w:rPr>
-          <w:szCs w:val="22"/>
-        </w:rPr>
-      </w:pPr>
-      <w:r>
-        <w:rPr>
-          <w:szCs w:val="22"/>
-        </w:rPr>
-        <w:t>The VistA software has been modified to allow the user to sort the</w:t>
-      </w:r>
-      <w:r>
-        <w:rPr>
-          <w:szCs w:val="22"/>
-        </w:rPr>
-        <w:t xml:space="preserve"> </w:t>
-      </w:r>
-      <w:r>
-        <w:rPr>
-          <w:szCs w:val="22"/>
-        </w:rPr>
-        <w:t>Claim Status Awaiting Resolution Worklist [CSA] to identify MCCF</w:t>
-      </w:r>
-      <w:r>
-        <w:rPr>
-          <w:szCs w:val="22"/>
-        </w:rPr>
-        <w:t xml:space="preserve"> </w:t>
-      </w:r>
-      <w:r>
-        <w:rPr>
-          <w:szCs w:val="22"/>
-        </w:rPr>
-        <w:t>and Non-MCCF claims.  The following new prompt has been provided</w:t>
-      </w:r>
-      <w:r>
-        <w:rPr>
-          <w:szCs w:val="22"/>
-        </w:rPr>
-        <w:t xml:space="preserve"> </w:t>
-      </w:r>
-      <w:r>
-        <w:rPr>
-          <w:szCs w:val="22"/>
-        </w:rPr>
-        <w:t>to the user to allow for this new sorting feature:</w:t>
-      </w:r>
-    </w:p>
-    <w:p>
-      <w:pPr>
-        <w:rPr>
-          <w:szCs w:val="22"/>
-        </w:rPr>
-      </w:pPr>
-      <w:r>
-        <w:rPr>
-          <w:szCs w:val="22"/>
-        </w:rPr>
-        <w:t xml:space="preserve"> </w:t>
-      </w:r>
-    </w:p>
-    <w:p>
-      <w:pPr>
-        <w:jc w:val="center"/>
-        <w:rPr>
-          <w:szCs w:val="22"/>
-        </w:rPr>
-      </w:pPr>
-      <w:r>
-        <w:rPr>
-          <w:szCs w:val="22"/>
-        </w:rPr>
-        <w:t>"Search by (M)CCF, (N)on-MCCF, or (B)</w:t>
-      </w:r>
-      <w:proofErr w:type="spellStart"/>
-      <w:r>
-        <w:rPr>
-          <w:szCs w:val="22"/>
-        </w:rPr>
-        <w:t>oth</w:t>
-      </w:r>
-      <w:proofErr w:type="spellEnd"/>
-      <w:r>
-        <w:rPr>
-          <w:szCs w:val="22"/>
-        </w:rPr>
-        <w:t>? M//"</w:t>
-      </w:r>
-    </w:p>
-    <w:p>
-      <w:pPr>
-        <w:rPr>
-          <w:szCs w:val="22"/>
-        </w:rPr>
-      </w:pPr>
-    </w:p>
-    <w:p>
-      <w:pPr>
-        <w:ind w:left="720"/>
-        <w:rPr>
-          <w:szCs w:val="22"/>
-        </w:rPr>
-      </w:pPr>
-      <w:r>
-        <w:rPr>
-          <w:szCs w:val="22"/>
-        </w:rPr>
-        <w:t>When this patch is installed at a site, the Non-MCCF Rate Types List under section [12] Non-MCCF Pay-To Providers in the IB Site Parameters will be prepopulated with the following rate types and</w:t>
-      </w:r>
-      <w:r>
-        <w:rPr>
-          <w:szCs w:val="22"/>
-        </w:rPr>
-        <w:t xml:space="preserve"> </w:t>
-      </w:r>
-      <w:r>
-        <w:rPr>
-          <w:szCs w:val="22"/>
-        </w:rPr>
-        <w:t>will be used for the Non-MCCF Claims search:</w:t>
-      </w:r>
-    </w:p>
-    <w:p>
-      <w:pPr>
-        <w:rPr>
-          <w:szCs w:val="22"/>
-        </w:rPr>
-      </w:pPr>
-      <w:r>
-        <w:rPr>
-          <w:szCs w:val="22"/>
-        </w:rPr>
-        <w:t xml:space="preserve"> </w:t>
-      </w:r>
-    </w:p>
-    <w:p>
-      <w:pPr>
-        <w:pStyle w:val="ListParagraph"/>
-        <w:numPr>
-          <w:ilvl w:val="0"/>
-          <w:numId w:val="45"/>
-        </w:numPr>
-        <w:rPr>
-          <w:szCs w:val="22"/>
-        </w:rPr>
-      </w:pPr>
-      <w:r>
-        <w:rPr>
-          <w:szCs w:val="22"/>
-        </w:rPr>
-        <w:t>CHAMPVA REIMB. INS.</w:t>
-      </w:r>
-    </w:p>
-    <w:p>
-      <w:pPr>
-        <w:pStyle w:val="ListParagraph"/>
-        <w:numPr>
-          <w:ilvl w:val="0"/>
-          <w:numId w:val="45"/>
-        </w:numPr>
-        <w:rPr>
-          <w:szCs w:val="22"/>
-        </w:rPr>
-      </w:pPr>
-      <w:r>
-        <w:rPr>
-          <w:szCs w:val="22"/>
-        </w:rPr>
-        <w:t>CHAMPVA</w:t>
-      </w:r>
-    </w:p>
-    <w:p>
-      <w:pPr>
-        <w:pStyle w:val="ListParagraph"/>
-        <w:numPr>
-          <w:ilvl w:val="0"/>
-          <w:numId w:val="45"/>
-        </w:numPr>
-        <w:rPr>
-          <w:szCs w:val="22"/>
-        </w:rPr>
-      </w:pPr>
-      <w:r>
-        <w:rPr>
-          <w:szCs w:val="22"/>
-        </w:rPr>
-        <w:t>TRICARE REIMB. INS.</w:t>
-      </w:r>
-    </w:p>
-    <w:p>
-      <w:pPr>
-        <w:pStyle w:val="ListParagraph"/>
-        <w:numPr>
-          <w:ilvl w:val="0"/>
-          <w:numId w:val="45"/>
-        </w:numPr>
-        <w:rPr>
-          <w:szCs w:val="22"/>
-        </w:rPr>
-      </w:pPr>
-      <w:r>
-        <w:rPr>
-          <w:szCs w:val="22"/>
-        </w:rPr>
-        <w:t>TRICARE</w:t>
-      </w:r>
-    </w:p>
-    <w:p>
-      <w:pPr>
-        <w:pStyle w:val="ListParagraph"/>
-        <w:numPr>
-          <w:ilvl w:val="0"/>
-          <w:numId w:val="45"/>
-        </w:numPr>
-        <w:rPr>
-          <w:szCs w:val="22"/>
-        </w:rPr>
-      </w:pPr>
-      <w:r>
-        <w:rPr>
-          <w:szCs w:val="22"/>
-        </w:rPr>
-        <w:t>INTERAGENCY</w:t>
-      </w:r>
-    </w:p>
-    <w:p>
-      <w:pPr>
-        <w:pStyle w:val="ListParagraph"/>
-        <w:numPr>
-          <w:ilvl w:val="0"/>
-          <w:numId w:val="45"/>
-        </w:numPr>
-        <w:rPr>
-          <w:szCs w:val="22"/>
-        </w:rPr>
-      </w:pPr>
-      <w:r>
-        <w:rPr>
-          <w:szCs w:val="22"/>
-        </w:rPr>
-        <w:t>INELIGIBLE</w:t>
-      </w:r>
-    </w:p>
-    <w:p>
-      <w:pPr>
-        <w:pStyle w:val="ListParagraph"/>
-        <w:numPr>
-          <w:ilvl w:val="0"/>
-          <w:numId w:val="45"/>
-        </w:numPr>
-        <w:rPr>
-          <w:szCs w:val="22"/>
-        </w:rPr>
-      </w:pPr>
-      <w:r>
-        <w:rPr>
-          <w:szCs w:val="22"/>
-        </w:rPr>
-        <w:t>INELIGIBLE REIMB. INS.</w:t>
-      </w:r>
-    </w:p>
-    <w:p>
-      <w:pPr>
-        <w:pStyle w:val="ListParagraph"/>
-        <w:numPr>
-          <w:ilvl w:val="0"/>
-          <w:numId w:val="45"/>
-        </w:numPr>
-        <w:rPr>
-          <w:szCs w:val="22"/>
-        </w:rPr>
-      </w:pPr>
-      <w:r>
-        <w:rPr>
-          <w:szCs w:val="22"/>
-        </w:rPr>
-        <w:t>SHARING AGREEMENT</w:t>
-      </w:r>
-    </w:p>
-    <w:p>
-      <w:pPr>
-        <w:rPr>
-          <w:szCs w:val="22"/>
-        </w:rPr>
-      </w:pPr>
-      <w:r>
-        <w:rPr>
-          <w:szCs w:val="22"/>
-        </w:rPr>
-        <w:t xml:space="preserve"> </w:t>
-      </w:r>
-    </w:p>
-    <w:p>
-      <w:pPr>
-        <w:ind w:left="720"/>
-        <w:rPr>
-          <w:szCs w:val="22"/>
-        </w:rPr>
-      </w:pPr>
-      <w:r>
-        <w:rPr>
-          <w:szCs w:val="22"/>
-        </w:rPr>
-        <w:t>Other current Rate Types that are not listed above will be applied</w:t>
-      </w:r>
-      <w:r>
-        <w:rPr>
-          <w:szCs w:val="22"/>
-        </w:rPr>
-        <w:t xml:space="preserve"> </w:t>
-      </w:r>
-      <w:r>
-        <w:rPr>
-          <w:szCs w:val="22"/>
-        </w:rPr>
-        <w:t>to the MCCF claims search.</w:t>
-      </w:r>
-    </w:p>
-    <w:p>
-      <w:pPr>
-        <w:rPr>
-          <w:szCs w:val="22"/>
-        </w:rPr>
-      </w:pPr>
-    </w:p>
-    <w:p>
-      <w:pPr>
-        <w:rPr>
-          <w:szCs w:val="22"/>
-        </w:rPr>
-      </w:pPr>
-      <w:bookmarkStart w:id="252" w:name="_GoBack"/>
-      <w:r>
-        <w:rPr>
-          <w:szCs w:val="22"/>
-        </w:rPr>
-        <w:t>Implement Release of Information</w:t>
-      </w:r>
-      <w:r>
-        <w:rPr>
-          <w:szCs w:val="22"/>
-        </w:rPr>
-        <w:t>:</w:t>
-      </w:r>
-    </w:p>
-    <w:p>
-      <w:pPr>
-        <w:ind w:left="720"/>
-        <w:rPr>
-          <w:szCs w:val="22"/>
-        </w:rPr>
-      </w:pPr>
-      <w:r>
-        <w:rPr>
-          <w:szCs w:val="22"/>
-        </w:rPr>
-        <w:t xml:space="preserve">The VistA software has been modified </w:t>
-      </w:r>
-      <w:del w:id="253" w:author="Jutzi, William Christopher (Intuitive IT)" w:date="2019-05-06T15:29:00Z">
-        <w:r>
-          <w:rPr>
-            <w:szCs w:val="22"/>
-          </w:rPr>
-          <w:delText xml:space="preserve"> </w:delText>
-        </w:r>
-      </w:del>
-      <w:r>
-        <w:rPr>
-          <w:szCs w:val="22"/>
-        </w:rPr>
-        <w:t>to implement Release of Information changes so that the software is compliant with the Mission Act requirements.  To be compliant the software has been modified in the following ways if the claim's Date of Service</w:t>
-      </w:r>
-      <w:del w:id="254" w:author="Jutzi, William Christopher (Intuitive IT)" w:date="2019-05-06T18:07:00Z">
-        <w:r>
-          <w:rPr>
-            <w:szCs w:val="22"/>
-          </w:rPr>
-          <w:delText>s</w:delText>
-        </w:r>
-      </w:del>
-      <w:r>
-        <w:rPr>
-          <w:szCs w:val="22"/>
-        </w:rPr>
-        <w:t xml:space="preserve"> is on </w:t>
-      </w:r>
-      <w:ins w:id="255" w:author="Jutzi, William Christopher (Intuitive IT)" w:date="2019-05-06T17:36:00Z">
-        <w:r>
-          <w:rPr>
-            <w:szCs w:val="22"/>
-          </w:rPr>
-          <w:t xml:space="preserve">or </w:t>
-        </w:r>
-      </w:ins>
-      <w:r>
-        <w:rPr>
-          <w:szCs w:val="22"/>
-        </w:rPr>
-        <w:t xml:space="preserve">after </w:t>
-      </w:r>
-      <w:ins w:id="256" w:author="Jutzi, William Christopher (Intuitive IT)" w:date="2019-05-06T17:33:00Z">
-        <w:r>
-          <w:rPr>
-            <w:szCs w:val="22"/>
-          </w:rPr>
-          <w:t>“</w:t>
-        </w:r>
-        <w:r>
-          <w:rPr>
-            <w:szCs w:val="22"/>
-          </w:rPr>
-          <w:t>01/28/2019”</w:t>
-        </w:r>
-      </w:ins>
-      <w:del w:id="257" w:author="Jutzi, William Christopher (Intuitive IT)" w:date="2019-05-06T17:33:00Z">
-        <w:r>
-          <w:rPr>
-            <w:szCs w:val="22"/>
-          </w:rPr>
-          <w:delText>&lt;TBD&gt;</w:delText>
-        </w:r>
-      </w:del>
-      <w:r>
-        <w:rPr>
-          <w:szCs w:val="22"/>
-        </w:rPr>
-        <w:t>:</w:t>
-      </w:r>
-    </w:p>
-    <w:bookmarkEnd w:id="252"/>
-    <w:p>
-      <w:pPr>
-        <w:rPr>
-          <w:szCs w:val="22"/>
-        </w:rPr>
-      </w:pPr>
-      <w:r>
-        <w:rPr>
-          <w:szCs w:val="22"/>
-        </w:rPr>
-        <w:lastRenderedPageBreak/>
-        <w:t xml:space="preserve"> </w:t>
-      </w:r>
-    </w:p>
-    <w:p>
-      <w:pPr>
-        <w:pStyle w:val="ListParagraph"/>
-        <w:numPr>
-          <w:ilvl w:val="0"/>
-          <w:numId w:val="46"/>
-        </w:numPr>
-        <w:rPr>
-          <w:szCs w:val="22"/>
-        </w:rPr>
-      </w:pPr>
-      <w:r>
-        <w:rPr>
-          <w:szCs w:val="22"/>
-        </w:rPr>
-        <w:t>Will not prompt for the ROI form, for a sensitive record.</w:t>
-      </w:r>
-    </w:p>
-    <w:p>
-      <w:pPr>
-        <w:pStyle w:val="ListParagraph"/>
-        <w:numPr>
-          <w:ilvl w:val="0"/>
-          <w:numId w:val="46"/>
-        </w:numPr>
-        <w:rPr>
-          <w:szCs w:val="22"/>
-        </w:rPr>
-      </w:pPr>
-      <w:r>
-        <w:rPr>
-          <w:szCs w:val="22"/>
-        </w:rPr>
-        <w:t>Will not prevent a claim from being completed for a sensitive record.</w:t>
-      </w:r>
-    </w:p>
-    <w:p>
-      <w:pPr>
-        <w:pStyle w:val="ListParagraph"/>
-        <w:numPr>
-          <w:ilvl w:val="0"/>
-          <w:numId w:val="46"/>
-        </w:numPr>
-        <w:rPr>
-          <w:szCs w:val="22"/>
-        </w:rPr>
-      </w:pPr>
-      <w:r>
-        <w:rPr>
-          <w:szCs w:val="22"/>
-        </w:rPr>
-        <w:t>Will send an "I" ("</w:t>
-      </w:r>
-      <w:proofErr w:type="spellStart"/>
-      <w:r>
-        <w:rPr>
-          <w:szCs w:val="22"/>
-        </w:rPr>
-        <w:t>I"nformed</w:t>
-      </w:r>
-      <w:proofErr w:type="spellEnd"/>
-      <w:r>
-        <w:rPr>
-          <w:szCs w:val="22"/>
-        </w:rPr>
-        <w:t xml:space="preserve"> consent to release Medical Information for Conditions or Diagnoses regulated by federal statutes) in piece 7 of the CL1 </w:t>
-      </w:r>
-      <w:proofErr w:type="spellStart"/>
-      <w:r>
-        <w:rPr>
-          <w:szCs w:val="22"/>
-        </w:rPr>
-        <w:t>segement</w:t>
-      </w:r>
-      <w:proofErr w:type="spellEnd"/>
-      <w:r>
-        <w:rPr>
-          <w:szCs w:val="22"/>
-        </w:rPr>
-        <w:t xml:space="preserve"> of the 837 messages to FSC.</w:t>
-      </w:r>
-    </w:p>
-    <w:p>
-      <w:pPr>
-        <w:pStyle w:val="Heading2"/>
-      </w:pPr>
-      <w:bookmarkStart w:id="258" w:name="_Toc534726849"/>
-      <w:r>
-        <w:t>Back-Out Criteria</w:t>
-      </w:r>
-      <w:bookmarkEnd w:id="258"/>
-    </w:p>
-    <w:p>
-      <w:r>
-        <w:t xml:space="preserve">The </w:t>
-      </w:r>
-      <w:r>
-        <w:t>project is canceled</w:t>
-      </w:r>
-      <w:r>
-        <w:t xml:space="preserve">, </w:t>
-      </w:r>
-      <w:r>
-        <w:t>the requested cha</w:t>
-      </w:r>
-      <w:r>
-        <w:t>nges implemented by IB*2.0*623</w:t>
-      </w:r>
-      <w:r>
-        <w:t xml:space="preserve"> are no longer desi</w:t>
-      </w:r>
-      <w:r>
-        <w:t>red by VA OI&amp;</w:t>
-      </w:r>
-      <w:r>
-        <w:t>T and the Integrated Billing</w:t>
-      </w:r>
-      <w:r>
-        <w:t xml:space="preserve"> eBusiness team</w:t>
-      </w:r>
-      <w:r>
-        <w:t>, or the patch produces catastrophic problems</w:t>
-      </w:r>
-      <w:r>
-        <w:t>.</w:t>
-      </w:r>
-    </w:p>
-    <w:p>
-      <w:pPr>
-        <w:pStyle w:val="Heading2"/>
-      </w:pPr>
-      <w:bookmarkStart w:id="259" w:name="_Toc534726850"/>
-      <w:r>
-        <w:t>Back-Out</w:t>
-      </w:r>
-      <w:r>
-        <w:t xml:space="preserve"> </w:t>
-      </w:r>
-      <w:r>
-        <w:t>Risks</w:t>
-      </w:r>
-      <w:bookmarkEnd w:id="259"/>
-    </w:p>
-    <w:p>
-      <w:pPr>
-        <w:pStyle w:val="ListParagraph"/>
-        <w:ind w:left="0"/>
-      </w:pPr>
-      <w:r>
-        <w:t xml:space="preserve">Since the </w:t>
-      </w:r>
-      <w:proofErr w:type="spellStart"/>
-      <w:r>
-        <w:t>eBilling</w:t>
-      </w:r>
-      <w:proofErr w:type="spellEnd"/>
-      <w:r>
-        <w:t xml:space="preserve"> software is tightly integrated </w:t>
-      </w:r>
-      <w:r>
-        <w:t>with external systems, any attempt at a back-out should include close consultation with the external trading partners such as the Financial Services Center (FSC) and the Health Care Clearing House (HCCH)</w:t>
-      </w:r>
-      <w:r>
-        <w:t xml:space="preserve"> to determine risk</w:t>
-      </w:r>
-      <w:r>
-        <w:t>.</w:t>
-      </w:r>
-    </w:p>
-    <w:p>
-      <w:pPr>
-        <w:pStyle w:val="Heading2"/>
-      </w:pPr>
-      <w:bookmarkStart w:id="260" w:name="_Toc534726851"/>
-      <w:r>
-        <w:t xml:space="preserve">Authority for </w:t>
-      </w:r>
-      <w:r>
-        <w:t>Back-Out</w:t>
-      </w:r>
-      <w:bookmarkEnd w:id="260"/>
-    </w:p>
-    <w:p>
-      <w:r>
-        <w:t>The order would com</w:t>
-      </w:r>
-      <w:r>
-        <w:t xml:space="preserve">e from: </w:t>
-      </w:r>
-      <w:r>
-        <w:t>release coordinator (product support), portfolio director and health product support.</w:t>
-      </w:r>
-      <w:r>
-        <w:t xml:space="preserve"> This should be done in consultation with the development team and external trading part</w:t>
-      </w:r>
-      <w:r>
-        <w:t xml:space="preserve">ners such as FSC and the HCCH to determine the appropriate course of action. </w:t>
-      </w:r>
-      <w:proofErr w:type="spellStart"/>
-      <w:r>
-        <w:t>eBilling</w:t>
-      </w:r>
-      <w:proofErr w:type="spellEnd"/>
-      <w:r>
-        <w:t xml:space="preserve"> is tightly integrated with these external partners and a back-out of the patch should not be a standalone decision.</w:t>
-      </w:r>
-    </w:p>
-    <w:p>
-      <w:pPr>
-        <w:pStyle w:val="Heading2"/>
-      </w:pPr>
-      <w:bookmarkStart w:id="261" w:name="_Toc471401656"/>
-      <w:bookmarkStart w:id="262" w:name="_Toc471401824"/>
-      <w:bookmarkStart w:id="263" w:name="_Toc534726852"/>
-      <w:bookmarkEnd w:id="261"/>
-      <w:bookmarkEnd w:id="262"/>
-      <w:r>
-        <w:t>Back-Out</w:t>
-      </w:r>
-      <w:r>
-        <w:t xml:space="preserve"> Procedure</w:t>
-      </w:r>
-      <w:bookmarkEnd w:id="263"/>
-    </w:p>
-    <w:p>
-      <w:r>
-        <w:t>The back-out procedure</w:t>
-      </w:r>
-      <w:r>
-        <w:t xml:space="preserve"> for VistA </w:t>
-      </w:r>
-      <w:r>
-        <w:t>applications is complex and not</w:t>
-      </w:r>
-      <w:r>
-        <w:t xml:space="preserve"> a “one size fits all” solution. The g</w:t>
-      </w:r>
-      <w:r>
-        <w:t xml:space="preserve">eneral strategy for a VistA </w:t>
-      </w:r>
-      <w:r>
-        <w:t>back</w:t>
-      </w:r>
-      <w:r>
-        <w:t>-out</w:t>
-      </w:r>
-      <w:r>
-        <w:t xml:space="preserve"> is to repair the code with a follow-up patch. The development team recommends that sites log</w:t>
-      </w:r>
-      <w:r>
-        <w:t xml:space="preserve"> a</w:t>
-      </w:r>
-      <w:r>
-        <w:t xml:space="preserve"> ticket if it is a nationally released patch. If not, the site should contact the Enterprise Program Management Office (EPMO) team directly for specific solutions to their unique problems</w:t>
-      </w:r>
-      <w:r>
-        <w:t>.</w:t>
-      </w:r>
-    </w:p>
-    <w:p/>
-    <w:p>
-      <w:r>
-        <w:t xml:space="preserve">The </w:t>
-      </w:r>
-      <w:r>
-        <w:t>IB*2.0*623</w:t>
-      </w:r>
-      <w:r>
-        <w:t xml:space="preserve"> patch contains the following build components.</w:t>
-      </w:r>
-    </w:p>
-    <w:p>
-      <w:pPr>
-        <w:pStyle w:val="ListParagraph"/>
-        <w:numPr>
-          <w:ilvl w:val="0"/>
-          <w:numId w:val="23"/>
-        </w:numPr>
-      </w:pPr>
-      <w:r>
-        <w:t>Routines</w:t>
-      </w:r>
-    </w:p>
-    <w:p>
-      <w:pPr>
-        <w:pStyle w:val="ListParagraph"/>
-        <w:numPr>
-          <w:ilvl w:val="0"/>
-          <w:numId w:val="23"/>
-        </w:numPr>
-      </w:pPr>
-      <w:r>
-        <w:t>Options</w:t>
-      </w:r>
-    </w:p>
-    <w:p>
-      <w:pPr>
-        <w:pStyle w:val="ListParagraph"/>
-        <w:numPr>
-          <w:ilvl w:val="0"/>
-          <w:numId w:val="23"/>
-        </w:numPr>
-      </w:pPr>
-      <w:r>
-        <w:t>Remote Procedures</w:t>
-      </w:r>
-    </w:p>
-    <w:p>
-      <w:pPr>
-        <w:pStyle w:val="ListParagraph"/>
-        <w:numPr>
-          <w:ilvl w:val="0"/>
-          <w:numId w:val="23"/>
-        </w:numPr>
-      </w:pPr>
-      <w:r>
-        <w:t>Modifications to the following files:</w:t>
-      </w:r>
-    </w:p>
-    <w:p>
-      <w:pPr>
-        <w:pStyle w:val="ListParagraph"/>
-        <w:numPr>
-          <w:ilvl w:val="1"/>
-          <w:numId w:val="23"/>
-        </w:numPr>
-      </w:pPr>
-      <w:r>
-        <w:t>Insurance File [#36]</w:t>
-      </w:r>
-    </w:p>
-    <w:p>
-      <w:pPr>
-        <w:pStyle w:val="ListParagraph"/>
-        <w:numPr>
-          <w:ilvl w:val="1"/>
-          <w:numId w:val="23"/>
-        </w:numPr>
-      </w:pPr>
-      <w:r>
-        <w:t>IB Site Parameters File</w:t>
-      </w:r>
-      <w:r>
-        <w:t xml:space="preserve"> [#350.9]</w:t>
-      </w:r>
-    </w:p>
-    <w:p>
-      <w:pPr>
-        <w:pStyle w:val="ListParagraph"/>
-        <w:numPr>
-          <w:ilvl w:val="1"/>
-          <w:numId w:val="23"/>
-        </w:numPr>
-      </w:pPr>
-      <w:r>
-        <w:t>EDI Transmit Bill</w:t>
-      </w:r>
-      <w:r>
-        <w:t xml:space="preserve"> File</w:t>
-      </w:r>
-      <w:r>
-        <w:t xml:space="preserve"> [#364</w:t>
-      </w:r>
-      <w:r>
-        <w:t>]</w:t>
-      </w:r>
-    </w:p>
-    <w:p>
-      <w:pPr>
-        <w:pStyle w:val="ListParagraph"/>
-        <w:numPr>
-          <w:ilvl w:val="1"/>
-          <w:numId w:val="23"/>
-        </w:numPr>
-      </w:pPr>
-      <w:r>
-        <w:t>IB Form Skeleton Definition File</w:t>
-      </w:r>
-      <w:r>
-        <w:t xml:space="preserve"> [#364.6]</w:t>
-      </w:r>
-    </w:p>
-    <w:p>
-      <w:pPr>
-        <w:pStyle w:val="ListParagraph"/>
-        <w:numPr>
-          <w:ilvl w:val="1"/>
-          <w:numId w:val="23"/>
-        </w:numPr>
-      </w:pPr>
-      <w:r>
-        <w:t>IB Form Field Content File</w:t>
-      </w:r>
-      <w:r>
-        <w:t xml:space="preserve"> [#364.7]</w:t>
-      </w:r>
-    </w:p>
-    <w:p>
-      <w:pPr>
-        <w:pStyle w:val="ListParagraph"/>
-        <w:numPr>
-          <w:ilvl w:val="0"/>
-          <w:numId w:val="23"/>
-        </w:numPr>
-      </w:pPr>
-      <w:r>
-        <w:t>Data Dictionary Changes</w:t>
-      </w:r>
-    </w:p>
-    <w:p>
-      <w:pPr>
-        <w:pStyle w:val="ListParagraph"/>
-        <w:numPr>
-          <w:ilvl w:val="0"/>
-          <w:numId w:val="23"/>
-        </w:numPr>
-      </w:pPr>
-      <w:r>
-        <w:t xml:space="preserve">Modifications to </w:t>
-      </w:r>
-      <w:r>
-        <w:t>Input Templates</w:t>
-      </w:r>
-    </w:p>
-    <w:p>
-      <w:pPr>
-        <w:ind w:left="720"/>
-      </w:pPr>
-    </w:p>
-    <w:p>
-      <w:r>
-        <w:t>While the VistA installation procedure of the KIDS build allows the installer to back up the modified routines using the ‘Backup a Transport Global’ action, the back-out procedure for global, data dictionary and other VistA comp</w:t>
-      </w:r>
-      <w:r>
-        <w:t xml:space="preserve">onents is more complex and </w:t>
-      </w:r>
-      <w:r>
-        <w:t>require</w:t>
-      </w:r>
-      <w:r>
-        <w:t>s</w:t>
-      </w:r>
-      <w:r>
-        <w:t xml:space="preserve"> issuance of a follow-up patch to ensure all components are properly removed</w:t>
-      </w:r>
-      <w:r>
-        <w:t xml:space="preserve"> and/or restored</w:t>
-      </w:r>
-      <w:r>
-        <w:t xml:space="preserve">. All software components (routines and other items) </w:t>
-      </w:r>
-      <w:r>
-        <w:lastRenderedPageBreak/>
-        <w:t>must be restored to their previous state at the same time and in conjunction with the re</w:t>
-      </w:r>
-      <w:r>
-        <w:t>storation of the data.</w:t>
-      </w:r>
-    </w:p>
-    <w:p/>
-    <w:p>
-      <w:r>
-        <w:t>Please contact the EPMO</w:t>
-      </w:r>
-      <w:r>
-        <w:t xml:space="preserve"> team for assistance since this installed patch contains components </w:t>
-      </w:r>
-      <w:r>
-        <w:t>in addition to</w:t>
-      </w:r>
-      <w:r>
-        <w:t xml:space="preserve"> routines.</w:t>
-      </w:r>
-    </w:p>
-    <w:p>
-      <w:pPr>
-        <w:pStyle w:val="Heading2"/>
-      </w:pPr>
-      <w:bookmarkStart w:id="264" w:name="_Toc471396383"/>
-      <w:bookmarkStart w:id="265" w:name="_Toc471401658"/>
-      <w:bookmarkStart w:id="266" w:name="_Toc471401826"/>
-      <w:bookmarkStart w:id="267" w:name="_Toc534726853"/>
-      <w:bookmarkEnd w:id="264"/>
-      <w:bookmarkEnd w:id="265"/>
-      <w:bookmarkEnd w:id="266"/>
-      <w:r>
-        <w:t>Back-out Verification</w:t>
-      </w:r>
-      <w:r>
-        <w:t xml:space="preserve"> Procedure</w:t>
-      </w:r>
-      <w:bookmarkEnd w:id="267"/>
-    </w:p>
-    <w:p>
-      <w:r>
-        <w:t>Successful back-out is confirmed by verification that the back-out patch was successfully installed</w:t>
-      </w:r>
-      <w:r>
-        <w:t>.</w:t>
-      </w:r>
-    </w:p>
-    <w:p>
-      <w:pPr>
-        <w:pStyle w:val="Heading1"/>
-      </w:pPr>
-      <w:bookmarkStart w:id="268" w:name="_Toc534726854"/>
-      <w:r>
-        <w:t>Rollback Procedure</w:t>
-      </w:r>
-      <w:bookmarkEnd w:id="268"/>
-    </w:p>
-    <w:p>
-      <w:r>
-        <w:t>Rollback</w:t>
-      </w:r>
-      <w:r>
-        <w:t xml:space="preserve"> pertains to data. </w:t>
-      </w:r>
-      <w:r>
-        <w:t>The only data changes in this patch are specific to the operational software and platform settings. These data changes are covered in the Back-out procedures detailed elsewhere in this document</w:t>
-      </w:r>
-      <w:r>
-        <w:t>.</w:t>
-      </w:r>
-    </w:p>
-    <w:p>
-      <w:pPr>
-        <w:pStyle w:val="Heading2"/>
-      </w:pPr>
-      <w:bookmarkStart w:id="269" w:name="_Toc534726855"/>
-      <w:r>
-        <w:t>Rollback Considerations</w:t>
-      </w:r>
-      <w:bookmarkEnd w:id="269"/>
-    </w:p>
-    <w:p>
-      <w:r>
-        <w:t>Not applicable.</w:t>
-      </w:r>
-    </w:p>
-    <w:p>
-      <w:pPr>
-        <w:pStyle w:val="Heading2"/>
-      </w:pPr>
-      <w:bookmarkStart w:id="270" w:name="_Toc534726856"/>
-      <w:r>
-        <w:t>Rollback Criteria</w:t>
-      </w:r>
-      <w:bookmarkEnd w:id="270"/>
-    </w:p>
-    <w:p>
-      <w:r>
-        <w:t>Not applicable.</w:t>
-      </w:r>
-    </w:p>
-    <w:p>
-      <w:pPr>
-        <w:pStyle w:val="Heading2"/>
-      </w:pPr>
-      <w:bookmarkStart w:id="271" w:name="_Toc534726857"/>
-      <w:r>
-        <w:t>Rollback Risks</w:t>
-      </w:r>
-      <w:bookmarkEnd w:id="271"/>
-    </w:p>
-    <w:p>
-      <w:r>
-        <w:t>Not applicable.</w:t>
-      </w:r>
-    </w:p>
-    <w:p>
-      <w:pPr>
-        <w:pStyle w:val="Heading2"/>
-      </w:pPr>
-      <w:bookmarkStart w:id="272" w:name="_Toc471312610"/>
-      <w:bookmarkStart w:id="273" w:name="_Toc471313734"/>
-      <w:bookmarkStart w:id="274" w:name="_Toc471396389"/>
-      <w:bookmarkStart w:id="275" w:name="_Toc471401664"/>
-      <w:bookmarkStart w:id="276" w:name="_Toc471401832"/>
-      <w:bookmarkStart w:id="277" w:name="_Toc534726858"/>
-      <w:bookmarkEnd w:id="272"/>
-      <w:bookmarkEnd w:id="273"/>
-      <w:bookmarkEnd w:id="274"/>
-      <w:bookmarkEnd w:id="275"/>
-      <w:bookmarkEnd w:id="276"/>
-      <w:r>
-        <w:t>Authority for Rollback</w:t>
-      </w:r>
-      <w:bookmarkEnd w:id="277"/>
-    </w:p>
-    <w:p>
-      <w:r>
-        <w:t>Not applicable.</w:t>
-      </w:r>
-    </w:p>
-    <w:p>
-      <w:pPr>
-        <w:pStyle w:val="Heading2"/>
-      </w:pPr>
-      <w:bookmarkStart w:id="278" w:name="_Toc534726859"/>
-      <w:r>
-        <w:t>Rollback Procedure</w:t>
-      </w:r>
-      <w:bookmarkEnd w:id="278"/>
     </w:p>
     <w:p>
       <w:r>
@@ -13642,11 +12565,11 @@
           <w:szCs w:val="22"/>
         </w:rPr>
       </w:pPr>
-      <w:bookmarkStart w:id="279" w:name="_Toc534726860"/>
+      <w:bookmarkStart w:id="219" w:name="_Toc16702931"/>
       <w:r>
         <w:t>Rollback Verification Procedure</w:t>
       </w:r>
-      <w:bookmarkEnd w:id="279"/>
+      <w:bookmarkEnd w:id="219"/>
     </w:p>
     <w:p>
       <w:r>
@@ -13699,35 +12622,7 @@
       <w:rPr>
         <w:rStyle w:val="FooterChar"/>
       </w:rPr>
-      <w:t xml:space="preserve">MCCF EDI TAS </w:t>
-    </w:r>
-    <w:proofErr w:type="spellStart"/>
-    <w:r>
-      <w:rPr>
-        <w:rStyle w:val="FooterChar"/>
-      </w:rPr>
-      <w:t>eBilling</w:t>
-    </w:r>
-    <w:proofErr w:type="spellEnd"/>
-    <w:r>
-      <w:rPr>
-        <w:rStyle w:val="FooterChar"/>
-      </w:rPr>
-      <w:t xml:space="preserve"> Build 7/8</w:t>
-    </w:r>
-    <w:ins w:id="2" w:author="Jutzi, William Christopher (Intuitive IT)" w:date="2019-04-26T16:23:00Z">
-      <w:r>
-        <w:rPr>
-          <w:rStyle w:val="FooterChar"/>
-        </w:rPr>
-        <w:t>/9</w:t>
-      </w:r>
-    </w:ins>
-    <w:r>
-      <w:rPr>
-        <w:rStyle w:val="FooterChar"/>
-      </w:rPr>
-      <w:t xml:space="preserve"> IB*2.0*623</w:t>
+      <w:t>MCCF EDI TAS eBilling Build 7/8/9 IB*2.0*623</w:t>
     </w:r>
   </w:p>
   <w:p>
@@ -13790,7 +12685,7 @@
       <w:rPr>
         <w:rStyle w:val="FooterChar"/>
       </w:rPr>
-      <w:t>January</w:t>
+      <w:t>November</w:t>
     </w:r>
     <w:r>
       <w:rPr>
@@ -18553,14 +17448,6 @@
   </w:num>
   <w:numIdMacAtCleanup w:val="18"/>
 </w:numbering>
-</file>
-
-<file path=word/people.xml><?xml version="1.0" encoding="utf-8"?>
-<w15:people xmlns:wpc="http://schemas.microsoft.com/office/word/2010/wordprocessingCanvas" xmlns:cx="http://schemas.microsoft.com/office/drawing/2014/chartex" xmlns:cx1="http://schemas.microsoft.com/office/drawing/2015/9/8/chartex" xmlns:cx2="http://schemas.microsoft.com/office/drawing/2015/10/21/chartex" xmlns:cx3="http://schemas.microsoft.com/office/drawing/2016/5/9/chartex" xmlns:cx4="http://schemas.microsoft.com/office/drawing/2016/5/10/chartex" xmlns:cx5="http://schemas.microsoft.com/office/drawing/2016/5/11/chartex" xmlns:cx6="http://schemas.microsoft.com/office/drawing/2016/5/12/chartex" xmlns:cx7="http://schemas.microsoft.com/office/drawing/2016/5/13/chartex" xmlns:cx8="http://schemas.microsoft.com/office/drawing/2016/5/14/chartex" xmlns:mc="http://schemas.openxmlformats.org/markup-compatibility/2006" xmlns:aink="http://schemas.microsoft.com/office/drawing/2016/ink" xmlns:am3d="http://schemas.microsoft.com/office/drawing/2017/model3d" xmlns:o="urn:schemas-microsoft-com:office:office" xmlns:r="http://schemas.openxmlformats.org/officeDocument/2006/relationships" xmlns:m="http://schemas.openxmlformats.org/officeDocument/2006/math" xmlns:v="urn:schemas-microsoft-com:vml" xmlns:wp14="http://schemas.microsoft.com/office/word/2010/wordprocessingDrawing" xmlns:wp="http://schemas.openxmlformats.org/drawingml/2006/wordprocessingDrawing" xmlns:w10="urn:schemas-microsoft-com:office:word" xmlns:w="http://schemas.openxmlformats.org/wordprocessingml/2006/main" xmlns:w14="http://schemas.microsoft.com/office/word/2010/wordml" xmlns:w15="http://schemas.microsoft.com/office/word/2012/wordml" xmlns:w16cid="http://schemas.microsoft.com/office/word/2016/wordml/cid" xmlns:w16se="http://schemas.microsoft.com/office/word/2015/wordml/symex" xmlns:wpg="http://schemas.microsoft.com/office/word/2010/wordprocessingGroup" xmlns:wpi="http://schemas.microsoft.com/office/word/2010/wordprocessingInk" xmlns:wne="http://schemas.microsoft.com/office/word/2006/wordml" xmlns:wps="http://schemas.microsoft.com/office/word/2010/wordprocessingShape" mc:Ignorable="w14 w15 w16se w16cid wp14">
-  <w15:person w15:author="Jutzi, William Christopher (Intuitive IT)">
-    <w15:presenceInfo w15:providerId="AD" w15:userId="S-1-5-21-1814438218-152777602-930774774-249884"/>
-  </w15:person>
-</w15:people>
 </file>
 
 <file path=word/styles.xml><?xml version="1.0" encoding="utf-8"?>
@@ -20624,14 +19511,6 @@
 </file>
 
 <file path=customXml/item2.xml><?xml version="1.0" encoding="utf-8"?>
-<p:properties xmlns:p="http://schemas.microsoft.com/office/2006/metadata/properties" xmlns:xsi="http://www.w3.org/2001/XMLSchema-instance" xmlns:pc="http://schemas.microsoft.com/office/infopath/2007/PartnerControls">
-  <documentManagement>
-    <Section xmlns="dccbc5df-29b3-4670-b8f5-ce9b6d6a1832">CD2 Required Documentation Templates</Section>
-  </documentManagement>
-</p:properties>
-</file>
-
-<file path=customXml/item3.xml><?xml version="1.0" encoding="utf-8"?>
 <ct:contentTypeSchema xmlns:ct="http://schemas.microsoft.com/office/2006/metadata/contentType" xmlns:ma="http://schemas.microsoft.com/office/2006/metadata/properties/metaAttributes" ct:_="" ma:_="" ma:contentTypeName="Document" ma:contentTypeID="0x0101004B55E56D3DD6DC4BB3756304B0ED6A72" ma:contentTypeVersion="1" ma:contentTypeDescription="Create a new document." ma:contentTypeScope="" ma:versionID="e7663c1fcff5c2e6022477c95496ec06">
   <xsd:schema xmlns:xsd="http://www.w3.org/2001/XMLSchema" xmlns:xs="http://www.w3.org/2001/XMLSchema" xmlns:p="http://schemas.microsoft.com/office/2006/metadata/properties" xmlns:ns2="dccbc5df-29b3-4670-b8f5-ce9b6d6a1832" targetNamespace="http://schemas.microsoft.com/office/2006/metadata/properties" ma:root="true" ma:fieldsID="fdf68a86bd0da0ce85bfb8f7fab78218" ns2:_="">
     <xsd:import namespace="dccbc5df-29b3-4670-b8f5-ce9b6d6a1832"/>
@@ -20764,6 +19643,14 @@
 </ct:contentTypeSchema>
 </file>
 
+<file path=customXml/item3.xml><?xml version="1.0" encoding="utf-8"?>
+<p:properties xmlns:p="http://schemas.microsoft.com/office/2006/metadata/properties" xmlns:xsi="http://www.w3.org/2001/XMLSchema-instance" xmlns:pc="http://schemas.microsoft.com/office/infopath/2007/PartnerControls">
+  <documentManagement>
+    <Section xmlns="dccbc5df-29b3-4670-b8f5-ce9b6d6a1832">CD2 Required Documentation Templates</Section>
+  </documentManagement>
+</p:properties>
+</file>
+
 <file path=customXml/item4.xml><?xml version="1.0" encoding="utf-8"?>
 <b:Sources xmlns:b="http://schemas.openxmlformats.org/officeDocument/2006/bibliography" xmlns="http://schemas.openxmlformats.org/officeDocument/2006/bibliography" SelectedStyle="\APA.XSL" StyleName="APA"/>
 </file>
@@ -20777,16 +19664,6 @@
 </file>
 
 <file path=customXml/itemProps2.xml><?xml version="1.0" encoding="utf-8"?>
-<ds:datastoreItem xmlns:ds="http://schemas.openxmlformats.org/officeDocument/2006/customXml" ds:itemID="{8A7994EE-9A3C-46A0-AA3E-20C4619B20E2}">
-  <ds:schemaRefs>
-    <ds:schemaRef ds:uri="http://schemas.microsoft.com/office/2006/metadata/properties"/>
-    <ds:schemaRef ds:uri="http://schemas.microsoft.com/office/infopath/2007/PartnerControls"/>
-    <ds:schemaRef ds:uri="dccbc5df-29b3-4670-b8f5-ce9b6d6a1832"/>
-  </ds:schemaRefs>
-</ds:datastoreItem>
-</file>
-
-<file path=customXml/itemProps3.xml><?xml version="1.0" encoding="utf-8"?>
 <ds:datastoreItem xmlns:ds="http://schemas.openxmlformats.org/officeDocument/2006/customXml" ds:itemID="{929567F3-4B25-447E-A2D9-1DDD022D3150}">
   <ds:schemaRefs>
     <ds:schemaRef ds:uri="http://schemas.microsoft.com/office/2006/metadata/contentType"/>
@@ -20804,8 +19681,18 @@
 </ds:datastoreItem>
 </file>
 
+<file path=customXml/itemProps3.xml><?xml version="1.0" encoding="utf-8"?>
+<ds:datastoreItem xmlns:ds="http://schemas.openxmlformats.org/officeDocument/2006/customXml" ds:itemID="{8A7994EE-9A3C-46A0-AA3E-20C4619B20E2}">
+  <ds:schemaRefs>
+    <ds:schemaRef ds:uri="http://schemas.microsoft.com/office/2006/metadata/properties"/>
+    <ds:schemaRef ds:uri="http://schemas.microsoft.com/office/infopath/2007/PartnerControls"/>
+    <ds:schemaRef ds:uri="dccbc5df-29b3-4670-b8f5-ce9b6d6a1832"/>
+  </ds:schemaRefs>
+</ds:datastoreItem>
+</file>
+
 <file path=customXml/itemProps4.xml><?xml version="1.0" encoding="utf-8"?>
-<ds:datastoreItem xmlns:ds="http://schemas.openxmlformats.org/officeDocument/2006/customXml" ds:itemID="{0F20CC1B-F50F-4E12-B6D2-98A5C5DCD8AB}">
+<ds:datastoreItem xmlns:ds="http://schemas.openxmlformats.org/officeDocument/2006/customXml" ds:itemID="{ADAEDDCC-6551-42D1-8C9C-36F52FB3F985}">
   <ds:schemaRefs>
     <ds:schemaRef ds:uri="http://schemas.openxmlformats.org/officeDocument/2006/bibliography"/>
   </ds:schemaRefs>
